--- a/docassemble/TXRequestForSubpeona/data/templates/Request_for_Subpoena_DA.docx
+++ b/docassemble/TXRequestForSubpeona/data/templates/Request_for_Subpoena_DA.docx
@@ -1,164 +1,97 @@
 
 <file path=word/document.xml><?xml version="1.0" encoding="utf-8"?>
-<w:document xmlns:wpc="http://schemas.microsoft.com/office/word/2010/wordprocessingCanvas" xmlns:cx="http://schemas.microsoft.com/office/drawing/2014/chartex" xmlns:cx1="http://schemas.microsoft.com/office/drawing/2015/9/8/chartex" xmlns:mc="http://schemas.openxmlformats.org/markup-compatibility/2006" xmlns:o="urn:schemas-microsoft-com:office:office" xmlns:r="http://schemas.openxmlformats.org/officeDocument/2006/relationships" xmlns:m="http://schemas.openxmlformats.org/officeDocument/2006/math" xmlns:v="urn:schemas-microsoft-com:vml" xmlns:wp14="http://schemas.microsoft.com/office/word/2010/wordprocessingDrawing" xmlns:wp="http://schemas.openxmlformats.org/drawingml/2006/wordprocessingDrawing" xmlns:w10="urn:schemas-microsoft-com:office:word" xmlns:w="http://schemas.openxmlformats.org/wordprocessingml/2006/main" xmlns:w14="http://schemas.microsoft.com/office/word/2010/wordml" xmlns:w15="http://schemas.microsoft.com/office/word/2012/wordml" xmlns:w16se="http://schemas.microsoft.com/office/word/2015/wordml/symex" xmlns:wpg="http://schemas.microsoft.com/office/word/2010/wordprocessingGroup" xmlns:wpi="http://schemas.microsoft.com/office/word/2010/wordprocessingInk" xmlns:wne="http://schemas.microsoft.com/office/word/2006/wordml" xmlns:wps="http://schemas.microsoft.com/office/word/2010/wordprocessingShape" mc:Ignorable="w14 w15 w16se wp14">
+<w:document xmlns:o="urn:schemas-microsoft-com:office:office" xmlns:r="http://schemas.openxmlformats.org/officeDocument/2006/relationships" xmlns:v="urn:schemas-microsoft-com:vml" xmlns:w="http://schemas.openxmlformats.org/wordprocessingml/2006/main" xmlns:w10="urn:schemas-microsoft-com:office:word" xmlns:wp="http://schemas.openxmlformats.org/drawingml/2006/wordprocessingDrawing" xmlns:wps="http://schemas.microsoft.com/office/word/2010/wordprocessingShape" xmlns:wpg="http://schemas.microsoft.com/office/word/2010/wordprocessingGroup" xmlns:mc="http://schemas.openxmlformats.org/markup-compatibility/2006" xmlns:wp14="http://schemas.microsoft.com/office/word/2010/wordprocessingDrawing" xmlns:w14="http://schemas.microsoft.com/office/word/2010/wordml" mc:Ignorable="w14 wp14">
   <w:body>
     <w:p>
       <w:pPr>
-        <w:spacing w:line="240" w:lineRule="auto"/>
+        <w:pStyle w:val="Normal"/>
+        <w:spacing w:lineRule="auto" w:line="240"/>
         <w:jc w:val="center"/>
         <w:rPr>
-          <w:rFonts w:ascii="Cambria" w:eastAsia="Times New Roman" w:hAnsi="Cambria" w:cs="Times New Roman"/>
+          <w:rFonts w:ascii="Cambria" w:hAnsi="Cambria" w:eastAsia="Times New Roman" w:cs="Times New Roman"/>
           <w:b/>
-          <w:sz w:val="24"/>
-          <w:szCs w:val="24"/>
-        </w:rPr>
-      </w:pPr>
-      <w:r>
-        <w:rPr>
-          <w:rFonts w:ascii="Cambria" w:eastAsia="Times New Roman" w:hAnsi="Cambria" w:cs="Times New Roman"/>
           <w:b/>
           <w:sz w:val="24"/>
           <w:szCs w:val="24"/>
         </w:rPr>
-        <w:t xml:space="preserve">CAUSE NO. </w:t>
-      </w:r>
-      <w:r>
-        <w:rPr>
-          <w:rFonts w:ascii="Cambria" w:eastAsia="Times New Roman" w:hAnsi="Cambria" w:cs="Times New Roman"/>
+      </w:pPr>
+      <w:r>
+        <w:rPr>
+          <w:rFonts w:eastAsia="Times New Roman" w:cs="Times New Roman" w:ascii="Cambria" w:hAnsi="Cambria"/>
           <w:b/>
           <w:sz w:val="24"/>
           <w:szCs w:val="24"/>
         </w:rPr>
-        <w:t>{</w:t>
-      </w:r>
-      <w:proofErr w:type="gramStart"/>
-      <w:r>
-        <w:rPr>
-          <w:rFonts w:ascii="Cambria" w:eastAsia="Times New Roman" w:hAnsi="Cambria" w:cs="Times New Roman"/>
-          <w:b/>
-          <w:sz w:val="24"/>
-          <w:szCs w:val="24"/>
-        </w:rPr>
-        <w:t xml:space="preserve">{ </w:t>
-      </w:r>
-      <w:proofErr w:type="spellStart"/>
-      <w:r>
-        <w:rPr>
-          <w:rFonts w:ascii="Cambria" w:eastAsia="Times New Roman" w:hAnsi="Cambria" w:cs="Times New Roman"/>
-          <w:b/>
-          <w:sz w:val="24"/>
-          <w:szCs w:val="24"/>
-        </w:rPr>
-        <w:t>cause</w:t>
-      </w:r>
-      <w:proofErr w:type="gramEnd"/>
-      <w:r>
-        <w:rPr>
-          <w:rFonts w:ascii="Cambria" w:eastAsia="Times New Roman" w:hAnsi="Cambria" w:cs="Times New Roman"/>
-          <w:b/>
-          <w:sz w:val="24"/>
-          <w:szCs w:val="24"/>
-        </w:rPr>
-        <w:t>_number</w:t>
-      </w:r>
-      <w:proofErr w:type="spellEnd"/>
-      <w:r>
-        <w:rPr>
-          <w:rFonts w:ascii="Cambria" w:eastAsia="Times New Roman" w:hAnsi="Cambria" w:cs="Times New Roman"/>
-          <w:b/>
-          <w:sz w:val="24"/>
-          <w:szCs w:val="24"/>
-        </w:rPr>
-        <w:t xml:space="preserve"> }}</w:t>
+        <w:t>CAUSE NO. {{ cause_number }}</w:t>
       </w:r>
     </w:p>
     <w:p>
       <w:pPr>
-        <w:spacing w:line="240" w:lineRule="auto"/>
+        <w:pStyle w:val="Normal"/>
+        <w:spacing w:lineRule="auto" w:line="240"/>
         <w:jc w:val="both"/>
         <w:rPr>
-          <w:rFonts w:ascii="Cambria" w:eastAsia="Times New Roman" w:hAnsi="Cambria" w:cs="Times New Roman"/>
-          <w:sz w:val="24"/>
-          <w:szCs w:val="24"/>
-        </w:rPr>
-      </w:pPr>
+          <w:rFonts w:ascii="Cambria" w:hAnsi="Cambria" w:eastAsia="Times New Roman" w:cs="Times New Roman"/>
+          <w:sz w:val="24"/>
+          <w:szCs w:val="24"/>
+        </w:rPr>
+      </w:pPr>
+      <w:r>
+        <w:rPr>
+          <w:rFonts w:eastAsia="Times New Roman" w:cs="Times New Roman" w:ascii="Cambria" w:hAnsi="Cambria"/>
+          <w:sz w:val="24"/>
+          <w:szCs w:val="24"/>
+        </w:rPr>
+      </w:r>
     </w:p>
     <w:p>
       <w:pPr>
+        <w:pStyle w:val="Normal"/>
         <w:tabs>
-          <w:tab w:val="left" w:pos="4680"/>
-          <w:tab w:val="left" w:pos="5310"/>
-          <w:tab w:val="right" w:pos="9360"/>
+          <w:tab w:val="clear" w:pos="720"/>
+          <w:tab w:val="left" w:pos="4680" w:leader="none"/>
+          <w:tab w:val="left" w:pos="5310" w:leader="none"/>
+          <w:tab w:val="right" w:pos="9360" w:leader="none"/>
         </w:tabs>
-        <w:spacing w:line="240" w:lineRule="auto"/>
+        <w:spacing w:lineRule="auto" w:line="240"/>
         <w:jc w:val="both"/>
         <w:rPr>
-          <w:rFonts w:ascii="Cambria" w:eastAsia="Times New Roman" w:hAnsi="Cambria" w:cs="Times New Roman"/>
-          <w:sz w:val="24"/>
-          <w:szCs w:val="24"/>
-        </w:rPr>
-      </w:pPr>
-      <w:r>
-        <w:rPr>
-          <w:rFonts w:ascii="Cambria" w:eastAsia="Times New Roman" w:hAnsi="Cambria" w:cs="Times New Roman"/>
-          <w:sz w:val="24"/>
-          <w:szCs w:val="24"/>
-        </w:rPr>
-        <w:t>{</w:t>
-      </w:r>
-      <w:proofErr w:type="gramStart"/>
-      <w:r>
-        <w:rPr>
-          <w:rFonts w:ascii="Cambria" w:eastAsia="Times New Roman" w:hAnsi="Cambria" w:cs="Times New Roman"/>
-          <w:sz w:val="24"/>
-          <w:szCs w:val="24"/>
-        </w:rPr>
-        <w:t>{ plaintiff</w:t>
-      </w:r>
-      <w:proofErr w:type="gramEnd"/>
-      <w:r>
-        <w:rPr>
-          <w:rFonts w:ascii="Cambria" w:eastAsia="Times New Roman" w:hAnsi="Cambria" w:cs="Times New Roman"/>
-          <w:sz w:val="24"/>
-          <w:szCs w:val="24"/>
-        </w:rPr>
-        <w:t xml:space="preserve"> }}</w:t>
-      </w:r>
-      <w:r>
-        <w:rPr>
-          <w:rFonts w:ascii="Cambria" w:eastAsia="Times New Roman" w:hAnsi="Cambria" w:cs="Times New Roman"/>
-          <w:sz w:val="24"/>
-          <w:szCs w:val="24"/>
-        </w:rPr>
+          <w:rFonts w:ascii="Cambria" w:hAnsi="Cambria" w:eastAsia="Times New Roman" w:cs="Times New Roman"/>
+          <w:sz w:val="24"/>
+          <w:szCs w:val="24"/>
+        </w:rPr>
+      </w:pPr>
+      <w:r>
+        <w:rPr>
+          <w:rFonts w:eastAsia="Times New Roman" w:cs="Times New Roman" w:ascii="Cambria" w:hAnsi="Cambria"/>
+          <w:sz w:val="24"/>
+          <w:szCs w:val="24"/>
+        </w:rPr>
+        <w:t>{{ plaintiff }}</w:t>
         <w:tab/>
         <w:t xml:space="preserve">§  </w:t>
-      </w:r>
-      <w:r>
-        <w:rPr>
-          <w:rFonts w:ascii="Cambria" w:eastAsia="Times New Roman" w:hAnsi="Cambria" w:cs="Times New Roman"/>
-          <w:sz w:val="24"/>
-          <w:szCs w:val="24"/>
-        </w:rPr>
         <w:tab/>
         <w:t>IN THE JUSTICE COURT</w:t>
       </w:r>
     </w:p>
     <w:p>
       <w:pPr>
+        <w:pStyle w:val="Normal"/>
         <w:tabs>
-          <w:tab w:val="left" w:pos="4680"/>
+          <w:tab w:val="clear" w:pos="720"/>
+          <w:tab w:val="left" w:pos="4680" w:leader="none"/>
         </w:tabs>
-        <w:spacing w:line="240" w:lineRule="auto"/>
+        <w:spacing w:lineRule="auto" w:line="240"/>
         <w:jc w:val="both"/>
         <w:rPr>
-          <w:rFonts w:ascii="Cambria" w:eastAsia="Times New Roman" w:hAnsi="Cambria" w:cs="Times New Roman"/>
-          <w:sz w:val="24"/>
-          <w:szCs w:val="24"/>
-        </w:rPr>
-      </w:pPr>
-      <w:r>
-        <w:rPr>
-          <w:rFonts w:ascii="Cambria" w:eastAsia="Times New Roman" w:hAnsi="Cambria" w:cs="Times New Roman"/>
+          <w:rFonts w:ascii="Cambria" w:hAnsi="Cambria" w:eastAsia="Times New Roman" w:cs="Times New Roman"/>
+          <w:sz w:val="24"/>
+          <w:szCs w:val="24"/>
+        </w:rPr>
+      </w:pPr>
+      <w:r>
+        <w:rPr>
+          <w:rFonts w:eastAsia="Times New Roman" w:cs="Times New Roman" w:ascii="Cambria" w:hAnsi="Cambria"/>
           <w:caps/>
           <w:sz w:val="24"/>
           <w:szCs w:val="24"/>
@@ -167,7 +100,7 @@
       </w:r>
       <w:r>
         <w:rPr>
-          <w:rFonts w:ascii="Cambria" w:eastAsia="Times New Roman" w:hAnsi="Cambria" w:cs="Times New Roman"/>
+          <w:rFonts w:eastAsia="Times New Roman" w:cs="Times New Roman" w:ascii="Cambria" w:hAnsi="Cambria"/>
           <w:sz w:val="24"/>
           <w:szCs w:val="24"/>
         </w:rPr>
@@ -177,23 +110,25 @@
     </w:p>
     <w:p>
       <w:pPr>
+        <w:pStyle w:val="Normal"/>
         <w:tabs>
-          <w:tab w:val="left" w:pos="4680"/>
-          <w:tab w:val="left" w:pos="5310"/>
-          <w:tab w:val="left" w:pos="6300"/>
-          <w:tab w:val="right" w:pos="9360"/>
+          <w:tab w:val="clear" w:pos="720"/>
+          <w:tab w:val="left" w:pos="4680" w:leader="none"/>
+          <w:tab w:val="left" w:pos="5310" w:leader="none"/>
+          <w:tab w:val="left" w:pos="6300" w:leader="none"/>
+          <w:tab w:val="right" w:pos="9360" w:leader="none"/>
         </w:tabs>
-        <w:spacing w:line="240" w:lineRule="auto"/>
+        <w:spacing w:lineRule="auto" w:line="240"/>
         <w:jc w:val="both"/>
         <w:rPr>
-          <w:rFonts w:ascii="Cambria" w:eastAsia="Times New Roman" w:hAnsi="Cambria" w:cs="Times New Roman"/>
-          <w:sz w:val="24"/>
-          <w:szCs w:val="24"/>
-        </w:rPr>
-      </w:pPr>
-      <w:r>
-        <w:rPr>
-          <w:rFonts w:ascii="Cambria" w:eastAsia="Times New Roman" w:hAnsi="Cambria" w:cs="Times New Roman"/>
+          <w:rFonts w:ascii="Cambria" w:hAnsi="Cambria" w:eastAsia="Times New Roman" w:cs="Times New Roman"/>
+          <w:sz w:val="24"/>
+          <w:szCs w:val="24"/>
+        </w:rPr>
+      </w:pPr>
+      <w:r>
+        <w:rPr>
+          <w:rFonts w:eastAsia="Times New Roman" w:cs="Times New Roman" w:ascii="Cambria" w:hAnsi="Cambria"/>
           <w:sz w:val="24"/>
           <w:szCs w:val="24"/>
         </w:rPr>
@@ -203,110 +138,56 @@
     </w:p>
     <w:p>
       <w:pPr>
+        <w:pStyle w:val="Normal"/>
         <w:tabs>
-          <w:tab w:val="left" w:pos="4680"/>
-          <w:tab w:val="left" w:pos="5310"/>
-          <w:tab w:val="left" w:pos="6300"/>
-          <w:tab w:val="right" w:pos="9360"/>
+          <w:tab w:val="clear" w:pos="720"/>
+          <w:tab w:val="left" w:pos="4680" w:leader="none"/>
+          <w:tab w:val="left" w:pos="5310" w:leader="none"/>
+          <w:tab w:val="left" w:pos="6300" w:leader="none"/>
+          <w:tab w:val="right" w:pos="9360" w:leader="none"/>
         </w:tabs>
-        <w:spacing w:line="240" w:lineRule="auto"/>
+        <w:spacing w:lineRule="auto" w:line="240"/>
         <w:jc w:val="both"/>
         <w:rPr>
-          <w:rFonts w:ascii="Cambria" w:eastAsia="Times New Roman" w:hAnsi="Cambria" w:cs="Times New Roman"/>
-          <w:sz w:val="24"/>
-          <w:szCs w:val="24"/>
-        </w:rPr>
-      </w:pPr>
-      <w:r>
-        <w:rPr>
-          <w:rFonts w:ascii="Cambria" w:eastAsia="Times New Roman" w:hAnsi="Cambria" w:cs="Times New Roman"/>
+          <w:rFonts w:ascii="Cambria" w:hAnsi="Cambria" w:eastAsia="Times New Roman" w:cs="Times New Roman"/>
+          <w:sz w:val="24"/>
+          <w:szCs w:val="24"/>
+        </w:rPr>
+      </w:pPr>
+      <w:r>
+        <w:rPr>
+          <w:rFonts w:eastAsia="Times New Roman" w:cs="Times New Roman" w:ascii="Cambria" w:hAnsi="Cambria"/>
           <w:sz w:val="24"/>
           <w:szCs w:val="24"/>
         </w:rPr>
         <w:t>v.</w:t>
-      </w:r>
-      <w:r>
-        <w:rPr>
-          <w:rFonts w:ascii="Cambria" w:eastAsia="Times New Roman" w:hAnsi="Cambria" w:cs="Times New Roman"/>
-          <w:sz w:val="24"/>
-          <w:szCs w:val="24"/>
-        </w:rPr>
         <w:tab/>
         <w:t>§</w:t>
-      </w:r>
-      <w:r>
-        <w:rPr>
-          <w:rFonts w:ascii="Cambria" w:eastAsia="Times New Roman" w:hAnsi="Cambria" w:cs="Times New Roman"/>
-          <w:sz w:val="24"/>
-          <w:szCs w:val="24"/>
-        </w:rPr>
         <w:tab/>
-        <w:t xml:space="preserve">PRECINCT NO.  </w:t>
-      </w:r>
-      <w:r>
-        <w:rPr>
-          <w:rFonts w:ascii="Cambria" w:eastAsia="Times New Roman" w:hAnsi="Cambria" w:cs="Times New Roman"/>
-          <w:sz w:val="24"/>
-          <w:szCs w:val="24"/>
-        </w:rPr>
-        <w:t>{</w:t>
-      </w:r>
-      <w:proofErr w:type="gramStart"/>
-      <w:r>
-        <w:rPr>
-          <w:rFonts w:ascii="Cambria" w:eastAsia="Times New Roman" w:hAnsi="Cambria" w:cs="Times New Roman"/>
-          <w:sz w:val="24"/>
-          <w:szCs w:val="24"/>
-        </w:rPr>
-        <w:t xml:space="preserve">{ </w:t>
-      </w:r>
-      <w:proofErr w:type="spellStart"/>
-      <w:r>
-        <w:rPr>
-          <w:rFonts w:ascii="Cambria" w:eastAsia="Times New Roman" w:hAnsi="Cambria" w:cs="Times New Roman"/>
-          <w:sz w:val="24"/>
-          <w:szCs w:val="24"/>
-        </w:rPr>
-        <w:t>precinct</w:t>
-      </w:r>
-      <w:proofErr w:type="gramEnd"/>
-      <w:r>
-        <w:rPr>
-          <w:rFonts w:ascii="Cambria" w:eastAsia="Times New Roman" w:hAnsi="Cambria" w:cs="Times New Roman"/>
-          <w:sz w:val="24"/>
-          <w:szCs w:val="24"/>
-        </w:rPr>
-        <w:t>_number</w:t>
-      </w:r>
-      <w:proofErr w:type="spellEnd"/>
-      <w:r>
-        <w:rPr>
-          <w:rFonts w:ascii="Cambria" w:eastAsia="Times New Roman" w:hAnsi="Cambria" w:cs="Times New Roman"/>
-          <w:sz w:val="24"/>
-          <w:szCs w:val="24"/>
-        </w:rPr>
-        <w:t xml:space="preserve"> }}</w:t>
+        <w:t>PRECINCT NO.  {{ precinct_number }}</w:t>
       </w:r>
     </w:p>
     <w:p>
       <w:pPr>
+        <w:pStyle w:val="Normal"/>
         <w:tabs>
-          <w:tab w:val="left" w:pos="4680"/>
-          <w:tab w:val="left" w:pos="5310"/>
-          <w:tab w:val="left" w:pos="6300"/>
-          <w:tab w:val="right" w:pos="9360"/>
+          <w:tab w:val="clear" w:pos="720"/>
+          <w:tab w:val="left" w:pos="4680" w:leader="none"/>
+          <w:tab w:val="left" w:pos="5310" w:leader="none"/>
+          <w:tab w:val="left" w:pos="6300" w:leader="none"/>
+          <w:tab w:val="right" w:pos="9360" w:leader="none"/>
         </w:tabs>
-        <w:spacing w:line="240" w:lineRule="auto"/>
+        <w:spacing w:lineRule="auto" w:line="240"/>
         <w:jc w:val="both"/>
         <w:rPr>
-          <w:rFonts w:ascii="Cambria" w:eastAsia="Times New Roman" w:hAnsi="Cambria" w:cs="Times New Roman"/>
-          <w:sz w:val="24"/>
-          <w:szCs w:val="24"/>
-        </w:rPr>
-      </w:pPr>
-      <w:r>
-        <w:rPr>
-          <w:rFonts w:ascii="Cambria" w:eastAsia="Times New Roman" w:hAnsi="Cambria" w:cs="Times New Roman"/>
+          <w:rFonts w:ascii="Cambria" w:hAnsi="Cambria" w:eastAsia="Times New Roman" w:cs="Times New Roman"/>
+          <w:sz w:val="24"/>
+          <w:szCs w:val="24"/>
+        </w:rPr>
+      </w:pPr>
+      <w:r>
+        <w:rPr>
+          <w:rFonts w:eastAsia="Times New Roman" w:cs="Times New Roman" w:ascii="Cambria" w:hAnsi="Cambria"/>
           <w:sz w:val="24"/>
           <w:szCs w:val="24"/>
         </w:rPr>
@@ -316,70 +197,49 @@
     </w:p>
     <w:p>
       <w:pPr>
+        <w:pStyle w:val="Normal"/>
         <w:tabs>
-          <w:tab w:val="left" w:pos="4680"/>
+          <w:tab w:val="clear" w:pos="720"/>
+          <w:tab w:val="left" w:pos="4680" w:leader="none"/>
         </w:tabs>
-        <w:spacing w:line="240" w:lineRule="auto"/>
+        <w:spacing w:lineRule="auto" w:line="240"/>
         <w:jc w:val="both"/>
         <w:rPr>
-          <w:rFonts w:ascii="Cambria" w:eastAsia="Times New Roman" w:hAnsi="Cambria" w:cs="Times New Roman"/>
-          <w:sz w:val="24"/>
-          <w:szCs w:val="24"/>
-        </w:rPr>
-      </w:pPr>
-      <w:r>
-        <w:rPr>
-          <w:rFonts w:ascii="Cambria" w:eastAsia="Times New Roman" w:hAnsi="Cambria" w:cs="Times New Roman"/>
-          <w:sz w:val="24"/>
-          <w:szCs w:val="24"/>
-        </w:rPr>
-        <w:t>{</w:t>
-      </w:r>
-      <w:proofErr w:type="gramStart"/>
-      <w:r>
-        <w:rPr>
-          <w:rFonts w:ascii="Cambria" w:eastAsia="Times New Roman" w:hAnsi="Cambria" w:cs="Times New Roman"/>
-          <w:sz w:val="24"/>
-          <w:szCs w:val="24"/>
-        </w:rPr>
-        <w:t>{ defendant</w:t>
-      </w:r>
-      <w:proofErr w:type="gramEnd"/>
-      <w:r>
-        <w:rPr>
-          <w:rFonts w:ascii="Cambria" w:eastAsia="Times New Roman" w:hAnsi="Cambria" w:cs="Times New Roman"/>
-          <w:sz w:val="24"/>
-          <w:szCs w:val="24"/>
-        </w:rPr>
-        <w:t xml:space="preserve"> }}</w:t>
-      </w:r>
-      <w:r>
-        <w:rPr>
-          <w:rFonts w:ascii="Cambria" w:eastAsia="Times New Roman" w:hAnsi="Cambria" w:cs="Times New Roman"/>
-          <w:sz w:val="24"/>
-          <w:szCs w:val="24"/>
-        </w:rPr>
+          <w:rFonts w:ascii="Cambria" w:hAnsi="Cambria" w:eastAsia="Times New Roman" w:cs="Times New Roman"/>
+          <w:sz w:val="24"/>
+          <w:szCs w:val="24"/>
+        </w:rPr>
+      </w:pPr>
+      <w:r>
+        <w:rPr>
+          <w:rFonts w:eastAsia="Times New Roman" w:cs="Times New Roman" w:ascii="Cambria" w:hAnsi="Cambria"/>
+          <w:sz w:val="24"/>
+          <w:szCs w:val="24"/>
+        </w:rPr>
+        <w:t>{{ defendant }}</w:t>
         <w:tab/>
         <w:t>§</w:t>
       </w:r>
     </w:p>
     <w:p>
       <w:pPr>
+        <w:pStyle w:val="Normal"/>
         <w:tabs>
-          <w:tab w:val="left" w:pos="4680"/>
-          <w:tab w:val="left" w:pos="5310"/>
+          <w:tab w:val="clear" w:pos="720"/>
+          <w:tab w:val="left" w:pos="4680" w:leader="none"/>
+          <w:tab w:val="left" w:pos="5310" w:leader="none"/>
         </w:tabs>
-        <w:spacing w:line="240" w:lineRule="auto"/>
+        <w:spacing w:lineRule="auto" w:line="240"/>
         <w:jc w:val="both"/>
         <w:rPr>
-          <w:rFonts w:ascii="Cambria" w:eastAsia="Times New Roman" w:hAnsi="Cambria" w:cs="Times New Roman"/>
-          <w:sz w:val="24"/>
-          <w:szCs w:val="24"/>
-        </w:rPr>
-      </w:pPr>
-      <w:r>
-        <w:rPr>
-          <w:rFonts w:ascii="Cambria" w:eastAsia="Times New Roman" w:hAnsi="Cambria" w:cs="Times New Roman"/>
+          <w:rFonts w:ascii="Cambria" w:hAnsi="Cambria" w:eastAsia="Times New Roman" w:cs="Times New Roman"/>
+          <w:sz w:val="24"/>
+          <w:szCs w:val="24"/>
+        </w:rPr>
+      </w:pPr>
+      <w:r>
+        <w:rPr>
+          <w:rFonts w:eastAsia="Times New Roman" w:cs="Times New Roman" w:ascii="Cambria" w:hAnsi="Cambria"/>
           <w:caps/>
           <w:sz w:val="24"/>
           <w:szCs w:val="24"/>
@@ -388,91 +248,52 @@
       </w:r>
       <w:r>
         <w:rPr>
-          <w:rFonts w:ascii="Cambria" w:eastAsia="Times New Roman" w:hAnsi="Cambria" w:cs="Times New Roman"/>
+          <w:rFonts w:eastAsia="Times New Roman" w:cs="Times New Roman" w:ascii="Cambria" w:hAnsi="Cambria"/>
           <w:sz w:val="24"/>
           <w:szCs w:val="24"/>
         </w:rPr>
         <w:tab/>
         <w:t>§</w:t>
-      </w:r>
-      <w:r>
-        <w:rPr>
-          <w:rFonts w:ascii="Cambria" w:eastAsia="Times New Roman" w:hAnsi="Cambria" w:cs="Times New Roman"/>
-          <w:sz w:val="24"/>
-          <w:szCs w:val="24"/>
-        </w:rPr>
         <w:tab/>
-      </w:r>
-      <w:r>
-        <w:rPr>
-          <w:rFonts w:ascii="Cambria" w:eastAsia="Times New Roman" w:hAnsi="Cambria" w:cs="Times New Roman"/>
-          <w:sz w:val="24"/>
-          <w:szCs w:val="24"/>
-        </w:rPr>
-        <w:t>{</w:t>
-      </w:r>
-      <w:proofErr w:type="gramStart"/>
-      <w:r>
-        <w:rPr>
-          <w:rFonts w:ascii="Cambria" w:eastAsia="Times New Roman" w:hAnsi="Cambria" w:cs="Times New Roman"/>
-          <w:sz w:val="24"/>
-          <w:szCs w:val="24"/>
-        </w:rPr>
-        <w:t xml:space="preserve">{ </w:t>
-      </w:r>
-      <w:proofErr w:type="spellStart"/>
-      <w:r>
-        <w:rPr>
-          <w:rFonts w:ascii="Cambria" w:eastAsia="Times New Roman" w:hAnsi="Cambria" w:cs="Times New Roman"/>
-          <w:sz w:val="24"/>
-          <w:szCs w:val="24"/>
-        </w:rPr>
-        <w:t>county.upper</w:t>
-      </w:r>
-      <w:proofErr w:type="spellEnd"/>
-      <w:proofErr w:type="gramEnd"/>
-      <w:r>
-        <w:rPr>
-          <w:rFonts w:ascii="Cambria" w:eastAsia="Times New Roman" w:hAnsi="Cambria" w:cs="Times New Roman"/>
-          <w:sz w:val="24"/>
-          <w:szCs w:val="24"/>
-        </w:rPr>
-        <w:t>() }}</w:t>
-      </w:r>
-      <w:r>
-        <w:rPr>
-          <w:rFonts w:ascii="Cambria" w:eastAsia="Times New Roman" w:hAnsi="Cambria" w:cs="Times New Roman"/>
-          <w:sz w:val="24"/>
-          <w:szCs w:val="24"/>
-        </w:rPr>
-        <w:t xml:space="preserve"> COUNTY, TEXAS</w:t>
+        <w:t>{{ county.upper() }} COUNTY, TEXAS</w:t>
       </w:r>
     </w:p>
     <w:p>
       <w:pPr>
+        <w:pStyle w:val="Normal"/>
         <w:tabs>
-          <w:tab w:val="left" w:pos="4680"/>
-          <w:tab w:val="left" w:pos="5310"/>
+          <w:tab w:val="clear" w:pos="720"/>
+          <w:tab w:val="left" w:pos="4680" w:leader="none"/>
+          <w:tab w:val="left" w:pos="5310" w:leader="none"/>
         </w:tabs>
-        <w:spacing w:line="240" w:lineRule="auto"/>
+        <w:spacing w:lineRule="auto" w:line="240"/>
         <w:jc w:val="both"/>
         <w:rPr>
-          <w:rFonts w:ascii="Cambria" w:eastAsia="Times New Roman" w:hAnsi="Cambria" w:cs="Times New Roman"/>
-          <w:sz w:val="24"/>
-          <w:szCs w:val="24"/>
-        </w:rPr>
-      </w:pPr>
+          <w:rFonts w:ascii="Cambria" w:hAnsi="Cambria" w:eastAsia="Times New Roman" w:cs="Times New Roman"/>
+          <w:sz w:val="24"/>
+          <w:szCs w:val="24"/>
+        </w:rPr>
+      </w:pPr>
+      <w:r>
+        <w:rPr>
+          <w:rFonts w:eastAsia="Times New Roman" w:cs="Times New Roman" w:ascii="Cambria" w:hAnsi="Cambria"/>
+          <w:sz w:val="24"/>
+          <w:szCs w:val="24"/>
+        </w:rPr>
+      </w:r>
     </w:p>
     <w:p>
       <w:pPr>
+        <w:pStyle w:val="Normal"/>
         <w:tabs>
-          <w:tab w:val="left" w:pos="4680"/>
-          <w:tab w:val="left" w:pos="5310"/>
+          <w:tab w:val="clear" w:pos="720"/>
+          <w:tab w:val="left" w:pos="4680" w:leader="none"/>
+          <w:tab w:val="left" w:pos="5310" w:leader="none"/>
         </w:tabs>
-        <w:spacing w:line="240" w:lineRule="auto"/>
+        <w:spacing w:lineRule="auto" w:line="240"/>
         <w:jc w:val="center"/>
         <w:rPr>
-          <w:rFonts w:ascii="Cambria" w:eastAsia="Times New Roman" w:hAnsi="Cambria" w:cs="Times New Roman"/>
+          <w:rFonts w:ascii="Cambria" w:hAnsi="Cambria" w:eastAsia="Times New Roman" w:cs="Times New Roman"/>
           <w:sz w:val="24"/>
           <w:szCs w:val="24"/>
           <w:u w:val="single"/>
@@ -480,7 +301,7 @@
       </w:pPr>
       <w:r>
         <w:rPr>
-          <w:rFonts w:ascii="Cambria" w:eastAsia="Calibri" w:hAnsi="Cambria" w:cs="Calibri"/>
+          <w:rFonts w:eastAsia="Calibri" w:cs="Calibri" w:ascii="Cambria" w:hAnsi="Cambria"/>
           <w:b/>
           <w:bCs/>
           <w:sz w:val="24"/>
@@ -491,7 +312,7 @@
       </w:r>
       <w:r>
         <w:rPr>
-          <w:rFonts w:ascii="Cambria" w:eastAsia="Calibri" w:hAnsi="Cambria" w:cs="Calibri"/>
+          <w:rFonts w:eastAsia="Calibri" w:cs="Calibri" w:ascii="Cambria" w:hAnsi="Cambria"/>
           <w:b/>
           <w:bCs/>
           <w:spacing w:val="-1"/>
@@ -503,7 +324,7 @@
       </w:r>
       <w:r>
         <w:rPr>
-          <w:rFonts w:ascii="Cambria" w:eastAsia="Calibri" w:hAnsi="Cambria" w:cs="Calibri"/>
+          <w:rFonts w:eastAsia="Calibri" w:cs="Calibri" w:ascii="Cambria" w:hAnsi="Cambria"/>
           <w:b/>
           <w:bCs/>
           <w:sz w:val="24"/>
@@ -514,7 +335,7 @@
       </w:r>
       <w:r>
         <w:rPr>
-          <w:rFonts w:ascii="Cambria" w:eastAsia="Calibri" w:hAnsi="Cambria" w:cs="Calibri"/>
+          <w:rFonts w:eastAsia="Calibri" w:cs="Calibri" w:ascii="Cambria" w:hAnsi="Cambria"/>
           <w:b/>
           <w:bCs/>
           <w:spacing w:val="-1"/>
@@ -526,7 +347,7 @@
       </w:r>
       <w:r>
         <w:rPr>
-          <w:rFonts w:ascii="Cambria" w:eastAsia="Calibri" w:hAnsi="Cambria" w:cs="Calibri"/>
+          <w:rFonts w:eastAsia="Calibri" w:cs="Calibri" w:ascii="Cambria" w:hAnsi="Cambria"/>
           <w:b/>
           <w:bCs/>
           <w:sz w:val="24"/>
@@ -537,7 +358,7 @@
       </w:r>
       <w:r>
         <w:rPr>
-          <w:rFonts w:ascii="Cambria" w:eastAsia="Calibri" w:hAnsi="Cambria" w:cs="Calibri"/>
+          <w:rFonts w:eastAsia="Calibri" w:cs="Calibri" w:ascii="Cambria" w:hAnsi="Cambria"/>
           <w:b/>
           <w:bCs/>
           <w:spacing w:val="-1"/>
@@ -549,7 +370,7 @@
       </w:r>
       <w:r>
         <w:rPr>
-          <w:rFonts w:ascii="Cambria" w:eastAsia="Calibri" w:hAnsi="Cambria" w:cs="Calibri"/>
+          <w:rFonts w:eastAsia="Calibri" w:cs="Calibri" w:ascii="Cambria" w:hAnsi="Cambria"/>
           <w:b/>
           <w:bCs/>
           <w:sz w:val="24"/>
@@ -560,7 +381,7 @@
       </w:r>
       <w:r>
         <w:rPr>
-          <w:rFonts w:ascii="Cambria" w:eastAsia="Calibri" w:hAnsi="Cambria" w:cs="Calibri"/>
+          <w:rFonts w:eastAsia="Calibri" w:cs="Calibri" w:ascii="Cambria" w:hAnsi="Cambria"/>
           <w:b/>
           <w:bCs/>
           <w:spacing w:val="-1"/>
@@ -572,7 +393,7 @@
       </w:r>
       <w:r>
         <w:rPr>
-          <w:rFonts w:ascii="Cambria" w:eastAsia="Calibri" w:hAnsi="Cambria" w:cs="Calibri"/>
+          <w:rFonts w:eastAsia="Calibri" w:cs="Calibri" w:ascii="Cambria" w:hAnsi="Cambria"/>
           <w:b/>
           <w:bCs/>
           <w:sz w:val="24"/>
@@ -583,7 +404,7 @@
       </w:r>
       <w:r>
         <w:rPr>
-          <w:rFonts w:ascii="Cambria" w:eastAsia="Calibri" w:hAnsi="Cambria" w:cs="Calibri"/>
+          <w:rFonts w:eastAsia="Calibri" w:cs="Calibri" w:ascii="Cambria" w:hAnsi="Cambria"/>
           <w:b/>
           <w:bCs/>
           <w:spacing w:val="-2"/>
@@ -595,7 +416,7 @@
       </w:r>
       <w:r>
         <w:rPr>
-          <w:rFonts w:ascii="Cambria" w:eastAsia="Calibri" w:hAnsi="Cambria" w:cs="Calibri"/>
+          <w:rFonts w:eastAsia="Calibri" w:cs="Calibri" w:ascii="Cambria" w:hAnsi="Cambria"/>
           <w:b/>
           <w:bCs/>
           <w:sz w:val="24"/>
@@ -606,7 +427,7 @@
       </w:r>
       <w:r>
         <w:rPr>
-          <w:rFonts w:ascii="Cambria" w:eastAsia="Calibri" w:hAnsi="Cambria" w:cs="Calibri"/>
+          <w:rFonts w:eastAsia="Calibri" w:cs="Calibri" w:ascii="Cambria" w:hAnsi="Cambria"/>
           <w:b/>
           <w:bCs/>
           <w:spacing w:val="-1"/>
@@ -618,7 +439,7 @@
       </w:r>
       <w:r>
         <w:rPr>
-          <w:rFonts w:ascii="Cambria" w:eastAsia="Calibri" w:hAnsi="Cambria" w:cs="Calibri"/>
+          <w:rFonts w:eastAsia="Calibri" w:cs="Calibri" w:ascii="Cambria" w:hAnsi="Cambria"/>
           <w:b/>
           <w:bCs/>
           <w:sz w:val="24"/>
@@ -629,7 +450,7 @@
       </w:r>
       <w:r>
         <w:rPr>
-          <w:rFonts w:ascii="Cambria" w:eastAsia="Calibri" w:hAnsi="Cambria" w:cs="Calibri"/>
+          <w:rFonts w:eastAsia="Calibri" w:cs="Calibri" w:ascii="Cambria" w:hAnsi="Cambria"/>
           <w:b/>
           <w:bCs/>
           <w:spacing w:val="-1"/>
@@ -641,7 +462,7 @@
       </w:r>
       <w:r>
         <w:rPr>
-          <w:rFonts w:ascii="Cambria" w:eastAsia="Calibri" w:hAnsi="Cambria" w:cs="Calibri"/>
+          <w:rFonts w:eastAsia="Calibri" w:cs="Calibri" w:ascii="Cambria" w:hAnsi="Cambria"/>
           <w:b/>
           <w:bCs/>
           <w:sz w:val="24"/>
@@ -652,7 +473,7 @@
       </w:r>
       <w:r>
         <w:rPr>
-          <w:rFonts w:ascii="Cambria" w:eastAsia="Calibri" w:hAnsi="Cambria" w:cs="Calibri"/>
+          <w:rFonts w:eastAsia="Calibri" w:cs="Calibri" w:ascii="Cambria" w:hAnsi="Cambria"/>
           <w:b/>
           <w:bCs/>
           <w:spacing w:val="-2"/>
@@ -664,7 +485,7 @@
       </w:r>
       <w:r>
         <w:rPr>
-          <w:rFonts w:ascii="Cambria" w:eastAsia="Calibri" w:hAnsi="Cambria" w:cs="Calibri"/>
+          <w:rFonts w:eastAsia="Calibri" w:cs="Calibri" w:ascii="Cambria" w:hAnsi="Cambria"/>
           <w:b/>
           <w:bCs/>
           <w:spacing w:val="1"/>
@@ -676,7 +497,7 @@
       </w:r>
       <w:r>
         <w:rPr>
-          <w:rFonts w:ascii="Cambria" w:eastAsia="Calibri" w:hAnsi="Cambria" w:cs="Calibri"/>
+          <w:rFonts w:eastAsia="Calibri" w:cs="Calibri" w:ascii="Cambria" w:hAnsi="Cambria"/>
           <w:b/>
           <w:bCs/>
           <w:sz w:val="24"/>
@@ -687,7 +508,7 @@
       </w:r>
       <w:r>
         <w:rPr>
-          <w:rFonts w:ascii="Cambria" w:eastAsia="Calibri" w:hAnsi="Cambria" w:cs="Calibri"/>
+          <w:rFonts w:eastAsia="Calibri" w:cs="Calibri" w:ascii="Cambria" w:hAnsi="Cambria"/>
           <w:b/>
           <w:bCs/>
           <w:spacing w:val="-1"/>
@@ -699,7 +520,7 @@
       </w:r>
       <w:r>
         <w:rPr>
-          <w:rFonts w:ascii="Cambria" w:eastAsia="Calibri" w:hAnsi="Cambria" w:cs="Calibri"/>
+          <w:rFonts w:eastAsia="Calibri" w:cs="Calibri" w:ascii="Cambria" w:hAnsi="Cambria"/>
           <w:b/>
           <w:bCs/>
           <w:sz w:val="24"/>
@@ -711,27 +532,36 @@
     </w:p>
     <w:p>
       <w:pPr>
-        <w:spacing w:before="9" w:line="240" w:lineRule="exact"/>
+        <w:pStyle w:val="Normal"/>
+        <w:spacing w:lineRule="exact" w:line="240" w:before="9" w:after="0"/>
         <w:rPr>
           <w:rFonts w:ascii="Cambria" w:hAnsi="Cambria"/>
           <w:sz w:val="24"/>
           <w:szCs w:val="24"/>
         </w:rPr>
       </w:pPr>
+      <w:r>
+        <w:rPr>
+          <w:rFonts w:ascii="Cambria" w:hAnsi="Cambria"/>
+          <w:sz w:val="24"/>
+          <w:szCs w:val="24"/>
+        </w:rPr>
+      </w:r>
     </w:p>
     <w:p>
       <w:pPr>
-        <w:spacing w:line="240" w:lineRule="auto"/>
+        <w:pStyle w:val="Normal"/>
+        <w:spacing w:lineRule="auto" w:line="240"/>
         <w:jc w:val="both"/>
         <w:rPr>
-          <w:rFonts w:ascii="Cambria" w:eastAsia="Calibri" w:hAnsi="Cambria" w:cs="Calibri"/>
-          <w:sz w:val="24"/>
-          <w:szCs w:val="24"/>
-        </w:rPr>
-      </w:pPr>
-      <w:r>
-        <w:rPr>
-          <w:rFonts w:ascii="Cambria" w:eastAsia="Calibri" w:hAnsi="Cambria" w:cs="Calibri"/>
+          <w:rFonts w:ascii="Cambria" w:hAnsi="Cambria" w:eastAsia="Calibri" w:cs="Calibri"/>
+          <w:sz w:val="24"/>
+          <w:szCs w:val="24"/>
+        </w:rPr>
+      </w:pPr>
+      <w:r>
+        <w:rPr>
+          <w:rFonts w:eastAsia="Calibri" w:cs="Calibri" w:ascii="Cambria" w:hAnsi="Cambria"/>
           <w:bCs/>
           <w:spacing w:val="-1"/>
           <w:sz w:val="24"/>
@@ -741,7 +571,7 @@
       </w:r>
       <w:r>
         <w:rPr>
-          <w:rFonts w:ascii="Cambria" w:eastAsia="Calibri" w:hAnsi="Cambria" w:cs="Calibri"/>
+          <w:rFonts w:eastAsia="Calibri" w:cs="Calibri" w:ascii="Cambria" w:hAnsi="Cambria"/>
           <w:bCs/>
           <w:sz w:val="24"/>
           <w:szCs w:val="24"/>
@@ -750,7 +580,7 @@
       </w:r>
       <w:r>
         <w:rPr>
-          <w:rFonts w:ascii="Cambria" w:eastAsia="Calibri" w:hAnsi="Cambria" w:cs="Calibri"/>
+          <w:rFonts w:eastAsia="Calibri" w:cs="Calibri" w:ascii="Cambria" w:hAnsi="Cambria"/>
           <w:bCs/>
           <w:spacing w:val="-2"/>
           <w:sz w:val="24"/>
@@ -760,7 +590,7 @@
       </w:r>
       <w:r>
         <w:rPr>
-          <w:rFonts w:ascii="Cambria" w:eastAsia="Calibri" w:hAnsi="Cambria" w:cs="Calibri"/>
+          <w:rFonts w:eastAsia="Calibri" w:cs="Calibri" w:ascii="Cambria" w:hAnsi="Cambria"/>
           <w:bCs/>
           <w:sz w:val="24"/>
           <w:szCs w:val="24"/>
@@ -769,7 +599,7 @@
       </w:r>
       <w:r>
         <w:rPr>
-          <w:rFonts w:ascii="Cambria" w:eastAsia="Calibri" w:hAnsi="Cambria" w:cs="Calibri"/>
+          <w:rFonts w:eastAsia="Calibri" w:cs="Calibri" w:ascii="Cambria" w:hAnsi="Cambria"/>
           <w:bCs/>
           <w:spacing w:val="-1"/>
           <w:sz w:val="24"/>
@@ -779,7 +609,7 @@
       </w:r>
       <w:r>
         <w:rPr>
-          <w:rFonts w:ascii="Cambria" w:eastAsia="Calibri" w:hAnsi="Cambria" w:cs="Calibri"/>
+          <w:rFonts w:eastAsia="Calibri" w:cs="Calibri" w:ascii="Cambria" w:hAnsi="Cambria"/>
           <w:bCs/>
           <w:spacing w:val="1"/>
           <w:sz w:val="24"/>
@@ -789,7 +619,7 @@
       </w:r>
       <w:r>
         <w:rPr>
-          <w:rFonts w:ascii="Cambria" w:eastAsia="Calibri" w:hAnsi="Cambria" w:cs="Calibri"/>
+          <w:rFonts w:eastAsia="Calibri" w:cs="Calibri" w:ascii="Cambria" w:hAnsi="Cambria"/>
           <w:bCs/>
           <w:sz w:val="24"/>
           <w:szCs w:val="24"/>
@@ -798,7 +628,7 @@
       </w:r>
       <w:r>
         <w:rPr>
-          <w:rFonts w:ascii="Cambria" w:eastAsia="Calibri" w:hAnsi="Cambria" w:cs="Calibri"/>
+          <w:rFonts w:eastAsia="Calibri" w:cs="Calibri" w:ascii="Cambria" w:hAnsi="Cambria"/>
           <w:bCs/>
           <w:spacing w:val="1"/>
           <w:sz w:val="24"/>
@@ -808,7 +638,7 @@
       </w:r>
       <w:r>
         <w:rPr>
-          <w:rFonts w:ascii="Cambria" w:eastAsia="Calibri" w:hAnsi="Cambria" w:cs="Calibri"/>
+          <w:rFonts w:eastAsia="Calibri" w:cs="Calibri" w:ascii="Cambria" w:hAnsi="Cambria"/>
           <w:bCs/>
           <w:sz w:val="24"/>
           <w:szCs w:val="24"/>
@@ -817,7 +647,7 @@
       </w:r>
       <w:r>
         <w:rPr>
-          <w:rFonts w:ascii="Cambria" w:eastAsia="Calibri" w:hAnsi="Cambria" w:cs="Calibri"/>
+          <w:rFonts w:eastAsia="Calibri" w:cs="Calibri" w:ascii="Cambria" w:hAnsi="Cambria"/>
           <w:bCs/>
           <w:spacing w:val="-4"/>
           <w:sz w:val="24"/>
@@ -827,7 +657,7 @@
       </w:r>
       <w:r>
         <w:rPr>
-          <w:rFonts w:ascii="Cambria" w:eastAsia="Calibri" w:hAnsi="Cambria" w:cs="Calibri"/>
+          <w:rFonts w:eastAsia="Calibri" w:cs="Calibri" w:ascii="Cambria" w:hAnsi="Cambria"/>
           <w:bCs/>
           <w:spacing w:val="1"/>
           <w:sz w:val="24"/>
@@ -837,7 +667,7 @@
       </w:r>
       <w:r>
         <w:rPr>
-          <w:rFonts w:ascii="Cambria" w:eastAsia="Calibri" w:hAnsi="Cambria" w:cs="Calibri"/>
+          <w:rFonts w:eastAsia="Calibri" w:cs="Calibri" w:ascii="Cambria" w:hAnsi="Cambria"/>
           <w:bCs/>
           <w:sz w:val="24"/>
           <w:szCs w:val="24"/>
@@ -846,7 +676,7 @@
       </w:r>
       <w:r>
         <w:rPr>
-          <w:rFonts w:ascii="Cambria" w:eastAsia="Calibri" w:hAnsi="Cambria" w:cs="Calibri"/>
+          <w:rFonts w:eastAsia="Calibri" w:cs="Calibri" w:ascii="Cambria" w:hAnsi="Cambria"/>
           <w:bCs/>
           <w:spacing w:val="-2"/>
           <w:sz w:val="24"/>
@@ -856,7 +686,7 @@
       </w:r>
       <w:r>
         <w:rPr>
-          <w:rFonts w:ascii="Cambria" w:eastAsia="Calibri" w:hAnsi="Cambria" w:cs="Calibri"/>
+          <w:rFonts w:eastAsia="Calibri" w:cs="Calibri" w:ascii="Cambria" w:hAnsi="Cambria"/>
           <w:bCs/>
           <w:spacing w:val="1"/>
           <w:sz w:val="24"/>
@@ -866,7 +696,7 @@
       </w:r>
       <w:r>
         <w:rPr>
-          <w:rFonts w:ascii="Cambria" w:eastAsia="Calibri" w:hAnsi="Cambria" w:cs="Calibri"/>
+          <w:rFonts w:eastAsia="Calibri" w:cs="Calibri" w:ascii="Cambria" w:hAnsi="Cambria"/>
           <w:bCs/>
           <w:sz w:val="24"/>
           <w:szCs w:val="24"/>
@@ -875,7 +705,7 @@
       </w:r>
       <w:r>
         <w:rPr>
-          <w:rFonts w:ascii="Cambria" w:eastAsia="Calibri" w:hAnsi="Cambria" w:cs="Calibri"/>
+          <w:rFonts w:eastAsia="Calibri" w:cs="Calibri" w:ascii="Cambria" w:hAnsi="Cambria"/>
           <w:bCs/>
           <w:spacing w:val="-3"/>
           <w:sz w:val="24"/>
@@ -885,7 +715,7 @@
       </w:r>
       <w:r>
         <w:rPr>
-          <w:rFonts w:ascii="Cambria" w:eastAsia="Calibri" w:hAnsi="Cambria" w:cs="Calibri"/>
+          <w:rFonts w:eastAsia="Calibri" w:cs="Calibri" w:ascii="Cambria" w:hAnsi="Cambria"/>
           <w:bCs/>
           <w:sz w:val="24"/>
           <w:szCs w:val="24"/>
@@ -894,7 +724,7 @@
       </w:r>
       <w:r>
         <w:rPr>
-          <w:rFonts w:ascii="Cambria" w:eastAsia="Calibri" w:hAnsi="Cambria" w:cs="Calibri"/>
+          <w:rFonts w:eastAsia="Calibri" w:cs="Calibri" w:ascii="Cambria" w:hAnsi="Cambria"/>
           <w:bCs/>
           <w:spacing w:val="2"/>
           <w:sz w:val="24"/>
@@ -904,7 +734,7 @@
       </w:r>
       <w:r>
         <w:rPr>
-          <w:rFonts w:ascii="Cambria" w:eastAsia="Calibri" w:hAnsi="Cambria" w:cs="Calibri"/>
+          <w:rFonts w:eastAsia="Calibri" w:cs="Calibri" w:ascii="Cambria" w:hAnsi="Cambria"/>
           <w:bCs/>
           <w:spacing w:val="1"/>
           <w:sz w:val="24"/>
@@ -914,7 +744,7 @@
       </w:r>
       <w:r>
         <w:rPr>
-          <w:rFonts w:ascii="Cambria" w:eastAsia="Calibri" w:hAnsi="Cambria" w:cs="Calibri"/>
+          <w:rFonts w:eastAsia="Calibri" w:cs="Calibri" w:ascii="Cambria" w:hAnsi="Cambria"/>
           <w:bCs/>
           <w:spacing w:val="-1"/>
           <w:sz w:val="24"/>
@@ -924,7 +754,7 @@
       </w:r>
       <w:r>
         <w:rPr>
-          <w:rFonts w:ascii="Cambria" w:eastAsia="Calibri" w:hAnsi="Cambria" w:cs="Calibri"/>
+          <w:rFonts w:eastAsia="Calibri" w:cs="Calibri" w:ascii="Cambria" w:hAnsi="Cambria"/>
           <w:bCs/>
           <w:sz w:val="24"/>
           <w:szCs w:val="24"/>
@@ -933,7 +763,7 @@
       </w:r>
       <w:r>
         <w:rPr>
-          <w:rFonts w:ascii="Cambria" w:eastAsia="Calibri" w:hAnsi="Cambria" w:cs="Calibri"/>
+          <w:rFonts w:eastAsia="Calibri" w:cs="Calibri" w:ascii="Cambria" w:hAnsi="Cambria"/>
           <w:bCs/>
           <w:spacing w:val="-5"/>
           <w:sz w:val="24"/>
@@ -943,7 +773,7 @@
       </w:r>
       <w:r>
         <w:rPr>
-          <w:rFonts w:ascii="Cambria" w:eastAsia="Calibri" w:hAnsi="Cambria" w:cs="Calibri"/>
+          <w:rFonts w:eastAsia="Calibri" w:cs="Calibri" w:ascii="Cambria" w:hAnsi="Cambria"/>
           <w:bCs/>
           <w:sz w:val="24"/>
           <w:szCs w:val="24"/>
@@ -952,7 +782,7 @@
       </w:r>
       <w:r>
         <w:rPr>
-          <w:rFonts w:ascii="Cambria" w:eastAsia="Calibri" w:hAnsi="Cambria" w:cs="Calibri"/>
+          <w:rFonts w:eastAsia="Calibri" w:cs="Calibri" w:ascii="Cambria" w:hAnsi="Cambria"/>
           <w:bCs/>
           <w:spacing w:val="1"/>
           <w:sz w:val="24"/>
@@ -962,7 +792,7 @@
       </w:r>
       <w:r>
         <w:rPr>
-          <w:rFonts w:ascii="Cambria" w:eastAsia="Calibri" w:hAnsi="Cambria" w:cs="Calibri"/>
+          <w:rFonts w:eastAsia="Calibri" w:cs="Calibri" w:ascii="Cambria" w:hAnsi="Cambria"/>
           <w:bCs/>
           <w:spacing w:val="-1"/>
           <w:sz w:val="24"/>
@@ -972,7 +802,7 @@
       </w:r>
       <w:r>
         <w:rPr>
-          <w:rFonts w:ascii="Cambria" w:eastAsia="Calibri" w:hAnsi="Cambria" w:cs="Calibri"/>
+          <w:rFonts w:eastAsia="Calibri" w:cs="Calibri" w:ascii="Cambria" w:hAnsi="Cambria"/>
           <w:bCs/>
           <w:sz w:val="24"/>
           <w:szCs w:val="24"/>
@@ -981,7 +811,7 @@
       </w:r>
       <w:r>
         <w:rPr>
-          <w:rFonts w:ascii="Cambria" w:eastAsia="Calibri" w:hAnsi="Cambria" w:cs="Calibri"/>
+          <w:rFonts w:eastAsia="Calibri" w:cs="Calibri" w:ascii="Cambria" w:hAnsi="Cambria"/>
           <w:bCs/>
           <w:spacing w:val="-4"/>
           <w:sz w:val="24"/>
@@ -991,7 +821,7 @@
       </w:r>
       <w:r>
         <w:rPr>
-          <w:rFonts w:ascii="Cambria" w:eastAsia="Calibri" w:hAnsi="Cambria" w:cs="Calibri"/>
+          <w:rFonts w:eastAsia="Calibri" w:cs="Calibri" w:ascii="Cambria" w:hAnsi="Cambria"/>
           <w:bCs/>
           <w:sz w:val="24"/>
           <w:szCs w:val="24"/>
@@ -1000,7 +830,7 @@
       </w:r>
       <w:r>
         <w:rPr>
-          <w:rFonts w:ascii="Cambria" w:eastAsia="Calibri" w:hAnsi="Cambria" w:cs="Calibri"/>
+          <w:rFonts w:eastAsia="Calibri" w:cs="Calibri" w:ascii="Cambria" w:hAnsi="Cambria"/>
           <w:bCs/>
           <w:spacing w:val="2"/>
           <w:sz w:val="24"/>
@@ -1010,7 +840,7 @@
       </w:r>
       <w:r>
         <w:rPr>
-          <w:rFonts w:ascii="Cambria" w:eastAsia="Calibri" w:hAnsi="Cambria" w:cs="Calibri"/>
+          <w:rFonts w:eastAsia="Calibri" w:cs="Calibri" w:ascii="Cambria" w:hAnsi="Cambria"/>
           <w:bCs/>
           <w:sz w:val="24"/>
           <w:szCs w:val="24"/>
@@ -1019,7 +849,7 @@
       </w:r>
       <w:r>
         <w:rPr>
-          <w:rFonts w:ascii="Cambria" w:eastAsia="Calibri" w:hAnsi="Cambria" w:cs="Calibri"/>
+          <w:rFonts w:eastAsia="Calibri" w:cs="Calibri" w:ascii="Cambria" w:hAnsi="Cambria"/>
           <w:bCs/>
           <w:spacing w:val="-2"/>
           <w:sz w:val="24"/>
@@ -1029,7 +859,7 @@
       </w:r>
       <w:r>
         <w:rPr>
-          <w:rFonts w:ascii="Cambria" w:eastAsia="Calibri" w:hAnsi="Cambria" w:cs="Calibri"/>
+          <w:rFonts w:eastAsia="Calibri" w:cs="Calibri" w:ascii="Cambria" w:hAnsi="Cambria"/>
           <w:bCs/>
           <w:spacing w:val="-1"/>
           <w:sz w:val="24"/>
@@ -1039,7 +869,7 @@
       </w:r>
       <w:r>
         <w:rPr>
-          <w:rFonts w:ascii="Cambria" w:eastAsia="Calibri" w:hAnsi="Cambria" w:cs="Calibri"/>
+          <w:rFonts w:eastAsia="Calibri" w:cs="Calibri" w:ascii="Cambria" w:hAnsi="Cambria"/>
           <w:bCs/>
           <w:spacing w:val="1"/>
           <w:sz w:val="24"/>
@@ -1049,7 +879,7 @@
       </w:r>
       <w:r>
         <w:rPr>
-          <w:rFonts w:ascii="Cambria" w:eastAsia="Calibri" w:hAnsi="Cambria" w:cs="Calibri"/>
+          <w:rFonts w:eastAsia="Calibri" w:cs="Calibri" w:ascii="Cambria" w:hAnsi="Cambria"/>
           <w:bCs/>
           <w:sz w:val="24"/>
           <w:szCs w:val="24"/>
@@ -1058,7 +888,7 @@
       </w:r>
       <w:r>
         <w:rPr>
-          <w:rFonts w:ascii="Cambria" w:eastAsia="Calibri" w:hAnsi="Cambria" w:cs="Calibri"/>
+          <w:rFonts w:eastAsia="Calibri" w:cs="Calibri" w:ascii="Cambria" w:hAnsi="Cambria"/>
           <w:bCs/>
           <w:spacing w:val="-1"/>
           <w:sz w:val="24"/>
@@ -1068,7 +898,7 @@
       </w:r>
       <w:r>
         <w:rPr>
-          <w:rFonts w:ascii="Cambria" w:eastAsia="Calibri" w:hAnsi="Cambria" w:cs="Calibri"/>
+          <w:rFonts w:eastAsia="Calibri" w:cs="Calibri" w:ascii="Cambria" w:hAnsi="Cambria"/>
           <w:bCs/>
           <w:sz w:val="24"/>
           <w:szCs w:val="24"/>
@@ -1077,7 +907,7 @@
       </w:r>
       <w:r>
         <w:rPr>
-          <w:rFonts w:ascii="Cambria" w:eastAsia="Calibri" w:hAnsi="Cambria" w:cs="Calibri"/>
+          <w:rFonts w:eastAsia="Calibri" w:cs="Calibri" w:ascii="Cambria" w:hAnsi="Cambria"/>
           <w:bCs/>
           <w:spacing w:val="-8"/>
           <w:sz w:val="24"/>
@@ -1087,7 +917,7 @@
       </w:r>
       <w:r>
         <w:rPr>
-          <w:rFonts w:ascii="Cambria" w:eastAsia="Calibri" w:hAnsi="Cambria" w:cs="Calibri"/>
+          <w:rFonts w:eastAsia="Calibri" w:cs="Calibri" w:ascii="Cambria" w:hAnsi="Cambria"/>
           <w:bCs/>
           <w:spacing w:val="1"/>
           <w:sz w:val="24"/>
@@ -1097,7 +927,7 @@
       </w:r>
       <w:r>
         <w:rPr>
-          <w:rFonts w:ascii="Cambria" w:eastAsia="Calibri" w:hAnsi="Cambria" w:cs="Calibri"/>
+          <w:rFonts w:eastAsia="Calibri" w:cs="Calibri" w:ascii="Cambria" w:hAnsi="Cambria"/>
           <w:bCs/>
           <w:sz w:val="24"/>
           <w:szCs w:val="24"/>
@@ -1106,7 +936,7 @@
       </w:r>
       <w:r>
         <w:rPr>
-          <w:rFonts w:ascii="Cambria" w:eastAsia="Calibri" w:hAnsi="Cambria" w:cs="Calibri"/>
+          <w:rFonts w:eastAsia="Calibri" w:cs="Calibri" w:ascii="Cambria" w:hAnsi="Cambria"/>
           <w:bCs/>
           <w:spacing w:val="1"/>
           <w:sz w:val="24"/>
@@ -1116,7 +946,7 @@
       </w:r>
       <w:r>
         <w:rPr>
-          <w:rFonts w:ascii="Cambria" w:eastAsia="Calibri" w:hAnsi="Cambria" w:cs="Calibri"/>
+          <w:rFonts w:eastAsia="Calibri" w:cs="Calibri" w:ascii="Cambria" w:hAnsi="Cambria"/>
           <w:bCs/>
           <w:sz w:val="24"/>
           <w:szCs w:val="24"/>
@@ -1125,7 +955,7 @@
       </w:r>
       <w:r>
         <w:rPr>
-          <w:rFonts w:ascii="Cambria" w:eastAsia="Calibri" w:hAnsi="Cambria" w:cs="Calibri"/>
+          <w:rFonts w:eastAsia="Calibri" w:cs="Calibri" w:ascii="Cambria" w:hAnsi="Cambria"/>
           <w:bCs/>
           <w:spacing w:val="-3"/>
           <w:sz w:val="24"/>
@@ -1135,7 +965,7 @@
       </w:r>
       <w:r>
         <w:rPr>
-          <w:rFonts w:ascii="Cambria" w:eastAsia="Calibri" w:hAnsi="Cambria" w:cs="Calibri"/>
+          <w:rFonts w:eastAsia="Calibri" w:cs="Calibri" w:ascii="Cambria" w:hAnsi="Cambria"/>
           <w:bCs/>
           <w:sz w:val="24"/>
           <w:szCs w:val="24"/>
@@ -1144,7 +974,7 @@
       </w:r>
       <w:r>
         <w:rPr>
-          <w:rFonts w:ascii="Cambria" w:eastAsia="Calibri" w:hAnsi="Cambria" w:cs="Calibri"/>
+          <w:rFonts w:eastAsia="Calibri" w:cs="Calibri" w:ascii="Cambria" w:hAnsi="Cambria"/>
           <w:bCs/>
           <w:spacing w:val="-1"/>
           <w:sz w:val="24"/>
@@ -1154,7 +984,7 @@
       </w:r>
       <w:r>
         <w:rPr>
-          <w:rFonts w:ascii="Cambria" w:eastAsia="Calibri" w:hAnsi="Cambria" w:cs="Calibri"/>
+          <w:rFonts w:eastAsia="Calibri" w:cs="Calibri" w:ascii="Cambria" w:hAnsi="Cambria"/>
           <w:bCs/>
           <w:sz w:val="24"/>
           <w:szCs w:val="24"/>
@@ -1163,7 +993,7 @@
       </w:r>
       <w:r>
         <w:rPr>
-          <w:rFonts w:ascii="Cambria" w:eastAsia="Calibri" w:hAnsi="Cambria" w:cs="Calibri"/>
+          <w:rFonts w:eastAsia="Calibri" w:cs="Calibri" w:ascii="Cambria" w:hAnsi="Cambria"/>
           <w:bCs/>
           <w:spacing w:val="-2"/>
           <w:sz w:val="24"/>
@@ -1173,7 +1003,7 @@
       </w:r>
       <w:r>
         <w:rPr>
-          <w:rFonts w:ascii="Cambria" w:eastAsia="Calibri" w:hAnsi="Cambria" w:cs="Calibri"/>
+          <w:rFonts w:eastAsia="Calibri" w:cs="Calibri" w:ascii="Cambria" w:hAnsi="Cambria"/>
           <w:bCs/>
           <w:spacing w:val="1"/>
           <w:sz w:val="24"/>
@@ -1183,7 +1013,7 @@
       </w:r>
       <w:r>
         <w:rPr>
-          <w:rFonts w:ascii="Cambria" w:eastAsia="Calibri" w:hAnsi="Cambria" w:cs="Calibri"/>
+          <w:rFonts w:eastAsia="Calibri" w:cs="Calibri" w:ascii="Cambria" w:hAnsi="Cambria"/>
           <w:bCs/>
           <w:sz w:val="24"/>
           <w:szCs w:val="24"/>
@@ -1192,7 +1022,7 @@
       </w:r>
       <w:r>
         <w:rPr>
-          <w:rFonts w:ascii="Cambria" w:eastAsia="Calibri" w:hAnsi="Cambria" w:cs="Calibri"/>
+          <w:rFonts w:eastAsia="Calibri" w:cs="Calibri" w:ascii="Cambria" w:hAnsi="Cambria"/>
           <w:bCs/>
           <w:spacing w:val="1"/>
           <w:sz w:val="24"/>
@@ -1202,7 +1032,7 @@
       </w:r>
       <w:r>
         <w:rPr>
-          <w:rFonts w:ascii="Cambria" w:eastAsia="Calibri" w:hAnsi="Cambria" w:cs="Calibri"/>
+          <w:rFonts w:eastAsia="Calibri" w:cs="Calibri" w:ascii="Cambria" w:hAnsi="Cambria"/>
           <w:bCs/>
           <w:sz w:val="24"/>
           <w:szCs w:val="24"/>
@@ -1211,7 +1041,7 @@
       </w:r>
       <w:r>
         <w:rPr>
-          <w:rFonts w:ascii="Cambria" w:eastAsia="Calibri" w:hAnsi="Cambria" w:cs="Calibri"/>
+          <w:rFonts w:eastAsia="Calibri" w:cs="Calibri" w:ascii="Cambria" w:hAnsi="Cambria"/>
           <w:bCs/>
           <w:spacing w:val="-1"/>
           <w:sz w:val="24"/>
@@ -1221,7 +1051,7 @@
       </w:r>
       <w:r>
         <w:rPr>
-          <w:rFonts w:ascii="Cambria" w:eastAsia="Calibri" w:hAnsi="Cambria" w:cs="Calibri"/>
+          <w:rFonts w:eastAsia="Calibri" w:cs="Calibri" w:ascii="Cambria" w:hAnsi="Cambria"/>
           <w:bCs/>
           <w:sz w:val="24"/>
           <w:szCs w:val="24"/>
@@ -1230,7 +1060,7 @@
       </w:r>
       <w:r>
         <w:rPr>
-          <w:rFonts w:ascii="Cambria" w:eastAsia="Calibri" w:hAnsi="Cambria" w:cs="Calibri"/>
+          <w:rFonts w:eastAsia="Calibri" w:cs="Calibri" w:ascii="Cambria" w:hAnsi="Cambria"/>
           <w:bCs/>
           <w:spacing w:val="-6"/>
           <w:sz w:val="24"/>
@@ -1240,7 +1070,7 @@
       </w:r>
       <w:r>
         <w:rPr>
-          <w:rFonts w:ascii="Cambria" w:eastAsia="Calibri" w:hAnsi="Cambria" w:cs="Calibri"/>
+          <w:rFonts w:eastAsia="Calibri" w:cs="Calibri" w:ascii="Cambria" w:hAnsi="Cambria"/>
           <w:bCs/>
           <w:spacing w:val="1"/>
           <w:sz w:val="24"/>
@@ -1250,7 +1080,7 @@
       </w:r>
       <w:r>
         <w:rPr>
-          <w:rFonts w:ascii="Cambria" w:eastAsia="Calibri" w:hAnsi="Cambria" w:cs="Calibri"/>
+          <w:rFonts w:eastAsia="Calibri" w:cs="Calibri" w:ascii="Cambria" w:hAnsi="Cambria"/>
           <w:bCs/>
           <w:spacing w:val="-1"/>
           <w:sz w:val="24"/>
@@ -1260,7 +1090,7 @@
       </w:r>
       <w:r>
         <w:rPr>
-          <w:rFonts w:ascii="Cambria" w:eastAsia="Calibri" w:hAnsi="Cambria" w:cs="Calibri"/>
+          <w:rFonts w:eastAsia="Calibri" w:cs="Calibri" w:ascii="Cambria" w:hAnsi="Cambria"/>
           <w:bCs/>
           <w:sz w:val="24"/>
           <w:szCs w:val="24"/>
@@ -1269,7 +1099,7 @@
       </w:r>
       <w:r>
         <w:rPr>
-          <w:rFonts w:ascii="Cambria" w:eastAsia="Calibri" w:hAnsi="Cambria" w:cs="Calibri"/>
+          <w:rFonts w:eastAsia="Calibri" w:cs="Calibri" w:ascii="Cambria" w:hAnsi="Cambria"/>
           <w:bCs/>
           <w:spacing w:val="-5"/>
           <w:sz w:val="24"/>
@@ -1279,7 +1109,7 @@
       </w:r>
       <w:r>
         <w:rPr>
-          <w:rFonts w:ascii="Cambria" w:eastAsia="Calibri" w:hAnsi="Cambria" w:cs="Calibri"/>
+          <w:rFonts w:eastAsia="Calibri" w:cs="Calibri" w:ascii="Cambria" w:hAnsi="Cambria"/>
           <w:bCs/>
           <w:sz w:val="24"/>
           <w:szCs w:val="24"/>
@@ -1288,7 +1118,7 @@
       </w:r>
       <w:r>
         <w:rPr>
-          <w:rFonts w:ascii="Cambria" w:eastAsia="Calibri" w:hAnsi="Cambria" w:cs="Calibri"/>
+          <w:rFonts w:eastAsia="Calibri" w:cs="Calibri" w:ascii="Cambria" w:hAnsi="Cambria"/>
           <w:bCs/>
           <w:spacing w:val="1"/>
           <w:sz w:val="24"/>
@@ -1298,7 +1128,7 @@
       </w:r>
       <w:r>
         <w:rPr>
-          <w:rFonts w:ascii="Cambria" w:eastAsia="Calibri" w:hAnsi="Cambria" w:cs="Calibri"/>
+          <w:rFonts w:eastAsia="Calibri" w:cs="Calibri" w:ascii="Cambria" w:hAnsi="Cambria"/>
           <w:bCs/>
           <w:sz w:val="24"/>
           <w:szCs w:val="24"/>
@@ -1307,7 +1137,7 @@
       </w:r>
       <w:r>
         <w:rPr>
-          <w:rFonts w:ascii="Cambria" w:eastAsia="Calibri" w:hAnsi="Cambria" w:cs="Calibri"/>
+          <w:rFonts w:eastAsia="Calibri" w:cs="Calibri" w:ascii="Cambria" w:hAnsi="Cambria"/>
           <w:bCs/>
           <w:spacing w:val="1"/>
           <w:sz w:val="24"/>
@@ -1317,7 +1147,7 @@
       </w:r>
       <w:r>
         <w:rPr>
-          <w:rFonts w:ascii="Cambria" w:eastAsia="Calibri" w:hAnsi="Cambria" w:cs="Calibri"/>
+          <w:rFonts w:eastAsia="Calibri" w:cs="Calibri" w:ascii="Cambria" w:hAnsi="Cambria"/>
           <w:bCs/>
           <w:spacing w:val="-1"/>
           <w:sz w:val="24"/>
@@ -1327,7 +1157,7 @@
       </w:r>
       <w:r>
         <w:rPr>
-          <w:rFonts w:ascii="Cambria" w:eastAsia="Calibri" w:hAnsi="Cambria" w:cs="Calibri"/>
+          <w:rFonts w:eastAsia="Calibri" w:cs="Calibri" w:ascii="Cambria" w:hAnsi="Cambria"/>
           <w:bCs/>
           <w:sz w:val="24"/>
           <w:szCs w:val="24"/>
@@ -1336,7 +1166,7 @@
       </w:r>
       <w:r>
         <w:rPr>
-          <w:rFonts w:ascii="Cambria" w:eastAsia="Calibri" w:hAnsi="Cambria" w:cs="Calibri"/>
+          <w:rFonts w:eastAsia="Calibri" w:cs="Calibri" w:ascii="Cambria" w:hAnsi="Cambria"/>
           <w:bCs/>
           <w:spacing w:val="1"/>
           <w:sz w:val="24"/>
@@ -1346,7 +1176,7 @@
       </w:r>
       <w:r>
         <w:rPr>
-          <w:rFonts w:ascii="Cambria" w:eastAsia="Calibri" w:hAnsi="Cambria" w:cs="Calibri"/>
+          <w:rFonts w:eastAsia="Calibri" w:cs="Calibri" w:ascii="Cambria" w:hAnsi="Cambria"/>
           <w:bCs/>
           <w:sz w:val="24"/>
           <w:szCs w:val="24"/>
@@ -1355,7 +1185,7 @@
       </w:r>
       <w:r>
         <w:rPr>
-          <w:rFonts w:ascii="Cambria" w:eastAsia="Calibri" w:hAnsi="Cambria" w:cs="Calibri"/>
+          <w:rFonts w:eastAsia="Calibri" w:cs="Calibri" w:ascii="Cambria" w:hAnsi="Cambria"/>
           <w:bCs/>
           <w:spacing w:val="-8"/>
           <w:sz w:val="24"/>
@@ -1365,7 +1195,7 @@
       </w:r>
       <w:r>
         <w:rPr>
-          <w:rFonts w:ascii="Cambria" w:eastAsia="Calibri" w:hAnsi="Cambria" w:cs="Calibri"/>
+          <w:rFonts w:eastAsia="Calibri" w:cs="Calibri" w:ascii="Cambria" w:hAnsi="Cambria"/>
           <w:bCs/>
           <w:sz w:val="24"/>
           <w:szCs w:val="24"/>
@@ -1374,7 +1204,7 @@
       </w:r>
       <w:r>
         <w:rPr>
-          <w:rFonts w:ascii="Cambria" w:eastAsia="Calibri" w:hAnsi="Cambria" w:cs="Calibri"/>
+          <w:rFonts w:eastAsia="Calibri" w:cs="Calibri" w:ascii="Cambria" w:hAnsi="Cambria"/>
           <w:bCs/>
           <w:spacing w:val="1"/>
           <w:sz w:val="24"/>
@@ -1384,7 +1214,7 @@
       </w:r>
       <w:r>
         <w:rPr>
-          <w:rFonts w:ascii="Cambria" w:eastAsia="Calibri" w:hAnsi="Cambria" w:cs="Calibri"/>
+          <w:rFonts w:eastAsia="Calibri" w:cs="Calibri" w:ascii="Cambria" w:hAnsi="Cambria"/>
           <w:bCs/>
           <w:sz w:val="24"/>
           <w:szCs w:val="24"/>
@@ -1393,7 +1223,7 @@
       </w:r>
       <w:r>
         <w:rPr>
-          <w:rFonts w:ascii="Cambria" w:eastAsia="Calibri" w:hAnsi="Cambria" w:cs="Calibri"/>
+          <w:rFonts w:eastAsia="Calibri" w:cs="Calibri" w:ascii="Cambria" w:hAnsi="Cambria"/>
           <w:bCs/>
           <w:spacing w:val="-5"/>
           <w:sz w:val="24"/>
@@ -1403,7 +1233,7 @@
       </w:r>
       <w:r>
         <w:rPr>
-          <w:rFonts w:ascii="Cambria" w:eastAsia="Calibri" w:hAnsi="Cambria" w:cs="Calibri"/>
+          <w:rFonts w:eastAsia="Calibri" w:cs="Calibri" w:ascii="Cambria" w:hAnsi="Cambria"/>
           <w:bCs/>
           <w:sz w:val="24"/>
           <w:szCs w:val="24"/>
@@ -1412,7 +1242,7 @@
       </w:r>
       <w:r>
         <w:rPr>
-          <w:rFonts w:ascii="Cambria" w:eastAsia="Calibri" w:hAnsi="Cambria" w:cs="Calibri"/>
+          <w:rFonts w:eastAsia="Calibri" w:cs="Calibri" w:ascii="Cambria" w:hAnsi="Cambria"/>
           <w:bCs/>
           <w:spacing w:val="-1"/>
           <w:sz w:val="24"/>
@@ -1422,7 +1252,7 @@
       </w:r>
       <w:r>
         <w:rPr>
-          <w:rFonts w:ascii="Cambria" w:eastAsia="Calibri" w:hAnsi="Cambria" w:cs="Calibri"/>
+          <w:rFonts w:eastAsia="Calibri" w:cs="Calibri" w:ascii="Cambria" w:hAnsi="Cambria"/>
           <w:bCs/>
           <w:spacing w:val="1"/>
           <w:sz w:val="24"/>
@@ -1432,7 +1262,7 @@
       </w:r>
       <w:r>
         <w:rPr>
-          <w:rFonts w:ascii="Cambria" w:eastAsia="Calibri" w:hAnsi="Cambria" w:cs="Calibri"/>
+          <w:rFonts w:eastAsia="Calibri" w:cs="Calibri" w:ascii="Cambria" w:hAnsi="Cambria"/>
           <w:bCs/>
           <w:sz w:val="24"/>
           <w:szCs w:val="24"/>
@@ -1441,7 +1271,7 @@
       </w:r>
       <w:r>
         <w:rPr>
-          <w:rFonts w:ascii="Cambria" w:eastAsia="Calibri" w:hAnsi="Cambria" w:cs="Calibri"/>
+          <w:rFonts w:eastAsia="Calibri" w:cs="Calibri" w:ascii="Cambria" w:hAnsi="Cambria"/>
           <w:bCs/>
           <w:spacing w:val="1"/>
           <w:sz w:val="24"/>
@@ -1451,7 +1281,7 @@
       </w:r>
       <w:r>
         <w:rPr>
-          <w:rFonts w:ascii="Cambria" w:eastAsia="Calibri" w:hAnsi="Cambria" w:cs="Calibri"/>
+          <w:rFonts w:eastAsia="Calibri" w:cs="Calibri" w:ascii="Cambria" w:hAnsi="Cambria"/>
           <w:bCs/>
           <w:sz w:val="24"/>
           <w:szCs w:val="24"/>
@@ -1460,7 +1290,7 @@
       </w:r>
       <w:r>
         <w:rPr>
-          <w:rFonts w:ascii="Cambria" w:eastAsia="Calibri" w:hAnsi="Cambria" w:cs="Calibri"/>
+          <w:rFonts w:eastAsia="Calibri" w:cs="Calibri" w:ascii="Cambria" w:hAnsi="Cambria"/>
           <w:bCs/>
           <w:spacing w:val="1"/>
           <w:sz w:val="24"/>
@@ -1470,7 +1300,7 @@
       </w:r>
       <w:r>
         <w:rPr>
-          <w:rFonts w:ascii="Cambria" w:eastAsia="Calibri" w:hAnsi="Cambria" w:cs="Calibri"/>
+          <w:rFonts w:eastAsia="Calibri" w:cs="Calibri" w:ascii="Cambria" w:hAnsi="Cambria"/>
           <w:bCs/>
           <w:sz w:val="24"/>
           <w:szCs w:val="24"/>
@@ -1479,7 +1309,7 @@
       </w:r>
       <w:r>
         <w:rPr>
-          <w:rFonts w:ascii="Cambria" w:eastAsia="Calibri" w:hAnsi="Cambria" w:cs="Calibri"/>
+          <w:rFonts w:eastAsia="Calibri" w:cs="Calibri" w:ascii="Cambria" w:hAnsi="Cambria"/>
           <w:bCs/>
           <w:spacing w:val="-7"/>
           <w:sz w:val="24"/>
@@ -1489,7 +1319,7 @@
       </w:r>
       <w:r>
         <w:rPr>
-          <w:rFonts w:ascii="Cambria" w:eastAsia="Calibri" w:hAnsi="Cambria" w:cs="Calibri"/>
+          <w:rFonts w:eastAsia="Calibri" w:cs="Calibri" w:ascii="Cambria" w:hAnsi="Cambria"/>
           <w:bCs/>
           <w:spacing w:val="2"/>
           <w:sz w:val="24"/>
@@ -1499,7 +1329,7 @@
       </w:r>
       <w:r>
         <w:rPr>
-          <w:rFonts w:ascii="Cambria" w:eastAsia="Calibri" w:hAnsi="Cambria" w:cs="Calibri"/>
+          <w:rFonts w:eastAsia="Calibri" w:cs="Calibri" w:ascii="Cambria" w:hAnsi="Cambria"/>
           <w:bCs/>
           <w:sz w:val="24"/>
           <w:szCs w:val="24"/>
@@ -1508,7 +1338,7 @@
       </w:r>
       <w:r>
         <w:rPr>
-          <w:rFonts w:ascii="Cambria" w:eastAsia="Calibri" w:hAnsi="Cambria" w:cs="Calibri"/>
+          <w:rFonts w:eastAsia="Calibri" w:cs="Calibri" w:ascii="Cambria" w:hAnsi="Cambria"/>
           <w:bCs/>
           <w:spacing w:val="-1"/>
           <w:sz w:val="24"/>
@@ -1518,7 +1348,7 @@
       </w:r>
       <w:r>
         <w:rPr>
-          <w:rFonts w:ascii="Cambria" w:eastAsia="Calibri" w:hAnsi="Cambria" w:cs="Calibri"/>
+          <w:rFonts w:eastAsia="Calibri" w:cs="Calibri" w:ascii="Cambria" w:hAnsi="Cambria"/>
           <w:bCs/>
           <w:spacing w:val="1"/>
           <w:sz w:val="24"/>
@@ -1528,7 +1358,7 @@
       </w:r>
       <w:r>
         <w:rPr>
-          <w:rFonts w:ascii="Cambria" w:eastAsia="Calibri" w:hAnsi="Cambria" w:cs="Calibri"/>
+          <w:rFonts w:eastAsia="Calibri" w:cs="Calibri" w:ascii="Cambria" w:hAnsi="Cambria"/>
           <w:bCs/>
           <w:sz w:val="24"/>
           <w:szCs w:val="24"/>
@@ -1537,7 +1367,7 @@
       </w:r>
       <w:r>
         <w:rPr>
-          <w:rFonts w:ascii="Cambria" w:eastAsia="Calibri" w:hAnsi="Cambria" w:cs="Calibri"/>
+          <w:rFonts w:eastAsia="Calibri" w:cs="Calibri" w:ascii="Cambria" w:hAnsi="Cambria"/>
           <w:bCs/>
           <w:spacing w:val="-6"/>
           <w:sz w:val="24"/>
@@ -1547,7 +1377,7 @@
       </w:r>
       <w:r>
         <w:rPr>
-          <w:rFonts w:ascii="Cambria" w:eastAsia="Calibri" w:hAnsi="Cambria" w:cs="Calibri"/>
+          <w:rFonts w:eastAsia="Calibri" w:cs="Calibri" w:ascii="Cambria" w:hAnsi="Cambria"/>
           <w:bCs/>
           <w:sz w:val="24"/>
           <w:szCs w:val="24"/>
@@ -1556,7 +1386,7 @@
       </w:r>
       <w:r>
         <w:rPr>
-          <w:rFonts w:ascii="Cambria" w:eastAsia="Calibri" w:hAnsi="Cambria" w:cs="Calibri"/>
+          <w:rFonts w:eastAsia="Calibri" w:cs="Calibri" w:ascii="Cambria" w:hAnsi="Cambria"/>
           <w:bCs/>
           <w:spacing w:val="1"/>
           <w:sz w:val="24"/>
@@ -1566,7 +1396,7 @@
       </w:r>
       <w:r>
         <w:rPr>
-          <w:rFonts w:ascii="Cambria" w:eastAsia="Calibri" w:hAnsi="Cambria" w:cs="Calibri"/>
+          <w:rFonts w:eastAsia="Calibri" w:cs="Calibri" w:ascii="Cambria" w:hAnsi="Cambria"/>
           <w:bCs/>
           <w:sz w:val="24"/>
           <w:szCs w:val="24"/>
@@ -1575,7 +1405,7 @@
       </w:r>
       <w:r>
         <w:rPr>
-          <w:rFonts w:ascii="Cambria" w:eastAsia="Calibri" w:hAnsi="Cambria" w:cs="Calibri"/>
+          <w:rFonts w:eastAsia="Calibri" w:cs="Calibri" w:ascii="Cambria" w:hAnsi="Cambria"/>
           <w:bCs/>
           <w:spacing w:val="-3"/>
           <w:sz w:val="24"/>
@@ -1585,7 +1415,7 @@
       </w:r>
       <w:r>
         <w:rPr>
-          <w:rFonts w:ascii="Cambria" w:eastAsia="Calibri" w:hAnsi="Cambria" w:cs="Calibri"/>
+          <w:rFonts w:eastAsia="Calibri" w:cs="Calibri" w:ascii="Cambria" w:hAnsi="Cambria"/>
           <w:bCs/>
           <w:sz w:val="24"/>
           <w:szCs w:val="24"/>
@@ -1594,7 +1424,7 @@
       </w:r>
       <w:r>
         <w:rPr>
-          <w:rFonts w:ascii="Cambria" w:eastAsia="Calibri" w:hAnsi="Cambria" w:cs="Calibri"/>
+          <w:rFonts w:eastAsia="Calibri" w:cs="Calibri" w:ascii="Cambria" w:hAnsi="Cambria"/>
           <w:bCs/>
           <w:spacing w:val="-1"/>
           <w:sz w:val="24"/>
@@ -1604,7 +1434,7 @@
       </w:r>
       <w:r>
         <w:rPr>
-          <w:rFonts w:ascii="Cambria" w:eastAsia="Calibri" w:hAnsi="Cambria" w:cs="Calibri"/>
+          <w:rFonts w:eastAsia="Calibri" w:cs="Calibri" w:ascii="Cambria" w:hAnsi="Cambria"/>
           <w:bCs/>
           <w:sz w:val="24"/>
           <w:szCs w:val="24"/>
@@ -1613,7 +1443,7 @@
       </w:r>
       <w:r>
         <w:rPr>
-          <w:rFonts w:ascii="Cambria" w:eastAsia="Calibri" w:hAnsi="Cambria" w:cs="Calibri"/>
+          <w:rFonts w:eastAsia="Calibri" w:cs="Calibri" w:ascii="Cambria" w:hAnsi="Cambria"/>
           <w:bCs/>
           <w:spacing w:val="-2"/>
           <w:sz w:val="24"/>
@@ -1623,7 +1453,7 @@
       </w:r>
       <w:r>
         <w:rPr>
-          <w:rFonts w:ascii="Cambria" w:eastAsia="Calibri" w:hAnsi="Cambria" w:cs="Calibri"/>
+          <w:rFonts w:eastAsia="Calibri" w:cs="Calibri" w:ascii="Cambria" w:hAnsi="Cambria"/>
           <w:bCs/>
           <w:sz w:val="24"/>
           <w:szCs w:val="24"/>
@@ -1632,7 +1462,7 @@
       </w:r>
       <w:r>
         <w:rPr>
-          <w:rFonts w:ascii="Cambria" w:eastAsia="Calibri" w:hAnsi="Cambria" w:cs="Calibri"/>
+          <w:rFonts w:eastAsia="Calibri" w:cs="Calibri" w:ascii="Cambria" w:hAnsi="Cambria"/>
           <w:bCs/>
           <w:spacing w:val="1"/>
           <w:sz w:val="24"/>
@@ -1642,7 +1472,74 @@
       </w:r>
       <w:r>
         <w:rPr>
-          <w:rFonts w:ascii="Cambria" w:eastAsia="Calibri" w:hAnsi="Cambria" w:cs="Calibri"/>
+          <w:rFonts w:eastAsia="Calibri" w:cs="Calibri" w:ascii="Cambria" w:hAnsi="Cambria"/>
+          <w:bCs/>
+          <w:sz w:val="24"/>
+          <w:szCs w:val="24"/>
+        </w:rPr>
+        <w:t xml:space="preserve">e </w:t>
+      </w:r>
+      <w:r>
+        <w:rPr>
+          <w:rFonts w:eastAsia="Calibri" w:cs="Calibri" w:ascii="Cambria" w:hAnsi="Cambria"/>
+          <w:bCs/>
+          <w:spacing w:val="1"/>
+          <w:sz w:val="24"/>
+          <w:szCs w:val="24"/>
+        </w:rPr>
+        <w:t>o</w:t>
+      </w:r>
+      <w:r>
+        <w:rPr>
+          <w:rFonts w:eastAsia="Calibri" w:cs="Calibri" w:ascii="Cambria" w:hAnsi="Cambria"/>
+          <w:bCs/>
+          <w:sz w:val="24"/>
+          <w:szCs w:val="24"/>
+        </w:rPr>
+        <w:t>f</w:t>
+      </w:r>
+      <w:r>
+        <w:rPr>
+          <w:rFonts w:eastAsia="Calibri" w:cs="Calibri" w:ascii="Cambria" w:hAnsi="Cambria"/>
+          <w:bCs/>
+          <w:spacing w:val="-2"/>
+          <w:sz w:val="24"/>
+          <w:szCs w:val="24"/>
+        </w:rPr>
+        <w:t xml:space="preserve"> </w:t>
+      </w:r>
+      <w:r>
+        <w:rPr>
+          <w:rFonts w:eastAsia="Calibri" w:cs="Calibri" w:ascii="Cambria" w:hAnsi="Cambria"/>
+          <w:bCs/>
+          <w:sz w:val="24"/>
+          <w:szCs w:val="24"/>
+        </w:rPr>
+        <w:t>a</w:t>
+      </w:r>
+      <w:r>
+        <w:rPr>
+          <w:rFonts w:eastAsia="Calibri" w:cs="Calibri" w:ascii="Cambria" w:hAnsi="Cambria"/>
+          <w:bCs/>
+          <w:spacing w:val="-1"/>
+          <w:sz w:val="24"/>
+          <w:szCs w:val="24"/>
+        </w:rPr>
+        <w:t xml:space="preserve"> S</w:t>
+      </w:r>
+      <w:r>
+        <w:rPr>
+          <w:rFonts w:eastAsia="Calibri" w:cs="Calibri" w:ascii="Cambria" w:hAnsi="Cambria"/>
+          <w:bCs/>
+          <w:spacing w:val="1"/>
+          <w:sz w:val="24"/>
+          <w:szCs w:val="24"/>
+        </w:rPr>
+        <w:t>ubpo</w:t>
+      </w:r>
+      <w:r>
+        <w:rPr>
+          <w:rFonts w:eastAsia="Calibri" w:cs="Calibri" w:ascii="Cambria" w:hAnsi="Cambria"/>
           <w:bCs/>
           <w:sz w:val="24"/>
           <w:szCs w:val="24"/>
@@ -1651,8 +1548,28 @@
       </w:r>
       <w:r>
         <w:rPr>
-          <w:rFonts w:ascii="Cambria" w:eastAsia="Calibri" w:hAnsi="Cambria" w:cs="Calibri"/>
-          <w:bCs/>
+          <w:rFonts w:eastAsia="Calibri" w:cs="Calibri" w:ascii="Cambria" w:hAnsi="Cambria"/>
+          <w:bCs/>
+          <w:spacing w:val="1"/>
+          <w:sz w:val="24"/>
+          <w:szCs w:val="24"/>
+        </w:rPr>
+        <w:t>n</w:t>
+      </w:r>
+      <w:r>
+        <w:rPr>
+          <w:rFonts w:eastAsia="Calibri" w:cs="Calibri" w:ascii="Cambria" w:hAnsi="Cambria"/>
+          <w:bCs/>
+          <w:sz w:val="24"/>
+          <w:szCs w:val="24"/>
+        </w:rPr>
+        <w:t>a pursuant to Rule 500.8 of the Texas Rules of Civil Procedure</w:t>
+      </w:r>
+      <w:r>
+        <w:rPr>
+          <w:rFonts w:eastAsia="Calibri" w:cs="Calibri" w:ascii="Cambria" w:hAnsi="Cambria"/>
+          <w:bCs/>
+          <w:spacing w:val="-8"/>
           <w:sz w:val="24"/>
           <w:szCs w:val="24"/>
         </w:rPr>
@@ -1660,7 +1577,16 @@
       </w:r>
       <w:r>
         <w:rPr>
-          <w:rFonts w:ascii="Cambria" w:eastAsia="Calibri" w:hAnsi="Cambria" w:cs="Calibri"/>
+          <w:rFonts w:eastAsia="Calibri" w:cs="Calibri" w:ascii="Cambria" w:hAnsi="Cambria"/>
+          <w:bCs/>
+          <w:sz w:val="24"/>
+          <w:szCs w:val="24"/>
+        </w:rPr>
+        <w:t>f</w:t>
+      </w:r>
+      <w:r>
+        <w:rPr>
+          <w:rFonts w:eastAsia="Calibri" w:cs="Calibri" w:ascii="Cambria" w:hAnsi="Cambria"/>
           <w:bCs/>
           <w:spacing w:val="1"/>
           <w:sz w:val="24"/>
@@ -1670,7 +1596,84 @@
       </w:r>
       <w:r>
         <w:rPr>
-          <w:rFonts w:ascii="Cambria" w:eastAsia="Calibri" w:hAnsi="Cambria" w:cs="Calibri"/>
+          <w:rFonts w:eastAsia="Calibri" w:cs="Calibri" w:ascii="Cambria" w:hAnsi="Cambria"/>
+          <w:bCs/>
+          <w:sz w:val="24"/>
+          <w:szCs w:val="24"/>
+        </w:rPr>
+        <w:t>r</w:t>
+      </w:r>
+      <w:r>
+        <w:rPr>
+          <w:rFonts w:eastAsia="Calibri" w:cs="Calibri" w:ascii="Cambria" w:hAnsi="Cambria"/>
+          <w:bCs/>
+          <w:spacing w:val="-1"/>
+          <w:sz w:val="24"/>
+          <w:szCs w:val="24"/>
+        </w:rPr>
+        <w:t xml:space="preserve"> </w:t>
+      </w:r>
+      <w:r>
+        <w:rPr>
+          <w:rFonts w:eastAsia="Calibri" w:cs="Calibri" w:ascii="Cambria" w:hAnsi="Cambria"/>
+          <w:bCs/>
+          <w:spacing w:val="1"/>
+          <w:sz w:val="24"/>
+          <w:szCs w:val="24"/>
+        </w:rPr>
+        <w:t>e</w:t>
+      </w:r>
+      <w:r>
+        <w:rPr>
+          <w:rFonts w:eastAsia="Calibri" w:cs="Calibri" w:ascii="Cambria" w:hAnsi="Cambria"/>
+          <w:bCs/>
+          <w:sz w:val="24"/>
+          <w:szCs w:val="24"/>
+        </w:rPr>
+        <w:t>a</w:t>
+      </w:r>
+      <w:r>
+        <w:rPr>
+          <w:rFonts w:eastAsia="Calibri" w:cs="Calibri" w:ascii="Cambria" w:hAnsi="Cambria"/>
+          <w:bCs/>
+          <w:spacing w:val="-2"/>
+          <w:sz w:val="24"/>
+          <w:szCs w:val="24"/>
+        </w:rPr>
+        <w:t>c</w:t>
+      </w:r>
+      <w:r>
+        <w:rPr>
+          <w:rFonts w:eastAsia="Calibri" w:cs="Calibri" w:ascii="Cambria" w:hAnsi="Cambria"/>
+          <w:bCs/>
+          <w:sz w:val="24"/>
+          <w:szCs w:val="24"/>
+        </w:rPr>
+        <w:t>h</w:t>
+      </w:r>
+      <w:r>
+        <w:rPr>
+          <w:rFonts w:eastAsia="Calibri" w:cs="Calibri" w:ascii="Cambria" w:hAnsi="Cambria"/>
+          <w:bCs/>
+          <w:spacing w:val="-3"/>
+          <w:sz w:val="24"/>
+          <w:szCs w:val="24"/>
+        </w:rPr>
+        <w:t xml:space="preserve"> </w:t>
+      </w:r>
+      <w:r>
+        <w:rPr>
+          <w:rFonts w:eastAsia="Calibri" w:cs="Calibri" w:ascii="Cambria" w:hAnsi="Cambria"/>
+          <w:bCs/>
+          <w:spacing w:val="1"/>
+          <w:sz w:val="24"/>
+          <w:szCs w:val="24"/>
+        </w:rPr>
+        <w:t>o</w:t>
+      </w:r>
+      <w:r>
+        <w:rPr>
+          <w:rFonts w:eastAsia="Calibri" w:cs="Calibri" w:ascii="Cambria" w:hAnsi="Cambria"/>
           <w:bCs/>
           <w:sz w:val="24"/>
           <w:szCs w:val="24"/>
@@ -1679,7 +1682,7 @@
       </w:r>
       <w:r>
         <w:rPr>
-          <w:rFonts w:ascii="Cambria" w:eastAsia="Calibri" w:hAnsi="Cambria" w:cs="Calibri"/>
+          <w:rFonts w:eastAsia="Calibri" w:cs="Calibri" w:ascii="Cambria" w:hAnsi="Cambria"/>
           <w:bCs/>
           <w:spacing w:val="-2"/>
           <w:sz w:val="24"/>
@@ -1689,47 +1692,105 @@
       </w:r>
       <w:r>
         <w:rPr>
-          <w:rFonts w:ascii="Cambria" w:eastAsia="Calibri" w:hAnsi="Cambria" w:cs="Calibri"/>
-          <w:bCs/>
-          <w:sz w:val="24"/>
-          <w:szCs w:val="24"/>
-        </w:rPr>
-        <w:t>a</w:t>
-      </w:r>
-      <w:r>
-        <w:rPr>
-          <w:rFonts w:ascii="Cambria" w:eastAsia="Calibri" w:hAnsi="Cambria" w:cs="Calibri"/>
+          <w:rFonts w:eastAsia="Calibri" w:cs="Calibri" w:ascii="Cambria" w:hAnsi="Cambria"/>
+          <w:bCs/>
+          <w:sz w:val="24"/>
+          <w:szCs w:val="24"/>
+        </w:rPr>
+        <w:t>t</w:t>
+      </w:r>
+      <w:r>
+        <w:rPr>
+          <w:rFonts w:eastAsia="Calibri" w:cs="Calibri" w:ascii="Cambria" w:hAnsi="Cambria"/>
+          <w:bCs/>
+          <w:spacing w:val="2"/>
+          <w:sz w:val="24"/>
+          <w:szCs w:val="24"/>
+        </w:rPr>
+        <w:t>h</w:t>
+      </w:r>
+      <w:r>
+        <w:rPr>
+          <w:rFonts w:eastAsia="Calibri" w:cs="Calibri" w:ascii="Cambria" w:hAnsi="Cambria"/>
+          <w:bCs/>
+          <w:sz w:val="24"/>
+          <w:szCs w:val="24"/>
+        </w:rPr>
+        <w:t>e</w:t>
+      </w:r>
+      <w:r>
+        <w:rPr>
+          <w:rFonts w:eastAsia="Calibri" w:cs="Calibri" w:ascii="Cambria" w:hAnsi="Cambria"/>
+          <w:bCs/>
+          <w:spacing w:val="-5"/>
+          <w:sz w:val="24"/>
+          <w:szCs w:val="24"/>
+        </w:rPr>
+        <w:t xml:space="preserve"> </w:t>
+      </w:r>
+      <w:r>
+        <w:rPr>
+          <w:rFonts w:eastAsia="Calibri" w:cs="Calibri" w:ascii="Cambria" w:hAnsi="Cambria"/>
+          <w:bCs/>
+          <w:sz w:val="24"/>
+          <w:szCs w:val="24"/>
+        </w:rPr>
+        <w:t>f</w:t>
+      </w:r>
+      <w:r>
+        <w:rPr>
+          <w:rFonts w:eastAsia="Calibri" w:cs="Calibri" w:ascii="Cambria" w:hAnsi="Cambria"/>
+          <w:bCs/>
+          <w:spacing w:val="1"/>
+          <w:sz w:val="24"/>
+          <w:szCs w:val="24"/>
+        </w:rPr>
+        <w:t>o</w:t>
+      </w:r>
+      <w:r>
+        <w:rPr>
+          <w:rFonts w:eastAsia="Calibri" w:cs="Calibri" w:ascii="Cambria" w:hAnsi="Cambria"/>
           <w:bCs/>
           <w:spacing w:val="-1"/>
           <w:sz w:val="24"/>
           <w:szCs w:val="24"/>
         </w:rPr>
-        <w:t xml:space="preserve"> S</w:t>
-      </w:r>
-      <w:r>
-        <w:rPr>
-          <w:rFonts w:ascii="Cambria" w:eastAsia="Calibri" w:hAnsi="Cambria" w:cs="Calibri"/>
-          <w:bCs/>
-          <w:spacing w:val="1"/>
-          <w:sz w:val="24"/>
-          <w:szCs w:val="24"/>
-        </w:rPr>
-        <w:t>ubpo</w:t>
-      </w:r>
-      <w:r>
-        <w:rPr>
-          <w:rFonts w:ascii="Cambria" w:eastAsia="Calibri" w:hAnsi="Cambria" w:cs="Calibri"/>
-          <w:bCs/>
-          <w:sz w:val="24"/>
-          <w:szCs w:val="24"/>
-        </w:rPr>
-        <w:t>e</w:t>
-      </w:r>
-      <w:r>
-        <w:rPr>
-          <w:rFonts w:ascii="Cambria" w:eastAsia="Calibri" w:hAnsi="Cambria" w:cs="Calibri"/>
-          <w:bCs/>
-          <w:spacing w:val="1"/>
+        <w:t>ll</w:t>
+      </w:r>
+      <w:r>
+        <w:rPr>
+          <w:rFonts w:eastAsia="Calibri" w:cs="Calibri" w:ascii="Cambria" w:hAnsi="Cambria"/>
+          <w:bCs/>
+          <w:spacing w:val="1"/>
+          <w:sz w:val="24"/>
+          <w:szCs w:val="24"/>
+        </w:rPr>
+        <w:t>o</w:t>
+      </w:r>
+      <w:r>
+        <w:rPr>
+          <w:rFonts w:eastAsia="Calibri" w:cs="Calibri" w:ascii="Cambria" w:hAnsi="Cambria"/>
+          <w:bCs/>
+          <w:sz w:val="24"/>
+          <w:szCs w:val="24"/>
+        </w:rPr>
+        <w:t>w</w:t>
+      </w:r>
+      <w:r>
+        <w:rPr>
+          <w:rFonts w:eastAsia="Calibri" w:cs="Calibri" w:ascii="Cambria" w:hAnsi="Cambria"/>
+          <w:bCs/>
+          <w:spacing w:val="-1"/>
+          <w:sz w:val="24"/>
+          <w:szCs w:val="24"/>
+        </w:rPr>
+        <w:t>i</w:t>
+      </w:r>
+      <w:r>
+        <w:rPr>
+          <w:rFonts w:eastAsia="Calibri" w:cs="Calibri" w:ascii="Cambria" w:hAnsi="Cambria"/>
+          <w:bCs/>
+          <w:spacing w:val="3"/>
           <w:sz w:val="24"/>
           <w:szCs w:val="24"/>
         </w:rPr>
@@ -1737,141 +1798,36 @@
       </w:r>
       <w:r>
         <w:rPr>
-          <w:rFonts w:ascii="Cambria" w:eastAsia="Calibri" w:hAnsi="Cambria" w:cs="Calibri"/>
-          <w:bCs/>
-          <w:sz w:val="24"/>
-          <w:szCs w:val="24"/>
-        </w:rPr>
-        <w:t>a pursuant to Rule 500.8 of the Texas Rules of Civil Procedure</w:t>
-      </w:r>
-      <w:r>
-        <w:rPr>
-          <w:rFonts w:ascii="Cambria" w:eastAsia="Calibri" w:hAnsi="Cambria" w:cs="Calibri"/>
-          <w:bCs/>
-          <w:spacing w:val="-8"/>
-          <w:sz w:val="24"/>
-          <w:szCs w:val="24"/>
-        </w:rPr>
-        <w:t xml:space="preserve"> </w:t>
-      </w:r>
-      <w:r>
-        <w:rPr>
-          <w:rFonts w:ascii="Cambria" w:eastAsia="Calibri" w:hAnsi="Cambria" w:cs="Calibri"/>
-          <w:bCs/>
-          <w:sz w:val="24"/>
-          <w:szCs w:val="24"/>
-        </w:rPr>
-        <w:t>f</w:t>
-      </w:r>
-      <w:r>
-        <w:rPr>
-          <w:rFonts w:ascii="Cambria" w:eastAsia="Calibri" w:hAnsi="Cambria" w:cs="Calibri"/>
-          <w:bCs/>
-          <w:spacing w:val="1"/>
-          <w:sz w:val="24"/>
-          <w:szCs w:val="24"/>
-        </w:rPr>
-        <w:t>o</w:t>
-      </w:r>
-      <w:r>
-        <w:rPr>
-          <w:rFonts w:ascii="Cambria" w:eastAsia="Calibri" w:hAnsi="Cambria" w:cs="Calibri"/>
-          <w:bCs/>
-          <w:sz w:val="24"/>
-          <w:szCs w:val="24"/>
-        </w:rPr>
-        <w:t>r</w:t>
-      </w:r>
-      <w:r>
-        <w:rPr>
-          <w:rFonts w:ascii="Cambria" w:eastAsia="Calibri" w:hAnsi="Cambria" w:cs="Calibri"/>
+          <w:rFonts w:eastAsia="Calibri" w:cs="Calibri" w:ascii="Cambria" w:hAnsi="Cambria"/>
+          <w:bCs/>
+          <w:sz w:val="24"/>
+          <w:szCs w:val="24"/>
+        </w:rPr>
+        <w:t>g</w:t>
+      </w:r>
+      <w:r>
+        <w:rPr>
+          <w:rFonts w:eastAsia="Calibri" w:cs="Calibri" w:ascii="Cambria" w:hAnsi="Cambria"/>
+          <w:bCs/>
+          <w:spacing w:val="-9"/>
+          <w:sz w:val="24"/>
+          <w:szCs w:val="24"/>
+        </w:rPr>
+        <w:t xml:space="preserve"> w</w:t>
+      </w:r>
+      <w:r>
+        <w:rPr>
+          <w:rFonts w:eastAsia="Calibri" w:cs="Calibri" w:ascii="Cambria" w:hAnsi="Cambria"/>
           <w:bCs/>
           <w:spacing w:val="-1"/>
           <w:sz w:val="24"/>
           <w:szCs w:val="24"/>
         </w:rPr>
-        <w:t xml:space="preserve"> </w:t>
-      </w:r>
-      <w:r>
-        <w:rPr>
-          <w:rFonts w:ascii="Cambria" w:eastAsia="Calibri" w:hAnsi="Cambria" w:cs="Calibri"/>
-          <w:bCs/>
-          <w:spacing w:val="1"/>
-          <w:sz w:val="24"/>
-          <w:szCs w:val="24"/>
-        </w:rPr>
-        <w:t>e</w:t>
-      </w:r>
-      <w:r>
-        <w:rPr>
-          <w:rFonts w:ascii="Cambria" w:eastAsia="Calibri" w:hAnsi="Cambria" w:cs="Calibri"/>
-          <w:bCs/>
-          <w:sz w:val="24"/>
-          <w:szCs w:val="24"/>
-        </w:rPr>
-        <w:t>a</w:t>
-      </w:r>
-      <w:r>
-        <w:rPr>
-          <w:rFonts w:ascii="Cambria" w:eastAsia="Calibri" w:hAnsi="Cambria" w:cs="Calibri"/>
-          <w:bCs/>
-          <w:spacing w:val="-2"/>
-          <w:sz w:val="24"/>
-          <w:szCs w:val="24"/>
-        </w:rPr>
-        <w:t>c</w:t>
-      </w:r>
-      <w:r>
-        <w:rPr>
-          <w:rFonts w:ascii="Cambria" w:eastAsia="Calibri" w:hAnsi="Cambria" w:cs="Calibri"/>
-          <w:bCs/>
-          <w:sz w:val="24"/>
-          <w:szCs w:val="24"/>
-        </w:rPr>
-        <w:t>h</w:t>
-      </w:r>
-      <w:r>
-        <w:rPr>
-          <w:rFonts w:ascii="Cambria" w:eastAsia="Calibri" w:hAnsi="Cambria" w:cs="Calibri"/>
-          <w:bCs/>
-          <w:spacing w:val="-3"/>
-          <w:sz w:val="24"/>
-          <w:szCs w:val="24"/>
-        </w:rPr>
-        <w:t xml:space="preserve"> </w:t>
-      </w:r>
-      <w:r>
-        <w:rPr>
-          <w:rFonts w:ascii="Cambria" w:eastAsia="Calibri" w:hAnsi="Cambria" w:cs="Calibri"/>
-          <w:bCs/>
-          <w:spacing w:val="1"/>
-          <w:sz w:val="24"/>
-          <w:szCs w:val="24"/>
-        </w:rPr>
-        <w:t>o</w:t>
-      </w:r>
-      <w:r>
-        <w:rPr>
-          <w:rFonts w:ascii="Cambria" w:eastAsia="Calibri" w:hAnsi="Cambria" w:cs="Calibri"/>
-          <w:bCs/>
-          <w:sz w:val="24"/>
-          <w:szCs w:val="24"/>
-        </w:rPr>
-        <w:t>f</w:t>
-      </w:r>
-      <w:r>
-        <w:rPr>
-          <w:rFonts w:ascii="Cambria" w:eastAsia="Calibri" w:hAnsi="Cambria" w:cs="Calibri"/>
-          <w:bCs/>
-          <w:spacing w:val="-2"/>
-          <w:sz w:val="24"/>
-          <w:szCs w:val="24"/>
-        </w:rPr>
-        <w:t xml:space="preserve"> </w:t>
-      </w:r>
-      <w:r>
-        <w:rPr>
-          <w:rFonts w:ascii="Cambria" w:eastAsia="Calibri" w:hAnsi="Cambria" w:cs="Calibri"/>
+        <w:t>i</w:t>
+      </w:r>
+      <w:r>
+        <w:rPr>
+          <w:rFonts w:eastAsia="Calibri" w:cs="Calibri" w:ascii="Cambria" w:hAnsi="Cambria"/>
           <w:bCs/>
           <w:sz w:val="24"/>
           <w:szCs w:val="24"/>
@@ -1880,152 +1836,17 @@
       </w:r>
       <w:r>
         <w:rPr>
-          <w:rFonts w:ascii="Cambria" w:eastAsia="Calibri" w:hAnsi="Cambria" w:cs="Calibri"/>
+          <w:rFonts w:eastAsia="Calibri" w:cs="Calibri" w:ascii="Cambria" w:hAnsi="Cambria"/>
           <w:bCs/>
           <w:spacing w:val="2"/>
           <w:sz w:val="24"/>
           <w:szCs w:val="24"/>
         </w:rPr>
-        <w:t>h</w:t>
-      </w:r>
-      <w:r>
-        <w:rPr>
-          <w:rFonts w:ascii="Cambria" w:eastAsia="Calibri" w:hAnsi="Cambria" w:cs="Calibri"/>
-          <w:bCs/>
-          <w:sz w:val="24"/>
-          <w:szCs w:val="24"/>
-        </w:rPr>
-        <w:t>e</w:t>
-      </w:r>
-      <w:r>
-        <w:rPr>
-          <w:rFonts w:ascii="Cambria" w:eastAsia="Calibri" w:hAnsi="Cambria" w:cs="Calibri"/>
-          <w:bCs/>
-          <w:spacing w:val="-5"/>
-          <w:sz w:val="24"/>
-          <w:szCs w:val="24"/>
-        </w:rPr>
-        <w:t xml:space="preserve"> </w:t>
-      </w:r>
-      <w:r>
-        <w:rPr>
-          <w:rFonts w:ascii="Cambria" w:eastAsia="Calibri" w:hAnsi="Cambria" w:cs="Calibri"/>
-          <w:bCs/>
-          <w:sz w:val="24"/>
-          <w:szCs w:val="24"/>
-        </w:rPr>
-        <w:t>f</w:t>
-      </w:r>
-      <w:r>
-        <w:rPr>
-          <w:rFonts w:ascii="Cambria" w:eastAsia="Calibri" w:hAnsi="Cambria" w:cs="Calibri"/>
-          <w:bCs/>
-          <w:spacing w:val="1"/>
-          <w:sz w:val="24"/>
-          <w:szCs w:val="24"/>
-        </w:rPr>
-        <w:t>o</w:t>
-      </w:r>
-      <w:r>
-        <w:rPr>
-          <w:rFonts w:ascii="Cambria" w:eastAsia="Calibri" w:hAnsi="Cambria" w:cs="Calibri"/>
-          <w:bCs/>
-          <w:spacing w:val="-1"/>
-          <w:sz w:val="24"/>
-          <w:szCs w:val="24"/>
-        </w:rPr>
-        <w:t>ll</w:t>
-      </w:r>
-      <w:r>
-        <w:rPr>
-          <w:rFonts w:ascii="Cambria" w:eastAsia="Calibri" w:hAnsi="Cambria" w:cs="Calibri"/>
-          <w:bCs/>
-          <w:spacing w:val="1"/>
-          <w:sz w:val="24"/>
-          <w:szCs w:val="24"/>
-        </w:rPr>
-        <w:t>o</w:t>
-      </w:r>
-      <w:r>
-        <w:rPr>
-          <w:rFonts w:ascii="Cambria" w:eastAsia="Calibri" w:hAnsi="Cambria" w:cs="Calibri"/>
-          <w:bCs/>
-          <w:sz w:val="24"/>
-          <w:szCs w:val="24"/>
-        </w:rPr>
-        <w:t>w</w:t>
-      </w:r>
-      <w:r>
-        <w:rPr>
-          <w:rFonts w:ascii="Cambria" w:eastAsia="Calibri" w:hAnsi="Cambria" w:cs="Calibri"/>
-          <w:bCs/>
-          <w:spacing w:val="-1"/>
-          <w:sz w:val="24"/>
-          <w:szCs w:val="24"/>
-        </w:rPr>
-        <w:t>i</w:t>
-      </w:r>
-      <w:r>
-        <w:rPr>
-          <w:rFonts w:ascii="Cambria" w:eastAsia="Calibri" w:hAnsi="Cambria" w:cs="Calibri"/>
-          <w:bCs/>
-          <w:spacing w:val="3"/>
-          <w:sz w:val="24"/>
-          <w:szCs w:val="24"/>
-        </w:rPr>
         <w:t>n</w:t>
       </w:r>
       <w:r>
         <w:rPr>
-          <w:rFonts w:ascii="Cambria" w:eastAsia="Calibri" w:hAnsi="Cambria" w:cs="Calibri"/>
-          <w:bCs/>
-          <w:sz w:val="24"/>
-          <w:szCs w:val="24"/>
-        </w:rPr>
-        <w:t>g</w:t>
-      </w:r>
-      <w:r>
-        <w:rPr>
-          <w:rFonts w:ascii="Cambria" w:eastAsia="Calibri" w:hAnsi="Cambria" w:cs="Calibri"/>
-          <w:bCs/>
-          <w:spacing w:val="-9"/>
-          <w:sz w:val="24"/>
-          <w:szCs w:val="24"/>
-        </w:rPr>
-        <w:t xml:space="preserve"> w</w:t>
-      </w:r>
-      <w:r>
-        <w:rPr>
-          <w:rFonts w:ascii="Cambria" w:eastAsia="Calibri" w:hAnsi="Cambria" w:cs="Calibri"/>
-          <w:bCs/>
-          <w:spacing w:val="-1"/>
-          <w:sz w:val="24"/>
-          <w:szCs w:val="24"/>
-        </w:rPr>
-        <w:t>i</w:t>
-      </w:r>
-      <w:r>
-        <w:rPr>
-          <w:rFonts w:ascii="Cambria" w:eastAsia="Calibri" w:hAnsi="Cambria" w:cs="Calibri"/>
-          <w:bCs/>
-          <w:sz w:val="24"/>
-          <w:szCs w:val="24"/>
-        </w:rPr>
-        <w:t>t</w:t>
-      </w:r>
-      <w:r>
-        <w:rPr>
-          <w:rFonts w:ascii="Cambria" w:eastAsia="Calibri" w:hAnsi="Cambria" w:cs="Calibri"/>
-          <w:bCs/>
-          <w:spacing w:val="2"/>
-          <w:sz w:val="24"/>
-          <w:szCs w:val="24"/>
-        </w:rPr>
-        <w:t>n</w:t>
-      </w:r>
-      <w:r>
-        <w:rPr>
-          <w:rFonts w:ascii="Cambria" w:eastAsia="Calibri" w:hAnsi="Cambria" w:cs="Calibri"/>
+          <w:rFonts w:eastAsia="Calibri" w:cs="Calibri" w:ascii="Cambria" w:hAnsi="Cambria"/>
           <w:bCs/>
           <w:sz w:val="24"/>
           <w:szCs w:val="24"/>
@@ -2035,17 +1856,26 @@
     </w:p>
     <w:p>
       <w:pPr>
-        <w:spacing w:before="18" w:line="220" w:lineRule="exact"/>
+        <w:pStyle w:val="Normal"/>
+        <w:spacing w:lineRule="exact" w:line="220" w:before="18" w:after="0"/>
         <w:rPr>
           <w:rFonts w:ascii="Cambria" w:hAnsi="Cambria"/>
           <w:sz w:val="24"/>
           <w:szCs w:val="24"/>
         </w:rPr>
       </w:pPr>
+      <w:r>
+        <w:rPr>
+          <w:rFonts w:ascii="Cambria" w:hAnsi="Cambria"/>
+          <w:sz w:val="24"/>
+          <w:szCs w:val="24"/>
+        </w:rPr>
+      </w:r>
     </w:p>
     <w:p>
       <w:pPr>
-        <w:spacing w:before="18" w:line="220" w:lineRule="exact"/>
+        <w:pStyle w:val="Normal"/>
+        <w:spacing w:lineRule="exact" w:line="220" w:before="18" w:after="0"/>
         <w:rPr>
           <w:rFonts w:ascii="Cambria" w:hAnsi="Cambria"/>
           <w:sz w:val="24"/>
@@ -2058,25 +1888,7 @@
           <w:sz w:val="24"/>
           <w:szCs w:val="24"/>
         </w:rPr>
-        <w:t>{</w:t>
-      </w:r>
-      <w:proofErr w:type="gramStart"/>
-      <w:r>
-        <w:rPr>
-          <w:rFonts w:ascii="Cambria" w:hAnsi="Cambria"/>
-          <w:sz w:val="24"/>
-          <w:szCs w:val="24"/>
-        </w:rPr>
-        <w:t>%p</w:t>
-      </w:r>
-      <w:proofErr w:type="gramEnd"/>
-      <w:r>
-        <w:rPr>
-          <w:rFonts w:ascii="Cambria" w:hAnsi="Cambria"/>
-          <w:sz w:val="24"/>
-          <w:szCs w:val="24"/>
-        </w:rPr>
-        <w:t xml:space="preserve"> for witness in witnesses %} </w:t>
+        <w:t xml:space="preserve">{%p for witness in witnesses %} </w:t>
       </w:r>
     </w:p>
     <w:p>
@@ -2084,21 +1896,22 @@
         <w:pStyle w:val="ListParagraph"/>
         <w:numPr>
           <w:ilvl w:val="0"/>
-          <w:numId w:val="12"/>
+          <w:numId w:val="2"/>
         </w:numPr>
         <w:tabs>
-          <w:tab w:val="left" w:pos="6600"/>
+          <w:tab w:val="clear" w:pos="720"/>
+          <w:tab w:val="left" w:pos="6600" w:leader="none"/>
         </w:tabs>
-        <w:spacing w:line="240" w:lineRule="exact"/>
-        <w:rPr>
-          <w:rFonts w:ascii="Cambria" w:eastAsia="Calibri" w:hAnsi="Cambria" w:cs="Calibri"/>
-          <w:sz w:val="24"/>
-          <w:szCs w:val="24"/>
-        </w:rPr>
-      </w:pPr>
-      <w:r>
-        <w:rPr>
-          <w:rFonts w:ascii="Cambria" w:eastAsia="Calibri" w:hAnsi="Cambria" w:cs="Calibri"/>
+        <w:spacing w:lineRule="exact" w:line="240"/>
+        <w:rPr>
+          <w:rFonts w:ascii="Cambria" w:hAnsi="Cambria" w:eastAsia="Calibri" w:cs="Calibri"/>
+          <w:sz w:val="24"/>
+          <w:szCs w:val="24"/>
+        </w:rPr>
+      </w:pPr>
+      <w:r>
+        <w:rPr>
+          <w:rFonts w:eastAsia="Calibri" w:cs="Calibri" w:ascii="Cambria" w:hAnsi="Cambria"/>
           <w:bCs/>
           <w:spacing w:val="1"/>
           <w:sz w:val="24"/>
@@ -2109,7 +1922,7 @@
       </w:r>
       <w:r>
         <w:rPr>
-          <w:rFonts w:ascii="Cambria" w:eastAsia="Calibri" w:hAnsi="Cambria" w:cs="Calibri"/>
+          <w:rFonts w:eastAsia="Calibri" w:cs="Calibri" w:ascii="Cambria" w:hAnsi="Cambria"/>
           <w:bCs/>
           <w:spacing w:val="-1"/>
           <w:sz w:val="24"/>
@@ -2120,7 +1933,7 @@
       </w:r>
       <w:r>
         <w:rPr>
-          <w:rFonts w:ascii="Cambria" w:eastAsia="Calibri" w:hAnsi="Cambria" w:cs="Calibri"/>
+          <w:rFonts w:eastAsia="Calibri" w:cs="Calibri" w:ascii="Cambria" w:hAnsi="Cambria"/>
           <w:bCs/>
           <w:spacing w:val="1"/>
           <w:sz w:val="24"/>
@@ -2131,7 +1944,7 @@
       </w:r>
       <w:r>
         <w:rPr>
-          <w:rFonts w:ascii="Cambria" w:eastAsia="Calibri" w:hAnsi="Cambria" w:cs="Calibri"/>
+          <w:rFonts w:eastAsia="Calibri" w:cs="Calibri" w:ascii="Cambria" w:hAnsi="Cambria"/>
           <w:bCs/>
           <w:sz w:val="24"/>
           <w:szCs w:val="24"/>
@@ -2141,7 +1954,7 @@
       </w:r>
       <w:r>
         <w:rPr>
-          <w:rFonts w:ascii="Cambria" w:eastAsia="Calibri" w:hAnsi="Cambria" w:cs="Calibri"/>
+          <w:rFonts w:eastAsia="Calibri" w:cs="Calibri" w:ascii="Cambria" w:hAnsi="Cambria"/>
           <w:bCs/>
           <w:spacing w:val="-7"/>
           <w:sz w:val="24"/>
@@ -2152,7 +1965,7 @@
       </w:r>
       <w:r>
         <w:rPr>
-          <w:rFonts w:ascii="Cambria" w:eastAsia="Calibri" w:hAnsi="Cambria" w:cs="Calibri"/>
+          <w:rFonts w:eastAsia="Calibri" w:cs="Calibri" w:ascii="Cambria" w:hAnsi="Cambria"/>
           <w:bCs/>
           <w:sz w:val="24"/>
           <w:szCs w:val="24"/>
@@ -2162,7 +1975,7 @@
       </w:r>
       <w:r>
         <w:rPr>
-          <w:rFonts w:ascii="Cambria" w:eastAsia="Calibri" w:hAnsi="Cambria" w:cs="Calibri"/>
+          <w:rFonts w:eastAsia="Calibri" w:cs="Calibri" w:ascii="Cambria" w:hAnsi="Cambria"/>
           <w:bCs/>
           <w:spacing w:val="-1"/>
           <w:sz w:val="24"/>
@@ -2173,7 +1986,7 @@
       </w:r>
       <w:r>
         <w:rPr>
-          <w:rFonts w:ascii="Cambria" w:eastAsia="Calibri" w:hAnsi="Cambria" w:cs="Calibri"/>
+          <w:rFonts w:eastAsia="Calibri" w:cs="Calibri" w:ascii="Cambria" w:hAnsi="Cambria"/>
           <w:bCs/>
           <w:sz w:val="24"/>
           <w:szCs w:val="24"/>
@@ -2183,7 +1996,7 @@
       </w:r>
       <w:r>
         <w:rPr>
-          <w:rFonts w:ascii="Cambria" w:eastAsia="Calibri" w:hAnsi="Cambria" w:cs="Calibri"/>
+          <w:rFonts w:eastAsia="Calibri" w:cs="Calibri" w:ascii="Cambria" w:hAnsi="Cambria"/>
           <w:bCs/>
           <w:spacing w:val="3"/>
           <w:sz w:val="24"/>
@@ -2194,7 +2007,7 @@
       </w:r>
       <w:r>
         <w:rPr>
-          <w:rFonts w:ascii="Cambria" w:eastAsia="Calibri" w:hAnsi="Cambria" w:cs="Calibri"/>
+          <w:rFonts w:eastAsia="Calibri" w:cs="Calibri" w:ascii="Cambria" w:hAnsi="Cambria"/>
           <w:bCs/>
           <w:spacing w:val="-1"/>
           <w:sz w:val="24"/>
@@ -2205,7 +2018,7 @@
       </w:r>
       <w:r>
         <w:rPr>
-          <w:rFonts w:ascii="Cambria" w:eastAsia="Calibri" w:hAnsi="Cambria" w:cs="Calibri"/>
+          <w:rFonts w:eastAsia="Calibri" w:cs="Calibri" w:ascii="Cambria" w:hAnsi="Cambria"/>
           <w:bCs/>
           <w:spacing w:val="2"/>
           <w:sz w:val="24"/>
@@ -2216,7 +2029,7 @@
       </w:r>
       <w:r>
         <w:rPr>
-          <w:rFonts w:ascii="Cambria" w:eastAsia="Calibri" w:hAnsi="Cambria" w:cs="Calibri"/>
+          <w:rFonts w:eastAsia="Calibri" w:cs="Calibri" w:ascii="Cambria" w:hAnsi="Cambria"/>
           <w:bCs/>
           <w:sz w:val="24"/>
           <w:szCs w:val="24"/>
@@ -2226,7 +2039,7 @@
       </w:r>
       <w:r>
         <w:rPr>
-          <w:rFonts w:ascii="Cambria" w:eastAsia="Calibri" w:hAnsi="Cambria" w:cs="Calibri"/>
+          <w:rFonts w:eastAsia="Calibri" w:cs="Calibri" w:ascii="Cambria" w:hAnsi="Cambria"/>
           <w:bCs/>
           <w:spacing w:val="-38"/>
           <w:sz w:val="24"/>
@@ -2236,7 +2049,7 @@
       </w:r>
       <w:r>
         <w:rPr>
-          <w:rFonts w:ascii="Cambria" w:eastAsia="Calibri" w:hAnsi="Cambria" w:cs="Calibri"/>
+          <w:rFonts w:eastAsia="Calibri" w:cs="Calibri" w:ascii="Cambria" w:hAnsi="Cambria"/>
           <w:bCs/>
           <w:sz w:val="24"/>
           <w:szCs w:val="24"/>
@@ -2245,7 +2058,7 @@
       </w:r>
       <w:r>
         <w:rPr>
-          <w:rFonts w:ascii="Cambria" w:eastAsia="Calibri" w:hAnsi="Cambria" w:cs="Calibri"/>
+          <w:rFonts w:eastAsia="Calibri" w:cs="Calibri" w:ascii="Cambria" w:hAnsi="Cambria"/>
           <w:bCs/>
           <w:spacing w:val="-1"/>
           <w:sz w:val="24"/>
@@ -2256,7 +2069,7 @@
       </w:r>
       <w:r>
         <w:rPr>
-          <w:rFonts w:ascii="Cambria" w:eastAsia="Calibri" w:hAnsi="Cambria" w:cs="Calibri"/>
+          <w:rFonts w:eastAsia="Calibri" w:cs="Calibri" w:ascii="Cambria" w:hAnsi="Cambria"/>
           <w:bCs/>
           <w:spacing w:val="2"/>
           <w:sz w:val="24"/>
@@ -2267,7 +2080,7 @@
       </w:r>
       <w:r>
         <w:rPr>
-          <w:rFonts w:ascii="Cambria" w:eastAsia="Calibri" w:hAnsi="Cambria" w:cs="Calibri"/>
+          <w:rFonts w:eastAsia="Calibri" w:cs="Calibri" w:ascii="Cambria" w:hAnsi="Cambria"/>
           <w:bCs/>
           <w:spacing w:val="-1"/>
           <w:sz w:val="24"/>
@@ -2278,7 +2091,7 @@
       </w:r>
       <w:r>
         <w:rPr>
-          <w:rFonts w:ascii="Cambria" w:eastAsia="Calibri" w:hAnsi="Cambria" w:cs="Calibri"/>
+          <w:rFonts w:eastAsia="Calibri" w:cs="Calibri" w:ascii="Cambria" w:hAnsi="Cambria"/>
           <w:bCs/>
           <w:sz w:val="24"/>
           <w:szCs w:val="24"/>
@@ -2288,7 +2101,7 @@
       </w:r>
       <w:r>
         <w:rPr>
-          <w:rFonts w:ascii="Cambria" w:eastAsia="Calibri" w:hAnsi="Cambria" w:cs="Calibri"/>
+          <w:rFonts w:eastAsia="Calibri" w:cs="Calibri" w:ascii="Cambria" w:hAnsi="Cambria"/>
           <w:bCs/>
           <w:spacing w:val="1"/>
           <w:sz w:val="24"/>
@@ -2299,7 +2112,7 @@
       </w:r>
       <w:r>
         <w:rPr>
-          <w:rFonts w:ascii="Cambria" w:eastAsia="Calibri" w:hAnsi="Cambria" w:cs="Calibri"/>
+          <w:rFonts w:eastAsia="Calibri" w:cs="Calibri" w:ascii="Cambria" w:hAnsi="Cambria"/>
           <w:bCs/>
           <w:spacing w:val="-1"/>
           <w:sz w:val="24"/>
@@ -2310,7 +2123,7 @@
       </w:r>
       <w:r>
         <w:rPr>
-          <w:rFonts w:ascii="Cambria" w:eastAsia="Calibri" w:hAnsi="Cambria" w:cs="Calibri"/>
+          <w:rFonts w:eastAsia="Calibri" w:cs="Calibri" w:ascii="Cambria" w:hAnsi="Cambria"/>
           <w:bCs/>
           <w:sz w:val="24"/>
           <w:szCs w:val="24"/>
@@ -2320,7 +2133,7 @@
       </w:r>
       <w:r>
         <w:rPr>
-          <w:rFonts w:ascii="Cambria" w:eastAsia="Calibri" w:hAnsi="Cambria" w:cs="Calibri"/>
+          <w:rFonts w:eastAsia="Calibri" w:cs="Calibri" w:ascii="Cambria" w:hAnsi="Cambria"/>
           <w:bCs/>
           <w:spacing w:val="-9"/>
           <w:sz w:val="24"/>
@@ -2331,7 +2144,7 @@
       </w:r>
       <w:r>
         <w:rPr>
-          <w:rFonts w:ascii="Cambria" w:eastAsia="Calibri" w:hAnsi="Cambria" w:cs="Calibri"/>
+          <w:rFonts w:eastAsia="Calibri" w:cs="Calibri" w:ascii="Cambria" w:hAnsi="Cambria"/>
           <w:bCs/>
           <w:sz w:val="24"/>
           <w:szCs w:val="24"/>
@@ -2341,7 +2154,7 @@
       </w:r>
       <w:r>
         <w:rPr>
-          <w:rFonts w:ascii="Cambria" w:eastAsia="Calibri" w:hAnsi="Cambria" w:cs="Calibri"/>
+          <w:rFonts w:eastAsia="Calibri" w:cs="Calibri" w:ascii="Cambria" w:hAnsi="Cambria"/>
           <w:bCs/>
           <w:spacing w:val="-1"/>
           <w:sz w:val="24"/>
@@ -2352,7 +2165,7 @@
       </w:r>
       <w:r>
         <w:rPr>
-          <w:rFonts w:ascii="Cambria" w:eastAsia="Calibri" w:hAnsi="Cambria" w:cs="Calibri"/>
+          <w:rFonts w:eastAsia="Calibri" w:cs="Calibri" w:ascii="Cambria" w:hAnsi="Cambria"/>
           <w:bCs/>
           <w:sz w:val="24"/>
           <w:szCs w:val="24"/>
@@ -2362,7 +2175,7 @@
       </w:r>
       <w:r>
         <w:rPr>
-          <w:rFonts w:ascii="Cambria" w:eastAsia="Calibri" w:hAnsi="Cambria" w:cs="Calibri"/>
+          <w:rFonts w:eastAsia="Calibri" w:cs="Calibri" w:ascii="Cambria" w:hAnsi="Cambria"/>
           <w:bCs/>
           <w:spacing w:val="3"/>
           <w:sz w:val="24"/>
@@ -2373,7 +2186,7 @@
       </w:r>
       <w:r>
         <w:rPr>
-          <w:rFonts w:ascii="Cambria" w:eastAsia="Calibri" w:hAnsi="Cambria" w:cs="Calibri"/>
+          <w:rFonts w:eastAsia="Calibri" w:cs="Calibri" w:ascii="Cambria" w:hAnsi="Cambria"/>
           <w:bCs/>
           <w:spacing w:val="-1"/>
           <w:sz w:val="24"/>
@@ -2384,7 +2197,7 @@
       </w:r>
       <w:r>
         <w:rPr>
-          <w:rFonts w:ascii="Cambria" w:eastAsia="Calibri" w:hAnsi="Cambria" w:cs="Calibri"/>
+          <w:rFonts w:eastAsia="Calibri" w:cs="Calibri" w:ascii="Cambria" w:hAnsi="Cambria"/>
           <w:bCs/>
           <w:spacing w:val="2"/>
           <w:sz w:val="24"/>
@@ -2395,7 +2208,7 @@
       </w:r>
       <w:r>
         <w:rPr>
-          <w:rFonts w:ascii="Cambria" w:eastAsia="Calibri" w:hAnsi="Cambria" w:cs="Calibri"/>
+          <w:rFonts w:eastAsia="Calibri" w:cs="Calibri" w:ascii="Cambria" w:hAnsi="Cambria"/>
           <w:bCs/>
           <w:sz w:val="24"/>
           <w:szCs w:val="24"/>
@@ -2406,49 +2219,65 @@
     </w:p>
     <w:p>
       <w:pPr>
-        <w:spacing w:before="19" w:line="240" w:lineRule="exact"/>
-        <w:ind w:left="120" w:right="-20"/>
-        <w:rPr>
-          <w:rFonts w:ascii="Cambria" w:eastAsia="Calibri" w:hAnsi="Cambria" w:cs="Calibri"/>
-          <w:sz w:val="24"/>
-          <w:szCs w:val="24"/>
-        </w:rPr>
-      </w:pPr>
+        <w:pStyle w:val="Normal"/>
+        <w:spacing w:lineRule="exact" w:line="240" w:before="19" w:after="0"/>
+        <w:ind w:left="120" w:right="-20" w:hanging="0"/>
+        <w:rPr>
+          <w:rFonts w:ascii="Cambria" w:hAnsi="Cambria" w:eastAsia="Calibri" w:cs="Calibri"/>
+          <w:sz w:val="24"/>
+          <w:szCs w:val="24"/>
+        </w:rPr>
+      </w:pPr>
+      <w:r>
+        <w:rPr>
+          <w:rFonts w:eastAsia="Calibri" w:cs="Calibri" w:ascii="Cambria" w:hAnsi="Cambria"/>
+          <w:sz w:val="24"/>
+          <w:szCs w:val="24"/>
+        </w:rPr>
+      </w:r>
     </w:p>
     <w:tbl>
       <w:tblPr>
         <w:tblStyle w:val="TableGrid"/>
-        <w:tblW w:w="0" w:type="auto"/>
-        <w:tblBorders>
-          <w:top w:val="none" w:sz="0" w:space="0" w:color="auto"/>
-          <w:left w:val="none" w:sz="0" w:space="0" w:color="auto"/>
-          <w:right w:val="none" w:sz="0" w:space="0" w:color="auto"/>
-          <w:insideH w:val="none" w:sz="0" w:space="0" w:color="auto"/>
-          <w:insideV w:val="none" w:sz="0" w:space="0" w:color="auto"/>
-        </w:tblBorders>
-        <w:tblLook w:val="04A0" w:firstRow="1" w:lastRow="0" w:firstColumn="1" w:lastColumn="0" w:noHBand="0" w:noVBand="1"/>
+        <w:tblW w:w="9350" w:type="dxa"/>
+        <w:jc w:val="left"/>
+        <w:tblInd w:w="0" w:type="dxa"/>
+        <w:tblCellMar>
+          <w:top w:w="0" w:type="dxa"/>
+          <w:left w:w="108" w:type="dxa"/>
+          <w:bottom w:w="0" w:type="dxa"/>
+          <w:right w:w="108" w:type="dxa"/>
+        </w:tblCellMar>
+        <w:tblLook w:firstRow="1" w:noVBand="1" w:lastRow="0" w:firstColumn="1" w:lastColumn="0" w:noHBand="0" w:val="04a0"/>
       </w:tblPr>
       <w:tblGrid>
         <w:gridCol w:w="4675"/>
-        <w:gridCol w:w="4675"/>
+        <w:gridCol w:w="4674"/>
       </w:tblGrid>
       <w:tr>
+        <w:trPr/>
         <w:tc>
           <w:tcPr>
             <w:tcW w:w="4675" w:type="dxa"/>
+            <w:tcBorders>
+              <w:top w:val="nil"/>
+              <w:left w:val="nil"/>
+              <w:right w:val="nil"/>
+            </w:tcBorders>
           </w:tcPr>
           <w:p>
             <w:pPr>
-              <w:spacing w:line="240" w:lineRule="exact"/>
+              <w:pStyle w:val="Normal"/>
+              <w:spacing w:lineRule="exact" w:line="240"/>
               <w:rPr>
-                <w:rFonts w:ascii="Cambria" w:eastAsia="Calibri" w:hAnsi="Cambria" w:cs="Calibri"/>
+                <w:rFonts w:ascii="Cambria" w:hAnsi="Cambria" w:eastAsia="Calibri" w:cs="Calibri"/>
                 <w:sz w:val="24"/>
                 <w:szCs w:val="24"/>
               </w:rPr>
             </w:pPr>
             <w:r>
               <w:rPr>
-                <w:rFonts w:ascii="Cambria" w:eastAsia="Calibri" w:hAnsi="Cambria" w:cs="Calibri"/>
+                <w:rFonts w:eastAsia="Calibri" w:cs="Calibri" w:ascii="Cambria" w:hAnsi="Cambria"/>
                 <w:sz w:val="24"/>
                 <w:szCs w:val="24"/>
               </w:rPr>
@@ -2458,42 +2287,30 @@
         </w:tc>
         <w:tc>
           <w:tcPr>
-            <w:tcW w:w="4675" w:type="dxa"/>
+            <w:tcW w:w="4674" w:type="dxa"/>
+            <w:tcBorders>
+              <w:top w:val="nil"/>
+              <w:left w:val="nil"/>
+              <w:right w:val="nil"/>
+            </w:tcBorders>
           </w:tcPr>
           <w:p>
             <w:pPr>
-              <w:spacing w:line="240" w:lineRule="exact"/>
+              <w:pStyle w:val="Normal"/>
+              <w:spacing w:lineRule="exact" w:line="240"/>
               <w:rPr>
-                <w:rFonts w:ascii="Cambria" w:eastAsia="Calibri" w:hAnsi="Cambria" w:cs="Calibri"/>
+                <w:rFonts w:ascii="Cambria" w:hAnsi="Cambria" w:eastAsia="Calibri" w:cs="Calibri"/>
                 <w:sz w:val="24"/>
                 <w:szCs w:val="24"/>
               </w:rPr>
             </w:pPr>
             <w:r>
               <w:rPr>
-                <w:rFonts w:ascii="Cambria" w:eastAsia="Calibri" w:hAnsi="Cambria" w:cs="Calibri"/>
+                <w:rFonts w:eastAsia="Calibri" w:cs="Calibri" w:ascii="Cambria" w:hAnsi="Cambria"/>
                 <w:sz w:val="24"/>
                 <w:szCs w:val="24"/>
               </w:rPr>
-              <w:t xml:space="preserve">{{ </w:t>
-            </w:r>
-            <w:proofErr w:type="spellStart"/>
-            <w:r>
-              <w:rPr>
-                <w:rFonts w:ascii="Cambria" w:eastAsia="Calibri" w:hAnsi="Cambria" w:cs="Calibri"/>
-                <w:sz w:val="24"/>
-                <w:szCs w:val="24"/>
-              </w:rPr>
-              <w:t>witness.address</w:t>
-            </w:r>
-            <w:proofErr w:type="spellEnd"/>
-            <w:r>
-              <w:rPr>
-                <w:rFonts w:ascii="Cambria" w:eastAsia="Calibri" w:hAnsi="Cambria" w:cs="Calibri"/>
-                <w:sz w:val="24"/>
-                <w:szCs w:val="24"/>
-              </w:rPr>
-              <w:t xml:space="preserve"> }}</w:t>
+              <w:t>{{ witness.address }}</w:t>
             </w:r>
           </w:p>
         </w:tc>
@@ -2501,27 +2318,36 @@
     </w:tbl>
     <w:p>
       <w:pPr>
-        <w:spacing w:line="200" w:lineRule="exact"/>
+        <w:pStyle w:val="Normal"/>
+        <w:spacing w:lineRule="exact" w:line="200"/>
         <w:rPr>
           <w:rFonts w:ascii="Cambria" w:hAnsi="Cambria"/>
           <w:sz w:val="24"/>
           <w:szCs w:val="24"/>
         </w:rPr>
       </w:pPr>
+      <w:r>
+        <w:rPr>
+          <w:rFonts w:ascii="Cambria" w:hAnsi="Cambria"/>
+          <w:sz w:val="24"/>
+          <w:szCs w:val="24"/>
+        </w:rPr>
+      </w:r>
     </w:p>
     <w:p>
       <w:pPr>
-        <w:spacing w:line="240" w:lineRule="exact"/>
+        <w:pStyle w:val="Normal"/>
+        <w:spacing w:lineRule="exact" w:line="240"/>
         <w:jc w:val="both"/>
         <w:rPr>
-          <w:rFonts w:ascii="Cambria" w:eastAsia="Calibri" w:hAnsi="Cambria" w:cs="Calibri"/>
-          <w:sz w:val="24"/>
-          <w:szCs w:val="24"/>
-        </w:rPr>
-      </w:pPr>
-      <w:r>
-        <w:rPr>
-          <w:rFonts w:ascii="Cambria" w:eastAsia="Calibri" w:hAnsi="Cambria" w:cs="Calibri"/>
+          <w:rFonts w:ascii="Cambria" w:hAnsi="Cambria" w:eastAsia="Calibri" w:cs="Calibri"/>
+          <w:sz w:val="24"/>
+          <w:szCs w:val="24"/>
+        </w:rPr>
+      </w:pPr>
+      <w:r>
+        <w:rPr>
+          <w:rFonts w:eastAsia="Calibri" w:cs="Calibri" w:ascii="Cambria" w:hAnsi="Cambria"/>
           <w:bCs/>
           <w:sz w:val="24"/>
           <w:szCs w:val="24"/>
@@ -2530,7 +2356,7 @@
       </w:r>
       <w:r>
         <w:rPr>
-          <w:rFonts w:ascii="Cambria" w:eastAsia="Calibri" w:hAnsi="Cambria" w:cs="Calibri"/>
+          <w:rFonts w:eastAsia="Calibri" w:cs="Calibri" w:ascii="Cambria" w:hAnsi="Cambria"/>
           <w:bCs/>
           <w:spacing w:val="1"/>
           <w:sz w:val="24"/>
@@ -2540,7 +2366,7 @@
       </w:r>
       <w:r>
         <w:rPr>
-          <w:rFonts w:ascii="Cambria" w:eastAsia="Calibri" w:hAnsi="Cambria" w:cs="Calibri"/>
+          <w:rFonts w:eastAsia="Calibri" w:cs="Calibri" w:ascii="Cambria" w:hAnsi="Cambria"/>
           <w:bCs/>
           <w:sz w:val="24"/>
           <w:szCs w:val="24"/>
@@ -2549,7 +2375,7 @@
       </w:r>
       <w:r>
         <w:rPr>
-          <w:rFonts w:ascii="Cambria" w:eastAsia="Calibri" w:hAnsi="Cambria" w:cs="Calibri"/>
+          <w:rFonts w:eastAsia="Calibri" w:cs="Calibri" w:ascii="Cambria" w:hAnsi="Cambria"/>
           <w:bCs/>
           <w:spacing w:val="-3"/>
           <w:sz w:val="24"/>
@@ -2559,7 +2385,7 @@
       </w:r>
       <w:r>
         <w:rPr>
-          <w:rFonts w:ascii="Cambria" w:eastAsia="Calibri" w:hAnsi="Cambria" w:cs="Calibri"/>
+          <w:rFonts w:eastAsia="Calibri" w:cs="Calibri" w:ascii="Cambria" w:hAnsi="Cambria"/>
           <w:bCs/>
           <w:spacing w:val="1"/>
           <w:sz w:val="24"/>
@@ -2569,7 +2395,7 @@
       </w:r>
       <w:r>
         <w:rPr>
-          <w:rFonts w:ascii="Cambria" w:eastAsia="Calibri" w:hAnsi="Cambria" w:cs="Calibri"/>
+          <w:rFonts w:eastAsia="Calibri" w:cs="Calibri" w:ascii="Cambria" w:hAnsi="Cambria"/>
           <w:bCs/>
           <w:spacing w:val="-1"/>
           <w:sz w:val="24"/>
@@ -2579,7 +2405,7 @@
       </w:r>
       <w:r>
         <w:rPr>
-          <w:rFonts w:ascii="Cambria" w:eastAsia="Calibri" w:hAnsi="Cambria" w:cs="Calibri"/>
+          <w:rFonts w:eastAsia="Calibri" w:cs="Calibri" w:ascii="Cambria" w:hAnsi="Cambria"/>
           <w:bCs/>
           <w:sz w:val="24"/>
           <w:szCs w:val="24"/>
@@ -2588,7 +2414,7 @@
       </w:r>
       <w:r>
         <w:rPr>
-          <w:rFonts w:ascii="Cambria" w:eastAsia="Calibri" w:hAnsi="Cambria" w:cs="Calibri"/>
+          <w:rFonts w:eastAsia="Calibri" w:cs="Calibri" w:ascii="Cambria" w:hAnsi="Cambria"/>
           <w:bCs/>
           <w:spacing w:val="2"/>
           <w:sz w:val="24"/>
@@ -2598,7 +2424,7 @@
       </w:r>
       <w:r>
         <w:rPr>
-          <w:rFonts w:ascii="Cambria" w:eastAsia="Calibri" w:hAnsi="Cambria" w:cs="Calibri"/>
+          <w:rFonts w:eastAsia="Calibri" w:cs="Calibri" w:ascii="Cambria" w:hAnsi="Cambria"/>
           <w:bCs/>
           <w:sz w:val="24"/>
           <w:szCs w:val="24"/>
@@ -2607,7 +2433,7 @@
       </w:r>
       <w:r>
         <w:rPr>
-          <w:rFonts w:ascii="Cambria" w:eastAsia="Calibri" w:hAnsi="Cambria" w:cs="Calibri"/>
+          <w:rFonts w:eastAsia="Calibri" w:cs="Calibri" w:ascii="Cambria" w:hAnsi="Cambria"/>
           <w:bCs/>
           <w:spacing w:val="-6"/>
           <w:sz w:val="24"/>
@@ -2617,7 +2443,7 @@
       </w:r>
       <w:r>
         <w:rPr>
-          <w:rFonts w:ascii="Cambria" w:eastAsia="Calibri" w:hAnsi="Cambria" w:cs="Calibri"/>
+          <w:rFonts w:eastAsia="Calibri" w:cs="Calibri" w:ascii="Cambria" w:hAnsi="Cambria"/>
           <w:bCs/>
           <w:spacing w:val="-1"/>
           <w:sz w:val="24"/>
@@ -2627,7 +2453,7 @@
       </w:r>
       <w:r>
         <w:rPr>
-          <w:rFonts w:ascii="Cambria" w:eastAsia="Calibri" w:hAnsi="Cambria" w:cs="Calibri"/>
+          <w:rFonts w:eastAsia="Calibri" w:cs="Calibri" w:ascii="Cambria" w:hAnsi="Cambria"/>
           <w:bCs/>
           <w:sz w:val="24"/>
           <w:szCs w:val="24"/>
@@ -2636,7 +2462,7 @@
       </w:r>
       <w:r>
         <w:rPr>
-          <w:rFonts w:ascii="Cambria" w:eastAsia="Calibri" w:hAnsi="Cambria" w:cs="Calibri"/>
+          <w:rFonts w:eastAsia="Calibri" w:cs="Calibri" w:ascii="Cambria" w:hAnsi="Cambria"/>
           <w:bCs/>
           <w:spacing w:val="1"/>
           <w:sz w:val="24"/>
@@ -2646,7 +2472,7 @@
       </w:r>
       <w:r>
         <w:rPr>
-          <w:rFonts w:ascii="Cambria" w:eastAsia="Calibri" w:hAnsi="Cambria" w:cs="Calibri"/>
+          <w:rFonts w:eastAsia="Calibri" w:cs="Calibri" w:ascii="Cambria" w:hAnsi="Cambria"/>
           <w:bCs/>
           <w:sz w:val="24"/>
           <w:szCs w:val="24"/>
@@ -2655,7 +2481,7 @@
       </w:r>
       <w:r>
         <w:rPr>
-          <w:rFonts w:ascii="Cambria" w:eastAsia="Calibri" w:hAnsi="Cambria" w:cs="Calibri"/>
+          <w:rFonts w:eastAsia="Calibri" w:cs="Calibri" w:ascii="Cambria" w:hAnsi="Cambria"/>
           <w:bCs/>
           <w:spacing w:val="-4"/>
           <w:sz w:val="24"/>
@@ -2665,7 +2491,7 @@
       </w:r>
       <w:r>
         <w:rPr>
-          <w:rFonts w:ascii="Cambria" w:eastAsia="Calibri" w:hAnsi="Cambria" w:cs="Calibri"/>
+          <w:rFonts w:eastAsia="Calibri" w:cs="Calibri" w:ascii="Cambria" w:hAnsi="Cambria"/>
           <w:bCs/>
           <w:sz w:val="24"/>
           <w:szCs w:val="24"/>
@@ -2674,7 +2500,7 @@
       </w:r>
       <w:r>
         <w:rPr>
-          <w:rFonts w:ascii="Cambria" w:eastAsia="Calibri" w:hAnsi="Cambria" w:cs="Calibri"/>
+          <w:rFonts w:eastAsia="Calibri" w:cs="Calibri" w:ascii="Cambria" w:hAnsi="Cambria"/>
           <w:bCs/>
           <w:spacing w:val="2"/>
           <w:sz w:val="24"/>
@@ -2684,7 +2510,7 @@
       </w:r>
       <w:r>
         <w:rPr>
-          <w:rFonts w:ascii="Cambria" w:eastAsia="Calibri" w:hAnsi="Cambria" w:cs="Calibri"/>
+          <w:rFonts w:eastAsia="Calibri" w:cs="Calibri" w:ascii="Cambria" w:hAnsi="Cambria"/>
           <w:bCs/>
           <w:spacing w:val="1"/>
           <w:sz w:val="24"/>
@@ -2694,7 +2520,7 @@
       </w:r>
       <w:r>
         <w:rPr>
-          <w:rFonts w:ascii="Cambria" w:eastAsia="Calibri" w:hAnsi="Cambria" w:cs="Calibri"/>
+          <w:rFonts w:eastAsia="Calibri" w:cs="Calibri" w:ascii="Cambria" w:hAnsi="Cambria"/>
           <w:bCs/>
           <w:spacing w:val="-1"/>
           <w:sz w:val="24"/>
@@ -2704,7 +2530,7 @@
       </w:r>
       <w:r>
         <w:rPr>
-          <w:rFonts w:ascii="Cambria" w:eastAsia="Calibri" w:hAnsi="Cambria" w:cs="Calibri"/>
+          <w:rFonts w:eastAsia="Calibri" w:cs="Calibri" w:ascii="Cambria" w:hAnsi="Cambria"/>
           <w:bCs/>
           <w:sz w:val="24"/>
           <w:szCs w:val="24"/>
@@ -2713,7 +2539,7 @@
       </w:r>
       <w:r>
         <w:rPr>
-          <w:rFonts w:ascii="Cambria" w:eastAsia="Calibri" w:hAnsi="Cambria" w:cs="Calibri"/>
+          <w:rFonts w:eastAsia="Calibri" w:cs="Calibri" w:ascii="Cambria" w:hAnsi="Cambria"/>
           <w:bCs/>
           <w:spacing w:val="-5"/>
           <w:sz w:val="24"/>
@@ -2723,7 +2549,7 @@
       </w:r>
       <w:r>
         <w:rPr>
-          <w:rFonts w:ascii="Cambria" w:eastAsia="Calibri" w:hAnsi="Cambria" w:cs="Calibri"/>
+          <w:rFonts w:eastAsia="Calibri" w:cs="Calibri" w:ascii="Cambria" w:hAnsi="Cambria"/>
           <w:bCs/>
           <w:sz w:val="24"/>
           <w:szCs w:val="24"/>
@@ -2732,7 +2558,7 @@
       </w:r>
       <w:r>
         <w:rPr>
-          <w:rFonts w:ascii="Cambria" w:eastAsia="Calibri" w:hAnsi="Cambria" w:cs="Calibri"/>
+          <w:rFonts w:eastAsia="Calibri" w:cs="Calibri" w:ascii="Cambria" w:hAnsi="Cambria"/>
           <w:bCs/>
           <w:spacing w:val="-2"/>
           <w:sz w:val="24"/>
@@ -2742,7 +2568,7 @@
       </w:r>
       <w:r>
         <w:rPr>
-          <w:rFonts w:ascii="Cambria" w:eastAsia="Calibri" w:hAnsi="Cambria" w:cs="Calibri"/>
+          <w:rFonts w:eastAsia="Calibri" w:cs="Calibri" w:ascii="Cambria" w:hAnsi="Cambria"/>
           <w:bCs/>
           <w:spacing w:val="2"/>
           <w:sz w:val="24"/>
@@ -2752,7 +2578,7 @@
       </w:r>
       <w:r>
         <w:rPr>
-          <w:rFonts w:ascii="Cambria" w:eastAsia="Calibri" w:hAnsi="Cambria" w:cs="Calibri"/>
+          <w:rFonts w:eastAsia="Calibri" w:cs="Calibri" w:ascii="Cambria" w:hAnsi="Cambria"/>
           <w:bCs/>
           <w:spacing w:val="3"/>
           <w:sz w:val="24"/>
@@ -2762,7 +2588,7 @@
       </w:r>
       <w:r>
         <w:rPr>
-          <w:rFonts w:ascii="Cambria" w:eastAsia="Calibri" w:hAnsi="Cambria" w:cs="Calibri"/>
+          <w:rFonts w:eastAsia="Calibri" w:cs="Calibri" w:ascii="Cambria" w:hAnsi="Cambria"/>
           <w:bCs/>
           <w:spacing w:val="1"/>
           <w:sz w:val="24"/>
@@ -2772,7 +2598,7 @@
       </w:r>
       <w:r>
         <w:rPr>
-          <w:rFonts w:ascii="Cambria" w:eastAsia="Calibri" w:hAnsi="Cambria" w:cs="Calibri"/>
+          <w:rFonts w:eastAsia="Calibri" w:cs="Calibri" w:ascii="Cambria" w:hAnsi="Cambria"/>
           <w:bCs/>
           <w:spacing w:val="-1"/>
           <w:sz w:val="24"/>
@@ -2782,7 +2608,7 @@
       </w:r>
       <w:r>
         <w:rPr>
-          <w:rFonts w:ascii="Cambria" w:eastAsia="Calibri" w:hAnsi="Cambria" w:cs="Calibri"/>
+          <w:rFonts w:eastAsia="Calibri" w:cs="Calibri" w:ascii="Cambria" w:hAnsi="Cambria"/>
           <w:bCs/>
           <w:spacing w:val="1"/>
           <w:sz w:val="24"/>
@@ -2792,7 +2618,7 @@
       </w:r>
       <w:r>
         <w:rPr>
-          <w:rFonts w:ascii="Cambria" w:eastAsia="Calibri" w:hAnsi="Cambria" w:cs="Calibri"/>
+          <w:rFonts w:eastAsia="Calibri" w:cs="Calibri" w:ascii="Cambria" w:hAnsi="Cambria"/>
           <w:bCs/>
           <w:sz w:val="24"/>
           <w:szCs w:val="24"/>
@@ -2801,7 +2627,7 @@
       </w:r>
       <w:r>
         <w:rPr>
-          <w:rFonts w:ascii="Cambria" w:eastAsia="Calibri" w:hAnsi="Cambria" w:cs="Calibri"/>
+          <w:rFonts w:eastAsia="Calibri" w:cs="Calibri" w:ascii="Cambria" w:hAnsi="Cambria"/>
           <w:bCs/>
           <w:spacing w:val="-6"/>
           <w:sz w:val="24"/>
@@ -2811,7 +2637,7 @@
       </w:r>
       <w:r>
         <w:rPr>
-          <w:rFonts w:ascii="Cambria" w:eastAsia="Calibri" w:hAnsi="Cambria" w:cs="Calibri"/>
+          <w:rFonts w:eastAsia="Calibri" w:cs="Calibri" w:ascii="Cambria" w:hAnsi="Cambria"/>
           <w:bCs/>
           <w:spacing w:val="1"/>
           <w:sz w:val="24"/>
@@ -2821,7 +2647,7 @@
       </w:r>
       <w:r>
         <w:rPr>
-          <w:rFonts w:ascii="Cambria" w:eastAsia="Calibri" w:hAnsi="Cambria" w:cs="Calibri"/>
+          <w:rFonts w:eastAsia="Calibri" w:cs="Calibri" w:ascii="Cambria" w:hAnsi="Cambria"/>
           <w:bCs/>
           <w:sz w:val="24"/>
           <w:szCs w:val="24"/>
@@ -2830,7 +2656,7 @@
       </w:r>
       <w:r>
         <w:rPr>
-          <w:rFonts w:ascii="Cambria" w:eastAsia="Calibri" w:hAnsi="Cambria" w:cs="Calibri"/>
+          <w:rFonts w:eastAsia="Calibri" w:cs="Calibri" w:ascii="Cambria" w:hAnsi="Cambria"/>
           <w:bCs/>
           <w:spacing w:val="-3"/>
           <w:sz w:val="24"/>
@@ -2840,7 +2666,7 @@
       </w:r>
       <w:r>
         <w:rPr>
-          <w:rFonts w:ascii="Cambria" w:eastAsia="Calibri" w:hAnsi="Cambria" w:cs="Calibri"/>
+          <w:rFonts w:eastAsia="Calibri" w:cs="Calibri" w:ascii="Cambria" w:hAnsi="Cambria"/>
           <w:bCs/>
           <w:spacing w:val="1"/>
           <w:sz w:val="24"/>
@@ -2850,7 +2676,7 @@
       </w:r>
       <w:r>
         <w:rPr>
-          <w:rFonts w:ascii="Cambria" w:eastAsia="Calibri" w:hAnsi="Cambria" w:cs="Calibri"/>
+          <w:rFonts w:eastAsia="Calibri" w:cs="Calibri" w:ascii="Cambria" w:hAnsi="Cambria"/>
           <w:bCs/>
           <w:spacing w:val="-1"/>
           <w:sz w:val="24"/>
@@ -2860,7 +2686,7 @@
       </w:r>
       <w:r>
         <w:rPr>
-          <w:rFonts w:ascii="Cambria" w:eastAsia="Calibri" w:hAnsi="Cambria" w:cs="Calibri"/>
+          <w:rFonts w:eastAsia="Calibri" w:cs="Calibri" w:ascii="Cambria" w:hAnsi="Cambria"/>
           <w:bCs/>
           <w:spacing w:val="1"/>
           <w:sz w:val="24"/>
@@ -2870,7 +2696,7 @@
       </w:r>
       <w:r>
         <w:rPr>
-          <w:rFonts w:ascii="Cambria" w:eastAsia="Calibri" w:hAnsi="Cambria" w:cs="Calibri"/>
+          <w:rFonts w:eastAsia="Calibri" w:cs="Calibri" w:ascii="Cambria" w:hAnsi="Cambria"/>
           <w:bCs/>
           <w:sz w:val="24"/>
           <w:szCs w:val="24"/>
@@ -2879,7 +2705,7 @@
       </w:r>
       <w:r>
         <w:rPr>
-          <w:rFonts w:ascii="Cambria" w:eastAsia="Calibri" w:hAnsi="Cambria" w:cs="Calibri"/>
+          <w:rFonts w:eastAsia="Calibri" w:cs="Calibri" w:ascii="Cambria" w:hAnsi="Cambria"/>
           <w:bCs/>
           <w:spacing w:val="-5"/>
           <w:sz w:val="24"/>
@@ -2889,7 +2715,7 @@
       </w:r>
       <w:r>
         <w:rPr>
-          <w:rFonts w:ascii="Cambria" w:eastAsia="Calibri" w:hAnsi="Cambria" w:cs="Calibri"/>
+          <w:rFonts w:eastAsia="Calibri" w:cs="Calibri" w:ascii="Cambria" w:hAnsi="Cambria"/>
           <w:bCs/>
           <w:spacing w:val="1"/>
           <w:sz w:val="24"/>
@@ -2899,7 +2725,7 @@
       </w:r>
       <w:r>
         <w:rPr>
-          <w:rFonts w:ascii="Cambria" w:eastAsia="Calibri" w:hAnsi="Cambria" w:cs="Calibri"/>
+          <w:rFonts w:eastAsia="Calibri" w:cs="Calibri" w:ascii="Cambria" w:hAnsi="Cambria"/>
           <w:bCs/>
           <w:sz w:val="24"/>
           <w:szCs w:val="24"/>
@@ -2908,7 +2734,7 @@
       </w:r>
       <w:r>
         <w:rPr>
-          <w:rFonts w:ascii="Cambria" w:eastAsia="Calibri" w:hAnsi="Cambria" w:cs="Calibri"/>
+          <w:rFonts w:eastAsia="Calibri" w:cs="Calibri" w:ascii="Cambria" w:hAnsi="Cambria"/>
           <w:bCs/>
           <w:spacing w:val="-3"/>
           <w:sz w:val="24"/>
@@ -2918,7 +2744,7 @@
       </w:r>
       <w:r>
         <w:rPr>
-          <w:rFonts w:ascii="Cambria" w:eastAsia="Calibri" w:hAnsi="Cambria" w:cs="Calibri"/>
+          <w:rFonts w:eastAsia="Calibri" w:cs="Calibri" w:ascii="Cambria" w:hAnsi="Cambria"/>
           <w:bCs/>
           <w:sz w:val="24"/>
           <w:szCs w:val="24"/>
@@ -2927,7 +2753,7 @@
       </w:r>
       <w:r>
         <w:rPr>
-          <w:rFonts w:ascii="Cambria" w:eastAsia="Calibri" w:hAnsi="Cambria" w:cs="Calibri"/>
+          <w:rFonts w:eastAsia="Calibri" w:cs="Calibri" w:ascii="Cambria" w:hAnsi="Cambria"/>
           <w:bCs/>
           <w:spacing w:val="1"/>
           <w:sz w:val="24"/>
@@ -2937,7 +2763,7 @@
       </w:r>
       <w:r>
         <w:rPr>
-          <w:rFonts w:ascii="Cambria" w:eastAsia="Calibri" w:hAnsi="Cambria" w:cs="Calibri"/>
+          <w:rFonts w:eastAsia="Calibri" w:cs="Calibri" w:ascii="Cambria" w:hAnsi="Cambria"/>
           <w:bCs/>
           <w:spacing w:val="-1"/>
           <w:sz w:val="24"/>
@@ -2947,7 +2773,7 @@
       </w:r>
       <w:r>
         <w:rPr>
-          <w:rFonts w:ascii="Cambria" w:eastAsia="Calibri" w:hAnsi="Cambria" w:cs="Calibri"/>
+          <w:rFonts w:eastAsia="Calibri" w:cs="Calibri" w:ascii="Cambria" w:hAnsi="Cambria"/>
           <w:bCs/>
           <w:spacing w:val="6"/>
           <w:sz w:val="24"/>
@@ -2957,7 +2783,7 @@
       </w:r>
       <w:r>
         <w:rPr>
-          <w:rFonts w:ascii="Cambria" w:eastAsia="Calibri" w:hAnsi="Cambria" w:cs="Calibri"/>
+          <w:rFonts w:eastAsia="Calibri" w:cs="Calibri" w:ascii="Cambria" w:hAnsi="Cambria"/>
           <w:bCs/>
           <w:spacing w:val="1"/>
           <w:sz w:val="24"/>
@@ -2967,7 +2793,7 @@
       </w:r>
       <w:r>
         <w:rPr>
-          <w:rFonts w:ascii="Cambria" w:eastAsia="Calibri" w:hAnsi="Cambria" w:cs="Calibri"/>
+          <w:rFonts w:eastAsia="Calibri" w:cs="Calibri" w:ascii="Cambria" w:hAnsi="Cambria"/>
           <w:bCs/>
           <w:sz w:val="24"/>
           <w:szCs w:val="24"/>
@@ -2976,7 +2802,7 @@
       </w:r>
       <w:r>
         <w:rPr>
-          <w:rFonts w:ascii="Cambria" w:eastAsia="Calibri" w:hAnsi="Cambria" w:cs="Calibri"/>
+          <w:rFonts w:eastAsia="Calibri" w:cs="Calibri" w:ascii="Cambria" w:hAnsi="Cambria"/>
           <w:bCs/>
           <w:spacing w:val="-1"/>
           <w:sz w:val="24"/>
@@ -2986,7 +2812,7 @@
       </w:r>
       <w:r>
         <w:rPr>
-          <w:rFonts w:ascii="Cambria" w:eastAsia="Calibri" w:hAnsi="Cambria" w:cs="Calibri"/>
+          <w:rFonts w:eastAsia="Calibri" w:cs="Calibri" w:ascii="Cambria" w:hAnsi="Cambria"/>
           <w:bCs/>
           <w:spacing w:val="1"/>
           <w:sz w:val="24"/>
@@ -2996,7 +2822,7 @@
       </w:r>
       <w:r>
         <w:rPr>
-          <w:rFonts w:ascii="Cambria" w:eastAsia="Calibri" w:hAnsi="Cambria" w:cs="Calibri"/>
+          <w:rFonts w:eastAsia="Calibri" w:cs="Calibri" w:ascii="Cambria" w:hAnsi="Cambria"/>
           <w:bCs/>
           <w:sz w:val="24"/>
           <w:szCs w:val="24"/>
@@ -3005,7 +2831,7 @@
       </w:r>
       <w:r>
         <w:rPr>
-          <w:rFonts w:ascii="Cambria" w:eastAsia="Calibri" w:hAnsi="Cambria" w:cs="Calibri"/>
+          <w:rFonts w:eastAsia="Calibri" w:cs="Calibri" w:ascii="Cambria" w:hAnsi="Cambria"/>
           <w:bCs/>
           <w:spacing w:val="-9"/>
           <w:sz w:val="24"/>
@@ -3015,7 +2841,7 @@
       </w:r>
       <w:r>
         <w:rPr>
-          <w:rFonts w:ascii="Cambria" w:eastAsia="Calibri" w:hAnsi="Cambria" w:cs="Calibri"/>
+          <w:rFonts w:eastAsia="Calibri" w:cs="Calibri" w:ascii="Cambria" w:hAnsi="Cambria"/>
           <w:bCs/>
           <w:spacing w:val="1"/>
           <w:sz w:val="24"/>
@@ -3025,7 +2851,7 @@
       </w:r>
       <w:r>
         <w:rPr>
-          <w:rFonts w:ascii="Cambria" w:eastAsia="Calibri" w:hAnsi="Cambria" w:cs="Calibri"/>
+          <w:rFonts w:eastAsia="Calibri" w:cs="Calibri" w:ascii="Cambria" w:hAnsi="Cambria"/>
           <w:bCs/>
           <w:sz w:val="24"/>
           <w:szCs w:val="24"/>
@@ -3034,7 +2860,7 @@
       </w:r>
       <w:r>
         <w:rPr>
-          <w:rFonts w:ascii="Cambria" w:eastAsia="Calibri" w:hAnsi="Cambria" w:cs="Calibri"/>
+          <w:rFonts w:eastAsia="Calibri" w:cs="Calibri" w:ascii="Cambria" w:hAnsi="Cambria"/>
           <w:bCs/>
           <w:spacing w:val="-6"/>
           <w:sz w:val="24"/>
@@ -3044,7 +2870,7 @@
       </w:r>
       <w:r>
         <w:rPr>
-          <w:rFonts w:ascii="Cambria" w:eastAsia="Calibri" w:hAnsi="Cambria" w:cs="Calibri"/>
+          <w:rFonts w:eastAsia="Calibri" w:cs="Calibri" w:ascii="Cambria" w:hAnsi="Cambria"/>
           <w:bCs/>
           <w:spacing w:val="1"/>
           <w:sz w:val="24"/>
@@ -3054,7 +2880,7 @@
       </w:r>
       <w:r>
         <w:rPr>
-          <w:rFonts w:ascii="Cambria" w:eastAsia="Calibri" w:hAnsi="Cambria" w:cs="Calibri"/>
+          <w:rFonts w:eastAsia="Calibri" w:cs="Calibri" w:ascii="Cambria" w:hAnsi="Cambria"/>
           <w:bCs/>
           <w:sz w:val="24"/>
           <w:szCs w:val="24"/>
@@ -3063,7 +2889,7 @@
       </w:r>
       <w:r>
         <w:rPr>
-          <w:rFonts w:ascii="Cambria" w:eastAsia="Calibri" w:hAnsi="Cambria" w:cs="Calibri"/>
+          <w:rFonts w:eastAsia="Calibri" w:cs="Calibri" w:ascii="Cambria" w:hAnsi="Cambria"/>
           <w:bCs/>
           <w:spacing w:val="1"/>
           <w:sz w:val="24"/>
@@ -3073,7 +2899,7 @@
       </w:r>
       <w:r>
         <w:rPr>
-          <w:rFonts w:ascii="Cambria" w:eastAsia="Calibri" w:hAnsi="Cambria" w:cs="Calibri"/>
+          <w:rFonts w:eastAsia="Calibri" w:cs="Calibri" w:ascii="Cambria" w:hAnsi="Cambria"/>
           <w:bCs/>
           <w:sz w:val="24"/>
           <w:szCs w:val="24"/>
@@ -3082,7 +2908,7 @@
       </w:r>
       <w:r>
         <w:rPr>
-          <w:rFonts w:ascii="Cambria" w:eastAsia="Calibri" w:hAnsi="Cambria" w:cs="Calibri"/>
+          <w:rFonts w:eastAsia="Calibri" w:cs="Calibri" w:ascii="Cambria" w:hAnsi="Cambria"/>
           <w:bCs/>
           <w:spacing w:val="1"/>
           <w:sz w:val="24"/>
@@ -3092,7 +2918,7 @@
       </w:r>
       <w:r>
         <w:rPr>
-          <w:rFonts w:ascii="Cambria" w:eastAsia="Calibri" w:hAnsi="Cambria" w:cs="Calibri"/>
+          <w:rFonts w:eastAsia="Calibri" w:cs="Calibri" w:ascii="Cambria" w:hAnsi="Cambria"/>
           <w:bCs/>
           <w:spacing w:val="2"/>
           <w:sz w:val="24"/>
@@ -3102,7 +2928,7 @@
       </w:r>
       <w:r>
         <w:rPr>
-          <w:rFonts w:ascii="Cambria" w:eastAsia="Calibri" w:hAnsi="Cambria" w:cs="Calibri"/>
+          <w:rFonts w:eastAsia="Calibri" w:cs="Calibri" w:ascii="Cambria" w:hAnsi="Cambria"/>
           <w:bCs/>
           <w:sz w:val="24"/>
           <w:szCs w:val="24"/>
@@ -3111,76 +2937,280 @@
       </w:r>
       <w:r>
         <w:rPr>
-          <w:rFonts w:ascii="Cambria" w:eastAsia="Calibri" w:hAnsi="Cambria" w:cs="Calibri"/>
+          <w:rFonts w:eastAsia="Calibri" w:cs="Calibri" w:ascii="Cambria" w:hAnsi="Cambria"/>
           <w:bCs/>
           <w:spacing w:val="-7"/>
           <w:sz w:val="24"/>
           <w:szCs w:val="24"/>
         </w:rPr>
+        <w:t xml:space="preserve"> d</w:t>
+      </w:r>
+      <w:r>
+        <w:rPr>
+          <w:rFonts w:eastAsia="Calibri" w:cs="Calibri" w:ascii="Cambria" w:hAnsi="Cambria"/>
+          <w:bCs/>
+          <w:spacing w:val="1"/>
+          <w:sz w:val="24"/>
+          <w:szCs w:val="24"/>
+        </w:rPr>
+        <w:t>ocum</w:t>
+      </w:r>
+      <w:r>
+        <w:rPr>
+          <w:rFonts w:eastAsia="Calibri" w:cs="Calibri" w:ascii="Cambria" w:hAnsi="Cambria"/>
+          <w:bCs/>
+          <w:spacing w:val="-2"/>
+          <w:sz w:val="24"/>
+          <w:szCs w:val="24"/>
+        </w:rPr>
+        <w:t>e</w:t>
+      </w:r>
+      <w:r>
+        <w:rPr>
+          <w:rFonts w:eastAsia="Calibri" w:cs="Calibri" w:ascii="Cambria" w:hAnsi="Cambria"/>
+          <w:bCs/>
+          <w:spacing w:val="1"/>
+          <w:sz w:val="24"/>
+          <w:szCs w:val="24"/>
+        </w:rPr>
+        <w:t>n</w:t>
+      </w:r>
+      <w:r>
+        <w:rPr>
+          <w:rFonts w:eastAsia="Calibri" w:cs="Calibri" w:ascii="Cambria" w:hAnsi="Cambria"/>
+          <w:bCs/>
+          <w:sz w:val="24"/>
+          <w:szCs w:val="24"/>
+        </w:rPr>
+        <w:t>ts,</w:t>
+      </w:r>
+      <w:r>
+        <w:rPr>
+          <w:rFonts w:eastAsia="Calibri" w:cs="Calibri" w:ascii="Cambria" w:hAnsi="Cambria"/>
+          <w:bCs/>
+          <w:spacing w:val="-11"/>
+          <w:sz w:val="24"/>
+          <w:szCs w:val="24"/>
+        </w:rPr>
         <w:t xml:space="preserve"> </w:t>
       </w:r>
       <w:r>
         <w:rPr>
-          <w:rFonts w:ascii="Cambria" w:eastAsia="Calibri" w:hAnsi="Cambria" w:cs="Calibri"/>
+          <w:rFonts w:eastAsia="Calibri" w:cs="Calibri" w:ascii="Cambria" w:hAnsi="Cambria"/>
+          <w:bCs/>
+          <w:spacing w:val="1"/>
+          <w:sz w:val="24"/>
+          <w:szCs w:val="24"/>
+        </w:rPr>
+        <w:t>o</w:t>
+      </w:r>
+      <w:r>
+        <w:rPr>
+          <w:rFonts w:eastAsia="Calibri" w:cs="Calibri" w:ascii="Cambria" w:hAnsi="Cambria"/>
+          <w:bCs/>
+          <w:sz w:val="24"/>
+          <w:szCs w:val="24"/>
+        </w:rPr>
+        <w:t>r</w:t>
+      </w:r>
+      <w:r>
+        <w:rPr>
+          <w:rFonts w:eastAsia="Calibri" w:cs="Calibri" w:ascii="Cambria" w:hAnsi="Cambria"/>
+          <w:bCs/>
+          <w:spacing w:val="-1"/>
+          <w:sz w:val="24"/>
+          <w:szCs w:val="24"/>
+        </w:rPr>
+        <w:t xml:space="preserve"> </w:t>
+      </w:r>
+      <w:r>
+        <w:rPr>
+          <w:rFonts w:eastAsia="Calibri" w:cs="Calibri" w:ascii="Cambria" w:hAnsi="Cambria"/>
+          <w:bCs/>
+          <w:spacing w:val="1"/>
+          <w:sz w:val="24"/>
+          <w:szCs w:val="24"/>
+        </w:rPr>
+        <w:t>t</w:t>
+      </w:r>
+      <w:r>
+        <w:rPr>
+          <w:rFonts w:eastAsia="Calibri" w:cs="Calibri" w:ascii="Cambria" w:hAnsi="Cambria"/>
+          <w:bCs/>
+          <w:sz w:val="24"/>
+          <w:szCs w:val="24"/>
+        </w:rPr>
+        <w:t>a</w:t>
+      </w:r>
+      <w:r>
+        <w:rPr>
+          <w:rFonts w:eastAsia="Calibri" w:cs="Calibri" w:ascii="Cambria" w:hAnsi="Cambria"/>
+          <w:bCs/>
+          <w:spacing w:val="1"/>
+          <w:sz w:val="24"/>
+          <w:szCs w:val="24"/>
+        </w:rPr>
+        <w:t>n</w:t>
+      </w:r>
+      <w:r>
+        <w:rPr>
+          <w:rFonts w:eastAsia="Calibri" w:cs="Calibri" w:ascii="Cambria" w:hAnsi="Cambria"/>
+          <w:bCs/>
+          <w:spacing w:val="-1"/>
+          <w:sz w:val="24"/>
+          <w:szCs w:val="24"/>
+        </w:rPr>
+        <w:t>gi</w:t>
+      </w:r>
+      <w:r>
+        <w:rPr>
+          <w:rFonts w:eastAsia="Calibri" w:cs="Calibri" w:ascii="Cambria" w:hAnsi="Cambria"/>
+          <w:bCs/>
+          <w:spacing w:val="1"/>
+          <w:sz w:val="24"/>
+          <w:szCs w:val="24"/>
+        </w:rPr>
+        <w:t>b</w:t>
+      </w:r>
+      <w:r>
+        <w:rPr>
+          <w:rFonts w:eastAsia="Calibri" w:cs="Calibri" w:ascii="Cambria" w:hAnsi="Cambria"/>
+          <w:bCs/>
+          <w:spacing w:val="-1"/>
+          <w:sz w:val="24"/>
+          <w:szCs w:val="24"/>
+        </w:rPr>
+        <w:t>l</w:t>
+      </w:r>
+      <w:r>
+        <w:rPr>
+          <w:rFonts w:eastAsia="Calibri" w:cs="Calibri" w:ascii="Cambria" w:hAnsi="Cambria"/>
+          <w:bCs/>
+          <w:sz w:val="24"/>
+          <w:szCs w:val="24"/>
+        </w:rPr>
+        <w:t>e</w:t>
+      </w:r>
+      <w:r>
+        <w:rPr>
+          <w:rFonts w:eastAsia="Calibri" w:cs="Calibri" w:ascii="Cambria" w:hAnsi="Cambria"/>
           <w:bCs/>
           <w:spacing w:val="-7"/>
           <w:sz w:val="24"/>
           <w:szCs w:val="24"/>
         </w:rPr>
-        <w:t>d</w:t>
-      </w:r>
-      <w:r>
-        <w:rPr>
-          <w:rFonts w:ascii="Cambria" w:eastAsia="Calibri" w:hAnsi="Cambria" w:cs="Calibri"/>
-          <w:bCs/>
-          <w:spacing w:val="1"/>
-          <w:sz w:val="24"/>
-          <w:szCs w:val="24"/>
-        </w:rPr>
-        <w:t>ocum</w:t>
-      </w:r>
-      <w:r>
-        <w:rPr>
-          <w:rFonts w:ascii="Cambria" w:eastAsia="Calibri" w:hAnsi="Cambria" w:cs="Calibri"/>
+        <w:t xml:space="preserve"> </w:t>
+      </w:r>
+      <w:r>
+        <w:rPr>
+          <w:rFonts w:eastAsia="Calibri" w:cs="Calibri" w:ascii="Cambria" w:hAnsi="Cambria"/>
+          <w:bCs/>
+          <w:spacing w:val="1"/>
+          <w:sz w:val="24"/>
+          <w:szCs w:val="24"/>
+        </w:rPr>
+        <w:t>th</w:t>
+      </w:r>
+      <w:r>
+        <w:rPr>
+          <w:rFonts w:eastAsia="Calibri" w:cs="Calibri" w:ascii="Cambria" w:hAnsi="Cambria"/>
+          <w:bCs/>
+          <w:spacing w:val="-1"/>
+          <w:sz w:val="24"/>
+          <w:szCs w:val="24"/>
+        </w:rPr>
+        <w:t>i</w:t>
+      </w:r>
+      <w:r>
+        <w:rPr>
+          <w:rFonts w:eastAsia="Calibri" w:cs="Calibri" w:ascii="Cambria" w:hAnsi="Cambria"/>
+          <w:bCs/>
+          <w:spacing w:val="1"/>
+          <w:sz w:val="24"/>
+          <w:szCs w:val="24"/>
+        </w:rPr>
+        <w:t>n</w:t>
+      </w:r>
+      <w:r>
+        <w:rPr>
+          <w:rFonts w:eastAsia="Calibri" w:cs="Calibri" w:ascii="Cambria" w:hAnsi="Cambria"/>
+          <w:bCs/>
+          <w:spacing w:val="-1"/>
+          <w:sz w:val="24"/>
+          <w:szCs w:val="24"/>
+        </w:rPr>
+        <w:t>g</w:t>
+      </w:r>
+      <w:r>
+        <w:rPr>
+          <w:rFonts w:eastAsia="Calibri" w:cs="Calibri" w:ascii="Cambria" w:hAnsi="Cambria"/>
+          <w:bCs/>
+          <w:sz w:val="24"/>
+          <w:szCs w:val="24"/>
+        </w:rPr>
+        <w:t>s</w:t>
+      </w:r>
+      <w:r>
+        <w:rPr>
+          <w:rFonts w:eastAsia="Calibri" w:cs="Calibri" w:ascii="Cambria" w:hAnsi="Cambria"/>
+          <w:bCs/>
+          <w:spacing w:val="-5"/>
+          <w:sz w:val="24"/>
+          <w:szCs w:val="24"/>
+        </w:rPr>
+        <w:t xml:space="preserve"> </w:t>
+      </w:r>
+      <w:r>
+        <w:rPr>
+          <w:rFonts w:eastAsia="Calibri" w:cs="Calibri" w:ascii="Cambria" w:hAnsi="Cambria"/>
+          <w:bCs/>
+          <w:sz w:val="24"/>
+          <w:szCs w:val="24"/>
+        </w:rPr>
+        <w:t>as</w:t>
+      </w:r>
+      <w:r>
+        <w:rPr>
+          <w:rFonts w:eastAsia="Calibri" w:cs="Calibri" w:ascii="Cambria" w:hAnsi="Cambria"/>
           <w:bCs/>
           <w:spacing w:val="-2"/>
           <w:sz w:val="24"/>
           <w:szCs w:val="24"/>
         </w:rPr>
-        <w:t>e</w:t>
-      </w:r>
-      <w:r>
-        <w:rPr>
-          <w:rFonts w:ascii="Cambria" w:eastAsia="Calibri" w:hAnsi="Cambria" w:cs="Calibri"/>
-          <w:bCs/>
-          <w:spacing w:val="1"/>
-          <w:sz w:val="24"/>
-          <w:szCs w:val="24"/>
-        </w:rPr>
-        <w:t>n</w:t>
-      </w:r>
-      <w:r>
-        <w:rPr>
-          <w:rFonts w:ascii="Cambria" w:eastAsia="Calibri" w:hAnsi="Cambria" w:cs="Calibri"/>
-          <w:bCs/>
-          <w:sz w:val="24"/>
-          <w:szCs w:val="24"/>
-        </w:rPr>
-        <w:t>ts,</w:t>
-      </w:r>
-      <w:r>
-        <w:rPr>
-          <w:rFonts w:ascii="Cambria" w:eastAsia="Calibri" w:hAnsi="Cambria" w:cs="Calibri"/>
-          <w:bCs/>
-          <w:spacing w:val="-11"/>
-          <w:sz w:val="24"/>
-          <w:szCs w:val="24"/>
-        </w:rPr>
         <w:t xml:space="preserve"> </w:t>
       </w:r>
       <w:r>
         <w:rPr>
-          <w:rFonts w:ascii="Cambria" w:eastAsia="Calibri" w:hAnsi="Cambria" w:cs="Calibri"/>
+          <w:rFonts w:eastAsia="Calibri" w:cs="Calibri" w:ascii="Cambria" w:hAnsi="Cambria"/>
+          <w:bCs/>
+          <w:sz w:val="24"/>
+          <w:szCs w:val="24"/>
+        </w:rPr>
+        <w:t>f</w:t>
+      </w:r>
+      <w:r>
+        <w:rPr>
+          <w:rFonts w:eastAsia="Calibri" w:cs="Calibri" w:ascii="Cambria" w:hAnsi="Cambria"/>
+          <w:bCs/>
+          <w:spacing w:val="1"/>
+          <w:sz w:val="24"/>
+          <w:szCs w:val="24"/>
+        </w:rPr>
+        <w:t>ol</w:t>
+      </w:r>
+      <w:r>
+        <w:rPr>
+          <w:rFonts w:eastAsia="Calibri" w:cs="Calibri" w:ascii="Cambria" w:hAnsi="Cambria"/>
+          <w:bCs/>
+          <w:spacing w:val="-1"/>
+          <w:sz w:val="24"/>
+          <w:szCs w:val="24"/>
+        </w:rPr>
+        <w:t>l</w:t>
+      </w:r>
+      <w:r>
+        <w:rPr>
+          <w:rFonts w:eastAsia="Calibri" w:cs="Calibri" w:ascii="Cambria" w:hAnsi="Cambria"/>
           <w:bCs/>
           <w:spacing w:val="1"/>
           <w:sz w:val="24"/>
@@ -3190,221 +3220,7 @@
       </w:r>
       <w:r>
         <w:rPr>
-          <w:rFonts w:ascii="Cambria" w:eastAsia="Calibri" w:hAnsi="Cambria" w:cs="Calibri"/>
-          <w:bCs/>
-          <w:sz w:val="24"/>
-          <w:szCs w:val="24"/>
-        </w:rPr>
-        <w:t>r</w:t>
-      </w:r>
-      <w:r>
-        <w:rPr>
-          <w:rFonts w:ascii="Cambria" w:eastAsia="Calibri" w:hAnsi="Cambria" w:cs="Calibri"/>
-          <w:bCs/>
-          <w:spacing w:val="-1"/>
-          <w:sz w:val="24"/>
-          <w:szCs w:val="24"/>
-        </w:rPr>
-        <w:t xml:space="preserve"> </w:t>
-      </w:r>
-      <w:r>
-        <w:rPr>
-          <w:rFonts w:ascii="Cambria" w:eastAsia="Calibri" w:hAnsi="Cambria" w:cs="Calibri"/>
-          <w:bCs/>
-          <w:spacing w:val="1"/>
-          <w:sz w:val="24"/>
-          <w:szCs w:val="24"/>
-        </w:rPr>
-        <w:t>t</w:t>
-      </w:r>
-      <w:r>
-        <w:rPr>
-          <w:rFonts w:ascii="Cambria" w:eastAsia="Calibri" w:hAnsi="Cambria" w:cs="Calibri"/>
-          <w:bCs/>
-          <w:sz w:val="24"/>
-          <w:szCs w:val="24"/>
-        </w:rPr>
-        <w:t>a</w:t>
-      </w:r>
-      <w:r>
-        <w:rPr>
-          <w:rFonts w:ascii="Cambria" w:eastAsia="Calibri" w:hAnsi="Cambria" w:cs="Calibri"/>
-          <w:bCs/>
-          <w:spacing w:val="1"/>
-          <w:sz w:val="24"/>
-          <w:szCs w:val="24"/>
-        </w:rPr>
-        <w:t>n</w:t>
-      </w:r>
-      <w:r>
-        <w:rPr>
-          <w:rFonts w:ascii="Cambria" w:eastAsia="Calibri" w:hAnsi="Cambria" w:cs="Calibri"/>
-          <w:bCs/>
-          <w:spacing w:val="-1"/>
-          <w:sz w:val="24"/>
-          <w:szCs w:val="24"/>
-        </w:rPr>
-        <w:t>gi</w:t>
-      </w:r>
-      <w:r>
-        <w:rPr>
-          <w:rFonts w:ascii="Cambria" w:eastAsia="Calibri" w:hAnsi="Cambria" w:cs="Calibri"/>
-          <w:bCs/>
-          <w:spacing w:val="1"/>
-          <w:sz w:val="24"/>
-          <w:szCs w:val="24"/>
-        </w:rPr>
-        <w:t>b</w:t>
-      </w:r>
-      <w:r>
-        <w:rPr>
-          <w:rFonts w:ascii="Cambria" w:eastAsia="Calibri" w:hAnsi="Cambria" w:cs="Calibri"/>
-          <w:bCs/>
-          <w:spacing w:val="-1"/>
-          <w:sz w:val="24"/>
-          <w:szCs w:val="24"/>
-        </w:rPr>
-        <w:t>l</w:t>
-      </w:r>
-      <w:r>
-        <w:rPr>
-          <w:rFonts w:ascii="Cambria" w:eastAsia="Calibri" w:hAnsi="Cambria" w:cs="Calibri"/>
-          <w:bCs/>
-          <w:sz w:val="24"/>
-          <w:szCs w:val="24"/>
-        </w:rPr>
-        <w:t>e</w:t>
-      </w:r>
-      <w:r>
-        <w:rPr>
-          <w:rFonts w:ascii="Cambria" w:eastAsia="Calibri" w:hAnsi="Cambria" w:cs="Calibri"/>
-          <w:bCs/>
-          <w:spacing w:val="-7"/>
-          <w:sz w:val="24"/>
-          <w:szCs w:val="24"/>
-        </w:rPr>
-        <w:t xml:space="preserve"> </w:t>
-      </w:r>
-      <w:r>
-        <w:rPr>
-          <w:rFonts w:ascii="Cambria" w:eastAsia="Calibri" w:hAnsi="Cambria" w:cs="Calibri"/>
-          <w:bCs/>
-          <w:spacing w:val="1"/>
-          <w:sz w:val="24"/>
-          <w:szCs w:val="24"/>
-        </w:rPr>
-        <w:t>th</w:t>
-      </w:r>
-      <w:r>
-        <w:rPr>
-          <w:rFonts w:ascii="Cambria" w:eastAsia="Calibri" w:hAnsi="Cambria" w:cs="Calibri"/>
-          <w:bCs/>
-          <w:spacing w:val="-1"/>
-          <w:sz w:val="24"/>
-          <w:szCs w:val="24"/>
-        </w:rPr>
-        <w:t>i</w:t>
-      </w:r>
-      <w:r>
-        <w:rPr>
-          <w:rFonts w:ascii="Cambria" w:eastAsia="Calibri" w:hAnsi="Cambria" w:cs="Calibri"/>
-          <w:bCs/>
-          <w:spacing w:val="1"/>
-          <w:sz w:val="24"/>
-          <w:szCs w:val="24"/>
-        </w:rPr>
-        <w:t>n</w:t>
-      </w:r>
-      <w:r>
-        <w:rPr>
-          <w:rFonts w:ascii="Cambria" w:eastAsia="Calibri" w:hAnsi="Cambria" w:cs="Calibri"/>
-          <w:bCs/>
-          <w:spacing w:val="-1"/>
-          <w:sz w:val="24"/>
-          <w:szCs w:val="24"/>
-        </w:rPr>
-        <w:t>g</w:t>
-      </w:r>
-      <w:r>
-        <w:rPr>
-          <w:rFonts w:ascii="Cambria" w:eastAsia="Calibri" w:hAnsi="Cambria" w:cs="Calibri"/>
-          <w:bCs/>
-          <w:sz w:val="24"/>
-          <w:szCs w:val="24"/>
-        </w:rPr>
-        <w:t>s</w:t>
-      </w:r>
-      <w:r>
-        <w:rPr>
-          <w:rFonts w:ascii="Cambria" w:eastAsia="Calibri" w:hAnsi="Cambria" w:cs="Calibri"/>
-          <w:bCs/>
-          <w:spacing w:val="-5"/>
-          <w:sz w:val="24"/>
-          <w:szCs w:val="24"/>
-        </w:rPr>
-        <w:t xml:space="preserve"> </w:t>
-      </w:r>
-      <w:r>
-        <w:rPr>
-          <w:rFonts w:ascii="Cambria" w:eastAsia="Calibri" w:hAnsi="Cambria" w:cs="Calibri"/>
-          <w:bCs/>
-          <w:sz w:val="24"/>
-          <w:szCs w:val="24"/>
-        </w:rPr>
-        <w:t>as</w:t>
-      </w:r>
-      <w:r>
-        <w:rPr>
-          <w:rFonts w:ascii="Cambria" w:eastAsia="Calibri" w:hAnsi="Cambria" w:cs="Calibri"/>
-          <w:bCs/>
-          <w:spacing w:val="-2"/>
-          <w:sz w:val="24"/>
-          <w:szCs w:val="24"/>
-        </w:rPr>
-        <w:t xml:space="preserve"> </w:t>
-      </w:r>
-      <w:r>
-        <w:rPr>
-          <w:rFonts w:ascii="Cambria" w:eastAsia="Calibri" w:hAnsi="Cambria" w:cs="Calibri"/>
-          <w:bCs/>
-          <w:sz w:val="24"/>
-          <w:szCs w:val="24"/>
-        </w:rPr>
-        <w:t>f</w:t>
-      </w:r>
-      <w:r>
-        <w:rPr>
-          <w:rFonts w:ascii="Cambria" w:eastAsia="Calibri" w:hAnsi="Cambria" w:cs="Calibri"/>
-          <w:bCs/>
-          <w:spacing w:val="1"/>
-          <w:sz w:val="24"/>
-          <w:szCs w:val="24"/>
-        </w:rPr>
-        <w:t>ol</w:t>
-      </w:r>
-      <w:r>
-        <w:rPr>
-          <w:rFonts w:ascii="Cambria" w:eastAsia="Calibri" w:hAnsi="Cambria" w:cs="Calibri"/>
-          <w:bCs/>
-          <w:spacing w:val="-1"/>
-          <w:sz w:val="24"/>
-          <w:szCs w:val="24"/>
-        </w:rPr>
-        <w:t>l</w:t>
-      </w:r>
-      <w:r>
-        <w:rPr>
-          <w:rFonts w:ascii="Cambria" w:eastAsia="Calibri" w:hAnsi="Cambria" w:cs="Calibri"/>
-          <w:bCs/>
-          <w:spacing w:val="1"/>
-          <w:sz w:val="24"/>
-          <w:szCs w:val="24"/>
-        </w:rPr>
-        <w:t>o</w:t>
-      </w:r>
-      <w:r>
-        <w:rPr>
-          <w:rFonts w:ascii="Cambria" w:eastAsia="Calibri" w:hAnsi="Cambria" w:cs="Calibri"/>
+          <w:rFonts w:eastAsia="Calibri" w:cs="Calibri" w:ascii="Cambria" w:hAnsi="Cambria"/>
           <w:bCs/>
           <w:sz w:val="24"/>
           <w:szCs w:val="24"/>
@@ -3414,17 +3230,26 @@
     </w:p>
     <w:p>
       <w:pPr>
-        <w:spacing w:line="200" w:lineRule="exact"/>
+        <w:pStyle w:val="Normal"/>
+        <w:spacing w:lineRule="exact" w:line="200"/>
         <w:rPr>
           <w:rFonts w:ascii="Cambria" w:hAnsi="Cambria"/>
           <w:sz w:val="24"/>
           <w:szCs w:val="24"/>
         </w:rPr>
       </w:pPr>
+      <w:r>
+        <w:rPr>
+          <w:rFonts w:ascii="Cambria" w:hAnsi="Cambria"/>
+          <w:sz w:val="24"/>
+          <w:szCs w:val="24"/>
+        </w:rPr>
+      </w:r>
     </w:p>
     <w:p>
       <w:pPr>
-        <w:spacing w:line="200" w:lineRule="exact"/>
+        <w:pStyle w:val="Normal"/>
+        <w:spacing w:lineRule="exact" w:line="200"/>
         <w:rPr>
           <w:rFonts w:ascii="Cambria" w:hAnsi="Cambria"/>
           <w:sz w:val="24"/>
@@ -3437,50 +3262,31 @@
           <w:sz w:val="24"/>
           <w:szCs w:val="24"/>
         </w:rPr>
-        <w:t>{</w:t>
-      </w:r>
-      <w:proofErr w:type="gramStart"/>
-      <w:r>
-        <w:rPr>
-          <w:rFonts w:ascii="Cambria" w:hAnsi="Cambria"/>
-          <w:sz w:val="24"/>
-          <w:szCs w:val="24"/>
-        </w:rPr>
-        <w:t xml:space="preserve">{ </w:t>
-      </w:r>
-      <w:proofErr w:type="spellStart"/>
-      <w:r>
-        <w:rPr>
-          <w:rFonts w:ascii="Cambria" w:hAnsi="Cambria"/>
-          <w:sz w:val="24"/>
-          <w:szCs w:val="24"/>
-        </w:rPr>
-        <w:t>witness.requests</w:t>
-      </w:r>
-      <w:proofErr w:type="spellEnd"/>
-      <w:proofErr w:type="gramEnd"/>
-      <w:r>
-        <w:rPr>
-          <w:rFonts w:ascii="Cambria" w:hAnsi="Cambria"/>
-          <w:sz w:val="24"/>
-          <w:szCs w:val="24"/>
-        </w:rPr>
-        <w:t xml:space="preserve"> }}</w:t>
+        <w:t>{{ witness.requests }}</w:t>
       </w:r>
     </w:p>
     <w:p>
       <w:pPr>
-        <w:spacing w:before="18" w:line="240" w:lineRule="exact"/>
+        <w:pStyle w:val="Normal"/>
+        <w:spacing w:lineRule="exact" w:line="240" w:before="18" w:after="0"/>
         <w:rPr>
           <w:rFonts w:ascii="Cambria" w:hAnsi="Cambria"/>
           <w:sz w:val="24"/>
           <w:szCs w:val="24"/>
         </w:rPr>
       </w:pPr>
+      <w:r>
+        <w:rPr>
+          <w:rFonts w:ascii="Cambria" w:hAnsi="Cambria"/>
+          <w:sz w:val="24"/>
+          <w:szCs w:val="24"/>
+        </w:rPr>
+      </w:r>
     </w:p>
     <w:p>
       <w:pPr>
-        <w:spacing w:line="200" w:lineRule="exact"/>
+        <w:pStyle w:val="Normal"/>
+        <w:spacing w:lineRule="exact" w:line="200"/>
         <w:rPr>
           <w:rFonts w:ascii="Cambria" w:hAnsi="Cambria"/>
           <w:sz w:val="24"/>
@@ -3493,65 +3299,64 @@
           <w:sz w:val="24"/>
           <w:szCs w:val="24"/>
         </w:rPr>
-        <w:t xml:space="preserve">{%p </w:t>
-      </w:r>
-      <w:proofErr w:type="spellStart"/>
-      <w:r>
-        <w:rPr>
-          <w:rFonts w:ascii="Cambria" w:hAnsi="Cambria"/>
-          <w:sz w:val="24"/>
-          <w:szCs w:val="24"/>
-        </w:rPr>
-        <w:t>endfor</w:t>
-      </w:r>
-      <w:proofErr w:type="spellEnd"/>
-      <w:r>
-        <w:rPr>
-          <w:rFonts w:ascii="Cambria" w:hAnsi="Cambria"/>
-          <w:sz w:val="24"/>
-          <w:szCs w:val="24"/>
-        </w:rPr>
-        <w:t xml:space="preserve"> %}</w:t>
+        <w:t>{%p endfor %}</w:t>
       </w:r>
     </w:p>
     <w:p>
       <w:pPr>
-        <w:spacing w:line="360" w:lineRule="auto"/>
-        <w:ind w:right="540"/>
+        <w:pStyle w:val="Normal"/>
+        <w:spacing w:lineRule="auto" w:line="360"/>
+        <w:ind w:right="540" w:hanging="0"/>
         <w:jc w:val="both"/>
         <w:rPr>
-          <w:rFonts w:ascii="Cambria" w:eastAsia="Calibri" w:hAnsi="Cambria" w:cs="Times New Roman"/>
-          <w:sz w:val="24"/>
-          <w:szCs w:val="24"/>
-        </w:rPr>
-      </w:pPr>
+          <w:rFonts w:ascii="Cambria" w:hAnsi="Cambria" w:eastAsia="Calibri" w:cs="Times New Roman"/>
+          <w:sz w:val="24"/>
+          <w:szCs w:val="24"/>
+        </w:rPr>
+      </w:pPr>
+      <w:r>
+        <w:rPr>
+          <w:rFonts w:eastAsia="Calibri" w:cs="Times New Roman" w:ascii="Cambria" w:hAnsi="Cambria"/>
+          <w:sz w:val="24"/>
+          <w:szCs w:val="24"/>
+        </w:rPr>
+      </w:r>
     </w:p>
     <w:p>
       <w:pPr>
-        <w:spacing w:line="360" w:lineRule="auto"/>
-        <w:ind w:right="540"/>
+        <w:pStyle w:val="Normal"/>
+        <w:spacing w:lineRule="auto" w:line="360"/>
+        <w:ind w:right="540" w:hanging="0"/>
         <w:jc w:val="both"/>
         <w:rPr>
-          <w:rFonts w:ascii="Cambria" w:eastAsia="Calibri" w:hAnsi="Cambria" w:cs="Times New Roman"/>
-          <w:sz w:val="24"/>
-          <w:szCs w:val="24"/>
-        </w:rPr>
-      </w:pPr>
+          <w:rFonts w:ascii="Cambria" w:hAnsi="Cambria" w:eastAsia="Calibri" w:cs="Times New Roman"/>
+          <w:sz w:val="24"/>
+          <w:szCs w:val="24"/>
+        </w:rPr>
+      </w:pPr>
+      <w:r>
+        <w:rPr>
+          <w:rFonts w:eastAsia="Calibri" w:cs="Times New Roman" w:ascii="Cambria" w:hAnsi="Cambria"/>
+          <w:sz w:val="24"/>
+          <w:szCs w:val="24"/>
+        </w:rPr>
+      </w:r>
     </w:p>
     <w:p>
       <w:pPr>
-        <w:spacing w:line="360" w:lineRule="auto"/>
-        <w:ind w:right="540"/>
+        <w:pStyle w:val="Normal"/>
+        <w:spacing w:lineRule="auto" w:line="360"/>
+        <w:ind w:right="540" w:hanging="0"/>
         <w:jc w:val="both"/>
         <w:rPr>
-          <w:rFonts w:ascii="Cambria" w:eastAsia="Calibri" w:hAnsi="Cambria" w:cs="Times New Roman"/>
-          <w:sz w:val="24"/>
-          <w:szCs w:val="24"/>
-        </w:rPr>
-      </w:pPr>
-      <w:r>
-        <w:rPr>
-          <w:rFonts w:ascii="Cambria" w:eastAsia="Calibri" w:hAnsi="Cambria" w:cs="Times New Roman"/>
+          <w:rFonts w:ascii="Cambria" w:hAnsi="Cambria" w:eastAsia="Calibri" w:cs="Times New Roman"/>
+          <w:sz w:val="24"/>
+          <w:szCs w:val="24"/>
+        </w:rPr>
+      </w:pPr>
+      <w:r>
+        <w:rPr>
+          <w:rFonts w:eastAsia="Calibri" w:cs="Times New Roman" w:ascii="Cambria" w:hAnsi="Cambria"/>
           <w:sz w:val="24"/>
           <w:szCs w:val="24"/>
         </w:rPr>
@@ -3560,243 +3365,104 @@
     </w:p>
     <w:p>
       <w:pPr>
+        <w:pStyle w:val="Normal"/>
         <w:tabs>
-          <w:tab w:val="left" w:pos="6480"/>
+          <w:tab w:val="clear" w:pos="720"/>
+          <w:tab w:val="left" w:pos="6480" w:leader="none"/>
         </w:tabs>
-        <w:spacing w:line="240" w:lineRule="auto"/>
-        <w:ind w:right="540"/>
+        <w:spacing w:lineRule="auto" w:line="240"/>
+        <w:ind w:right="540" w:hanging="0"/>
         <w:jc w:val="both"/>
         <w:rPr>
-          <w:rFonts w:ascii="Cambria" w:eastAsia="Calibri" w:hAnsi="Cambria" w:cs="Times New Roman"/>
-          <w:sz w:val="24"/>
-          <w:szCs w:val="24"/>
-        </w:rPr>
-      </w:pPr>
-      <w:r>
-        <w:rPr>
-          <w:rFonts w:ascii="Cambria" w:eastAsia="Calibri" w:hAnsi="Cambria" w:cs="Times New Roman"/>
-          <w:sz w:val="24"/>
-          <w:szCs w:val="24"/>
-        </w:rPr>
-        <w:t>{</w:t>
-      </w:r>
-      <w:proofErr w:type="gramStart"/>
-      <w:r>
-        <w:rPr>
-          <w:rFonts w:ascii="Cambria" w:eastAsia="Calibri" w:hAnsi="Cambria" w:cs="Times New Roman"/>
-          <w:sz w:val="24"/>
-          <w:szCs w:val="24"/>
-        </w:rPr>
-        <w:t xml:space="preserve">{ </w:t>
-      </w:r>
-      <w:proofErr w:type="spellStart"/>
-      <w:r>
-        <w:rPr>
-          <w:rFonts w:ascii="Cambria" w:eastAsia="Calibri" w:hAnsi="Cambria" w:cs="Times New Roman"/>
-          <w:sz w:val="24"/>
-          <w:szCs w:val="24"/>
-        </w:rPr>
-        <w:t>applicant.signature</w:t>
-      </w:r>
-      <w:proofErr w:type="spellEnd"/>
-      <w:proofErr w:type="gramEnd"/>
-      <w:r>
-        <w:rPr>
-          <w:rFonts w:ascii="Cambria" w:eastAsia="Calibri" w:hAnsi="Cambria" w:cs="Times New Roman"/>
-          <w:sz w:val="24"/>
-          <w:szCs w:val="24"/>
-        </w:rPr>
-        <w:t xml:space="preserve"> }}</w:t>
-      </w:r>
-      <w:r>
-        <w:rPr>
-          <w:rFonts w:ascii="Cambria" w:eastAsia="Calibri" w:hAnsi="Cambria" w:cs="Times New Roman"/>
-          <w:sz w:val="24"/>
-          <w:szCs w:val="24"/>
-        </w:rPr>
+          <w:rFonts w:ascii="Cambria" w:hAnsi="Cambria" w:eastAsia="Calibri" w:cs="Times New Roman"/>
+          <w:sz w:val="24"/>
+          <w:szCs w:val="24"/>
+        </w:rPr>
+      </w:pPr>
+      <w:r>
+        <w:rPr>
+          <w:rFonts w:eastAsia="Calibri" w:cs="Times New Roman" w:ascii="Cambria" w:hAnsi="Cambria"/>
+          <w:sz w:val="24"/>
+          <w:szCs w:val="24"/>
+        </w:rPr>
+        <w:t>{{ applicant.signature }}</w:t>
         <w:tab/>
-        <w:t>{{ today</w:t>
-      </w:r>
-      <w:r>
-        <w:rPr>
-          <w:rFonts w:ascii="Cambria" w:eastAsia="Calibri" w:hAnsi="Cambria" w:cs="Times New Roman"/>
-          <w:sz w:val="24"/>
-          <w:szCs w:val="24"/>
-        </w:rPr>
-        <w:t>(</w:t>
-      </w:r>
-      <w:r>
-        <w:rPr>
-          <w:rFonts w:ascii="Cambria" w:eastAsia="Calibri" w:hAnsi="Cambria" w:cs="Times New Roman"/>
-          <w:sz w:val="24"/>
-          <w:szCs w:val="24"/>
-        </w:rPr>
-        <w:t>)</w:t>
-      </w:r>
-      <w:r>
-        <w:rPr>
-          <w:rFonts w:ascii="Cambria" w:eastAsia="Calibri" w:hAnsi="Cambria" w:cs="Times New Roman"/>
-          <w:sz w:val="24"/>
-          <w:szCs w:val="24"/>
-        </w:rPr>
-        <w:t xml:space="preserve"> }}</w:t>
+        <w:t>{{ today() }}</w:t>
       </w:r>
     </w:p>
     <w:p>
       <w:pPr>
+        <w:pStyle w:val="Normal"/>
         <w:tabs>
-          <w:tab w:val="left" w:pos="6480"/>
+          <w:tab w:val="clear" w:pos="720"/>
+          <w:tab w:val="left" w:pos="6480" w:leader="none"/>
         </w:tabs>
-        <w:spacing w:line="240" w:lineRule="auto"/>
-        <w:ind w:right="540"/>
+        <w:spacing w:lineRule="auto" w:line="240"/>
+        <w:ind w:right="540" w:hanging="0"/>
         <w:jc w:val="both"/>
         <w:rPr>
-          <w:rFonts w:ascii="Cambria" w:eastAsia="Calibri" w:hAnsi="Cambria" w:cs="Times New Roman"/>
-          <w:sz w:val="24"/>
-          <w:szCs w:val="24"/>
-        </w:rPr>
-      </w:pPr>
-      <w:r>
-        <w:rPr>
-          <w:rFonts w:ascii="Cambria" w:eastAsia="Calibri" w:hAnsi="Cambria" w:cs="Times New Roman"/>
-          <w:sz w:val="24"/>
-          <w:szCs w:val="24"/>
-        </w:rPr>
-        <w:t>{{</w:t>
-      </w:r>
-      <w:proofErr w:type="gramStart"/>
-      <w:r>
-        <w:rPr>
-          <w:rFonts w:ascii="Cambria" w:eastAsia="Calibri" w:hAnsi="Cambria" w:cs="Times New Roman"/>
-          <w:sz w:val="24"/>
-          <w:szCs w:val="24"/>
-        </w:rPr>
-        <w:t>applicant }</w:t>
-      </w:r>
-      <w:proofErr w:type="gramEnd"/>
-      <w:r>
-        <w:rPr>
-          <w:rFonts w:ascii="Cambria" w:eastAsia="Calibri" w:hAnsi="Cambria" w:cs="Times New Roman"/>
-          <w:sz w:val="24"/>
-          <w:szCs w:val="24"/>
-        </w:rPr>
-        <w:t>}</w:t>
-      </w:r>
-      <w:r>
-        <w:rPr>
-          <w:rFonts w:ascii="Cambria" w:eastAsia="Calibri" w:hAnsi="Cambria" w:cs="Times New Roman"/>
-          <w:sz w:val="24"/>
-          <w:szCs w:val="24"/>
-        </w:rPr>
+          <w:rFonts w:ascii="Cambria" w:hAnsi="Cambria" w:eastAsia="Calibri" w:cs="Times New Roman"/>
+          <w:sz w:val="24"/>
+          <w:szCs w:val="24"/>
+        </w:rPr>
+      </w:pPr>
+      <w:r>
+        <w:rPr>
+          <w:rFonts w:eastAsia="Calibri" w:cs="Times New Roman" w:ascii="Cambria" w:hAnsi="Cambria"/>
+          <w:sz w:val="24"/>
+          <w:szCs w:val="24"/>
+        </w:rPr>
+        <w:t>{{ applicant }}</w:t>
         <w:tab/>
-      </w:r>
-      <w:r>
-        <w:rPr>
-          <w:rFonts w:ascii="Cambria" w:eastAsia="Calibri" w:hAnsi="Cambria" w:cs="Times New Roman"/>
-          <w:sz w:val="24"/>
-          <w:szCs w:val="24"/>
-        </w:rPr>
         <w:t>Date</w:t>
       </w:r>
     </w:p>
     <w:p>
       <w:pPr>
-        <w:spacing w:line="240" w:lineRule="auto"/>
-        <w:ind w:right="547"/>
+        <w:pStyle w:val="Normal"/>
+        <w:spacing w:lineRule="auto" w:line="240"/>
+        <w:ind w:right="547" w:hanging="0"/>
         <w:jc w:val="both"/>
         <w:rPr>
-          <w:rFonts w:ascii="Cambria" w:eastAsia="Calibri" w:hAnsi="Cambria" w:cs="Times New Roman"/>
-          <w:sz w:val="24"/>
-          <w:szCs w:val="24"/>
-        </w:rPr>
-      </w:pPr>
-      <w:r>
-        <w:rPr>
-          <w:rFonts w:ascii="Cambria" w:eastAsia="Calibri" w:hAnsi="Cambria" w:cs="Times New Roman"/>
-          <w:sz w:val="24"/>
-          <w:szCs w:val="24"/>
-        </w:rPr>
-        <w:t>{</w:t>
-      </w:r>
-      <w:proofErr w:type="gramStart"/>
-      <w:r>
-        <w:rPr>
-          <w:rFonts w:ascii="Cambria" w:eastAsia="Calibri" w:hAnsi="Cambria" w:cs="Times New Roman"/>
-          <w:sz w:val="24"/>
-          <w:szCs w:val="24"/>
-        </w:rPr>
-        <w:t xml:space="preserve">{ </w:t>
-      </w:r>
-      <w:proofErr w:type="spellStart"/>
-      <w:r>
-        <w:rPr>
-          <w:rFonts w:ascii="Cambria" w:eastAsia="Calibri" w:hAnsi="Cambria" w:cs="Times New Roman"/>
-          <w:sz w:val="24"/>
-          <w:szCs w:val="24"/>
-        </w:rPr>
-        <w:t>applicant.address</w:t>
-      </w:r>
-      <w:proofErr w:type="spellEnd"/>
-      <w:proofErr w:type="gramEnd"/>
-      <w:r>
-        <w:rPr>
-          <w:rFonts w:ascii="Cambria" w:eastAsia="Calibri" w:hAnsi="Cambria" w:cs="Times New Roman"/>
-          <w:sz w:val="24"/>
-          <w:szCs w:val="24"/>
-        </w:rPr>
-        <w:t xml:space="preserve"> }}</w:t>
+          <w:rFonts w:ascii="Cambria" w:hAnsi="Cambria" w:eastAsia="Calibri" w:cs="Times New Roman"/>
+          <w:sz w:val="24"/>
+          <w:szCs w:val="24"/>
+        </w:rPr>
+      </w:pPr>
+      <w:r>
+        <w:rPr>
+          <w:rFonts w:eastAsia="Calibri" w:cs="Times New Roman" w:ascii="Cambria" w:hAnsi="Cambria"/>
+          <w:sz w:val="24"/>
+          <w:szCs w:val="24"/>
+        </w:rPr>
+        <w:t>{{ applicant.address }}</w:t>
       </w:r>
     </w:p>
     <w:p>
       <w:pPr>
-        <w:spacing w:line="240" w:lineRule="auto"/>
-        <w:ind w:right="547"/>
+        <w:pStyle w:val="Normal"/>
+        <w:spacing w:lineRule="auto" w:line="240"/>
+        <w:ind w:right="547" w:hanging="0"/>
         <w:jc w:val="both"/>
         <w:rPr>
-          <w:rFonts w:ascii="Cambria" w:eastAsia="Calibri" w:hAnsi="Cambria" w:cs="Times New Roman"/>
-          <w:sz w:val="24"/>
-          <w:szCs w:val="24"/>
-        </w:rPr>
-      </w:pPr>
-      <w:r>
-        <w:rPr>
-          <w:rFonts w:ascii="Cambria" w:eastAsia="Calibri" w:hAnsi="Cambria" w:cs="Times New Roman"/>
-          <w:sz w:val="24"/>
-          <w:szCs w:val="24"/>
-        </w:rPr>
-        <w:t xml:space="preserve">{{ </w:t>
-      </w:r>
-      <w:proofErr w:type="spellStart"/>
-      <w:r>
-        <w:rPr>
-          <w:rFonts w:ascii="Cambria" w:eastAsia="Calibri" w:hAnsi="Cambria" w:cs="Times New Roman"/>
-          <w:sz w:val="24"/>
-          <w:szCs w:val="24"/>
-        </w:rPr>
-        <w:t>applicant.</w:t>
-      </w:r>
-      <w:r>
-        <w:rPr>
-          <w:rFonts w:ascii="Cambria" w:eastAsia="Calibri" w:hAnsi="Cambria" w:cs="Times New Roman"/>
-          <w:sz w:val="24"/>
-          <w:szCs w:val="24"/>
-        </w:rPr>
-        <w:t>mobile_number</w:t>
-      </w:r>
-      <w:proofErr w:type="spellEnd"/>
-      <w:r>
-        <w:rPr>
-          <w:rFonts w:ascii="Cambria" w:eastAsia="Calibri" w:hAnsi="Cambria" w:cs="Times New Roman"/>
-          <w:sz w:val="24"/>
-          <w:szCs w:val="24"/>
-        </w:rPr>
-        <w:t xml:space="preserve"> </w:t>
+          <w:rFonts w:ascii="Cambria" w:hAnsi="Cambria" w:eastAsia="Calibri" w:cs="Times New Roman"/>
+          <w:sz w:val="24"/>
+          <w:szCs w:val="24"/>
+        </w:rPr>
+      </w:pPr>
+      <w:r>
+        <w:rPr>
+          <w:rFonts w:eastAsia="Calibri" w:cs="Times New Roman" w:ascii="Cambria" w:hAnsi="Cambria"/>
+          <w:sz w:val="24"/>
+          <w:szCs w:val="24"/>
+        </w:rPr>
+        <w:t xml:space="preserve">{{ applicant.mobile_number </w:t>
       </w:r>
       <w:bookmarkStart w:id="0" w:name="_GoBack"/>
       <w:bookmarkEnd w:id="0"/>
       <w:r>
         <w:rPr>
-          <w:rFonts w:ascii="Cambria" w:eastAsia="Calibri" w:hAnsi="Cambria" w:cs="Times New Roman"/>
+          <w:rFonts w:eastAsia="Calibri" w:cs="Times New Roman" w:ascii="Cambria" w:hAnsi="Cambria"/>
           <w:sz w:val="24"/>
           <w:szCs w:val="24"/>
         </w:rPr>
@@ -3805,22 +3471,31 @@
     </w:p>
     <w:p>
       <w:pPr>
-        <w:spacing w:line="360" w:lineRule="auto"/>
-        <w:ind w:right="540"/>
+        <w:pStyle w:val="Normal"/>
+        <w:spacing w:lineRule="auto" w:line="360"/>
+        <w:ind w:right="540" w:hanging="0"/>
         <w:jc w:val="both"/>
         <w:rPr>
-          <w:rFonts w:ascii="Cambria" w:eastAsia="Calibri" w:hAnsi="Cambria" w:cs="Times New Roman"/>
-          <w:sz w:val="24"/>
-          <w:szCs w:val="24"/>
-        </w:rPr>
-      </w:pPr>
+          <w:rFonts w:ascii="Cambria" w:hAnsi="Cambria" w:eastAsia="Calibri" w:cs="Times New Roman"/>
+          <w:sz w:val="24"/>
+          <w:szCs w:val="24"/>
+        </w:rPr>
+      </w:pPr>
+      <w:r>
+        <w:rPr>
+          <w:rFonts w:eastAsia="Calibri" w:cs="Times New Roman" w:ascii="Cambria" w:hAnsi="Cambria"/>
+          <w:sz w:val="24"/>
+          <w:szCs w:val="24"/>
+        </w:rPr>
+      </w:r>
     </w:p>
     <w:p>
       <w:pPr>
-        <w:spacing w:line="240" w:lineRule="auto"/>
+        <w:pStyle w:val="Normal"/>
+        <w:spacing w:lineRule="auto" w:line="240" w:before="0" w:after="0"/>
         <w:contextualSpacing/>
         <w:rPr>
-          <w:rFonts w:ascii="Cambria" w:eastAsia="Times New Roman" w:hAnsi="Cambria" w:cs="Arial"/>
+          <w:rFonts w:ascii="Cambria" w:hAnsi="Cambria" w:eastAsia="Times New Roman" w:cs="Arial"/>
           <w:smallCaps/>
           <w:sz w:val="24"/>
           <w:szCs w:val="24"/>
@@ -3828,7 +3503,7 @@
       </w:pPr>
       <w:r>
         <w:rPr>
-          <w:rFonts w:ascii="Cambria" w:eastAsia="Calibri" w:hAnsi="Cambria" w:cs="Times New Roman"/>
+          <w:rFonts w:eastAsia="Calibri" w:cs="Times New Roman" w:ascii="Cambria" w:hAnsi="Cambria"/>
           <w:caps/>
           <w:sz w:val="24"/>
           <w:szCs w:val="24"/>
@@ -3836,14 +3511,24 @@
         <w:t xml:space="preserve"> </w:t>
       </w:r>
     </w:p>
-    <w:p/>
     <w:p>
       <w:pPr>
-        <w:spacing w:after="160" w:line="259" w:lineRule="auto"/>
+        <w:pStyle w:val="Normal"/>
+        <w:rPr/>
+      </w:pPr>
+      <w:r>
+        <w:rPr/>
+      </w:r>
+    </w:p>
+    <w:p>
+      <w:pPr>
+        <w:pStyle w:val="Normal"/>
+        <w:spacing w:lineRule="auto" w:line="259" w:before="0" w:after="160"/>
         <w:jc w:val="center"/>
         <w:rPr>
           <w:rFonts w:ascii="Cambria" w:hAnsi="Cambria"/>
           <w:b/>
+          <w:b/>
           <w:sz w:val="24"/>
           <w:szCs w:val="24"/>
           <w:u w:val="single"/>
@@ -3862,6 +3547,7 @@
     </w:p>
     <w:p>
       <w:pPr>
+        <w:pStyle w:val="Normal"/>
         <w:jc w:val="both"/>
         <w:rPr>
           <w:rFonts w:ascii="Cambria" w:hAnsi="Cambria"/>
@@ -3875,219 +3561,12 @@
           <w:sz w:val="24"/>
           <w:szCs w:val="24"/>
         </w:rPr>
-        <w:t>I hereby certify that a copy of th</w:t>
-      </w:r>
-      <w:r>
-        <w:rPr>
-          <w:rFonts w:ascii="Cambria" w:hAnsi="Cambria"/>
-          <w:sz w:val="24"/>
-          <w:szCs w:val="24"/>
-        </w:rPr>
-        <w:t xml:space="preserve">is Request for Issuance of a Subpoena </w:t>
-      </w:r>
-      <w:r>
-        <w:rPr>
-          <w:rFonts w:ascii="Cambria" w:hAnsi="Cambria"/>
-          <w:sz w:val="24"/>
-          <w:szCs w:val="24"/>
-        </w:rPr>
-        <w:t>was served</w:t>
-      </w:r>
-      <w:r>
-        <w:rPr>
-          <w:rFonts w:ascii="Cambria" w:hAnsi="Cambria"/>
-          <w:sz w:val="24"/>
-          <w:szCs w:val="24"/>
-        </w:rPr>
-        <w:t xml:space="preserve"> th</w:t>
-      </w:r>
-      <w:r>
-        <w:rPr>
-          <w:rFonts w:ascii="Cambria" w:hAnsi="Cambria"/>
-          <w:sz w:val="24"/>
-          <w:szCs w:val="24"/>
-        </w:rPr>
-        <w:t>e</w:t>
-      </w:r>
-      <w:r>
-        <w:rPr>
-          <w:rFonts w:ascii="Cambria" w:hAnsi="Cambria"/>
-          <w:sz w:val="24"/>
-          <w:szCs w:val="24"/>
-        </w:rPr>
-        <w:t xml:space="preserve"> </w:t>
-      </w:r>
-      <w:r>
-        <w:rPr>
-          <w:rFonts w:ascii="Cambria" w:hAnsi="Cambria"/>
-          <w:sz w:val="24"/>
-          <w:szCs w:val="24"/>
-        </w:rPr>
-        <w:t>{</w:t>
-      </w:r>
-      <w:proofErr w:type="gramStart"/>
-      <w:r>
-        <w:rPr>
-          <w:rFonts w:ascii="Cambria" w:hAnsi="Cambria"/>
-          <w:sz w:val="24"/>
-          <w:szCs w:val="24"/>
-        </w:rPr>
-        <w:t xml:space="preserve">{ </w:t>
-      </w:r>
-      <w:proofErr w:type="spellStart"/>
-      <w:r>
-        <w:rPr>
-          <w:rFonts w:ascii="Cambria" w:hAnsi="Cambria"/>
-          <w:sz w:val="24"/>
-          <w:szCs w:val="24"/>
-        </w:rPr>
-        <w:t>signing</w:t>
-      </w:r>
-      <w:proofErr w:type="gramEnd"/>
-      <w:r>
-        <w:rPr>
-          <w:rFonts w:ascii="Cambria" w:hAnsi="Cambria"/>
-          <w:sz w:val="24"/>
-          <w:szCs w:val="24"/>
-        </w:rPr>
-        <w:t>_day</w:t>
-      </w:r>
-      <w:proofErr w:type="spellEnd"/>
-      <w:r>
-        <w:rPr>
-          <w:rFonts w:ascii="Cambria" w:hAnsi="Cambria"/>
-          <w:sz w:val="24"/>
-          <w:szCs w:val="24"/>
-        </w:rPr>
-        <w:t xml:space="preserve"> }}</w:t>
-      </w:r>
-      <w:r>
-        <w:rPr>
-          <w:rFonts w:ascii="Cambria" w:hAnsi="Cambria"/>
-          <w:sz w:val="24"/>
-          <w:szCs w:val="24"/>
-        </w:rPr>
-        <w:t xml:space="preserve"> day of </w:t>
-      </w:r>
-      <w:r>
-        <w:rPr>
-          <w:rFonts w:ascii="Cambria" w:hAnsi="Cambria"/>
-          <w:sz w:val="24"/>
-          <w:szCs w:val="24"/>
-        </w:rPr>
-        <w:t xml:space="preserve">{{ </w:t>
-      </w:r>
-      <w:proofErr w:type="spellStart"/>
-      <w:r>
-        <w:rPr>
-          <w:rFonts w:ascii="Cambria" w:hAnsi="Cambria"/>
-          <w:sz w:val="24"/>
-          <w:szCs w:val="24"/>
-        </w:rPr>
-        <w:t>signing_month</w:t>
-      </w:r>
-      <w:proofErr w:type="spellEnd"/>
-      <w:r>
-        <w:rPr>
-          <w:rFonts w:ascii="Cambria" w:hAnsi="Cambria"/>
-          <w:sz w:val="24"/>
-          <w:szCs w:val="24"/>
-        </w:rPr>
-        <w:t xml:space="preserve"> }}</w:t>
-      </w:r>
-      <w:r>
-        <w:rPr>
-          <w:rFonts w:ascii="Cambria" w:hAnsi="Cambria"/>
-          <w:sz w:val="24"/>
-          <w:szCs w:val="24"/>
-        </w:rPr>
-        <w:t xml:space="preserve">, </w:t>
-      </w:r>
-      <w:r>
-        <w:rPr>
-          <w:rFonts w:ascii="Cambria" w:hAnsi="Cambria"/>
-          <w:sz w:val="24"/>
-          <w:szCs w:val="24"/>
-        </w:rPr>
-        <w:t xml:space="preserve">{{ </w:t>
-      </w:r>
-      <w:proofErr w:type="spellStart"/>
-      <w:r>
-        <w:rPr>
-          <w:rFonts w:ascii="Cambria" w:hAnsi="Cambria"/>
-          <w:sz w:val="24"/>
-          <w:szCs w:val="24"/>
-        </w:rPr>
-        <w:t>signing_year</w:t>
-      </w:r>
-      <w:proofErr w:type="spellEnd"/>
-      <w:r>
-        <w:rPr>
-          <w:rFonts w:ascii="Cambria" w:hAnsi="Cambria"/>
-          <w:sz w:val="24"/>
-          <w:szCs w:val="24"/>
-        </w:rPr>
-        <w:t xml:space="preserve"> }}</w:t>
-      </w:r>
-      <w:r>
-        <w:rPr>
-          <w:rFonts w:ascii="Cambria" w:hAnsi="Cambria"/>
-          <w:sz w:val="24"/>
-          <w:szCs w:val="24"/>
-        </w:rPr>
-        <w:t xml:space="preserve"> on: </w:t>
-      </w:r>
-      <w:r>
-        <w:rPr>
-          <w:rFonts w:ascii="Cambria" w:hAnsi="Cambria"/>
-          <w:sz w:val="24"/>
-          <w:szCs w:val="24"/>
-        </w:rPr>
-        <w:t>{{ respondent}}</w:t>
-      </w:r>
-      <w:r>
-        <w:rPr>
-          <w:rFonts w:ascii="Cambria" w:hAnsi="Cambria"/>
-          <w:sz w:val="24"/>
-          <w:szCs w:val="24"/>
-        </w:rPr>
-        <w:t>, pursuant to T</w:t>
-      </w:r>
-      <w:r>
-        <w:rPr>
-          <w:rFonts w:ascii="Cambria" w:hAnsi="Cambria"/>
-          <w:sz w:val="24"/>
-          <w:szCs w:val="24"/>
-        </w:rPr>
-        <w:t>exas Rule of Civil Procedure 501</w:t>
-      </w:r>
-      <w:r>
-        <w:rPr>
-          <w:rFonts w:ascii="Cambria" w:hAnsi="Cambria"/>
-          <w:sz w:val="24"/>
-          <w:szCs w:val="24"/>
-        </w:rPr>
-        <w:t>.</w:t>
-      </w:r>
-      <w:r>
-        <w:rPr>
-          <w:rFonts w:ascii="Cambria" w:hAnsi="Cambria"/>
-          <w:sz w:val="24"/>
-          <w:szCs w:val="24"/>
-        </w:rPr>
-        <w:t>4</w:t>
-      </w:r>
-      <w:r>
-        <w:rPr>
-          <w:rFonts w:ascii="Cambria" w:hAnsi="Cambria"/>
-          <w:sz w:val="24"/>
-          <w:szCs w:val="24"/>
-        </w:rPr>
-        <w:t xml:space="preserve"> by:</w:t>
+        <w:t>I hereby certify that a copy of this Request for Issuance of a Subpoena was served the {{ signing_day }} day of {{ signing_month }}, {{ signing_year }} on: {{ respondent}}, pursuant to Texas Rule of Civil Procedure 501.4 by:</w:t>
       </w:r>
     </w:p>
     <w:p>
       <w:pPr>
+        <w:pStyle w:val="Normal"/>
         <w:jc w:val="both"/>
         <w:rPr>
           <w:rFonts w:ascii="Cambria" w:hAnsi="Cambria"/>
@@ -4095,14 +3574,41 @@
           <w:szCs w:val="24"/>
         </w:rPr>
       </w:pPr>
+      <w:r>
+        <w:rPr>
+          <w:rFonts w:ascii="Cambria" w:hAnsi="Cambria"/>
+          <w:sz w:val="24"/>
+          <w:szCs w:val="24"/>
+        </w:rPr>
+      </w:r>
     </w:p>
     <w:p>
       <w:pPr>
+        <w:pStyle w:val="Normal"/>
+        <w:jc w:val="both"/>
+        <w:rPr>
+          <w:rFonts w:ascii="Cambria" w:hAnsi="Cambria"/>
+          <w:sz w:val="24"/>
+          <w:szCs w:val="24"/>
+        </w:rPr>
+      </w:pPr>
+      <w:r>
+        <w:rPr>
+          <w:rFonts w:ascii="Cambria" w:hAnsi="Cambria"/>
+          <w:sz w:val="24"/>
+          <w:szCs w:val="24"/>
+        </w:rPr>
+        <w:t xml:space="preserve">{%p if service_method == “Personal delivery”  %} </w:t>
+      </w:r>
+    </w:p>
+    <w:p>
+      <w:pPr>
+        <w:pStyle w:val="Normal"/>
         <w:numPr>
           <w:ilvl w:val="0"/>
-          <w:numId w:val="10"/>
+          <w:numId w:val="1"/>
         </w:numPr>
-        <w:spacing w:after="160" w:line="259" w:lineRule="auto"/>
+        <w:spacing w:lineRule="auto" w:line="259" w:before="0" w:after="160"/>
         <w:contextualSpacing/>
         <w:jc w:val="both"/>
         <w:rPr>
@@ -4122,11 +3628,33 @@
     </w:p>
     <w:p>
       <w:pPr>
+        <w:pStyle w:val="Normal"/>
+        <w:spacing w:lineRule="auto" w:line="259" w:before="0" w:after="160"/>
+        <w:contextualSpacing/>
+        <w:jc w:val="both"/>
+        <w:rPr>
+          <w:rFonts w:ascii="Cambria" w:hAnsi="Cambria"/>
+          <w:sz w:val="24"/>
+          <w:szCs w:val="24"/>
+        </w:rPr>
+      </w:pPr>
+      <w:r>
+        <w:rPr>
+          <w:rFonts w:ascii="Cambria" w:hAnsi="Cambria"/>
+          <w:sz w:val="24"/>
+          <w:szCs w:val="24"/>
+        </w:rPr>
+        <w:t xml:space="preserve">{%p elif service_method == “Mail”  %} </w:t>
+      </w:r>
+    </w:p>
+    <w:p>
+      <w:pPr>
+        <w:pStyle w:val="Normal"/>
         <w:numPr>
           <w:ilvl w:val="0"/>
-          <w:numId w:val="10"/>
+          <w:numId w:val="1"/>
         </w:numPr>
-        <w:spacing w:after="160" w:line="259" w:lineRule="auto"/>
+        <w:spacing w:lineRule="auto" w:line="259" w:before="0" w:after="160"/>
         <w:contextualSpacing/>
         <w:jc w:val="both"/>
         <w:rPr>
@@ -4146,11 +3674,33 @@
     </w:p>
     <w:p>
       <w:pPr>
+        <w:pStyle w:val="Normal"/>
+        <w:spacing w:lineRule="auto" w:line="259" w:before="0" w:after="160"/>
+        <w:contextualSpacing/>
+        <w:jc w:val="both"/>
+        <w:rPr>
+          <w:rFonts w:ascii="Cambria" w:hAnsi="Cambria"/>
+          <w:sz w:val="24"/>
+          <w:szCs w:val="24"/>
+        </w:rPr>
+      </w:pPr>
+      <w:r>
+        <w:rPr>
+          <w:rFonts w:ascii="Cambria" w:hAnsi="Cambria"/>
+          <w:sz w:val="24"/>
+          <w:szCs w:val="24"/>
+        </w:rPr>
+        <w:t xml:space="preserve">{%p elif service_method == “Fax”  %} </w:t>
+      </w:r>
+    </w:p>
+    <w:p>
+      <w:pPr>
+        <w:pStyle w:val="Normal"/>
         <w:numPr>
           <w:ilvl w:val="0"/>
-          <w:numId w:val="10"/>
+          <w:numId w:val="1"/>
         </w:numPr>
-        <w:spacing w:after="160" w:line="259" w:lineRule="auto"/>
+        <w:spacing w:lineRule="auto" w:line="259" w:before="0" w:after="160"/>
         <w:contextualSpacing/>
         <w:jc w:val="both"/>
         <w:rPr>
@@ -4165,17 +3715,38 @@
           <w:sz w:val="24"/>
           <w:szCs w:val="24"/>
         </w:rPr>
-        <w:lastRenderedPageBreak/>
         <w:t>Fax</w:t>
       </w:r>
     </w:p>
     <w:p>
       <w:pPr>
+        <w:pStyle w:val="Normal"/>
+        <w:spacing w:lineRule="auto" w:line="259" w:before="0" w:after="160"/>
+        <w:contextualSpacing/>
+        <w:jc w:val="both"/>
+        <w:rPr>
+          <w:rFonts w:ascii="Cambria" w:hAnsi="Cambria"/>
+          <w:sz w:val="24"/>
+          <w:szCs w:val="24"/>
+        </w:rPr>
+      </w:pPr>
+      <w:r>
+        <w:rPr>
+          <w:rFonts w:ascii="Cambria" w:hAnsi="Cambria"/>
+          <w:sz w:val="24"/>
+          <w:szCs w:val="24"/>
+        </w:rPr>
+        <w:t xml:space="preserve">{%p elif service_method == “Email”  %} </w:t>
+      </w:r>
+    </w:p>
+    <w:p>
+      <w:pPr>
+        <w:pStyle w:val="Normal"/>
         <w:numPr>
           <w:ilvl w:val="0"/>
-          <w:numId w:val="10"/>
+          <w:numId w:val="1"/>
         </w:numPr>
-        <w:spacing w:after="160" w:line="259" w:lineRule="auto"/>
+        <w:spacing w:lineRule="auto" w:line="259" w:before="0" w:after="160"/>
         <w:contextualSpacing/>
         <w:jc w:val="both"/>
         <w:rPr>
@@ -4195,11 +3766,33 @@
     </w:p>
     <w:p>
       <w:pPr>
+        <w:pStyle w:val="Normal"/>
+        <w:spacing w:lineRule="auto" w:line="259" w:before="0" w:after="160"/>
+        <w:contextualSpacing/>
+        <w:jc w:val="both"/>
+        <w:rPr>
+          <w:rFonts w:ascii="Cambria" w:hAnsi="Cambria"/>
+          <w:sz w:val="24"/>
+          <w:szCs w:val="24"/>
+        </w:rPr>
+      </w:pPr>
+      <w:r>
+        <w:rPr>
+          <w:rFonts w:ascii="Cambria" w:hAnsi="Cambria"/>
+          <w:sz w:val="24"/>
+          <w:szCs w:val="24"/>
+        </w:rPr>
+        <w:t xml:space="preserve">{%p elif service_method == “Alternate method”  %} </w:t>
+      </w:r>
+    </w:p>
+    <w:p>
+      <w:pPr>
+        <w:pStyle w:val="Normal"/>
         <w:numPr>
           <w:ilvl w:val="0"/>
-          <w:numId w:val="10"/>
+          <w:numId w:val="1"/>
         </w:numPr>
-        <w:spacing w:after="160" w:line="259" w:lineRule="auto"/>
+        <w:spacing w:lineRule="auto" w:line="259" w:before="0" w:after="160"/>
         <w:contextualSpacing/>
         <w:jc w:val="both"/>
         <w:rPr>
@@ -4214,12 +3807,23 @@
           <w:sz w:val="24"/>
           <w:szCs w:val="24"/>
         </w:rPr>
-        <w:t>Another method approved by the court: ______________________________________</w:t>
+        <w:t xml:space="preserve">Another method approved by the court: </w:t>
+      </w:r>
+      <w:r>
+        <w:rPr>
+          <w:rFonts w:ascii="Cambria" w:hAnsi="Cambria"/>
+          <w:sz w:val="24"/>
+          <w:szCs w:val="24"/>
+          <w:u w:val="single"/>
+        </w:rPr>
+        <w:t>{{ service_method_alternate }}</w:t>
       </w:r>
     </w:p>
     <w:p>
       <w:pPr>
-        <w:spacing w:after="160" w:line="259" w:lineRule="auto"/>
+        <w:pStyle w:val="Normal"/>
+        <w:spacing w:lineRule="auto" w:line="259" w:before="0" w:after="160"/>
+        <w:contextualSpacing/>
         <w:jc w:val="both"/>
         <w:rPr>
           <w:rFonts w:ascii="Cambria" w:hAnsi="Cambria"/>
@@ -4227,10 +3831,21 @@
           <w:szCs w:val="24"/>
         </w:rPr>
       </w:pPr>
+      <w:r>
+        <w:rPr>
+          <w:rFonts w:ascii="Cambria" w:hAnsi="Cambria"/>
+          <w:sz w:val="24"/>
+          <w:szCs w:val="24"/>
+          <w:u w:val="none"/>
+        </w:rPr>
+        <w:t xml:space="preserve">{%p endif  %} </w:t>
+      </w:r>
     </w:p>
     <w:p>
       <w:pPr>
-        <w:ind w:left="4320" w:firstLine="720"/>
+        <w:pStyle w:val="Normal"/>
+        <w:spacing w:lineRule="auto" w:line="259" w:before="0" w:after="160"/>
+        <w:jc w:val="both"/>
         <w:rPr>
           <w:rFonts w:ascii="Cambria" w:hAnsi="Cambria"/>
           <w:sz w:val="24"/>
@@ -4243,30 +3858,11 @@
           <w:sz w:val="24"/>
           <w:szCs w:val="24"/>
         </w:rPr>
-        <w:t xml:space="preserve">{{ </w:t>
-      </w:r>
-      <w:proofErr w:type="spellStart"/>
-      <w:r>
-        <w:rPr>
-          <w:rFonts w:ascii="Cambria" w:hAnsi="Cambria"/>
-          <w:sz w:val="24"/>
-          <w:szCs w:val="24"/>
-        </w:rPr>
-        <w:t>applicant.signature</w:t>
-      </w:r>
-      <w:proofErr w:type="spellEnd"/>
-      <w:r>
-        <w:rPr>
-          <w:rFonts w:ascii="Cambria" w:hAnsi="Cambria"/>
-          <w:sz w:val="24"/>
-          <w:szCs w:val="24"/>
-        </w:rPr>
-        <w:t xml:space="preserve"> }}</w:t>
       </w:r>
     </w:p>
     <w:p>
       <w:pPr>
-        <w:spacing w:line="240" w:lineRule="auto"/>
+        <w:pStyle w:val="Normal"/>
         <w:ind w:left="4320" w:firstLine="720"/>
         <w:rPr>
           <w:rFonts w:ascii="Cambria" w:hAnsi="Cambria"/>
@@ -4280,153 +3876,86 @@
           <w:sz w:val="24"/>
           <w:szCs w:val="24"/>
         </w:rPr>
-        <w:t>Applicant’s Signature</w:t>
-      </w:r>
-      <w:r>
+        <w:t>{{ applicant.signature }}</w:t>
+      </w:r>
+    </w:p>
+    <w:p>
+      <w:pPr>
+        <w:pStyle w:val="Normal"/>
+        <w:spacing w:lineRule="auto" w:line="240"/>
+        <w:ind w:left="4320" w:firstLine="720"/>
         <w:rPr>
           <w:rFonts w:ascii="Cambria" w:hAnsi="Cambria"/>
           <w:sz w:val="24"/>
           <w:szCs w:val="24"/>
         </w:rPr>
-        <w:t xml:space="preserve"> </w:t>
+      </w:pPr>
+      <w:r>
+        <w:rPr>
+          <w:rFonts w:ascii="Cambria" w:hAnsi="Cambria"/>
+          <w:sz w:val="24"/>
+          <w:szCs w:val="24"/>
+        </w:rPr>
+        <w:t xml:space="preserve">Applicant’s Signature </w:t>
       </w:r>
     </w:p>
-    <w:p/>
+    <w:p>
+      <w:pPr>
+        <w:pStyle w:val="Normal"/>
+        <w:rPr/>
+      </w:pPr>
+      <w:r>
+        <w:rPr/>
+      </w:r>
+    </w:p>
     <w:sectPr>
-      <w:headerReference w:type="even" r:id="rId7"/>
-      <w:headerReference w:type="default" r:id="rId8"/>
-      <w:footerReference w:type="even" r:id="rId9"/>
-      <w:footerReference w:type="default" r:id="rId10"/>
-      <w:headerReference w:type="first" r:id="rId11"/>
-      <w:footerReference w:type="first" r:id="rId12"/>
-      <w:type w:val="continuous"/>
+      <w:headerReference w:type="default" r:id="rId2"/>
+      <w:footerReference w:type="default" r:id="rId3"/>
+      <w:type w:val="nextPage"/>
       <w:pgSz w:w="12240" w:h="15840"/>
-      <w:pgMar w:top="1440" w:right="1440" w:bottom="1440" w:left="1440" w:header="720" w:footer="720" w:gutter="0"/>
-      <w:cols w:space="720"/>
-      <w:docGrid w:linePitch="360"/>
+      <w:pgMar w:left="1440" w:right="1440" w:header="720" w:top="1440" w:footer="720" w:bottom="1440" w:gutter="0"/>
+      <w:pgNumType w:fmt="decimal"/>
+      <w:formProt w:val="false"/>
+      <w:textDirection w:val="lrTb"/>
+      <w:docGrid w:type="default" w:linePitch="360" w:charSpace="4096"/>
     </w:sectPr>
   </w:body>
 </w:document>
 </file>
 
-<file path=word/endnotes.xml><?xml version="1.0" encoding="utf-8"?>
-<w:endnotes xmlns:wpc="http://schemas.microsoft.com/office/word/2010/wordprocessingCanvas" xmlns:cx="http://schemas.microsoft.com/office/drawing/2014/chartex" xmlns:cx1="http://schemas.microsoft.com/office/drawing/2015/9/8/chartex" xmlns:mc="http://schemas.openxmlformats.org/markup-compatibility/2006" xmlns:o="urn:schemas-microsoft-com:office:office" xmlns:r="http://schemas.openxmlformats.org/officeDocument/2006/relationships" xmlns:m="http://schemas.openxmlformats.org/officeDocument/2006/math" xmlns:v="urn:schemas-microsoft-com:vml" xmlns:wp14="http://schemas.microsoft.com/office/word/2010/wordprocessingDrawing" xmlns:wp="http://schemas.openxmlformats.org/drawingml/2006/wordprocessingDrawing" xmlns:w10="urn:schemas-microsoft-com:office:word" xmlns:w="http://schemas.openxmlformats.org/wordprocessingml/2006/main" xmlns:w14="http://schemas.microsoft.com/office/word/2010/wordml" xmlns:w15="http://schemas.microsoft.com/office/word/2012/wordml" xmlns:w16se="http://schemas.microsoft.com/office/word/2015/wordml/symex" xmlns:wpg="http://schemas.microsoft.com/office/word/2010/wordprocessingGroup" xmlns:wpi="http://schemas.microsoft.com/office/word/2010/wordprocessingInk" xmlns:wne="http://schemas.microsoft.com/office/word/2006/wordml" xmlns:wps="http://schemas.microsoft.com/office/word/2010/wordprocessingShape" mc:Ignorable="w14 w15 w16se wp14">
-  <w:endnote w:type="separator" w:id="-1">
-    <w:p>
-      <w:pPr>
-        <w:spacing w:line="240" w:lineRule="auto"/>
-      </w:pPr>
-      <w:r>
-        <w:separator/>
-      </w:r>
-    </w:p>
-  </w:endnote>
-  <w:endnote w:type="continuationSeparator" w:id="0">
-    <w:p>
-      <w:pPr>
-        <w:spacing w:line="240" w:lineRule="auto"/>
-      </w:pPr>
-      <w:r>
-        <w:continuationSeparator/>
-      </w:r>
-    </w:p>
-  </w:endnote>
-</w:endnotes>
-</file>
-
 <file path=word/footer1.xml><?xml version="1.0" encoding="utf-8"?>
-<w:ftr xmlns:wpc="http://schemas.microsoft.com/office/word/2010/wordprocessingCanvas" xmlns:cx="http://schemas.microsoft.com/office/drawing/2014/chartex" xmlns:cx1="http://schemas.microsoft.com/office/drawing/2015/9/8/chartex" xmlns:mc="http://schemas.openxmlformats.org/markup-compatibility/2006" xmlns:o="urn:schemas-microsoft-com:office:office" xmlns:r="http://schemas.openxmlformats.org/officeDocument/2006/relationships" xmlns:m="http://schemas.openxmlformats.org/officeDocument/2006/math" xmlns:v="urn:schemas-microsoft-com:vml" xmlns:wp14="http://schemas.microsoft.com/office/word/2010/wordprocessingDrawing" xmlns:wp="http://schemas.openxmlformats.org/drawingml/2006/wordprocessingDrawing" xmlns:w10="urn:schemas-microsoft-com:office:word" xmlns:w="http://schemas.openxmlformats.org/wordprocessingml/2006/main" xmlns:w14="http://schemas.microsoft.com/office/word/2010/wordml" xmlns:w15="http://schemas.microsoft.com/office/word/2012/wordml" xmlns:w16se="http://schemas.microsoft.com/office/word/2015/wordml/symex" xmlns:wpg="http://schemas.microsoft.com/office/word/2010/wordprocessingGroup" xmlns:wpi="http://schemas.microsoft.com/office/word/2010/wordprocessingInk" xmlns:wne="http://schemas.microsoft.com/office/word/2006/wordml" xmlns:wps="http://schemas.microsoft.com/office/word/2010/wordprocessingShape" mc:Ignorable="w14 w15 w16se wp14">
+<w:ftr xmlns:o="urn:schemas-microsoft-com:office:office" xmlns:r="http://schemas.openxmlformats.org/officeDocument/2006/relationships" xmlns:v="urn:schemas-microsoft-com:vml" xmlns:w="http://schemas.openxmlformats.org/wordprocessingml/2006/main" xmlns:w10="urn:schemas-microsoft-com:office:word" xmlns:wp="http://schemas.openxmlformats.org/drawingml/2006/wordprocessingDrawing" xmlns:wps="http://schemas.microsoft.com/office/word/2010/wordprocessingShape" xmlns:wpg="http://schemas.microsoft.com/office/word/2010/wordprocessingGroup" xmlns:mc="http://schemas.openxmlformats.org/markup-compatibility/2006" xmlns:wp14="http://schemas.microsoft.com/office/word/2010/wordprocessingDrawing" xmlns:w14="http://schemas.microsoft.com/office/word/2010/wordml" mc:Ignorable="w14 wp14">
   <w:p>
     <w:pPr>
       <w:pStyle w:val="Footer"/>
+      <w:jc w:val="right"/>
+      <w:rPr/>
     </w:pPr>
+    <w:r>
+      <w:rPr/>
+    </w:r>
   </w:p>
 </w:ftr>
 </file>
 
-<file path=word/footer2.xml><?xml version="1.0" encoding="utf-8"?>
-<w:ftr xmlns:wpc="http://schemas.microsoft.com/office/word/2010/wordprocessingCanvas" xmlns:cx="http://schemas.microsoft.com/office/drawing/2014/chartex" xmlns:cx1="http://schemas.microsoft.com/office/drawing/2015/9/8/chartex" xmlns:mc="http://schemas.openxmlformats.org/markup-compatibility/2006" xmlns:o="urn:schemas-microsoft-com:office:office" xmlns:r="http://schemas.openxmlformats.org/officeDocument/2006/relationships" xmlns:m="http://schemas.openxmlformats.org/officeDocument/2006/math" xmlns:v="urn:schemas-microsoft-com:vml" xmlns:wp14="http://schemas.microsoft.com/office/word/2010/wordprocessingDrawing" xmlns:wp="http://schemas.openxmlformats.org/drawingml/2006/wordprocessingDrawing" xmlns:w10="urn:schemas-microsoft-com:office:word" xmlns:w="http://schemas.openxmlformats.org/wordprocessingml/2006/main" xmlns:w14="http://schemas.microsoft.com/office/word/2010/wordml" xmlns:w15="http://schemas.microsoft.com/office/word/2012/wordml" xmlns:w16se="http://schemas.microsoft.com/office/word/2015/wordml/symex" xmlns:wpg="http://schemas.microsoft.com/office/word/2010/wordprocessingGroup" xmlns:wpi="http://schemas.microsoft.com/office/word/2010/wordprocessingInk" xmlns:wne="http://schemas.microsoft.com/office/word/2006/wordml" xmlns:wps="http://schemas.microsoft.com/office/word/2010/wordprocessingShape" mc:Ignorable="w14 w15 w16se wp14">
-  <w:p>
-    <w:pPr>
-      <w:pStyle w:val="Footer"/>
-      <w:jc w:val="right"/>
-    </w:pPr>
-  </w:p>
-</w:ftr>
-</file>
-
-<file path=word/footer3.xml><?xml version="1.0" encoding="utf-8"?>
-<w:ftr xmlns:wpc="http://schemas.microsoft.com/office/word/2010/wordprocessingCanvas" xmlns:cx="http://schemas.microsoft.com/office/drawing/2014/chartex" xmlns:cx1="http://schemas.microsoft.com/office/drawing/2015/9/8/chartex" xmlns:mc="http://schemas.openxmlformats.org/markup-compatibility/2006" xmlns:o="urn:schemas-microsoft-com:office:office" xmlns:r="http://schemas.openxmlformats.org/officeDocument/2006/relationships" xmlns:m="http://schemas.openxmlformats.org/officeDocument/2006/math" xmlns:v="urn:schemas-microsoft-com:vml" xmlns:wp14="http://schemas.microsoft.com/office/word/2010/wordprocessingDrawing" xmlns:wp="http://schemas.openxmlformats.org/drawingml/2006/wordprocessingDrawing" xmlns:w10="urn:schemas-microsoft-com:office:word" xmlns:w="http://schemas.openxmlformats.org/wordprocessingml/2006/main" xmlns:w14="http://schemas.microsoft.com/office/word/2010/wordml" xmlns:w15="http://schemas.microsoft.com/office/word/2012/wordml" xmlns:w16se="http://schemas.microsoft.com/office/word/2015/wordml/symex" xmlns:wpg="http://schemas.microsoft.com/office/word/2010/wordprocessingGroup" xmlns:wpi="http://schemas.microsoft.com/office/word/2010/wordprocessingInk" xmlns:wne="http://schemas.microsoft.com/office/word/2006/wordml" xmlns:wps="http://schemas.microsoft.com/office/word/2010/wordprocessingShape" mc:Ignorable="w14 w15 w16se wp14">
-  <w:p>
-    <w:pPr>
-      <w:pStyle w:val="Footer"/>
-    </w:pPr>
-  </w:p>
-</w:ftr>
-</file>
-
-<file path=word/footnotes.xml><?xml version="1.0" encoding="utf-8"?>
-<w:footnotes xmlns:wpc="http://schemas.microsoft.com/office/word/2010/wordprocessingCanvas" xmlns:cx="http://schemas.microsoft.com/office/drawing/2014/chartex" xmlns:cx1="http://schemas.microsoft.com/office/drawing/2015/9/8/chartex" xmlns:mc="http://schemas.openxmlformats.org/markup-compatibility/2006" xmlns:o="urn:schemas-microsoft-com:office:office" xmlns:r="http://schemas.openxmlformats.org/officeDocument/2006/relationships" xmlns:m="http://schemas.openxmlformats.org/officeDocument/2006/math" xmlns:v="urn:schemas-microsoft-com:vml" xmlns:wp14="http://schemas.microsoft.com/office/word/2010/wordprocessingDrawing" xmlns:wp="http://schemas.openxmlformats.org/drawingml/2006/wordprocessingDrawing" xmlns:w10="urn:schemas-microsoft-com:office:word" xmlns:w="http://schemas.openxmlformats.org/wordprocessingml/2006/main" xmlns:w14="http://schemas.microsoft.com/office/word/2010/wordml" xmlns:w15="http://schemas.microsoft.com/office/word/2012/wordml" xmlns:w16se="http://schemas.microsoft.com/office/word/2015/wordml/symex" xmlns:wpg="http://schemas.microsoft.com/office/word/2010/wordprocessingGroup" xmlns:wpi="http://schemas.microsoft.com/office/word/2010/wordprocessingInk" xmlns:wne="http://schemas.microsoft.com/office/word/2006/wordml" xmlns:wps="http://schemas.microsoft.com/office/word/2010/wordprocessingShape" mc:Ignorable="w14 w15 w16se wp14">
-  <w:footnote w:type="separator" w:id="-1">
-    <w:p>
-      <w:pPr>
-        <w:spacing w:line="240" w:lineRule="auto"/>
-      </w:pPr>
-      <w:r>
-        <w:separator/>
-      </w:r>
-    </w:p>
-  </w:footnote>
-  <w:footnote w:type="continuationSeparator" w:id="0">
-    <w:p>
-      <w:pPr>
-        <w:spacing w:line="240" w:lineRule="auto"/>
-      </w:pPr>
-      <w:r>
-        <w:continuationSeparator/>
-      </w:r>
-    </w:p>
-  </w:footnote>
-</w:footnotes>
-</file>
-
 <file path=word/header1.xml><?xml version="1.0" encoding="utf-8"?>
-<w:hdr xmlns:wpc="http://schemas.microsoft.com/office/word/2010/wordprocessingCanvas" xmlns:cx="http://schemas.microsoft.com/office/drawing/2014/chartex" xmlns:cx1="http://schemas.microsoft.com/office/drawing/2015/9/8/chartex" xmlns:mc="http://schemas.openxmlformats.org/markup-compatibility/2006" xmlns:o="urn:schemas-microsoft-com:office:office" xmlns:r="http://schemas.openxmlformats.org/officeDocument/2006/relationships" xmlns:m="http://schemas.openxmlformats.org/officeDocument/2006/math" xmlns:v="urn:schemas-microsoft-com:vml" xmlns:wp14="http://schemas.microsoft.com/office/word/2010/wordprocessingDrawing" xmlns:wp="http://schemas.openxmlformats.org/drawingml/2006/wordprocessingDrawing" xmlns:w10="urn:schemas-microsoft-com:office:word" xmlns:w="http://schemas.openxmlformats.org/wordprocessingml/2006/main" xmlns:w14="http://schemas.microsoft.com/office/word/2010/wordml" xmlns:w15="http://schemas.microsoft.com/office/word/2012/wordml" xmlns:w16se="http://schemas.microsoft.com/office/word/2015/wordml/symex" xmlns:wpg="http://schemas.microsoft.com/office/word/2010/wordprocessingGroup" xmlns:wpi="http://schemas.microsoft.com/office/word/2010/wordprocessingInk" xmlns:wne="http://schemas.microsoft.com/office/word/2006/wordml" xmlns:wps="http://schemas.microsoft.com/office/word/2010/wordprocessingShape" mc:Ignorable="w14 w15 w16se wp14">
+<w:hdr xmlns:o="urn:schemas-microsoft-com:office:office" xmlns:r="http://schemas.openxmlformats.org/officeDocument/2006/relationships" xmlns:v="urn:schemas-microsoft-com:vml" xmlns:w="http://schemas.openxmlformats.org/wordprocessingml/2006/main" xmlns:w10="urn:schemas-microsoft-com:office:word" xmlns:wp="http://schemas.openxmlformats.org/drawingml/2006/wordprocessingDrawing" xmlns:wps="http://schemas.microsoft.com/office/word/2010/wordprocessingShape" xmlns:wpg="http://schemas.microsoft.com/office/word/2010/wordprocessingGroup" xmlns:mc="http://schemas.openxmlformats.org/markup-compatibility/2006" xmlns:wp14="http://schemas.microsoft.com/office/word/2010/wordprocessingDrawing" xmlns:w14="http://schemas.microsoft.com/office/word/2010/wordml" mc:Ignorable="w14 wp14">
   <w:p>
     <w:pPr>
       <w:pStyle w:val="Header"/>
+      <w:rPr/>
     </w:pPr>
-  </w:p>
-</w:hdr>
-</file>
-
-<file path=word/header2.xml><?xml version="1.0" encoding="utf-8"?>
-<w:hdr xmlns:wpc="http://schemas.microsoft.com/office/word/2010/wordprocessingCanvas" xmlns:cx="http://schemas.microsoft.com/office/drawing/2014/chartex" xmlns:cx1="http://schemas.microsoft.com/office/drawing/2015/9/8/chartex" xmlns:mc="http://schemas.openxmlformats.org/markup-compatibility/2006" xmlns:o="urn:schemas-microsoft-com:office:office" xmlns:r="http://schemas.openxmlformats.org/officeDocument/2006/relationships" xmlns:m="http://schemas.openxmlformats.org/officeDocument/2006/math" xmlns:v="urn:schemas-microsoft-com:vml" xmlns:wp14="http://schemas.microsoft.com/office/word/2010/wordprocessingDrawing" xmlns:wp="http://schemas.openxmlformats.org/drawingml/2006/wordprocessingDrawing" xmlns:w10="urn:schemas-microsoft-com:office:word" xmlns:w="http://schemas.openxmlformats.org/wordprocessingml/2006/main" xmlns:w14="http://schemas.microsoft.com/office/word/2010/wordml" xmlns:w15="http://schemas.microsoft.com/office/word/2012/wordml" xmlns:w16se="http://schemas.microsoft.com/office/word/2015/wordml/symex" xmlns:wpg="http://schemas.microsoft.com/office/word/2010/wordprocessingGroup" xmlns:wpi="http://schemas.microsoft.com/office/word/2010/wordprocessingInk" xmlns:wne="http://schemas.microsoft.com/office/word/2006/wordml" xmlns:wps="http://schemas.microsoft.com/office/word/2010/wordprocessingShape" mc:Ignorable="w14 w15 w16se wp14">
-  <w:p>
-    <w:pPr>
-      <w:pStyle w:val="Header"/>
-    </w:pPr>
-  </w:p>
-</w:hdr>
-</file>
-
-<file path=word/header3.xml><?xml version="1.0" encoding="utf-8"?>
-<w:hdr xmlns:wpc="http://schemas.microsoft.com/office/word/2010/wordprocessingCanvas" xmlns:cx="http://schemas.microsoft.com/office/drawing/2014/chartex" xmlns:cx1="http://schemas.microsoft.com/office/drawing/2015/9/8/chartex" xmlns:mc="http://schemas.openxmlformats.org/markup-compatibility/2006" xmlns:o="urn:schemas-microsoft-com:office:office" xmlns:r="http://schemas.openxmlformats.org/officeDocument/2006/relationships" xmlns:m="http://schemas.openxmlformats.org/officeDocument/2006/math" xmlns:v="urn:schemas-microsoft-com:vml" xmlns:wp14="http://schemas.microsoft.com/office/word/2010/wordprocessingDrawing" xmlns:wp="http://schemas.openxmlformats.org/drawingml/2006/wordprocessingDrawing" xmlns:w10="urn:schemas-microsoft-com:office:word" xmlns:w="http://schemas.openxmlformats.org/wordprocessingml/2006/main" xmlns:w14="http://schemas.microsoft.com/office/word/2010/wordml" xmlns:w15="http://schemas.microsoft.com/office/word/2012/wordml" xmlns:w16se="http://schemas.microsoft.com/office/word/2015/wordml/symex" xmlns:wpg="http://schemas.microsoft.com/office/word/2010/wordprocessingGroup" xmlns:wpi="http://schemas.microsoft.com/office/word/2010/wordprocessingInk" xmlns:wne="http://schemas.microsoft.com/office/word/2006/wordml" xmlns:wps="http://schemas.microsoft.com/office/word/2010/wordprocessingShape" mc:Ignorable="w14 w15 w16se wp14">
-  <w:p>
-    <w:pPr>
-      <w:pStyle w:val="Header"/>
-    </w:pPr>
+    <w:r>
+      <w:rPr/>
+    </w:r>
   </w:p>
 </w:hdr>
 </file>
 
 <file path=word/numbering.xml><?xml version="1.0" encoding="utf-8"?>
-<w:numbering xmlns:wpc="http://schemas.microsoft.com/office/word/2010/wordprocessingCanvas" xmlns:cx="http://schemas.microsoft.com/office/drawing/2014/chartex" xmlns:cx1="http://schemas.microsoft.com/office/drawing/2015/9/8/chartex" xmlns:mc="http://schemas.openxmlformats.org/markup-compatibility/2006" xmlns:o="urn:schemas-microsoft-com:office:office" xmlns:r="http://schemas.openxmlformats.org/officeDocument/2006/relationships" xmlns:m="http://schemas.openxmlformats.org/officeDocument/2006/math" xmlns:v="urn:schemas-microsoft-com:vml" xmlns:wp14="http://schemas.microsoft.com/office/word/2010/wordprocessingDrawing" xmlns:wp="http://schemas.openxmlformats.org/drawingml/2006/wordprocessingDrawing" xmlns:w10="urn:schemas-microsoft-com:office:word" xmlns:w="http://schemas.openxmlformats.org/wordprocessingml/2006/main" xmlns:w14="http://schemas.microsoft.com/office/word/2010/wordml" xmlns:w15="http://schemas.microsoft.com/office/word/2012/wordml" xmlns:w16se="http://schemas.microsoft.com/office/word/2015/wordml/symex" xmlns:wpg="http://schemas.microsoft.com/office/word/2010/wordprocessingGroup" xmlns:wpi="http://schemas.microsoft.com/office/word/2010/wordprocessingInk" xmlns:wne="http://schemas.microsoft.com/office/word/2006/wordml" xmlns:wps="http://schemas.microsoft.com/office/word/2010/wordprocessingShape" mc:Ignorable="w14 w15 w16se wp14">
-  <w:abstractNum w:abstractNumId="0" w15:restartNumberingAfterBreak="0">
-    <w:nsid w:val="061C1BDE"/>
-    <w:multiLevelType w:val="hybridMultilevel"/>
-    <w:tmpl w:val="9FF2747A"/>
-    <w:lvl w:ilvl="0" w:tplc="94865E6E">
+<w:numbering xmlns:w="http://schemas.openxmlformats.org/wordprocessingml/2006/main" xmlns:o="urn:schemas-microsoft-com:office:office" xmlns:r="http://schemas.openxmlformats.org/officeDocument/2006/relationships" xmlns:v="urn:schemas-microsoft-com:vml">
+  <w:abstractNum w:abstractNumId="1">
+    <w:lvl w:ilvl="0">
       <w:start w:val="1"/>
       <w:numFmt w:val="bullet"/>
       <w:lvlText w:val="o"/>
@@ -4435,10 +3964,10 @@
         <w:ind w:left="720" w:hanging="360"/>
       </w:pPr>
       <w:rPr>
-        <w:rFonts w:ascii="Wingdings" w:hAnsi="Wingdings" w:hint="default"/>
+        <w:rFonts w:ascii="Wingdings" w:hAnsi="Wingdings" w:cs="Wingdings" w:hint="default"/>
       </w:rPr>
     </w:lvl>
-    <w:lvl w:ilvl="1" w:tplc="94865E6E">
+    <w:lvl w:ilvl="1">
       <w:start w:val="1"/>
       <w:numFmt w:val="bullet"/>
       <w:lvlText w:val="o"/>
@@ -4447,10 +3976,11 @@
         <w:ind w:left="1440" w:hanging="360"/>
       </w:pPr>
       <w:rPr>
-        <w:rFonts w:ascii="Wingdings" w:hAnsi="Wingdings" w:hint="default"/>
+        <w:rFonts w:ascii="Courier New" w:hAnsi="Courier New" w:cs="Courier New" w:hint="default"/>
+        <w:rFonts w:cs="Courier New"/>
       </w:rPr>
     </w:lvl>
-    <w:lvl w:ilvl="2" w:tplc="04090005" w:tentative="1">
+    <w:lvl w:ilvl="2">
       <w:start w:val="1"/>
       <w:numFmt w:val="bullet"/>
       <w:lvlText w:val=""/>
@@ -4459,10 +3989,10 @@
         <w:ind w:left="2160" w:hanging="360"/>
       </w:pPr>
       <w:rPr>
-        <w:rFonts w:ascii="Wingdings" w:hAnsi="Wingdings" w:hint="default"/>
+        <w:rFonts w:ascii="Wingdings" w:hAnsi="Wingdings" w:cs="Wingdings" w:hint="default"/>
       </w:rPr>
     </w:lvl>
-    <w:lvl w:ilvl="3" w:tplc="04090001" w:tentative="1">
+    <w:lvl w:ilvl="3">
       <w:start w:val="1"/>
       <w:numFmt w:val="bullet"/>
       <w:lvlText w:val=""/>
@@ -4471,10 +4001,10 @@
         <w:ind w:left="2880" w:hanging="360"/>
       </w:pPr>
       <w:rPr>
-        <w:rFonts w:ascii="Symbol" w:hAnsi="Symbol" w:hint="default"/>
+        <w:rFonts w:ascii="Symbol" w:hAnsi="Symbol" w:cs="Symbol" w:hint="default"/>
       </w:rPr>
     </w:lvl>
-    <w:lvl w:ilvl="4" w:tplc="04090003" w:tentative="1">
+    <w:lvl w:ilvl="4">
       <w:start w:val="1"/>
       <w:numFmt w:val="bullet"/>
       <w:lvlText w:val="o"/>
@@ -4484,9 +4014,10 @@
       </w:pPr>
       <w:rPr>
         <w:rFonts w:ascii="Courier New" w:hAnsi="Courier New" w:cs="Courier New" w:hint="default"/>
+        <w:rFonts w:cs="Courier New"/>
       </w:rPr>
     </w:lvl>
-    <w:lvl w:ilvl="5" w:tplc="04090005" w:tentative="1">
+    <w:lvl w:ilvl="5">
       <w:start w:val="1"/>
       <w:numFmt w:val="bullet"/>
       <w:lvlText w:val=""/>
@@ -4495,10 +4026,10 @@
         <w:ind w:left="4320" w:hanging="360"/>
       </w:pPr>
       <w:rPr>
-        <w:rFonts w:ascii="Wingdings" w:hAnsi="Wingdings" w:hint="default"/>
+        <w:rFonts w:ascii="Wingdings" w:hAnsi="Wingdings" w:cs="Wingdings" w:hint="default"/>
       </w:rPr>
     </w:lvl>
-    <w:lvl w:ilvl="6" w:tplc="04090001" w:tentative="1">
+    <w:lvl w:ilvl="6">
       <w:start w:val="1"/>
       <w:numFmt w:val="bullet"/>
       <w:lvlText w:val=""/>
@@ -4507,10 +4038,10 @@
         <w:ind w:left="5040" w:hanging="360"/>
       </w:pPr>
       <w:rPr>
-        <w:rFonts w:ascii="Symbol" w:hAnsi="Symbol" w:hint="default"/>
+        <w:rFonts w:ascii="Symbol" w:hAnsi="Symbol" w:cs="Symbol" w:hint="default"/>
       </w:rPr>
     </w:lvl>
-    <w:lvl w:ilvl="7" w:tplc="04090003" w:tentative="1">
+    <w:lvl w:ilvl="7">
       <w:start w:val="1"/>
       <w:numFmt w:val="bullet"/>
       <w:lvlText w:val="o"/>
@@ -4520,9 +4051,10 @@
       </w:pPr>
       <w:rPr>
         <w:rFonts w:ascii="Courier New" w:hAnsi="Courier New" w:cs="Courier New" w:hint="default"/>
+        <w:rFonts w:cs="Courier New"/>
       </w:rPr>
     </w:lvl>
-    <w:lvl w:ilvl="8" w:tplc="04090005" w:tentative="1">
+    <w:lvl w:ilvl="8">
       <w:start w:val="1"/>
       <w:numFmt w:val="bullet"/>
       <w:lvlText w:val=""/>
@@ -4531,1145 +4063,12 @@
         <w:ind w:left="6480" w:hanging="360"/>
       </w:pPr>
       <w:rPr>
-        <w:rFonts w:ascii="Wingdings" w:hAnsi="Wingdings" w:hint="default"/>
+        <w:rFonts w:ascii="Wingdings" w:hAnsi="Wingdings" w:cs="Wingdings" w:hint="default"/>
       </w:rPr>
     </w:lvl>
   </w:abstractNum>
-  <w:abstractNum w:abstractNumId="1" w15:restartNumberingAfterBreak="0">
-    <w:nsid w:val="0B5917D3"/>
-    <w:multiLevelType w:val="hybridMultilevel"/>
-    <w:tmpl w:val="411895A2"/>
-    <w:lvl w:ilvl="0" w:tplc="94865E6E">
-      <w:start w:val="1"/>
-      <w:numFmt w:val="bullet"/>
-      <w:lvlText w:val="o"/>
-      <w:lvlJc w:val="left"/>
-      <w:pPr>
-        <w:ind w:left="720" w:hanging="360"/>
-      </w:pPr>
-      <w:rPr>
-        <w:rFonts w:ascii="Wingdings" w:hAnsi="Wingdings" w:hint="default"/>
-      </w:rPr>
-    </w:lvl>
-    <w:lvl w:ilvl="1" w:tplc="04090003" w:tentative="1">
-      <w:start w:val="1"/>
-      <w:numFmt w:val="bullet"/>
-      <w:lvlText w:val="o"/>
-      <w:lvlJc w:val="left"/>
-      <w:pPr>
-        <w:ind w:left="1440" w:hanging="360"/>
-      </w:pPr>
-      <w:rPr>
-        <w:rFonts w:ascii="Courier New" w:hAnsi="Courier New" w:cs="Courier New" w:hint="default"/>
-      </w:rPr>
-    </w:lvl>
-    <w:lvl w:ilvl="2" w:tplc="04090005" w:tentative="1">
-      <w:start w:val="1"/>
-      <w:numFmt w:val="bullet"/>
-      <w:lvlText w:val=""/>
-      <w:lvlJc w:val="left"/>
-      <w:pPr>
-        <w:ind w:left="2160" w:hanging="360"/>
-      </w:pPr>
-      <w:rPr>
-        <w:rFonts w:ascii="Wingdings" w:hAnsi="Wingdings" w:hint="default"/>
-      </w:rPr>
-    </w:lvl>
-    <w:lvl w:ilvl="3" w:tplc="04090001" w:tentative="1">
-      <w:start w:val="1"/>
-      <w:numFmt w:val="bullet"/>
-      <w:lvlText w:val=""/>
-      <w:lvlJc w:val="left"/>
-      <w:pPr>
-        <w:ind w:left="2880" w:hanging="360"/>
-      </w:pPr>
-      <w:rPr>
-        <w:rFonts w:ascii="Symbol" w:hAnsi="Symbol" w:hint="default"/>
-      </w:rPr>
-    </w:lvl>
-    <w:lvl w:ilvl="4" w:tplc="04090003" w:tentative="1">
-      <w:start w:val="1"/>
-      <w:numFmt w:val="bullet"/>
-      <w:lvlText w:val="o"/>
-      <w:lvlJc w:val="left"/>
-      <w:pPr>
-        <w:ind w:left="3600" w:hanging="360"/>
-      </w:pPr>
-      <w:rPr>
-        <w:rFonts w:ascii="Courier New" w:hAnsi="Courier New" w:cs="Courier New" w:hint="default"/>
-      </w:rPr>
-    </w:lvl>
-    <w:lvl w:ilvl="5" w:tplc="04090005" w:tentative="1">
-      <w:start w:val="1"/>
-      <w:numFmt w:val="bullet"/>
-      <w:lvlText w:val=""/>
-      <w:lvlJc w:val="left"/>
-      <w:pPr>
-        <w:ind w:left="4320" w:hanging="360"/>
-      </w:pPr>
-      <w:rPr>
-        <w:rFonts w:ascii="Wingdings" w:hAnsi="Wingdings" w:hint="default"/>
-      </w:rPr>
-    </w:lvl>
-    <w:lvl w:ilvl="6" w:tplc="04090001" w:tentative="1">
-      <w:start w:val="1"/>
-      <w:numFmt w:val="bullet"/>
-      <w:lvlText w:val=""/>
-      <w:lvlJc w:val="left"/>
-      <w:pPr>
-        <w:ind w:left="5040" w:hanging="360"/>
-      </w:pPr>
-      <w:rPr>
-        <w:rFonts w:ascii="Symbol" w:hAnsi="Symbol" w:hint="default"/>
-      </w:rPr>
-    </w:lvl>
-    <w:lvl w:ilvl="7" w:tplc="04090003" w:tentative="1">
-      <w:start w:val="1"/>
-      <w:numFmt w:val="bullet"/>
-      <w:lvlText w:val="o"/>
-      <w:lvlJc w:val="left"/>
-      <w:pPr>
-        <w:ind w:left="5760" w:hanging="360"/>
-      </w:pPr>
-      <w:rPr>
-        <w:rFonts w:ascii="Courier New" w:hAnsi="Courier New" w:cs="Courier New" w:hint="default"/>
-      </w:rPr>
-    </w:lvl>
-    <w:lvl w:ilvl="8" w:tplc="04090005" w:tentative="1">
-      <w:start w:val="1"/>
-      <w:numFmt w:val="bullet"/>
-      <w:lvlText w:val=""/>
-      <w:lvlJc w:val="left"/>
-      <w:pPr>
-        <w:ind w:left="6480" w:hanging="360"/>
-      </w:pPr>
-      <w:rPr>
-        <w:rFonts w:ascii="Wingdings" w:hAnsi="Wingdings" w:hint="default"/>
-      </w:rPr>
-    </w:lvl>
-  </w:abstractNum>
-  <w:abstractNum w:abstractNumId="2" w15:restartNumberingAfterBreak="0">
-    <w:nsid w:val="179E2BDB"/>
-    <w:multiLevelType w:val="hybridMultilevel"/>
-    <w:tmpl w:val="C3D2C76C"/>
-    <w:lvl w:ilvl="0" w:tplc="94865E6E">
-      <w:start w:val="1"/>
-      <w:numFmt w:val="bullet"/>
-      <w:lvlText w:val="o"/>
-      <w:lvlJc w:val="left"/>
-      <w:pPr>
-        <w:ind w:left="720" w:hanging="360"/>
-      </w:pPr>
-      <w:rPr>
-        <w:rFonts w:ascii="Wingdings" w:hAnsi="Wingdings" w:hint="default"/>
-      </w:rPr>
-    </w:lvl>
-    <w:lvl w:ilvl="1" w:tplc="04090003" w:tentative="1">
-      <w:start w:val="1"/>
-      <w:numFmt w:val="bullet"/>
-      <w:lvlText w:val="o"/>
-      <w:lvlJc w:val="left"/>
-      <w:pPr>
-        <w:ind w:left="1440" w:hanging="360"/>
-      </w:pPr>
-      <w:rPr>
-        <w:rFonts w:ascii="Courier New" w:hAnsi="Courier New" w:cs="Courier New" w:hint="default"/>
-      </w:rPr>
-    </w:lvl>
-    <w:lvl w:ilvl="2" w:tplc="04090005" w:tentative="1">
-      <w:start w:val="1"/>
-      <w:numFmt w:val="bullet"/>
-      <w:lvlText w:val=""/>
-      <w:lvlJc w:val="left"/>
-      <w:pPr>
-        <w:ind w:left="2160" w:hanging="360"/>
-      </w:pPr>
-      <w:rPr>
-        <w:rFonts w:ascii="Wingdings" w:hAnsi="Wingdings" w:hint="default"/>
-      </w:rPr>
-    </w:lvl>
-    <w:lvl w:ilvl="3" w:tplc="04090001" w:tentative="1">
-      <w:start w:val="1"/>
-      <w:numFmt w:val="bullet"/>
-      <w:lvlText w:val=""/>
-      <w:lvlJc w:val="left"/>
-      <w:pPr>
-        <w:ind w:left="2880" w:hanging="360"/>
-      </w:pPr>
-      <w:rPr>
-        <w:rFonts w:ascii="Symbol" w:hAnsi="Symbol" w:hint="default"/>
-      </w:rPr>
-    </w:lvl>
-    <w:lvl w:ilvl="4" w:tplc="04090003" w:tentative="1">
-      <w:start w:val="1"/>
-      <w:numFmt w:val="bullet"/>
-      <w:lvlText w:val="o"/>
-      <w:lvlJc w:val="left"/>
-      <w:pPr>
-        <w:ind w:left="3600" w:hanging="360"/>
-      </w:pPr>
-      <w:rPr>
-        <w:rFonts w:ascii="Courier New" w:hAnsi="Courier New" w:cs="Courier New" w:hint="default"/>
-      </w:rPr>
-    </w:lvl>
-    <w:lvl w:ilvl="5" w:tplc="04090005" w:tentative="1">
-      <w:start w:val="1"/>
-      <w:numFmt w:val="bullet"/>
-      <w:lvlText w:val=""/>
-      <w:lvlJc w:val="left"/>
-      <w:pPr>
-        <w:ind w:left="4320" w:hanging="360"/>
-      </w:pPr>
-      <w:rPr>
-        <w:rFonts w:ascii="Wingdings" w:hAnsi="Wingdings" w:hint="default"/>
-      </w:rPr>
-    </w:lvl>
-    <w:lvl w:ilvl="6" w:tplc="04090001" w:tentative="1">
-      <w:start w:val="1"/>
-      <w:numFmt w:val="bullet"/>
-      <w:lvlText w:val=""/>
-      <w:lvlJc w:val="left"/>
-      <w:pPr>
-        <w:ind w:left="5040" w:hanging="360"/>
-      </w:pPr>
-      <w:rPr>
-        <w:rFonts w:ascii="Symbol" w:hAnsi="Symbol" w:hint="default"/>
-      </w:rPr>
-    </w:lvl>
-    <w:lvl w:ilvl="7" w:tplc="04090003" w:tentative="1">
-      <w:start w:val="1"/>
-      <w:numFmt w:val="bullet"/>
-      <w:lvlText w:val="o"/>
-      <w:lvlJc w:val="left"/>
-      <w:pPr>
-        <w:ind w:left="5760" w:hanging="360"/>
-      </w:pPr>
-      <w:rPr>
-        <w:rFonts w:ascii="Courier New" w:hAnsi="Courier New" w:cs="Courier New" w:hint="default"/>
-      </w:rPr>
-    </w:lvl>
-    <w:lvl w:ilvl="8" w:tplc="04090005" w:tentative="1">
-      <w:start w:val="1"/>
-      <w:numFmt w:val="bullet"/>
-      <w:lvlText w:val=""/>
-      <w:lvlJc w:val="left"/>
-      <w:pPr>
-        <w:ind w:left="6480" w:hanging="360"/>
-      </w:pPr>
-      <w:rPr>
-        <w:rFonts w:ascii="Wingdings" w:hAnsi="Wingdings" w:hint="default"/>
-      </w:rPr>
-    </w:lvl>
-  </w:abstractNum>
-  <w:abstractNum w:abstractNumId="3" w15:restartNumberingAfterBreak="0">
-    <w:nsid w:val="1F512BA3"/>
-    <w:multiLevelType w:val="hybridMultilevel"/>
-    <w:tmpl w:val="6ECC0896"/>
-    <w:lvl w:ilvl="0" w:tplc="94865E6E">
-      <w:start w:val="1"/>
-      <w:numFmt w:val="bullet"/>
-      <w:lvlText w:val="o"/>
-      <w:lvlJc w:val="left"/>
-      <w:pPr>
-        <w:ind w:left="720" w:hanging="360"/>
-      </w:pPr>
-      <w:rPr>
-        <w:rFonts w:ascii="Wingdings" w:hAnsi="Wingdings" w:hint="default"/>
-      </w:rPr>
-    </w:lvl>
-    <w:lvl w:ilvl="1" w:tplc="04090003" w:tentative="1">
-      <w:start w:val="1"/>
-      <w:numFmt w:val="bullet"/>
-      <w:lvlText w:val="o"/>
-      <w:lvlJc w:val="left"/>
-      <w:pPr>
-        <w:ind w:left="1440" w:hanging="360"/>
-      </w:pPr>
-      <w:rPr>
-        <w:rFonts w:ascii="Courier New" w:hAnsi="Courier New" w:cs="Courier New" w:hint="default"/>
-      </w:rPr>
-    </w:lvl>
-    <w:lvl w:ilvl="2" w:tplc="04090005" w:tentative="1">
-      <w:start w:val="1"/>
-      <w:numFmt w:val="bullet"/>
-      <w:lvlText w:val=""/>
-      <w:lvlJc w:val="left"/>
-      <w:pPr>
-        <w:ind w:left="2160" w:hanging="360"/>
-      </w:pPr>
-      <w:rPr>
-        <w:rFonts w:ascii="Wingdings" w:hAnsi="Wingdings" w:hint="default"/>
-      </w:rPr>
-    </w:lvl>
-    <w:lvl w:ilvl="3" w:tplc="04090001" w:tentative="1">
-      <w:start w:val="1"/>
-      <w:numFmt w:val="bullet"/>
-      <w:lvlText w:val=""/>
-      <w:lvlJc w:val="left"/>
-      <w:pPr>
-        <w:ind w:left="2880" w:hanging="360"/>
-      </w:pPr>
-      <w:rPr>
-        <w:rFonts w:ascii="Symbol" w:hAnsi="Symbol" w:hint="default"/>
-      </w:rPr>
-    </w:lvl>
-    <w:lvl w:ilvl="4" w:tplc="04090003" w:tentative="1">
-      <w:start w:val="1"/>
-      <w:numFmt w:val="bullet"/>
-      <w:lvlText w:val="o"/>
-      <w:lvlJc w:val="left"/>
-      <w:pPr>
-        <w:ind w:left="3600" w:hanging="360"/>
-      </w:pPr>
-      <w:rPr>
-        <w:rFonts w:ascii="Courier New" w:hAnsi="Courier New" w:cs="Courier New" w:hint="default"/>
-      </w:rPr>
-    </w:lvl>
-    <w:lvl w:ilvl="5" w:tplc="04090005" w:tentative="1">
-      <w:start w:val="1"/>
-      <w:numFmt w:val="bullet"/>
-      <w:lvlText w:val=""/>
-      <w:lvlJc w:val="left"/>
-      <w:pPr>
-        <w:ind w:left="4320" w:hanging="360"/>
-      </w:pPr>
-      <w:rPr>
-        <w:rFonts w:ascii="Wingdings" w:hAnsi="Wingdings" w:hint="default"/>
-      </w:rPr>
-    </w:lvl>
-    <w:lvl w:ilvl="6" w:tplc="04090001" w:tentative="1">
-      <w:start w:val="1"/>
-      <w:numFmt w:val="bullet"/>
-      <w:lvlText w:val=""/>
-      <w:lvlJc w:val="left"/>
-      <w:pPr>
-        <w:ind w:left="5040" w:hanging="360"/>
-      </w:pPr>
-      <w:rPr>
-        <w:rFonts w:ascii="Symbol" w:hAnsi="Symbol" w:hint="default"/>
-      </w:rPr>
-    </w:lvl>
-    <w:lvl w:ilvl="7" w:tplc="04090003" w:tentative="1">
-      <w:start w:val="1"/>
-      <w:numFmt w:val="bullet"/>
-      <w:lvlText w:val="o"/>
-      <w:lvlJc w:val="left"/>
-      <w:pPr>
-        <w:ind w:left="5760" w:hanging="360"/>
-      </w:pPr>
-      <w:rPr>
-        <w:rFonts w:ascii="Courier New" w:hAnsi="Courier New" w:cs="Courier New" w:hint="default"/>
-      </w:rPr>
-    </w:lvl>
-    <w:lvl w:ilvl="8" w:tplc="04090005" w:tentative="1">
-      <w:start w:val="1"/>
-      <w:numFmt w:val="bullet"/>
-      <w:lvlText w:val=""/>
-      <w:lvlJc w:val="left"/>
-      <w:pPr>
-        <w:ind w:left="6480" w:hanging="360"/>
-      </w:pPr>
-      <w:rPr>
-        <w:rFonts w:ascii="Wingdings" w:hAnsi="Wingdings" w:hint="default"/>
-      </w:rPr>
-    </w:lvl>
-  </w:abstractNum>
-  <w:abstractNum w:abstractNumId="4" w15:restartNumberingAfterBreak="0">
-    <w:nsid w:val="22332573"/>
-    <w:multiLevelType w:val="hybridMultilevel"/>
-    <w:tmpl w:val="EE66463A"/>
-    <w:lvl w:ilvl="0" w:tplc="94865E6E">
-      <w:start w:val="1"/>
-      <w:numFmt w:val="bullet"/>
-      <w:lvlText w:val="o"/>
-      <w:lvlJc w:val="left"/>
-      <w:pPr>
-        <w:ind w:left="720" w:hanging="360"/>
-      </w:pPr>
-      <w:rPr>
-        <w:rFonts w:ascii="Wingdings" w:hAnsi="Wingdings" w:hint="default"/>
-      </w:rPr>
-    </w:lvl>
-    <w:lvl w:ilvl="1" w:tplc="94865E6E">
-      <w:start w:val="1"/>
-      <w:numFmt w:val="bullet"/>
-      <w:lvlText w:val="o"/>
-      <w:lvlJc w:val="left"/>
-      <w:pPr>
-        <w:ind w:left="1440" w:hanging="360"/>
-      </w:pPr>
-      <w:rPr>
-        <w:rFonts w:ascii="Wingdings" w:hAnsi="Wingdings" w:hint="default"/>
-      </w:rPr>
-    </w:lvl>
-    <w:lvl w:ilvl="2" w:tplc="04090005" w:tentative="1">
-      <w:start w:val="1"/>
-      <w:numFmt w:val="bullet"/>
-      <w:lvlText w:val=""/>
-      <w:lvlJc w:val="left"/>
-      <w:pPr>
-        <w:ind w:left="2160" w:hanging="360"/>
-      </w:pPr>
-      <w:rPr>
-        <w:rFonts w:ascii="Wingdings" w:hAnsi="Wingdings" w:hint="default"/>
-      </w:rPr>
-    </w:lvl>
-    <w:lvl w:ilvl="3" w:tplc="04090001" w:tentative="1">
-      <w:start w:val="1"/>
-      <w:numFmt w:val="bullet"/>
-      <w:lvlText w:val=""/>
-      <w:lvlJc w:val="left"/>
-      <w:pPr>
-        <w:ind w:left="2880" w:hanging="360"/>
-      </w:pPr>
-      <w:rPr>
-        <w:rFonts w:ascii="Symbol" w:hAnsi="Symbol" w:hint="default"/>
-      </w:rPr>
-    </w:lvl>
-    <w:lvl w:ilvl="4" w:tplc="04090003" w:tentative="1">
-      <w:start w:val="1"/>
-      <w:numFmt w:val="bullet"/>
-      <w:lvlText w:val="o"/>
-      <w:lvlJc w:val="left"/>
-      <w:pPr>
-        <w:ind w:left="3600" w:hanging="360"/>
-      </w:pPr>
-      <w:rPr>
-        <w:rFonts w:ascii="Courier New" w:hAnsi="Courier New" w:cs="Courier New" w:hint="default"/>
-      </w:rPr>
-    </w:lvl>
-    <w:lvl w:ilvl="5" w:tplc="04090005" w:tentative="1">
-      <w:start w:val="1"/>
-      <w:numFmt w:val="bullet"/>
-      <w:lvlText w:val=""/>
-      <w:lvlJc w:val="left"/>
-      <w:pPr>
-        <w:ind w:left="4320" w:hanging="360"/>
-      </w:pPr>
-      <w:rPr>
-        <w:rFonts w:ascii="Wingdings" w:hAnsi="Wingdings" w:hint="default"/>
-      </w:rPr>
-    </w:lvl>
-    <w:lvl w:ilvl="6" w:tplc="04090001" w:tentative="1">
-      <w:start w:val="1"/>
-      <w:numFmt w:val="bullet"/>
-      <w:lvlText w:val=""/>
-      <w:lvlJc w:val="left"/>
-      <w:pPr>
-        <w:ind w:left="5040" w:hanging="360"/>
-      </w:pPr>
-      <w:rPr>
-        <w:rFonts w:ascii="Symbol" w:hAnsi="Symbol" w:hint="default"/>
-      </w:rPr>
-    </w:lvl>
-    <w:lvl w:ilvl="7" w:tplc="04090003" w:tentative="1">
-      <w:start w:val="1"/>
-      <w:numFmt w:val="bullet"/>
-      <w:lvlText w:val="o"/>
-      <w:lvlJc w:val="left"/>
-      <w:pPr>
-        <w:ind w:left="5760" w:hanging="360"/>
-      </w:pPr>
-      <w:rPr>
-        <w:rFonts w:ascii="Courier New" w:hAnsi="Courier New" w:cs="Courier New" w:hint="default"/>
-      </w:rPr>
-    </w:lvl>
-    <w:lvl w:ilvl="8" w:tplc="04090005" w:tentative="1">
-      <w:start w:val="1"/>
-      <w:numFmt w:val="bullet"/>
-      <w:lvlText w:val=""/>
-      <w:lvlJc w:val="left"/>
-      <w:pPr>
-        <w:ind w:left="6480" w:hanging="360"/>
-      </w:pPr>
-      <w:rPr>
-        <w:rFonts w:ascii="Wingdings" w:hAnsi="Wingdings" w:hint="default"/>
-      </w:rPr>
-    </w:lvl>
-  </w:abstractNum>
-  <w:abstractNum w:abstractNumId="5" w15:restartNumberingAfterBreak="0">
-    <w:nsid w:val="42B724BA"/>
-    <w:multiLevelType w:val="hybridMultilevel"/>
-    <w:tmpl w:val="5AD4D184"/>
-    <w:lvl w:ilvl="0" w:tplc="94865E6E">
-      <w:start w:val="1"/>
-      <w:numFmt w:val="bullet"/>
-      <w:lvlText w:val="o"/>
-      <w:lvlJc w:val="left"/>
-      <w:pPr>
-        <w:ind w:left="720" w:hanging="360"/>
-      </w:pPr>
-      <w:rPr>
-        <w:rFonts w:ascii="Wingdings" w:hAnsi="Wingdings" w:hint="default"/>
-      </w:rPr>
-    </w:lvl>
-    <w:lvl w:ilvl="1" w:tplc="94865E6E">
-      <w:start w:val="1"/>
-      <w:numFmt w:val="bullet"/>
-      <w:lvlText w:val="o"/>
-      <w:lvlJc w:val="left"/>
-      <w:pPr>
-        <w:ind w:left="1440" w:hanging="360"/>
-      </w:pPr>
-      <w:rPr>
-        <w:rFonts w:ascii="Wingdings" w:hAnsi="Wingdings" w:hint="default"/>
-      </w:rPr>
-    </w:lvl>
-    <w:lvl w:ilvl="2" w:tplc="04090005" w:tentative="1">
-      <w:start w:val="1"/>
-      <w:numFmt w:val="bullet"/>
-      <w:lvlText w:val=""/>
-      <w:lvlJc w:val="left"/>
-      <w:pPr>
-        <w:ind w:left="2160" w:hanging="360"/>
-      </w:pPr>
-      <w:rPr>
-        <w:rFonts w:ascii="Wingdings" w:hAnsi="Wingdings" w:hint="default"/>
-      </w:rPr>
-    </w:lvl>
-    <w:lvl w:ilvl="3" w:tplc="04090001" w:tentative="1">
-      <w:start w:val="1"/>
-      <w:numFmt w:val="bullet"/>
-      <w:lvlText w:val=""/>
-      <w:lvlJc w:val="left"/>
-      <w:pPr>
-        <w:ind w:left="2880" w:hanging="360"/>
-      </w:pPr>
-      <w:rPr>
-        <w:rFonts w:ascii="Symbol" w:hAnsi="Symbol" w:hint="default"/>
-      </w:rPr>
-    </w:lvl>
-    <w:lvl w:ilvl="4" w:tplc="04090003" w:tentative="1">
-      <w:start w:val="1"/>
-      <w:numFmt w:val="bullet"/>
-      <w:lvlText w:val="o"/>
-      <w:lvlJc w:val="left"/>
-      <w:pPr>
-        <w:ind w:left="3600" w:hanging="360"/>
-      </w:pPr>
-      <w:rPr>
-        <w:rFonts w:ascii="Courier New" w:hAnsi="Courier New" w:cs="Courier New" w:hint="default"/>
-      </w:rPr>
-    </w:lvl>
-    <w:lvl w:ilvl="5" w:tplc="04090005" w:tentative="1">
-      <w:start w:val="1"/>
-      <w:numFmt w:val="bullet"/>
-      <w:lvlText w:val=""/>
-      <w:lvlJc w:val="left"/>
-      <w:pPr>
-        <w:ind w:left="4320" w:hanging="360"/>
-      </w:pPr>
-      <w:rPr>
-        <w:rFonts w:ascii="Wingdings" w:hAnsi="Wingdings" w:hint="default"/>
-      </w:rPr>
-    </w:lvl>
-    <w:lvl w:ilvl="6" w:tplc="04090001" w:tentative="1">
-      <w:start w:val="1"/>
-      <w:numFmt w:val="bullet"/>
-      <w:lvlText w:val=""/>
-      <w:lvlJc w:val="left"/>
-      <w:pPr>
-        <w:ind w:left="5040" w:hanging="360"/>
-      </w:pPr>
-      <w:rPr>
-        <w:rFonts w:ascii="Symbol" w:hAnsi="Symbol" w:hint="default"/>
-      </w:rPr>
-    </w:lvl>
-    <w:lvl w:ilvl="7" w:tplc="04090003" w:tentative="1">
-      <w:start w:val="1"/>
-      <w:numFmt w:val="bullet"/>
-      <w:lvlText w:val="o"/>
-      <w:lvlJc w:val="left"/>
-      <w:pPr>
-        <w:ind w:left="5760" w:hanging="360"/>
-      </w:pPr>
-      <w:rPr>
-        <w:rFonts w:ascii="Courier New" w:hAnsi="Courier New" w:cs="Courier New" w:hint="default"/>
-      </w:rPr>
-    </w:lvl>
-    <w:lvl w:ilvl="8" w:tplc="04090005" w:tentative="1">
-      <w:start w:val="1"/>
-      <w:numFmt w:val="bullet"/>
-      <w:lvlText w:val=""/>
-      <w:lvlJc w:val="left"/>
-      <w:pPr>
-        <w:ind w:left="6480" w:hanging="360"/>
-      </w:pPr>
-      <w:rPr>
-        <w:rFonts w:ascii="Wingdings" w:hAnsi="Wingdings" w:hint="default"/>
-      </w:rPr>
-    </w:lvl>
-  </w:abstractNum>
-  <w:abstractNum w:abstractNumId="6" w15:restartNumberingAfterBreak="0">
-    <w:nsid w:val="49A03E41"/>
-    <w:multiLevelType w:val="hybridMultilevel"/>
-    <w:tmpl w:val="038EA054"/>
-    <w:lvl w:ilvl="0" w:tplc="94865E6E">
-      <w:start w:val="1"/>
-      <w:numFmt w:val="bullet"/>
-      <w:lvlText w:val="o"/>
-      <w:lvlJc w:val="left"/>
-      <w:pPr>
-        <w:ind w:left="5760" w:hanging="360"/>
-      </w:pPr>
-      <w:rPr>
-        <w:rFonts w:ascii="Wingdings" w:hAnsi="Wingdings" w:hint="default"/>
-      </w:rPr>
-    </w:lvl>
-    <w:lvl w:ilvl="1" w:tplc="04090003" w:tentative="1">
-      <w:start w:val="1"/>
-      <w:numFmt w:val="bullet"/>
-      <w:lvlText w:val="o"/>
-      <w:lvlJc w:val="left"/>
-      <w:pPr>
-        <w:ind w:left="6480" w:hanging="360"/>
-      </w:pPr>
-      <w:rPr>
-        <w:rFonts w:ascii="Courier New" w:hAnsi="Courier New" w:cs="Courier New" w:hint="default"/>
-      </w:rPr>
-    </w:lvl>
-    <w:lvl w:ilvl="2" w:tplc="04090005" w:tentative="1">
-      <w:start w:val="1"/>
-      <w:numFmt w:val="bullet"/>
-      <w:lvlText w:val=""/>
-      <w:lvlJc w:val="left"/>
-      <w:pPr>
-        <w:ind w:left="7200" w:hanging="360"/>
-      </w:pPr>
-      <w:rPr>
-        <w:rFonts w:ascii="Wingdings" w:hAnsi="Wingdings" w:hint="default"/>
-      </w:rPr>
-    </w:lvl>
-    <w:lvl w:ilvl="3" w:tplc="04090001" w:tentative="1">
-      <w:start w:val="1"/>
-      <w:numFmt w:val="bullet"/>
-      <w:lvlText w:val=""/>
-      <w:lvlJc w:val="left"/>
-      <w:pPr>
-        <w:ind w:left="7920" w:hanging="360"/>
-      </w:pPr>
-      <w:rPr>
-        <w:rFonts w:ascii="Symbol" w:hAnsi="Symbol" w:hint="default"/>
-      </w:rPr>
-    </w:lvl>
-    <w:lvl w:ilvl="4" w:tplc="04090003" w:tentative="1">
-      <w:start w:val="1"/>
-      <w:numFmt w:val="bullet"/>
-      <w:lvlText w:val="o"/>
-      <w:lvlJc w:val="left"/>
-      <w:pPr>
-        <w:ind w:left="8640" w:hanging="360"/>
-      </w:pPr>
-      <w:rPr>
-        <w:rFonts w:ascii="Courier New" w:hAnsi="Courier New" w:cs="Courier New" w:hint="default"/>
-      </w:rPr>
-    </w:lvl>
-    <w:lvl w:ilvl="5" w:tplc="04090005" w:tentative="1">
-      <w:start w:val="1"/>
-      <w:numFmt w:val="bullet"/>
-      <w:lvlText w:val=""/>
-      <w:lvlJc w:val="left"/>
-      <w:pPr>
-        <w:ind w:left="9360" w:hanging="360"/>
-      </w:pPr>
-      <w:rPr>
-        <w:rFonts w:ascii="Wingdings" w:hAnsi="Wingdings" w:hint="default"/>
-      </w:rPr>
-    </w:lvl>
-    <w:lvl w:ilvl="6" w:tplc="04090001" w:tentative="1">
-      <w:start w:val="1"/>
-      <w:numFmt w:val="bullet"/>
-      <w:lvlText w:val=""/>
-      <w:lvlJc w:val="left"/>
-      <w:pPr>
-        <w:ind w:left="10080" w:hanging="360"/>
-      </w:pPr>
-      <w:rPr>
-        <w:rFonts w:ascii="Symbol" w:hAnsi="Symbol" w:hint="default"/>
-      </w:rPr>
-    </w:lvl>
-    <w:lvl w:ilvl="7" w:tplc="04090003" w:tentative="1">
-      <w:start w:val="1"/>
-      <w:numFmt w:val="bullet"/>
-      <w:lvlText w:val="o"/>
-      <w:lvlJc w:val="left"/>
-      <w:pPr>
-        <w:ind w:left="10800" w:hanging="360"/>
-      </w:pPr>
-      <w:rPr>
-        <w:rFonts w:ascii="Courier New" w:hAnsi="Courier New" w:cs="Courier New" w:hint="default"/>
-      </w:rPr>
-    </w:lvl>
-    <w:lvl w:ilvl="8" w:tplc="04090005" w:tentative="1">
-      <w:start w:val="1"/>
-      <w:numFmt w:val="bullet"/>
-      <w:lvlText w:val=""/>
-      <w:lvlJc w:val="left"/>
-      <w:pPr>
-        <w:ind w:left="11520" w:hanging="360"/>
-      </w:pPr>
-      <w:rPr>
-        <w:rFonts w:ascii="Wingdings" w:hAnsi="Wingdings" w:hint="default"/>
-      </w:rPr>
-    </w:lvl>
-  </w:abstractNum>
-  <w:abstractNum w:abstractNumId="7" w15:restartNumberingAfterBreak="0">
-    <w:nsid w:val="532E5248"/>
-    <w:multiLevelType w:val="hybridMultilevel"/>
-    <w:tmpl w:val="D04455C4"/>
-    <w:lvl w:ilvl="0" w:tplc="94865E6E">
-      <w:start w:val="1"/>
-      <w:numFmt w:val="bullet"/>
-      <w:lvlText w:val="o"/>
-      <w:lvlJc w:val="left"/>
-      <w:pPr>
-        <w:ind w:left="720" w:hanging="360"/>
-      </w:pPr>
-      <w:rPr>
-        <w:rFonts w:ascii="Wingdings" w:hAnsi="Wingdings" w:hint="default"/>
-      </w:rPr>
-    </w:lvl>
-    <w:lvl w:ilvl="1" w:tplc="94865E6E">
-      <w:start w:val="1"/>
-      <w:numFmt w:val="bullet"/>
-      <w:lvlText w:val="o"/>
-      <w:lvlJc w:val="left"/>
-      <w:pPr>
-        <w:ind w:left="1440" w:hanging="360"/>
-      </w:pPr>
-      <w:rPr>
-        <w:rFonts w:ascii="Wingdings" w:hAnsi="Wingdings" w:hint="default"/>
-      </w:rPr>
-    </w:lvl>
-    <w:lvl w:ilvl="2" w:tplc="04090005" w:tentative="1">
-      <w:start w:val="1"/>
-      <w:numFmt w:val="bullet"/>
-      <w:lvlText w:val=""/>
-      <w:lvlJc w:val="left"/>
-      <w:pPr>
-        <w:ind w:left="2160" w:hanging="360"/>
-      </w:pPr>
-      <w:rPr>
-        <w:rFonts w:ascii="Wingdings" w:hAnsi="Wingdings" w:hint="default"/>
-      </w:rPr>
-    </w:lvl>
-    <w:lvl w:ilvl="3" w:tplc="04090001" w:tentative="1">
-      <w:start w:val="1"/>
-      <w:numFmt w:val="bullet"/>
-      <w:lvlText w:val=""/>
-      <w:lvlJc w:val="left"/>
-      <w:pPr>
-        <w:ind w:left="2880" w:hanging="360"/>
-      </w:pPr>
-      <w:rPr>
-        <w:rFonts w:ascii="Symbol" w:hAnsi="Symbol" w:hint="default"/>
-      </w:rPr>
-    </w:lvl>
-    <w:lvl w:ilvl="4" w:tplc="04090003" w:tentative="1">
-      <w:start w:val="1"/>
-      <w:numFmt w:val="bullet"/>
-      <w:lvlText w:val="o"/>
-      <w:lvlJc w:val="left"/>
-      <w:pPr>
-        <w:ind w:left="3600" w:hanging="360"/>
-      </w:pPr>
-      <w:rPr>
-        <w:rFonts w:ascii="Courier New" w:hAnsi="Courier New" w:cs="Courier New" w:hint="default"/>
-      </w:rPr>
-    </w:lvl>
-    <w:lvl w:ilvl="5" w:tplc="04090005" w:tentative="1">
-      <w:start w:val="1"/>
-      <w:numFmt w:val="bullet"/>
-      <w:lvlText w:val=""/>
-      <w:lvlJc w:val="left"/>
-      <w:pPr>
-        <w:ind w:left="4320" w:hanging="360"/>
-      </w:pPr>
-      <w:rPr>
-        <w:rFonts w:ascii="Wingdings" w:hAnsi="Wingdings" w:hint="default"/>
-      </w:rPr>
-    </w:lvl>
-    <w:lvl w:ilvl="6" w:tplc="04090001" w:tentative="1">
-      <w:start w:val="1"/>
-      <w:numFmt w:val="bullet"/>
-      <w:lvlText w:val=""/>
-      <w:lvlJc w:val="left"/>
-      <w:pPr>
-        <w:ind w:left="5040" w:hanging="360"/>
-      </w:pPr>
-      <w:rPr>
-        <w:rFonts w:ascii="Symbol" w:hAnsi="Symbol" w:hint="default"/>
-      </w:rPr>
-    </w:lvl>
-    <w:lvl w:ilvl="7" w:tplc="04090003" w:tentative="1">
-      <w:start w:val="1"/>
-      <w:numFmt w:val="bullet"/>
-      <w:lvlText w:val="o"/>
-      <w:lvlJc w:val="left"/>
-      <w:pPr>
-        <w:ind w:left="5760" w:hanging="360"/>
-      </w:pPr>
-      <w:rPr>
-        <w:rFonts w:ascii="Courier New" w:hAnsi="Courier New" w:cs="Courier New" w:hint="default"/>
-      </w:rPr>
-    </w:lvl>
-    <w:lvl w:ilvl="8" w:tplc="04090005" w:tentative="1">
-      <w:start w:val="1"/>
-      <w:numFmt w:val="bullet"/>
-      <w:lvlText w:val=""/>
-      <w:lvlJc w:val="left"/>
-      <w:pPr>
-        <w:ind w:left="6480" w:hanging="360"/>
-      </w:pPr>
-      <w:rPr>
-        <w:rFonts w:ascii="Wingdings" w:hAnsi="Wingdings" w:hint="default"/>
-      </w:rPr>
-    </w:lvl>
-  </w:abstractNum>
-  <w:abstractNum w:abstractNumId="8" w15:restartNumberingAfterBreak="0">
-    <w:nsid w:val="5445219C"/>
-    <w:multiLevelType w:val="hybridMultilevel"/>
-    <w:tmpl w:val="E4702D4A"/>
-    <w:lvl w:ilvl="0" w:tplc="94865E6E">
-      <w:start w:val="1"/>
-      <w:numFmt w:val="bullet"/>
-      <w:lvlText w:val="o"/>
-      <w:lvlJc w:val="left"/>
-      <w:pPr>
-        <w:ind w:left="720" w:hanging="360"/>
-      </w:pPr>
-      <w:rPr>
-        <w:rFonts w:ascii="Wingdings" w:hAnsi="Wingdings" w:hint="default"/>
-      </w:rPr>
-    </w:lvl>
-    <w:lvl w:ilvl="1" w:tplc="04090003">
-      <w:start w:val="1"/>
-      <w:numFmt w:val="bullet"/>
-      <w:lvlText w:val="o"/>
-      <w:lvlJc w:val="left"/>
-      <w:pPr>
-        <w:ind w:left="1440" w:hanging="360"/>
-      </w:pPr>
-      <w:rPr>
-        <w:rFonts w:ascii="Courier New" w:hAnsi="Courier New" w:cs="Courier New" w:hint="default"/>
-      </w:rPr>
-    </w:lvl>
-    <w:lvl w:ilvl="2" w:tplc="04090005" w:tentative="1">
-      <w:start w:val="1"/>
-      <w:numFmt w:val="bullet"/>
-      <w:lvlText w:val=""/>
-      <w:lvlJc w:val="left"/>
-      <w:pPr>
-        <w:ind w:left="2160" w:hanging="360"/>
-      </w:pPr>
-      <w:rPr>
-        <w:rFonts w:ascii="Wingdings" w:hAnsi="Wingdings" w:hint="default"/>
-      </w:rPr>
-    </w:lvl>
-    <w:lvl w:ilvl="3" w:tplc="04090001" w:tentative="1">
-      <w:start w:val="1"/>
-      <w:numFmt w:val="bullet"/>
-      <w:lvlText w:val=""/>
-      <w:lvlJc w:val="left"/>
-      <w:pPr>
-        <w:ind w:left="2880" w:hanging="360"/>
-      </w:pPr>
-      <w:rPr>
-        <w:rFonts w:ascii="Symbol" w:hAnsi="Symbol" w:hint="default"/>
-      </w:rPr>
-    </w:lvl>
-    <w:lvl w:ilvl="4" w:tplc="04090003" w:tentative="1">
-      <w:start w:val="1"/>
-      <w:numFmt w:val="bullet"/>
-      <w:lvlText w:val="o"/>
-      <w:lvlJc w:val="left"/>
-      <w:pPr>
-        <w:ind w:left="3600" w:hanging="360"/>
-      </w:pPr>
-      <w:rPr>
-        <w:rFonts w:ascii="Courier New" w:hAnsi="Courier New" w:cs="Courier New" w:hint="default"/>
-      </w:rPr>
-    </w:lvl>
-    <w:lvl w:ilvl="5" w:tplc="04090005" w:tentative="1">
-      <w:start w:val="1"/>
-      <w:numFmt w:val="bullet"/>
-      <w:lvlText w:val=""/>
-      <w:lvlJc w:val="left"/>
-      <w:pPr>
-        <w:ind w:left="4320" w:hanging="360"/>
-      </w:pPr>
-      <w:rPr>
-        <w:rFonts w:ascii="Wingdings" w:hAnsi="Wingdings" w:hint="default"/>
-      </w:rPr>
-    </w:lvl>
-    <w:lvl w:ilvl="6" w:tplc="04090001" w:tentative="1">
-      <w:start w:val="1"/>
-      <w:numFmt w:val="bullet"/>
-      <w:lvlText w:val=""/>
-      <w:lvlJc w:val="left"/>
-      <w:pPr>
-        <w:ind w:left="5040" w:hanging="360"/>
-      </w:pPr>
-      <w:rPr>
-        <w:rFonts w:ascii="Symbol" w:hAnsi="Symbol" w:hint="default"/>
-      </w:rPr>
-    </w:lvl>
-    <w:lvl w:ilvl="7" w:tplc="04090003" w:tentative="1">
-      <w:start w:val="1"/>
-      <w:numFmt w:val="bullet"/>
-      <w:lvlText w:val="o"/>
-      <w:lvlJc w:val="left"/>
-      <w:pPr>
-        <w:ind w:left="5760" w:hanging="360"/>
-      </w:pPr>
-      <w:rPr>
-        <w:rFonts w:ascii="Courier New" w:hAnsi="Courier New" w:cs="Courier New" w:hint="default"/>
-      </w:rPr>
-    </w:lvl>
-    <w:lvl w:ilvl="8" w:tplc="04090005" w:tentative="1">
-      <w:start w:val="1"/>
-      <w:numFmt w:val="bullet"/>
-      <w:lvlText w:val=""/>
-      <w:lvlJc w:val="left"/>
-      <w:pPr>
-        <w:ind w:left="6480" w:hanging="360"/>
-      </w:pPr>
-      <w:rPr>
-        <w:rFonts w:ascii="Wingdings" w:hAnsi="Wingdings" w:hint="default"/>
-      </w:rPr>
-    </w:lvl>
-  </w:abstractNum>
-  <w:abstractNum w:abstractNumId="9" w15:restartNumberingAfterBreak="0">
-    <w:nsid w:val="62651918"/>
-    <w:multiLevelType w:val="hybridMultilevel"/>
-    <w:tmpl w:val="AFD03644"/>
-    <w:lvl w:ilvl="0" w:tplc="94865E6E">
-      <w:start w:val="1"/>
-      <w:numFmt w:val="bullet"/>
-      <w:lvlText w:val="o"/>
-      <w:lvlJc w:val="left"/>
-      <w:pPr>
-        <w:ind w:left="720" w:hanging="360"/>
-      </w:pPr>
-      <w:rPr>
-        <w:rFonts w:ascii="Wingdings" w:hAnsi="Wingdings" w:hint="default"/>
-      </w:rPr>
-    </w:lvl>
-    <w:lvl w:ilvl="1" w:tplc="04090003" w:tentative="1">
-      <w:start w:val="1"/>
-      <w:numFmt w:val="bullet"/>
-      <w:lvlText w:val="o"/>
-      <w:lvlJc w:val="left"/>
-      <w:pPr>
-        <w:ind w:left="1440" w:hanging="360"/>
-      </w:pPr>
-      <w:rPr>
-        <w:rFonts w:ascii="Courier New" w:hAnsi="Courier New" w:cs="Courier New" w:hint="default"/>
-      </w:rPr>
-    </w:lvl>
-    <w:lvl w:ilvl="2" w:tplc="04090005" w:tentative="1">
-      <w:start w:val="1"/>
-      <w:numFmt w:val="bullet"/>
-      <w:lvlText w:val=""/>
-      <w:lvlJc w:val="left"/>
-      <w:pPr>
-        <w:ind w:left="2160" w:hanging="360"/>
-      </w:pPr>
-      <w:rPr>
-        <w:rFonts w:ascii="Wingdings" w:hAnsi="Wingdings" w:hint="default"/>
-      </w:rPr>
-    </w:lvl>
-    <w:lvl w:ilvl="3" w:tplc="04090001" w:tentative="1">
-      <w:start w:val="1"/>
-      <w:numFmt w:val="bullet"/>
-      <w:lvlText w:val=""/>
-      <w:lvlJc w:val="left"/>
-      <w:pPr>
-        <w:ind w:left="2880" w:hanging="360"/>
-      </w:pPr>
-      <w:rPr>
-        <w:rFonts w:ascii="Symbol" w:hAnsi="Symbol" w:hint="default"/>
-      </w:rPr>
-    </w:lvl>
-    <w:lvl w:ilvl="4" w:tplc="04090003" w:tentative="1">
-      <w:start w:val="1"/>
-      <w:numFmt w:val="bullet"/>
-      <w:lvlText w:val="o"/>
-      <w:lvlJc w:val="left"/>
-      <w:pPr>
-        <w:ind w:left="3600" w:hanging="360"/>
-      </w:pPr>
-      <w:rPr>
-        <w:rFonts w:ascii="Courier New" w:hAnsi="Courier New" w:cs="Courier New" w:hint="default"/>
-      </w:rPr>
-    </w:lvl>
-    <w:lvl w:ilvl="5" w:tplc="04090005" w:tentative="1">
-      <w:start w:val="1"/>
-      <w:numFmt w:val="bullet"/>
-      <w:lvlText w:val=""/>
-      <w:lvlJc w:val="left"/>
-      <w:pPr>
-        <w:ind w:left="4320" w:hanging="360"/>
-      </w:pPr>
-      <w:rPr>
-        <w:rFonts w:ascii="Wingdings" w:hAnsi="Wingdings" w:hint="default"/>
-      </w:rPr>
-    </w:lvl>
-    <w:lvl w:ilvl="6" w:tplc="04090001" w:tentative="1">
-      <w:start w:val="1"/>
-      <w:numFmt w:val="bullet"/>
-      <w:lvlText w:val=""/>
-      <w:lvlJc w:val="left"/>
-      <w:pPr>
-        <w:ind w:left="5040" w:hanging="360"/>
-      </w:pPr>
-      <w:rPr>
-        <w:rFonts w:ascii="Symbol" w:hAnsi="Symbol" w:hint="default"/>
-      </w:rPr>
-    </w:lvl>
-    <w:lvl w:ilvl="7" w:tplc="04090003" w:tentative="1">
-      <w:start w:val="1"/>
-      <w:numFmt w:val="bullet"/>
-      <w:lvlText w:val="o"/>
-      <w:lvlJc w:val="left"/>
-      <w:pPr>
-        <w:ind w:left="5760" w:hanging="360"/>
-      </w:pPr>
-      <w:rPr>
-        <w:rFonts w:ascii="Courier New" w:hAnsi="Courier New" w:cs="Courier New" w:hint="default"/>
-      </w:rPr>
-    </w:lvl>
-    <w:lvl w:ilvl="8" w:tplc="04090005" w:tentative="1">
-      <w:start w:val="1"/>
-      <w:numFmt w:val="bullet"/>
-      <w:lvlText w:val=""/>
-      <w:lvlJc w:val="left"/>
-      <w:pPr>
-        <w:ind w:left="6480" w:hanging="360"/>
-      </w:pPr>
-      <w:rPr>
-        <w:rFonts w:ascii="Wingdings" w:hAnsi="Wingdings" w:hint="default"/>
-      </w:rPr>
-    </w:lvl>
-  </w:abstractNum>
-  <w:abstractNum w:abstractNumId="10" w15:restartNumberingAfterBreak="0">
-    <w:nsid w:val="69AF3EC2"/>
-    <w:multiLevelType w:val="hybridMultilevel"/>
-    <w:tmpl w:val="B2FE291A"/>
-    <w:lvl w:ilvl="0" w:tplc="94865E6E">
-      <w:start w:val="1"/>
-      <w:numFmt w:val="bullet"/>
-      <w:lvlText w:val="o"/>
-      <w:lvlJc w:val="left"/>
-      <w:pPr>
-        <w:ind w:left="720" w:hanging="360"/>
-      </w:pPr>
-      <w:rPr>
-        <w:rFonts w:ascii="Wingdings" w:hAnsi="Wingdings" w:hint="default"/>
-      </w:rPr>
-    </w:lvl>
-    <w:lvl w:ilvl="1" w:tplc="94865E6E">
-      <w:start w:val="1"/>
-      <w:numFmt w:val="bullet"/>
-      <w:lvlText w:val="o"/>
-      <w:lvlJc w:val="left"/>
-      <w:pPr>
-        <w:ind w:left="1440" w:hanging="360"/>
-      </w:pPr>
-      <w:rPr>
-        <w:rFonts w:ascii="Wingdings" w:hAnsi="Wingdings" w:hint="default"/>
-      </w:rPr>
-    </w:lvl>
-    <w:lvl w:ilvl="2" w:tplc="04090005" w:tentative="1">
-      <w:start w:val="1"/>
-      <w:numFmt w:val="bullet"/>
-      <w:lvlText w:val=""/>
-      <w:lvlJc w:val="left"/>
-      <w:pPr>
-        <w:ind w:left="2160" w:hanging="360"/>
-      </w:pPr>
-      <w:rPr>
-        <w:rFonts w:ascii="Wingdings" w:hAnsi="Wingdings" w:hint="default"/>
-      </w:rPr>
-    </w:lvl>
-    <w:lvl w:ilvl="3" w:tplc="04090001" w:tentative="1">
-      <w:start w:val="1"/>
-      <w:numFmt w:val="bullet"/>
-      <w:lvlText w:val=""/>
-      <w:lvlJc w:val="left"/>
-      <w:pPr>
-        <w:ind w:left="2880" w:hanging="360"/>
-      </w:pPr>
-      <w:rPr>
-        <w:rFonts w:ascii="Symbol" w:hAnsi="Symbol" w:hint="default"/>
-      </w:rPr>
-    </w:lvl>
-    <w:lvl w:ilvl="4" w:tplc="04090003" w:tentative="1">
-      <w:start w:val="1"/>
-      <w:numFmt w:val="bullet"/>
-      <w:lvlText w:val="o"/>
-      <w:lvlJc w:val="left"/>
-      <w:pPr>
-        <w:ind w:left="3600" w:hanging="360"/>
-      </w:pPr>
-      <w:rPr>
-        <w:rFonts w:ascii="Courier New" w:hAnsi="Courier New" w:cs="Courier New" w:hint="default"/>
-      </w:rPr>
-    </w:lvl>
-    <w:lvl w:ilvl="5" w:tplc="04090005" w:tentative="1">
-      <w:start w:val="1"/>
-      <w:numFmt w:val="bullet"/>
-      <w:lvlText w:val=""/>
-      <w:lvlJc w:val="left"/>
-      <w:pPr>
-        <w:ind w:left="4320" w:hanging="360"/>
-      </w:pPr>
-      <w:rPr>
-        <w:rFonts w:ascii="Wingdings" w:hAnsi="Wingdings" w:hint="default"/>
-      </w:rPr>
-    </w:lvl>
-    <w:lvl w:ilvl="6" w:tplc="04090001" w:tentative="1">
-      <w:start w:val="1"/>
-      <w:numFmt w:val="bullet"/>
-      <w:lvlText w:val=""/>
-      <w:lvlJc w:val="left"/>
-      <w:pPr>
-        <w:ind w:left="5040" w:hanging="360"/>
-      </w:pPr>
-      <w:rPr>
-        <w:rFonts w:ascii="Symbol" w:hAnsi="Symbol" w:hint="default"/>
-      </w:rPr>
-    </w:lvl>
-    <w:lvl w:ilvl="7" w:tplc="04090003" w:tentative="1">
-      <w:start w:val="1"/>
-      <w:numFmt w:val="bullet"/>
-      <w:lvlText w:val="o"/>
-      <w:lvlJc w:val="left"/>
-      <w:pPr>
-        <w:ind w:left="5760" w:hanging="360"/>
-      </w:pPr>
-      <w:rPr>
-        <w:rFonts w:ascii="Courier New" w:hAnsi="Courier New" w:cs="Courier New" w:hint="default"/>
-      </w:rPr>
-    </w:lvl>
-    <w:lvl w:ilvl="8" w:tplc="04090005" w:tentative="1">
-      <w:start w:val="1"/>
-      <w:numFmt w:val="bullet"/>
-      <w:lvlText w:val=""/>
-      <w:lvlJc w:val="left"/>
-      <w:pPr>
-        <w:ind w:left="6480" w:hanging="360"/>
-      </w:pPr>
-      <w:rPr>
-        <w:rFonts w:ascii="Wingdings" w:hAnsi="Wingdings" w:hint="default"/>
-      </w:rPr>
-    </w:lvl>
-  </w:abstractNum>
-  <w:abstractNum w:abstractNumId="11" w15:restartNumberingAfterBreak="0">
-    <w:nsid w:val="7A817789"/>
-    <w:multiLevelType w:val="hybridMultilevel"/>
-    <w:tmpl w:val="4BB6FF10"/>
-    <w:lvl w:ilvl="0" w:tplc="0409000F">
+  <w:abstractNum w:abstractNumId="2">
+    <w:lvl w:ilvl="0">
       <w:start w:val="1"/>
       <w:numFmt w:val="decimal"/>
       <w:lvlText w:val="%1."/>
@@ -5678,7 +4077,7 @@
         <w:ind w:left="720" w:hanging="360"/>
       </w:pPr>
     </w:lvl>
-    <w:lvl w:ilvl="1" w:tplc="04090019" w:tentative="1">
+    <w:lvl w:ilvl="1">
       <w:start w:val="1"/>
       <w:numFmt w:val="lowerLetter"/>
       <w:lvlText w:val="%2."/>
@@ -5687,7 +4086,7 @@
         <w:ind w:left="1440" w:hanging="360"/>
       </w:pPr>
     </w:lvl>
-    <w:lvl w:ilvl="2" w:tplc="0409001B" w:tentative="1">
+    <w:lvl w:ilvl="2">
       <w:start w:val="1"/>
       <w:numFmt w:val="lowerRoman"/>
       <w:lvlText w:val="%3."/>
@@ -5696,7 +4095,7 @@
         <w:ind w:left="2160" w:hanging="180"/>
       </w:pPr>
     </w:lvl>
-    <w:lvl w:ilvl="3" w:tplc="0409000F" w:tentative="1">
+    <w:lvl w:ilvl="3">
       <w:start w:val="1"/>
       <w:numFmt w:val="decimal"/>
       <w:lvlText w:val="%4."/>
@@ -5705,7 +4104,7 @@
         <w:ind w:left="2880" w:hanging="360"/>
       </w:pPr>
     </w:lvl>
-    <w:lvl w:ilvl="4" w:tplc="04090019" w:tentative="1">
+    <w:lvl w:ilvl="4">
       <w:start w:val="1"/>
       <w:numFmt w:val="lowerLetter"/>
       <w:lvlText w:val="%5."/>
@@ -5714,7 +4113,7 @@
         <w:ind w:left="3600" w:hanging="360"/>
       </w:pPr>
     </w:lvl>
-    <w:lvl w:ilvl="5" w:tplc="0409001B" w:tentative="1">
+    <w:lvl w:ilvl="5">
       <w:start w:val="1"/>
       <w:numFmt w:val="lowerRoman"/>
       <w:lvlText w:val="%6."/>
@@ -5723,7 +4122,7 @@
         <w:ind w:left="4320" w:hanging="180"/>
       </w:pPr>
     </w:lvl>
-    <w:lvl w:ilvl="6" w:tplc="0409000F" w:tentative="1">
+    <w:lvl w:ilvl="6">
       <w:start w:val="1"/>
       <w:numFmt w:val="decimal"/>
       <w:lvlText w:val="%7."/>
@@ -5732,7 +4131,7 @@
         <w:ind w:left="5040" w:hanging="360"/>
       </w:pPr>
     </w:lvl>
-    <w:lvl w:ilvl="7" w:tplc="04090019" w:tentative="1">
+    <w:lvl w:ilvl="7">
       <w:start w:val="1"/>
       <w:numFmt w:val="lowerLetter"/>
       <w:lvlText w:val="%8."/>
@@ -5741,7 +4140,7 @@
         <w:ind w:left="5760" w:hanging="360"/>
       </w:pPr>
     </w:lvl>
-    <w:lvl w:ilvl="8" w:tplc="0409001B" w:tentative="1">
+    <w:lvl w:ilvl="8">
       <w:start w:val="1"/>
       <w:numFmt w:val="lowerRoman"/>
       <w:lvlText w:val="%9."/>
@@ -5751,51 +4150,116 @@
       </w:pPr>
     </w:lvl>
   </w:abstractNum>
+  <w:abstractNum w:abstractNumId="3">
+    <w:lvl w:ilvl="0">
+      <w:start w:val="1"/>
+      <w:numFmt w:val="none"/>
+      <w:suff w:val="nothing"/>
+      <w:lvlText w:val=""/>
+      <w:lvlJc w:val="left"/>
+      <w:pPr>
+        <w:ind w:left="0" w:hanging="0"/>
+      </w:pPr>
+    </w:lvl>
+    <w:lvl w:ilvl="1">
+      <w:start w:val="1"/>
+      <w:numFmt w:val="none"/>
+      <w:suff w:val="nothing"/>
+      <w:lvlText w:val=""/>
+      <w:lvlJc w:val="left"/>
+      <w:pPr>
+        <w:ind w:left="0" w:hanging="0"/>
+      </w:pPr>
+    </w:lvl>
+    <w:lvl w:ilvl="2">
+      <w:start w:val="1"/>
+      <w:numFmt w:val="none"/>
+      <w:suff w:val="nothing"/>
+      <w:lvlText w:val=""/>
+      <w:lvlJc w:val="left"/>
+      <w:pPr>
+        <w:ind w:left="0" w:hanging="0"/>
+      </w:pPr>
+    </w:lvl>
+    <w:lvl w:ilvl="3">
+      <w:start w:val="1"/>
+      <w:numFmt w:val="none"/>
+      <w:suff w:val="nothing"/>
+      <w:lvlText w:val=""/>
+      <w:lvlJc w:val="left"/>
+      <w:pPr>
+        <w:ind w:left="0" w:hanging="0"/>
+      </w:pPr>
+    </w:lvl>
+    <w:lvl w:ilvl="4">
+      <w:start w:val="1"/>
+      <w:numFmt w:val="none"/>
+      <w:suff w:val="nothing"/>
+      <w:lvlText w:val=""/>
+      <w:lvlJc w:val="left"/>
+      <w:pPr>
+        <w:ind w:left="0" w:hanging="0"/>
+      </w:pPr>
+    </w:lvl>
+    <w:lvl w:ilvl="5">
+      <w:start w:val="1"/>
+      <w:numFmt w:val="none"/>
+      <w:suff w:val="nothing"/>
+      <w:lvlText w:val=""/>
+      <w:lvlJc w:val="left"/>
+      <w:pPr>
+        <w:ind w:left="0" w:hanging="0"/>
+      </w:pPr>
+    </w:lvl>
+    <w:lvl w:ilvl="6">
+      <w:start w:val="1"/>
+      <w:numFmt w:val="none"/>
+      <w:suff w:val="nothing"/>
+      <w:lvlText w:val=""/>
+      <w:lvlJc w:val="left"/>
+      <w:pPr>
+        <w:ind w:left="0" w:hanging="0"/>
+      </w:pPr>
+    </w:lvl>
+    <w:lvl w:ilvl="7">
+      <w:start w:val="1"/>
+      <w:numFmt w:val="none"/>
+      <w:suff w:val="nothing"/>
+      <w:lvlText w:val=""/>
+      <w:lvlJc w:val="left"/>
+      <w:pPr>
+        <w:ind w:left="0" w:hanging="0"/>
+      </w:pPr>
+    </w:lvl>
+    <w:lvl w:ilvl="8">
+      <w:start w:val="1"/>
+      <w:numFmt w:val="none"/>
+      <w:suff w:val="nothing"/>
+      <w:lvlText w:val=""/>
+      <w:lvlJc w:val="left"/>
+      <w:pPr>
+        <w:ind w:left="0" w:hanging="0"/>
+      </w:pPr>
+    </w:lvl>
+  </w:abstractNum>
   <w:num w:numId="1">
-    <w:abstractNumId w:val="8"/>
+    <w:abstractNumId w:val="1"/>
   </w:num>
   <w:num w:numId="2">
-    <w:abstractNumId w:val="4"/>
+    <w:abstractNumId w:val="2"/>
   </w:num>
   <w:num w:numId="3">
-    <w:abstractNumId w:val="5"/>
-  </w:num>
-  <w:num w:numId="4">
-    <w:abstractNumId w:val="10"/>
-  </w:num>
-  <w:num w:numId="5">
-    <w:abstractNumId w:val="1"/>
-  </w:num>
-  <w:num w:numId="6">
     <w:abstractNumId w:val="3"/>
-  </w:num>
-  <w:num w:numId="7">
-    <w:abstractNumId w:val="0"/>
-  </w:num>
-  <w:num w:numId="8">
-    <w:abstractNumId w:val="7"/>
-  </w:num>
-  <w:num w:numId="9">
-    <w:abstractNumId w:val="2"/>
-  </w:num>
-  <w:num w:numId="10">
-    <w:abstractNumId w:val="9"/>
-  </w:num>
-  <w:num w:numId="11">
-    <w:abstractNumId w:val="6"/>
-  </w:num>
-  <w:num w:numId="12">
-    <w:abstractNumId w:val="11"/>
   </w:num>
 </w:numbering>
 </file>
 
 <file path=word/styles.xml><?xml version="1.0" encoding="utf-8"?>
-<w:styles xmlns:mc="http://schemas.openxmlformats.org/markup-compatibility/2006" xmlns:r="http://schemas.openxmlformats.org/officeDocument/2006/relationships" xmlns:w="http://schemas.openxmlformats.org/wordprocessingml/2006/main" xmlns:w14="http://schemas.microsoft.com/office/word/2010/wordml" xmlns:w15="http://schemas.microsoft.com/office/word/2012/wordml" xmlns:w16se="http://schemas.microsoft.com/office/word/2015/wordml/symex" mc:Ignorable="w14 w15 w16se">
+<w:styles xmlns:w="http://schemas.openxmlformats.org/wordprocessingml/2006/main" xmlns:w14="http://schemas.microsoft.com/office/word/2010/wordml" xmlns:mc="http://schemas.openxmlformats.org/markup-compatibility/2006" mc:Ignorable="w14">
   <w:docDefaults>
     <w:rPrDefault>
       <w:rPr>
-        <w:rFonts w:asciiTheme="minorHAnsi" w:eastAsiaTheme="minorHAnsi" w:hAnsiTheme="minorHAnsi" w:cstheme="minorBidi"/>
+        <w:rFonts w:ascii="Calibri" w:hAnsi="Calibri" w:eastAsia="Calibri" w:cs="" w:asciiTheme="minorHAnsi" w:cstheme="minorBidi" w:eastAsiaTheme="minorHAnsi" w:hAnsiTheme="minorHAnsi"/>
         <w:sz w:val="22"/>
         <w:szCs w:val="22"/>
         <w:lang w:val="en-US" w:eastAsia="en-US" w:bidi="ar-SA"/>
@@ -5803,21 +4267,21 @@
     </w:rPrDefault>
     <w:pPrDefault>
       <w:pPr>
-        <w:spacing w:line="276" w:lineRule="auto"/>
+        <w:suppressAutoHyphens w:val="true"/>
       </w:pPr>
     </w:pPrDefault>
   </w:docDefaults>
   <w:latentStyles w:defLockedState="0" w:defUIPriority="99" w:defSemiHidden="0" w:defUnhideWhenUsed="0" w:defQFormat="0" w:count="371">
     <w:lsdException w:name="Normal" w:uiPriority="0" w:qFormat="1"/>
     <w:lsdException w:name="heading 1" w:uiPriority="9" w:qFormat="1"/>
-    <w:lsdException w:name="heading 2" w:semiHidden="1" w:uiPriority="9" w:unhideWhenUsed="1" w:qFormat="1"/>
-    <w:lsdException w:name="heading 3" w:semiHidden="1" w:uiPriority="9" w:unhideWhenUsed="1" w:qFormat="1"/>
-    <w:lsdException w:name="heading 4" w:semiHidden="1" w:uiPriority="9" w:unhideWhenUsed="1" w:qFormat="1"/>
-    <w:lsdException w:name="heading 5" w:semiHidden="1" w:uiPriority="9" w:unhideWhenUsed="1" w:qFormat="1"/>
-    <w:lsdException w:name="heading 6" w:semiHidden="1" w:uiPriority="9" w:unhideWhenUsed="1" w:qFormat="1"/>
-    <w:lsdException w:name="heading 7" w:semiHidden="1" w:uiPriority="9" w:unhideWhenUsed="1" w:qFormat="1"/>
-    <w:lsdException w:name="heading 8" w:semiHidden="1" w:uiPriority="9" w:unhideWhenUsed="1" w:qFormat="1"/>
-    <w:lsdException w:name="heading 9" w:semiHidden="1" w:uiPriority="9" w:unhideWhenUsed="1" w:qFormat="1"/>
+    <w:lsdException w:name="heading 2" w:uiPriority="9" w:semiHidden="1" w:unhideWhenUsed="1" w:qFormat="1"/>
+    <w:lsdException w:name="heading 3" w:uiPriority="9" w:semiHidden="1" w:unhideWhenUsed="1" w:qFormat="1"/>
+    <w:lsdException w:name="heading 4" w:uiPriority="9" w:semiHidden="1" w:unhideWhenUsed="1" w:qFormat="1"/>
+    <w:lsdException w:name="heading 5" w:uiPriority="9" w:semiHidden="1" w:unhideWhenUsed="1" w:qFormat="1"/>
+    <w:lsdException w:name="heading 6" w:uiPriority="9" w:semiHidden="1" w:unhideWhenUsed="1" w:qFormat="1"/>
+    <w:lsdException w:name="heading 7" w:uiPriority="9" w:semiHidden="1" w:unhideWhenUsed="1" w:qFormat="1"/>
+    <w:lsdException w:name="heading 8" w:uiPriority="9" w:semiHidden="1" w:unhideWhenUsed="1" w:qFormat="1"/>
+    <w:lsdException w:name="heading 9" w:uiPriority="9" w:semiHidden="1" w:unhideWhenUsed="1" w:qFormat="1"/>
     <w:lsdException w:name="index 1" w:semiHidden="1" w:unhideWhenUsed="1"/>
     <w:lsdException w:name="index 2" w:semiHidden="1" w:unhideWhenUsed="1"/>
     <w:lsdException w:name="index 3" w:semiHidden="1" w:unhideWhenUsed="1"/>
@@ -5827,22 +4291,22 @@
     <w:lsdException w:name="index 7" w:semiHidden="1" w:unhideWhenUsed="1"/>
     <w:lsdException w:name="index 8" w:semiHidden="1" w:unhideWhenUsed="1"/>
     <w:lsdException w:name="index 9" w:semiHidden="1" w:unhideWhenUsed="1"/>
-    <w:lsdException w:name="toc 1" w:semiHidden="1" w:uiPriority="39" w:unhideWhenUsed="1"/>
-    <w:lsdException w:name="toc 2" w:semiHidden="1" w:uiPriority="39" w:unhideWhenUsed="1"/>
-    <w:lsdException w:name="toc 3" w:semiHidden="1" w:uiPriority="39" w:unhideWhenUsed="1"/>
-    <w:lsdException w:name="toc 4" w:semiHidden="1" w:uiPriority="39" w:unhideWhenUsed="1"/>
-    <w:lsdException w:name="toc 5" w:semiHidden="1" w:uiPriority="39" w:unhideWhenUsed="1"/>
-    <w:lsdException w:name="toc 6" w:semiHidden="1" w:uiPriority="39" w:unhideWhenUsed="1"/>
-    <w:lsdException w:name="toc 7" w:semiHidden="1" w:uiPriority="39" w:unhideWhenUsed="1"/>
-    <w:lsdException w:name="toc 8" w:semiHidden="1" w:uiPriority="39" w:unhideWhenUsed="1"/>
-    <w:lsdException w:name="toc 9" w:semiHidden="1" w:uiPriority="39" w:unhideWhenUsed="1"/>
+    <w:lsdException w:name="toc 1" w:uiPriority="39" w:semiHidden="1" w:unhideWhenUsed="1"/>
+    <w:lsdException w:name="toc 2" w:uiPriority="39" w:semiHidden="1" w:unhideWhenUsed="1"/>
+    <w:lsdException w:name="toc 3" w:uiPriority="39" w:semiHidden="1" w:unhideWhenUsed="1"/>
+    <w:lsdException w:name="toc 4" w:uiPriority="39" w:semiHidden="1" w:unhideWhenUsed="1"/>
+    <w:lsdException w:name="toc 5" w:uiPriority="39" w:semiHidden="1" w:unhideWhenUsed="1"/>
+    <w:lsdException w:name="toc 6" w:uiPriority="39" w:semiHidden="1" w:unhideWhenUsed="1"/>
+    <w:lsdException w:name="toc 7" w:uiPriority="39" w:semiHidden="1" w:unhideWhenUsed="1"/>
+    <w:lsdException w:name="toc 8" w:uiPriority="39" w:semiHidden="1" w:unhideWhenUsed="1"/>
+    <w:lsdException w:name="toc 9" w:uiPriority="39" w:semiHidden="1" w:unhideWhenUsed="1"/>
     <w:lsdException w:name="Normal Indent" w:semiHidden="1" w:unhideWhenUsed="1"/>
     <w:lsdException w:name="footnote text" w:semiHidden="1" w:unhideWhenUsed="1"/>
     <w:lsdException w:name="annotation text" w:semiHidden="1" w:unhideWhenUsed="1"/>
     <w:lsdException w:name="header" w:semiHidden="1" w:unhideWhenUsed="1"/>
     <w:lsdException w:name="footer" w:semiHidden="1" w:unhideWhenUsed="1"/>
     <w:lsdException w:name="index heading" w:semiHidden="1" w:unhideWhenUsed="1"/>
-    <w:lsdException w:name="caption" w:semiHidden="1" w:uiPriority="35" w:unhideWhenUsed="1" w:qFormat="1"/>
+    <w:lsdException w:name="caption" w:uiPriority="35" w:semiHidden="1" w:unhideWhenUsed="1" w:qFormat="1"/>
     <w:lsdException w:name="table of figures" w:semiHidden="1" w:unhideWhenUsed="1"/>
     <w:lsdException w:name="envelope address" w:semiHidden="1" w:unhideWhenUsed="1"/>
     <w:lsdException w:name="envelope return" w:semiHidden="1" w:unhideWhenUsed="1"/>
@@ -5873,7 +4337,7 @@
     <w:lsdException w:name="Title" w:uiPriority="10" w:qFormat="1"/>
     <w:lsdException w:name="Closing" w:semiHidden="1" w:unhideWhenUsed="1"/>
     <w:lsdException w:name="Signature" w:semiHidden="1" w:unhideWhenUsed="1"/>
-    <w:lsdException w:name="Default Paragraph Font" w:semiHidden="1" w:uiPriority="1" w:unhideWhenUsed="1"/>
+    <w:lsdException w:name="Default Paragraph Font" w:uiPriority="1" w:semiHidden="1" w:unhideWhenUsed="1"/>
     <w:lsdException w:name="Body Text" w:semiHidden="1" w:unhideWhenUsed="1"/>
     <w:lsdException w:name="Body Text Indent" w:semiHidden="1" w:unhideWhenUsed="1"/>
     <w:lsdException w:name="List Continue" w:semiHidden="1" w:unhideWhenUsed="1"/>
@@ -6073,8 +4537,8 @@
     <w:lsdException w:name="Subtle Reference" w:uiPriority="31" w:qFormat="1"/>
     <w:lsdException w:name="Intense Reference" w:uiPriority="32" w:qFormat="1"/>
     <w:lsdException w:name="Book Title" w:uiPriority="33" w:qFormat="1"/>
-    <w:lsdException w:name="Bibliography" w:semiHidden="1" w:uiPriority="37" w:unhideWhenUsed="1"/>
-    <w:lsdException w:name="TOC Heading" w:semiHidden="1" w:uiPriority="39" w:unhideWhenUsed="1" w:qFormat="1"/>
+    <w:lsdException w:name="Bibliography" w:uiPriority="37" w:semiHidden="1" w:unhideWhenUsed="1"/>
+    <w:lsdException w:name="TOC Heading" w:uiPriority="39" w:semiHidden="1" w:unhideWhenUsed="1" w:qFormat="1"/>
     <w:lsdException w:name="Plain Table 1" w:uiPriority="41"/>
     <w:lsdException w:name="Plain Table 2" w:uiPriority="42"/>
     <w:lsdException w:name="Plain Table 3" w:uiPriority="43"/>
@@ -6180,15 +4644,204 @@
     <w:lsdException w:name="List Table 6 Colorful Accent 6" w:uiPriority="51"/>
     <w:lsdException w:name="List Table 7 Colorful Accent 6" w:uiPriority="52"/>
   </w:latentStyles>
-  <w:style w:type="paragraph" w:default="1" w:styleId="Normal">
+  <w:style w:type="paragraph" w:styleId="Normal" w:default="1">
     <w:name w:val="Normal"/>
     <w:qFormat/>
+    <w:pPr>
+      <w:widowControl/>
+      <w:bidi w:val="0"/>
+      <w:spacing w:lineRule="auto" w:line="276" w:before="0" w:after="0"/>
+      <w:jc w:val="left"/>
+    </w:pPr>
+    <w:rPr>
+      <w:rFonts w:ascii="Calibri" w:hAnsi="Calibri" w:eastAsia="Calibri" w:cs="" w:asciiTheme="minorHAnsi" w:cstheme="minorBidi" w:eastAsiaTheme="minorHAnsi" w:hAnsiTheme="minorHAnsi"/>
+      <w:color w:val="auto"/>
+      <w:kern w:val="0"/>
+      <w:sz w:val="22"/>
+      <w:szCs w:val="22"/>
+      <w:lang w:val="en-US" w:eastAsia="en-US" w:bidi="ar-SA"/>
+    </w:rPr>
   </w:style>
-  <w:style w:type="character" w:default="1" w:styleId="DefaultParagraphFont">
+  <w:style w:type="character" w:styleId="DefaultParagraphFont" w:default="1">
     <w:name w:val="Default Paragraph Font"/>
     <w:uiPriority w:val="1"/>
     <w:semiHidden/>
     <w:unhideWhenUsed/>
+    <w:qFormat/>
+    <w:rPr/>
+  </w:style>
+  <w:style w:type="character" w:styleId="BalloonTextChar" w:customStyle="1">
+    <w:name w:val="Balloon Text Char"/>
+    <w:basedOn w:val="DefaultParagraphFont"/>
+    <w:link w:val="BalloonText"/>
+    <w:uiPriority w:val="99"/>
+    <w:semiHidden/>
+    <w:qFormat/>
+    <w:rsid w:val="009314fd"/>
+    <w:rPr>
+      <w:rFonts w:ascii="Tahoma" w:hAnsi="Tahoma" w:cs="Tahoma"/>
+      <w:sz w:val="16"/>
+      <w:szCs w:val="16"/>
+    </w:rPr>
+  </w:style>
+  <w:style w:type="character" w:styleId="HeaderChar" w:customStyle="1">
+    <w:name w:val="Header Char"/>
+    <w:basedOn w:val="DefaultParagraphFont"/>
+    <w:link w:val="Header"/>
+    <w:uiPriority w:val="99"/>
+    <w:semiHidden/>
+    <w:qFormat/>
+    <w:rsid w:val="00ef5226"/>
+    <w:rPr/>
+  </w:style>
+  <w:style w:type="character" w:styleId="FooterChar" w:customStyle="1">
+    <w:name w:val="Footer Char"/>
+    <w:basedOn w:val="DefaultParagraphFont"/>
+    <w:link w:val="Footer"/>
+    <w:uiPriority w:val="99"/>
+    <w:semiHidden/>
+    <w:qFormat/>
+    <w:rsid w:val="00ef5226"/>
+    <w:rPr/>
+  </w:style>
+  <w:style w:type="paragraph" w:styleId="Heading">
+    <w:name w:val="Heading"/>
+    <w:basedOn w:val="Normal"/>
+    <w:next w:val="TextBody"/>
+    <w:qFormat/>
+    <w:pPr>
+      <w:keepNext w:val="true"/>
+      <w:spacing w:before="240" w:after="120"/>
+    </w:pPr>
+    <w:rPr>
+      <w:rFonts w:ascii="Liberation Sans" w:hAnsi="Liberation Sans" w:eastAsia="Microsoft YaHei" w:cs="Arial"/>
+      <w:sz w:val="28"/>
+      <w:szCs w:val="28"/>
+    </w:rPr>
+  </w:style>
+  <w:style w:type="paragraph" w:styleId="TextBody">
+    <w:name w:val="Body Text"/>
+    <w:basedOn w:val="Normal"/>
+    <w:pPr>
+      <w:spacing w:lineRule="auto" w:line="276" w:before="0" w:after="140"/>
+    </w:pPr>
+    <w:rPr/>
+  </w:style>
+  <w:style w:type="paragraph" w:styleId="List">
+    <w:name w:val="List"/>
+    <w:basedOn w:val="TextBody"/>
+    <w:pPr/>
+    <w:rPr>
+      <w:rFonts w:cs="Arial"/>
+    </w:rPr>
+  </w:style>
+  <w:style w:type="paragraph" w:styleId="Caption">
+    <w:name w:val="Caption"/>
+    <w:basedOn w:val="Normal"/>
+    <w:qFormat/>
+    <w:pPr>
+      <w:suppressLineNumbers/>
+      <w:spacing w:before="120" w:after="120"/>
+    </w:pPr>
+    <w:rPr>
+      <w:rFonts w:cs="Arial"/>
+      <w:i/>
+      <w:iCs/>
+      <w:sz w:val="24"/>
+      <w:szCs w:val="24"/>
+    </w:rPr>
+  </w:style>
+  <w:style w:type="paragraph" w:styleId="Index">
+    <w:name w:val="Index"/>
+    <w:basedOn w:val="Normal"/>
+    <w:qFormat/>
+    <w:pPr>
+      <w:suppressLineNumbers/>
+    </w:pPr>
+    <w:rPr>
+      <w:rFonts w:cs="Arial"/>
+    </w:rPr>
+  </w:style>
+  <w:style w:type="paragraph" w:styleId="ListParagraph">
+    <w:name w:val="List Paragraph"/>
+    <w:basedOn w:val="Normal"/>
+    <w:uiPriority w:val="34"/>
+    <w:qFormat/>
+    <w:rsid w:val="00813aaf"/>
+    <w:pPr>
+      <w:spacing w:before="0" w:after="0"/>
+      <w:ind w:left="720" w:hanging="0"/>
+      <w:contextualSpacing/>
+    </w:pPr>
+    <w:rPr/>
+  </w:style>
+  <w:style w:type="paragraph" w:styleId="BalloonText">
+    <w:name w:val="Balloon Text"/>
+    <w:basedOn w:val="Normal"/>
+    <w:link w:val="BalloonTextChar"/>
+    <w:uiPriority w:val="99"/>
+    <w:semiHidden/>
+    <w:unhideWhenUsed/>
+    <w:qFormat/>
+    <w:rsid w:val="009314fd"/>
+    <w:pPr>
+      <w:spacing w:lineRule="auto" w:line="240"/>
+    </w:pPr>
+    <w:rPr>
+      <w:rFonts w:ascii="Tahoma" w:hAnsi="Tahoma" w:cs="Tahoma"/>
+      <w:sz w:val="16"/>
+      <w:szCs w:val="16"/>
+    </w:rPr>
+  </w:style>
+  <w:style w:type="paragraph" w:styleId="HeaderandFooter">
+    <w:name w:val="Header and Footer"/>
+    <w:basedOn w:val="Normal"/>
+    <w:qFormat/>
+    <w:pPr/>
+    <w:rPr/>
+  </w:style>
+  <w:style w:type="paragraph" w:styleId="Header">
+    <w:name w:val="Header"/>
+    <w:basedOn w:val="Normal"/>
+    <w:link w:val="HeaderChar"/>
+    <w:uiPriority w:val="99"/>
+    <w:semiHidden/>
+    <w:unhideWhenUsed/>
+    <w:rsid w:val="00ef5226"/>
+    <w:pPr>
+      <w:tabs>
+        <w:tab w:val="clear" w:pos="720"/>
+        <w:tab w:val="center" w:pos="4680" w:leader="none"/>
+        <w:tab w:val="right" w:pos="9360" w:leader="none"/>
+      </w:tabs>
+      <w:spacing w:lineRule="auto" w:line="240"/>
+    </w:pPr>
+    <w:rPr/>
+  </w:style>
+  <w:style w:type="paragraph" w:styleId="Footer">
+    <w:name w:val="Footer"/>
+    <w:basedOn w:val="Normal"/>
+    <w:link w:val="FooterChar"/>
+    <w:uiPriority w:val="99"/>
+    <w:semiHidden/>
+    <w:unhideWhenUsed/>
+    <w:rsid w:val="00ef5226"/>
+    <w:pPr>
+      <w:tabs>
+        <w:tab w:val="clear" w:pos="720"/>
+        <w:tab w:val="center" w:pos="4680" w:leader="none"/>
+        <w:tab w:val="right" w:pos="9360" w:leader="none"/>
+      </w:tabs>
+      <w:spacing w:lineRule="auto" w:line="240"/>
+    </w:pPr>
+    <w:rPr/>
+  </w:style>
+  <w:style w:type="numbering" w:styleId="NoList" w:default="1">
+    <w:name w:val="No List"/>
+    <w:uiPriority w:val="99"/>
+    <w:semiHidden/>
+    <w:unhideWhenUsed/>
+    <w:qFormat/>
   </w:style>
   <w:style w:type="table" w:default="1" w:styleId="TableNormal">
     <w:name w:val="Normal Table"/>
@@ -6205,117 +4858,22 @@
       </w:tblCellMar>
     </w:tblPr>
   </w:style>
-  <w:style w:type="numbering" w:default="1" w:styleId="NoList">
-    <w:name w:val="No List"/>
-    <w:uiPriority w:val="99"/>
-    <w:semiHidden/>
-    <w:unhideWhenUsed/>
-  </w:style>
-  <w:style w:type="paragraph" w:styleId="ListParagraph">
-    <w:name w:val="List Paragraph"/>
-    <w:basedOn w:val="Normal"/>
-    <w:uiPriority w:val="34"/>
-    <w:qFormat/>
-    <w:rsid w:val="00813AAF"/>
-    <w:pPr>
-      <w:ind w:left="720"/>
-      <w:contextualSpacing/>
-    </w:pPr>
-  </w:style>
-  <w:style w:type="paragraph" w:styleId="BalloonText">
-    <w:name w:val="Balloon Text"/>
-    <w:basedOn w:val="Normal"/>
-    <w:link w:val="BalloonTextChar"/>
-    <w:uiPriority w:val="99"/>
-    <w:semiHidden/>
-    <w:unhideWhenUsed/>
-    <w:rsid w:val="009314FD"/>
-    <w:pPr>
-      <w:spacing w:line="240" w:lineRule="auto"/>
-    </w:pPr>
-    <w:rPr>
-      <w:rFonts w:ascii="Tahoma" w:hAnsi="Tahoma" w:cs="Tahoma"/>
-      <w:sz w:val="16"/>
-      <w:szCs w:val="16"/>
-    </w:rPr>
-  </w:style>
-  <w:style w:type="character" w:customStyle="1" w:styleId="BalloonTextChar">
-    <w:name w:val="Balloon Text Char"/>
-    <w:basedOn w:val="DefaultParagraphFont"/>
-    <w:link w:val="BalloonText"/>
-    <w:uiPriority w:val="99"/>
-    <w:semiHidden/>
-    <w:rsid w:val="009314FD"/>
-    <w:rPr>
-      <w:rFonts w:ascii="Tahoma" w:hAnsi="Tahoma" w:cs="Tahoma"/>
-      <w:sz w:val="16"/>
-      <w:szCs w:val="16"/>
-    </w:rPr>
-  </w:style>
-  <w:style w:type="paragraph" w:styleId="Header">
-    <w:name w:val="header"/>
-    <w:basedOn w:val="Normal"/>
-    <w:link w:val="HeaderChar"/>
-    <w:uiPriority w:val="99"/>
-    <w:semiHidden/>
-    <w:unhideWhenUsed/>
-    <w:rsid w:val="00EF5226"/>
-    <w:pPr>
-      <w:tabs>
-        <w:tab w:val="center" w:pos="4680"/>
-        <w:tab w:val="right" w:pos="9360"/>
-      </w:tabs>
-      <w:spacing w:line="240" w:lineRule="auto"/>
-    </w:pPr>
-  </w:style>
-  <w:style w:type="character" w:customStyle="1" w:styleId="HeaderChar">
-    <w:name w:val="Header Char"/>
-    <w:basedOn w:val="DefaultParagraphFont"/>
-    <w:link w:val="Header"/>
-    <w:uiPriority w:val="99"/>
-    <w:semiHidden/>
-    <w:rsid w:val="00EF5226"/>
-  </w:style>
-  <w:style w:type="paragraph" w:styleId="Footer">
-    <w:name w:val="footer"/>
-    <w:basedOn w:val="Normal"/>
-    <w:link w:val="FooterChar"/>
-    <w:uiPriority w:val="99"/>
-    <w:semiHidden/>
-    <w:unhideWhenUsed/>
-    <w:rsid w:val="00EF5226"/>
-    <w:pPr>
-      <w:tabs>
-        <w:tab w:val="center" w:pos="4680"/>
-        <w:tab w:val="right" w:pos="9360"/>
-      </w:tabs>
-      <w:spacing w:line="240" w:lineRule="auto"/>
-    </w:pPr>
-  </w:style>
-  <w:style w:type="character" w:customStyle="1" w:styleId="FooterChar">
-    <w:name w:val="Footer Char"/>
-    <w:basedOn w:val="DefaultParagraphFont"/>
-    <w:link w:val="Footer"/>
-    <w:uiPriority w:val="99"/>
-    <w:semiHidden/>
-    <w:rsid w:val="00EF5226"/>
-  </w:style>
   <w:style w:type="table" w:styleId="TableGrid">
     <w:name w:val="Table Grid"/>
     <w:basedOn w:val="TableNormal"/>
     <w:uiPriority w:val="59"/>
-    <w:rsid w:val="001949AF"/>
+    <w:rsid w:val="001949af"/>
     <w:pPr>
       <w:spacing w:line="240" w:lineRule="auto"/>
     </w:pPr>
     <w:tblPr>
       <w:tblBorders>
-        <w:top w:val="single" w:sz="4" w:space="0" w:color="auto"/>
-        <w:left w:val="single" w:sz="4" w:space="0" w:color="auto"/>
-        <w:bottom w:val="single" w:sz="4" w:space="0" w:color="auto"/>
-        <w:right w:val="single" w:sz="4" w:space="0" w:color="auto"/>
-        <w:insideH w:val="single" w:sz="4" w:space="0" w:color="auto"/>
-        <w:insideV w:val="single" w:sz="4" w:space="0" w:color="auto"/>
+        <w:top w:val="single" w:color="auto" w:sz="4" w:space="0"/>
+        <w:left w:val="single" w:color="auto" w:sz="4" w:space="0"/>
+        <w:bottom w:val="single" w:color="auto" w:sz="4" w:space="0"/>
+        <w:right w:val="single" w:color="auto" w:sz="4" w:space="0"/>
+        <w:insideH w:val="single" w:color="auto" w:sz="4" w:space="0"/>
+        <w:insideV w:val="single" w:color="auto" w:sz="4" w:space="0"/>
       </w:tblBorders>
     </w:tblPr>
   </w:style>

--- a/docassemble/TXRequestForSubpeona/data/templates/Request_for_Subpoena_DA.docx
+++ b/docassemble/TXRequestForSubpeona/data/templates/Request_for_Subpoena_DA.docx
@@ -1,97 +1,155 @@
 
 <file path=word/document.xml><?xml version="1.0" encoding="utf-8"?>
-<w:document xmlns:o="urn:schemas-microsoft-com:office:office" xmlns:r="http://schemas.openxmlformats.org/officeDocument/2006/relationships" xmlns:v="urn:schemas-microsoft-com:vml" xmlns:w="http://schemas.openxmlformats.org/wordprocessingml/2006/main" xmlns:w10="urn:schemas-microsoft-com:office:word" xmlns:wp="http://schemas.openxmlformats.org/drawingml/2006/wordprocessingDrawing" xmlns:wps="http://schemas.microsoft.com/office/word/2010/wordprocessingShape" xmlns:wpg="http://schemas.microsoft.com/office/word/2010/wordprocessingGroup" xmlns:mc="http://schemas.openxmlformats.org/markup-compatibility/2006" xmlns:wp14="http://schemas.microsoft.com/office/word/2010/wordprocessingDrawing" xmlns:w14="http://schemas.microsoft.com/office/word/2010/wordml" mc:Ignorable="w14 wp14">
+<w:document xmlns:wpc="http://schemas.microsoft.com/office/word/2010/wordprocessingCanvas" xmlns:cx="http://schemas.microsoft.com/office/drawing/2014/chartex" xmlns:cx1="http://schemas.microsoft.com/office/drawing/2015/9/8/chartex" xmlns:mc="http://schemas.openxmlformats.org/markup-compatibility/2006" xmlns:o="urn:schemas-microsoft-com:office:office" xmlns:r="http://schemas.openxmlformats.org/officeDocument/2006/relationships" xmlns:m="http://schemas.openxmlformats.org/officeDocument/2006/math" xmlns:v="urn:schemas-microsoft-com:vml" xmlns:wp14="http://schemas.microsoft.com/office/word/2010/wordprocessingDrawing" xmlns:wp="http://schemas.openxmlformats.org/drawingml/2006/wordprocessingDrawing" xmlns:w10="urn:schemas-microsoft-com:office:word" xmlns:w="http://schemas.openxmlformats.org/wordprocessingml/2006/main" xmlns:w14="http://schemas.microsoft.com/office/word/2010/wordml" xmlns:w15="http://schemas.microsoft.com/office/word/2012/wordml" xmlns:w16se="http://schemas.microsoft.com/office/word/2015/wordml/symex" xmlns:wpg="http://schemas.microsoft.com/office/word/2010/wordprocessingGroup" xmlns:wpi="http://schemas.microsoft.com/office/word/2010/wordprocessingInk" xmlns:wne="http://schemas.microsoft.com/office/word/2006/wordml" xmlns:wps="http://schemas.microsoft.com/office/word/2010/wordprocessingShape" mc:Ignorable="w14 w15 w16se wp14">
   <w:body>
     <w:p>
       <w:pPr>
-        <w:pStyle w:val="Normal"/>
-        <w:spacing w:lineRule="auto" w:line="240"/>
+        <w:spacing w:line="240" w:lineRule="auto"/>
         <w:jc w:val="center"/>
         <w:rPr>
-          <w:rFonts w:ascii="Cambria" w:hAnsi="Cambria" w:eastAsia="Times New Roman" w:cs="Times New Roman"/>
+          <w:rFonts w:ascii="Cambria" w:eastAsia="Times New Roman" w:hAnsi="Cambria" w:cs="Times New Roman"/>
           <w:b/>
+          <w:sz w:val="24"/>
+          <w:szCs w:val="24"/>
+        </w:rPr>
+      </w:pPr>
+      <w:r>
+        <w:rPr>
+          <w:rFonts w:ascii="Cambria" w:eastAsia="Times New Roman" w:hAnsi="Cambria" w:cs="Times New Roman"/>
           <w:b/>
           <w:sz w:val="24"/>
           <w:szCs w:val="24"/>
         </w:rPr>
-      </w:pPr>
-      <w:r>
-        <w:rPr>
-          <w:rFonts w:eastAsia="Times New Roman" w:cs="Times New Roman" w:ascii="Cambria" w:hAnsi="Cambria"/>
+        <w:t>CAUSE NO. {</w:t>
+      </w:r>
+      <w:proofErr w:type="gramStart"/>
+      <w:r>
+        <w:rPr>
+          <w:rFonts w:ascii="Cambria" w:eastAsia="Times New Roman" w:hAnsi="Cambria" w:cs="Times New Roman"/>
           <w:b/>
           <w:sz w:val="24"/>
           <w:szCs w:val="24"/>
         </w:rPr>
-        <w:t>CAUSE NO. {{ cause_number }}</w:t>
+        <w:t xml:space="preserve">{ </w:t>
+      </w:r>
+      <w:proofErr w:type="spellStart"/>
+      <w:r>
+        <w:rPr>
+          <w:rFonts w:ascii="Cambria" w:eastAsia="Times New Roman" w:hAnsi="Cambria" w:cs="Times New Roman"/>
+          <w:b/>
+          <w:sz w:val="24"/>
+          <w:szCs w:val="24"/>
+        </w:rPr>
+        <w:t>cause</w:t>
+      </w:r>
+      <w:proofErr w:type="gramEnd"/>
+      <w:r>
+        <w:rPr>
+          <w:rFonts w:ascii="Cambria" w:eastAsia="Times New Roman" w:hAnsi="Cambria" w:cs="Times New Roman"/>
+          <w:b/>
+          <w:sz w:val="24"/>
+          <w:szCs w:val="24"/>
+        </w:rPr>
+        <w:t>_number</w:t>
+      </w:r>
+      <w:proofErr w:type="spellEnd"/>
+      <w:r>
+        <w:rPr>
+          <w:rFonts w:ascii="Cambria" w:eastAsia="Times New Roman" w:hAnsi="Cambria" w:cs="Times New Roman"/>
+          <w:b/>
+          <w:sz w:val="24"/>
+          <w:szCs w:val="24"/>
+        </w:rPr>
+        <w:t xml:space="preserve"> }}</w:t>
       </w:r>
     </w:p>
     <w:p>
       <w:pPr>
-        <w:pStyle w:val="Normal"/>
-        <w:spacing w:lineRule="auto" w:line="240"/>
+        <w:spacing w:line="240" w:lineRule="auto"/>
         <w:jc w:val="both"/>
         <w:rPr>
-          <w:rFonts w:ascii="Cambria" w:hAnsi="Cambria" w:eastAsia="Times New Roman" w:cs="Times New Roman"/>
-          <w:sz w:val="24"/>
-          <w:szCs w:val="24"/>
-        </w:rPr>
-      </w:pPr>
-      <w:r>
-        <w:rPr>
-          <w:rFonts w:eastAsia="Times New Roman" w:cs="Times New Roman" w:ascii="Cambria" w:hAnsi="Cambria"/>
-          <w:sz w:val="24"/>
-          <w:szCs w:val="24"/>
-        </w:rPr>
-      </w:r>
+          <w:rFonts w:ascii="Cambria" w:eastAsia="Times New Roman" w:hAnsi="Cambria" w:cs="Times New Roman"/>
+          <w:sz w:val="24"/>
+          <w:szCs w:val="24"/>
+        </w:rPr>
+      </w:pPr>
     </w:p>
     <w:p>
       <w:pPr>
-        <w:pStyle w:val="Normal"/>
         <w:tabs>
-          <w:tab w:val="clear" w:pos="720"/>
-          <w:tab w:val="left" w:pos="4680" w:leader="none"/>
-          <w:tab w:val="left" w:pos="5310" w:leader="none"/>
-          <w:tab w:val="right" w:pos="9360" w:leader="none"/>
+          <w:tab w:val="left" w:pos="4680"/>
+          <w:tab w:val="left" w:pos="5310"/>
+          <w:tab w:val="right" w:pos="9360"/>
         </w:tabs>
-        <w:spacing w:lineRule="auto" w:line="240"/>
+        <w:spacing w:line="240" w:lineRule="auto"/>
         <w:jc w:val="both"/>
         <w:rPr>
-          <w:rFonts w:ascii="Cambria" w:hAnsi="Cambria" w:eastAsia="Times New Roman" w:cs="Times New Roman"/>
-          <w:sz w:val="24"/>
-          <w:szCs w:val="24"/>
-        </w:rPr>
-      </w:pPr>
-      <w:r>
-        <w:rPr>
-          <w:rFonts w:eastAsia="Times New Roman" w:cs="Times New Roman" w:ascii="Cambria" w:hAnsi="Cambria"/>
-          <w:sz w:val="24"/>
-          <w:szCs w:val="24"/>
-        </w:rPr>
-        <w:t>{{ plaintiff }}</w:t>
+          <w:rFonts w:ascii="Cambria" w:eastAsia="Times New Roman" w:hAnsi="Cambria" w:cs="Times New Roman"/>
+          <w:sz w:val="24"/>
+          <w:szCs w:val="24"/>
+        </w:rPr>
+      </w:pPr>
+      <w:r>
+        <w:rPr>
+          <w:rFonts w:ascii="Cambria" w:eastAsia="Times New Roman" w:hAnsi="Cambria" w:cs="Times New Roman"/>
+          <w:sz w:val="24"/>
+          <w:szCs w:val="24"/>
+        </w:rPr>
+        <w:t>{</w:t>
+      </w:r>
+      <w:proofErr w:type="gramStart"/>
+      <w:r>
+        <w:rPr>
+          <w:rFonts w:ascii="Cambria" w:eastAsia="Times New Roman" w:hAnsi="Cambria" w:cs="Times New Roman"/>
+          <w:sz w:val="24"/>
+          <w:szCs w:val="24"/>
+        </w:rPr>
+        <w:t>{ plaintiff</w:t>
+      </w:r>
+      <w:proofErr w:type="gramEnd"/>
+      <w:r>
+        <w:rPr>
+          <w:rFonts w:ascii="Cambria" w:eastAsia="Times New Roman" w:hAnsi="Cambria" w:cs="Times New Roman"/>
+          <w:sz w:val="24"/>
+          <w:szCs w:val="24"/>
+        </w:rPr>
+        <w:t xml:space="preserve"> }}</w:t>
+      </w:r>
+      <w:r>
+        <w:rPr>
+          <w:rFonts w:ascii="Cambria" w:eastAsia="Times New Roman" w:hAnsi="Cambria" w:cs="Times New Roman"/>
+          <w:sz w:val="24"/>
+          <w:szCs w:val="24"/>
+        </w:rPr>
         <w:tab/>
         <w:t xml:space="preserve">§  </w:t>
+      </w:r>
+      <w:r>
+        <w:rPr>
+          <w:rFonts w:ascii="Cambria" w:eastAsia="Times New Roman" w:hAnsi="Cambria" w:cs="Times New Roman"/>
+          <w:sz w:val="24"/>
+          <w:szCs w:val="24"/>
+        </w:rPr>
         <w:tab/>
         <w:t>IN THE JUSTICE COURT</w:t>
       </w:r>
     </w:p>
     <w:p>
       <w:pPr>
-        <w:pStyle w:val="Normal"/>
         <w:tabs>
-          <w:tab w:val="clear" w:pos="720"/>
-          <w:tab w:val="left" w:pos="4680" w:leader="none"/>
+          <w:tab w:val="left" w:pos="4680"/>
         </w:tabs>
-        <w:spacing w:lineRule="auto" w:line="240"/>
+        <w:spacing w:line="240" w:lineRule="auto"/>
         <w:jc w:val="both"/>
         <w:rPr>
-          <w:rFonts w:ascii="Cambria" w:hAnsi="Cambria" w:eastAsia="Times New Roman" w:cs="Times New Roman"/>
-          <w:sz w:val="24"/>
-          <w:szCs w:val="24"/>
-        </w:rPr>
-      </w:pPr>
-      <w:r>
-        <w:rPr>
-          <w:rFonts w:eastAsia="Times New Roman" w:cs="Times New Roman" w:ascii="Cambria" w:hAnsi="Cambria"/>
+          <w:rFonts w:ascii="Cambria" w:eastAsia="Times New Roman" w:hAnsi="Cambria" w:cs="Times New Roman"/>
+          <w:sz w:val="24"/>
+          <w:szCs w:val="24"/>
+        </w:rPr>
+      </w:pPr>
+      <w:r>
+        <w:rPr>
+          <w:rFonts w:ascii="Cambria" w:eastAsia="Times New Roman" w:hAnsi="Cambria" w:cs="Times New Roman"/>
           <w:caps/>
           <w:sz w:val="24"/>
           <w:szCs w:val="24"/>
@@ -100,7 +158,7 @@
       </w:r>
       <w:r>
         <w:rPr>
-          <w:rFonts w:eastAsia="Times New Roman" w:cs="Times New Roman" w:ascii="Cambria" w:hAnsi="Cambria"/>
+          <w:rFonts w:ascii="Cambria" w:eastAsia="Times New Roman" w:hAnsi="Cambria" w:cs="Times New Roman"/>
           <w:sz w:val="24"/>
           <w:szCs w:val="24"/>
         </w:rPr>
@@ -110,25 +168,23 @@
     </w:p>
     <w:p>
       <w:pPr>
-        <w:pStyle w:val="Normal"/>
         <w:tabs>
-          <w:tab w:val="clear" w:pos="720"/>
-          <w:tab w:val="left" w:pos="4680" w:leader="none"/>
-          <w:tab w:val="left" w:pos="5310" w:leader="none"/>
-          <w:tab w:val="left" w:pos="6300" w:leader="none"/>
-          <w:tab w:val="right" w:pos="9360" w:leader="none"/>
+          <w:tab w:val="left" w:pos="4680"/>
+          <w:tab w:val="left" w:pos="5310"/>
+          <w:tab w:val="left" w:pos="6300"/>
+          <w:tab w:val="right" w:pos="9360"/>
         </w:tabs>
-        <w:spacing w:lineRule="auto" w:line="240"/>
+        <w:spacing w:line="240" w:lineRule="auto"/>
         <w:jc w:val="both"/>
         <w:rPr>
-          <w:rFonts w:ascii="Cambria" w:hAnsi="Cambria" w:eastAsia="Times New Roman" w:cs="Times New Roman"/>
-          <w:sz w:val="24"/>
-          <w:szCs w:val="24"/>
-        </w:rPr>
-      </w:pPr>
-      <w:r>
-        <w:rPr>
-          <w:rFonts w:eastAsia="Times New Roman" w:cs="Times New Roman" w:ascii="Cambria" w:hAnsi="Cambria"/>
+          <w:rFonts w:ascii="Cambria" w:eastAsia="Times New Roman" w:hAnsi="Cambria" w:cs="Times New Roman"/>
+          <w:sz w:val="24"/>
+          <w:szCs w:val="24"/>
+        </w:rPr>
+      </w:pPr>
+      <w:r>
+        <w:rPr>
+          <w:rFonts w:ascii="Cambria" w:eastAsia="Times New Roman" w:hAnsi="Cambria" w:cs="Times New Roman"/>
           <w:sz w:val="24"/>
           <w:szCs w:val="24"/>
         </w:rPr>
@@ -138,56 +194,102 @@
     </w:p>
     <w:p>
       <w:pPr>
-        <w:pStyle w:val="Normal"/>
         <w:tabs>
-          <w:tab w:val="clear" w:pos="720"/>
-          <w:tab w:val="left" w:pos="4680" w:leader="none"/>
-          <w:tab w:val="left" w:pos="5310" w:leader="none"/>
-          <w:tab w:val="left" w:pos="6300" w:leader="none"/>
-          <w:tab w:val="right" w:pos="9360" w:leader="none"/>
+          <w:tab w:val="left" w:pos="4680"/>
+          <w:tab w:val="left" w:pos="5310"/>
+          <w:tab w:val="left" w:pos="6300"/>
+          <w:tab w:val="right" w:pos="9360"/>
         </w:tabs>
-        <w:spacing w:lineRule="auto" w:line="240"/>
+        <w:spacing w:line="240" w:lineRule="auto"/>
         <w:jc w:val="both"/>
         <w:rPr>
-          <w:rFonts w:ascii="Cambria" w:hAnsi="Cambria" w:eastAsia="Times New Roman" w:cs="Times New Roman"/>
-          <w:sz w:val="24"/>
-          <w:szCs w:val="24"/>
-        </w:rPr>
-      </w:pPr>
-      <w:r>
-        <w:rPr>
-          <w:rFonts w:eastAsia="Times New Roman" w:cs="Times New Roman" w:ascii="Cambria" w:hAnsi="Cambria"/>
+          <w:rFonts w:ascii="Cambria" w:eastAsia="Times New Roman" w:hAnsi="Cambria" w:cs="Times New Roman"/>
+          <w:sz w:val="24"/>
+          <w:szCs w:val="24"/>
+        </w:rPr>
+      </w:pPr>
+      <w:r>
+        <w:rPr>
+          <w:rFonts w:ascii="Cambria" w:eastAsia="Times New Roman" w:hAnsi="Cambria" w:cs="Times New Roman"/>
           <w:sz w:val="24"/>
           <w:szCs w:val="24"/>
         </w:rPr>
         <w:t>v.</w:t>
+      </w:r>
+      <w:r>
+        <w:rPr>
+          <w:rFonts w:ascii="Cambria" w:eastAsia="Times New Roman" w:hAnsi="Cambria" w:cs="Times New Roman"/>
+          <w:sz w:val="24"/>
+          <w:szCs w:val="24"/>
+        </w:rPr>
         <w:tab/>
         <w:t>§</w:t>
+      </w:r>
+      <w:r>
+        <w:rPr>
+          <w:rFonts w:ascii="Cambria" w:eastAsia="Times New Roman" w:hAnsi="Cambria" w:cs="Times New Roman"/>
+          <w:sz w:val="24"/>
+          <w:szCs w:val="24"/>
+        </w:rPr>
         <w:tab/>
-        <w:t>PRECINCT NO.  {{ precinct_number }}</w:t>
+        <w:t>PRECINCT NO.  {</w:t>
+      </w:r>
+      <w:proofErr w:type="gramStart"/>
+      <w:r>
+        <w:rPr>
+          <w:rFonts w:ascii="Cambria" w:eastAsia="Times New Roman" w:hAnsi="Cambria" w:cs="Times New Roman"/>
+          <w:sz w:val="24"/>
+          <w:szCs w:val="24"/>
+        </w:rPr>
+        <w:t xml:space="preserve">{ </w:t>
+      </w:r>
+      <w:proofErr w:type="spellStart"/>
+      <w:r>
+        <w:rPr>
+          <w:rFonts w:ascii="Cambria" w:eastAsia="Times New Roman" w:hAnsi="Cambria" w:cs="Times New Roman"/>
+          <w:sz w:val="24"/>
+          <w:szCs w:val="24"/>
+        </w:rPr>
+        <w:t>precinct</w:t>
+      </w:r>
+      <w:proofErr w:type="gramEnd"/>
+      <w:r>
+        <w:rPr>
+          <w:rFonts w:ascii="Cambria" w:eastAsia="Times New Roman" w:hAnsi="Cambria" w:cs="Times New Roman"/>
+          <w:sz w:val="24"/>
+          <w:szCs w:val="24"/>
+        </w:rPr>
+        <w:t>_number</w:t>
+      </w:r>
+      <w:proofErr w:type="spellEnd"/>
+      <w:r>
+        <w:rPr>
+          <w:rFonts w:ascii="Cambria" w:eastAsia="Times New Roman" w:hAnsi="Cambria" w:cs="Times New Roman"/>
+          <w:sz w:val="24"/>
+          <w:szCs w:val="24"/>
+        </w:rPr>
+        <w:t xml:space="preserve"> }}</w:t>
       </w:r>
     </w:p>
     <w:p>
       <w:pPr>
-        <w:pStyle w:val="Normal"/>
         <w:tabs>
-          <w:tab w:val="clear" w:pos="720"/>
-          <w:tab w:val="left" w:pos="4680" w:leader="none"/>
-          <w:tab w:val="left" w:pos="5310" w:leader="none"/>
-          <w:tab w:val="left" w:pos="6300" w:leader="none"/>
-          <w:tab w:val="right" w:pos="9360" w:leader="none"/>
+          <w:tab w:val="left" w:pos="4680"/>
+          <w:tab w:val="left" w:pos="5310"/>
+          <w:tab w:val="left" w:pos="6300"/>
+          <w:tab w:val="right" w:pos="9360"/>
         </w:tabs>
-        <w:spacing w:lineRule="auto" w:line="240"/>
+        <w:spacing w:line="240" w:lineRule="auto"/>
         <w:jc w:val="both"/>
         <w:rPr>
-          <w:rFonts w:ascii="Cambria" w:hAnsi="Cambria" w:eastAsia="Times New Roman" w:cs="Times New Roman"/>
-          <w:sz w:val="24"/>
-          <w:szCs w:val="24"/>
-        </w:rPr>
-      </w:pPr>
-      <w:r>
-        <w:rPr>
-          <w:rFonts w:eastAsia="Times New Roman" w:cs="Times New Roman" w:ascii="Cambria" w:hAnsi="Cambria"/>
+          <w:rFonts w:ascii="Cambria" w:eastAsia="Times New Roman" w:hAnsi="Cambria" w:cs="Times New Roman"/>
+          <w:sz w:val="24"/>
+          <w:szCs w:val="24"/>
+        </w:rPr>
+      </w:pPr>
+      <w:r>
+        <w:rPr>
+          <w:rFonts w:ascii="Cambria" w:eastAsia="Times New Roman" w:hAnsi="Cambria" w:cs="Times New Roman"/>
           <w:sz w:val="24"/>
           <w:szCs w:val="24"/>
         </w:rPr>
@@ -197,49 +299,70 @@
     </w:p>
     <w:p>
       <w:pPr>
-        <w:pStyle w:val="Normal"/>
         <w:tabs>
-          <w:tab w:val="clear" w:pos="720"/>
-          <w:tab w:val="left" w:pos="4680" w:leader="none"/>
+          <w:tab w:val="left" w:pos="4680"/>
         </w:tabs>
-        <w:spacing w:lineRule="auto" w:line="240"/>
+        <w:spacing w:line="240" w:lineRule="auto"/>
         <w:jc w:val="both"/>
         <w:rPr>
-          <w:rFonts w:ascii="Cambria" w:hAnsi="Cambria" w:eastAsia="Times New Roman" w:cs="Times New Roman"/>
-          <w:sz w:val="24"/>
-          <w:szCs w:val="24"/>
-        </w:rPr>
-      </w:pPr>
-      <w:r>
-        <w:rPr>
-          <w:rFonts w:eastAsia="Times New Roman" w:cs="Times New Roman" w:ascii="Cambria" w:hAnsi="Cambria"/>
-          <w:sz w:val="24"/>
-          <w:szCs w:val="24"/>
-        </w:rPr>
-        <w:t>{{ defendant }}</w:t>
+          <w:rFonts w:ascii="Cambria" w:eastAsia="Times New Roman" w:hAnsi="Cambria" w:cs="Times New Roman"/>
+          <w:sz w:val="24"/>
+          <w:szCs w:val="24"/>
+        </w:rPr>
+      </w:pPr>
+      <w:r>
+        <w:rPr>
+          <w:rFonts w:ascii="Cambria" w:eastAsia="Times New Roman" w:hAnsi="Cambria" w:cs="Times New Roman"/>
+          <w:sz w:val="24"/>
+          <w:szCs w:val="24"/>
+        </w:rPr>
+        <w:t>{</w:t>
+      </w:r>
+      <w:proofErr w:type="gramStart"/>
+      <w:r>
+        <w:rPr>
+          <w:rFonts w:ascii="Cambria" w:eastAsia="Times New Roman" w:hAnsi="Cambria" w:cs="Times New Roman"/>
+          <w:sz w:val="24"/>
+          <w:szCs w:val="24"/>
+        </w:rPr>
+        <w:t>{ defendant</w:t>
+      </w:r>
+      <w:proofErr w:type="gramEnd"/>
+      <w:r>
+        <w:rPr>
+          <w:rFonts w:ascii="Cambria" w:eastAsia="Times New Roman" w:hAnsi="Cambria" w:cs="Times New Roman"/>
+          <w:sz w:val="24"/>
+          <w:szCs w:val="24"/>
+        </w:rPr>
+        <w:t xml:space="preserve"> }}</w:t>
+      </w:r>
+      <w:r>
+        <w:rPr>
+          <w:rFonts w:ascii="Cambria" w:eastAsia="Times New Roman" w:hAnsi="Cambria" w:cs="Times New Roman"/>
+          <w:sz w:val="24"/>
+          <w:szCs w:val="24"/>
+        </w:rPr>
         <w:tab/>
         <w:t>§</w:t>
       </w:r>
     </w:p>
     <w:p>
       <w:pPr>
-        <w:pStyle w:val="Normal"/>
         <w:tabs>
-          <w:tab w:val="clear" w:pos="720"/>
-          <w:tab w:val="left" w:pos="4680" w:leader="none"/>
-          <w:tab w:val="left" w:pos="5310" w:leader="none"/>
+          <w:tab w:val="left" w:pos="4680"/>
+          <w:tab w:val="left" w:pos="5310"/>
         </w:tabs>
-        <w:spacing w:lineRule="auto" w:line="240"/>
+        <w:spacing w:line="240" w:lineRule="auto"/>
         <w:jc w:val="both"/>
         <w:rPr>
-          <w:rFonts w:ascii="Cambria" w:hAnsi="Cambria" w:eastAsia="Times New Roman" w:cs="Times New Roman"/>
-          <w:sz w:val="24"/>
-          <w:szCs w:val="24"/>
-        </w:rPr>
-      </w:pPr>
-      <w:r>
-        <w:rPr>
-          <w:rFonts w:eastAsia="Times New Roman" w:cs="Times New Roman" w:ascii="Cambria" w:hAnsi="Cambria"/>
+          <w:rFonts w:ascii="Cambria" w:eastAsia="Times New Roman" w:hAnsi="Cambria" w:cs="Times New Roman"/>
+          <w:sz w:val="24"/>
+          <w:szCs w:val="24"/>
+        </w:rPr>
+      </w:pPr>
+      <w:r>
+        <w:rPr>
+          <w:rFonts w:ascii="Cambria" w:eastAsia="Times New Roman" w:hAnsi="Cambria" w:cs="Times New Roman"/>
           <w:caps/>
           <w:sz w:val="24"/>
           <w:szCs w:val="24"/>
@@ -248,52 +371,76 @@
       </w:r>
       <w:r>
         <w:rPr>
-          <w:rFonts w:eastAsia="Times New Roman" w:cs="Times New Roman" w:ascii="Cambria" w:hAnsi="Cambria"/>
+          <w:rFonts w:ascii="Cambria" w:eastAsia="Times New Roman" w:hAnsi="Cambria" w:cs="Times New Roman"/>
           <w:sz w:val="24"/>
           <w:szCs w:val="24"/>
         </w:rPr>
         <w:tab/>
         <w:t>§</w:t>
+      </w:r>
+      <w:r>
+        <w:rPr>
+          <w:rFonts w:ascii="Cambria" w:eastAsia="Times New Roman" w:hAnsi="Cambria" w:cs="Times New Roman"/>
+          <w:sz w:val="24"/>
+          <w:szCs w:val="24"/>
+        </w:rPr>
         <w:tab/>
-        <w:t>{{ county.upper() }} COUNTY, TEXAS</w:t>
+        <w:t>{</w:t>
+      </w:r>
+      <w:proofErr w:type="gramStart"/>
+      <w:r>
+        <w:rPr>
+          <w:rFonts w:ascii="Cambria" w:eastAsia="Times New Roman" w:hAnsi="Cambria" w:cs="Times New Roman"/>
+          <w:sz w:val="24"/>
+          <w:szCs w:val="24"/>
+        </w:rPr>
+        <w:t xml:space="preserve">{ </w:t>
+      </w:r>
+      <w:proofErr w:type="spellStart"/>
+      <w:r>
+        <w:rPr>
+          <w:rFonts w:ascii="Cambria" w:eastAsia="Times New Roman" w:hAnsi="Cambria" w:cs="Times New Roman"/>
+          <w:sz w:val="24"/>
+          <w:szCs w:val="24"/>
+        </w:rPr>
+        <w:t>county.upper</w:t>
+      </w:r>
+      <w:proofErr w:type="spellEnd"/>
+      <w:proofErr w:type="gramEnd"/>
+      <w:r>
+        <w:rPr>
+          <w:rFonts w:ascii="Cambria" w:eastAsia="Times New Roman" w:hAnsi="Cambria" w:cs="Times New Roman"/>
+          <w:sz w:val="24"/>
+          <w:szCs w:val="24"/>
+        </w:rPr>
+        <w:t>() }} COUNTY, TEXAS</w:t>
       </w:r>
     </w:p>
     <w:p>
       <w:pPr>
-        <w:pStyle w:val="Normal"/>
         <w:tabs>
-          <w:tab w:val="clear" w:pos="720"/>
-          <w:tab w:val="left" w:pos="4680" w:leader="none"/>
-          <w:tab w:val="left" w:pos="5310" w:leader="none"/>
+          <w:tab w:val="left" w:pos="4680"/>
+          <w:tab w:val="left" w:pos="5310"/>
         </w:tabs>
-        <w:spacing w:lineRule="auto" w:line="240"/>
+        <w:spacing w:line="240" w:lineRule="auto"/>
         <w:jc w:val="both"/>
         <w:rPr>
-          <w:rFonts w:ascii="Cambria" w:hAnsi="Cambria" w:eastAsia="Times New Roman" w:cs="Times New Roman"/>
-          <w:sz w:val="24"/>
-          <w:szCs w:val="24"/>
-        </w:rPr>
-      </w:pPr>
-      <w:r>
-        <w:rPr>
-          <w:rFonts w:eastAsia="Times New Roman" w:cs="Times New Roman" w:ascii="Cambria" w:hAnsi="Cambria"/>
-          <w:sz w:val="24"/>
-          <w:szCs w:val="24"/>
-        </w:rPr>
-      </w:r>
+          <w:rFonts w:ascii="Cambria" w:eastAsia="Times New Roman" w:hAnsi="Cambria" w:cs="Times New Roman"/>
+          <w:sz w:val="24"/>
+          <w:szCs w:val="24"/>
+        </w:rPr>
+      </w:pPr>
     </w:p>
     <w:p>
       <w:pPr>
-        <w:pStyle w:val="Normal"/>
         <w:tabs>
-          <w:tab w:val="clear" w:pos="720"/>
-          <w:tab w:val="left" w:pos="4680" w:leader="none"/>
-          <w:tab w:val="left" w:pos="5310" w:leader="none"/>
+          <w:tab w:val="left" w:pos="4680"/>
+          <w:tab w:val="left" w:pos="5310"/>
         </w:tabs>
-        <w:spacing w:lineRule="auto" w:line="240"/>
+        <w:spacing w:line="240" w:lineRule="auto"/>
         <w:jc w:val="center"/>
         <w:rPr>
-          <w:rFonts w:ascii="Cambria" w:hAnsi="Cambria" w:eastAsia="Times New Roman" w:cs="Times New Roman"/>
+          <w:rFonts w:ascii="Cambria" w:eastAsia="Times New Roman" w:hAnsi="Cambria" w:cs="Times New Roman"/>
           <w:sz w:val="24"/>
           <w:szCs w:val="24"/>
           <w:u w:val="single"/>
@@ -301,7 +448,7 @@
       </w:pPr>
       <w:r>
         <w:rPr>
-          <w:rFonts w:eastAsia="Calibri" w:cs="Calibri" w:ascii="Cambria" w:hAnsi="Cambria"/>
+          <w:rFonts w:ascii="Cambria" w:eastAsia="Calibri" w:hAnsi="Cambria" w:cs="Calibri"/>
           <w:b/>
           <w:bCs/>
           <w:sz w:val="24"/>
@@ -312,7 +459,7 @@
       </w:r>
       <w:r>
         <w:rPr>
-          <w:rFonts w:eastAsia="Calibri" w:cs="Calibri" w:ascii="Cambria" w:hAnsi="Cambria"/>
+          <w:rFonts w:ascii="Cambria" w:eastAsia="Calibri" w:hAnsi="Cambria" w:cs="Calibri"/>
           <w:b/>
           <w:bCs/>
           <w:spacing w:val="-1"/>
@@ -324,7 +471,7 @@
       </w:r>
       <w:r>
         <w:rPr>
-          <w:rFonts w:eastAsia="Calibri" w:cs="Calibri" w:ascii="Cambria" w:hAnsi="Cambria"/>
+          <w:rFonts w:ascii="Cambria" w:eastAsia="Calibri" w:hAnsi="Cambria" w:cs="Calibri"/>
           <w:b/>
           <w:bCs/>
           <w:sz w:val="24"/>
@@ -335,7 +482,7 @@
       </w:r>
       <w:r>
         <w:rPr>
-          <w:rFonts w:eastAsia="Calibri" w:cs="Calibri" w:ascii="Cambria" w:hAnsi="Cambria"/>
+          <w:rFonts w:ascii="Cambria" w:eastAsia="Calibri" w:hAnsi="Cambria" w:cs="Calibri"/>
           <w:b/>
           <w:bCs/>
           <w:spacing w:val="-1"/>
@@ -347,7 +494,7 @@
       </w:r>
       <w:r>
         <w:rPr>
-          <w:rFonts w:eastAsia="Calibri" w:cs="Calibri" w:ascii="Cambria" w:hAnsi="Cambria"/>
+          <w:rFonts w:ascii="Cambria" w:eastAsia="Calibri" w:hAnsi="Cambria" w:cs="Calibri"/>
           <w:b/>
           <w:bCs/>
           <w:sz w:val="24"/>
@@ -358,7 +505,7 @@
       </w:r>
       <w:r>
         <w:rPr>
-          <w:rFonts w:eastAsia="Calibri" w:cs="Calibri" w:ascii="Cambria" w:hAnsi="Cambria"/>
+          <w:rFonts w:ascii="Cambria" w:eastAsia="Calibri" w:hAnsi="Cambria" w:cs="Calibri"/>
           <w:b/>
           <w:bCs/>
           <w:spacing w:val="-1"/>
@@ -370,7 +517,7 @@
       </w:r>
       <w:r>
         <w:rPr>
-          <w:rFonts w:eastAsia="Calibri" w:cs="Calibri" w:ascii="Cambria" w:hAnsi="Cambria"/>
+          <w:rFonts w:ascii="Cambria" w:eastAsia="Calibri" w:hAnsi="Cambria" w:cs="Calibri"/>
           <w:b/>
           <w:bCs/>
           <w:sz w:val="24"/>
@@ -381,7 +528,7 @@
       </w:r>
       <w:r>
         <w:rPr>
-          <w:rFonts w:eastAsia="Calibri" w:cs="Calibri" w:ascii="Cambria" w:hAnsi="Cambria"/>
+          <w:rFonts w:ascii="Cambria" w:eastAsia="Calibri" w:hAnsi="Cambria" w:cs="Calibri"/>
           <w:b/>
           <w:bCs/>
           <w:spacing w:val="-1"/>
@@ -393,7 +540,7 @@
       </w:r>
       <w:r>
         <w:rPr>
-          <w:rFonts w:eastAsia="Calibri" w:cs="Calibri" w:ascii="Cambria" w:hAnsi="Cambria"/>
+          <w:rFonts w:ascii="Cambria" w:eastAsia="Calibri" w:hAnsi="Cambria" w:cs="Calibri"/>
           <w:b/>
           <w:bCs/>
           <w:sz w:val="24"/>
@@ -404,7 +551,7 @@
       </w:r>
       <w:r>
         <w:rPr>
-          <w:rFonts w:eastAsia="Calibri" w:cs="Calibri" w:ascii="Cambria" w:hAnsi="Cambria"/>
+          <w:rFonts w:ascii="Cambria" w:eastAsia="Calibri" w:hAnsi="Cambria" w:cs="Calibri"/>
           <w:b/>
           <w:bCs/>
           <w:spacing w:val="-2"/>
@@ -416,7 +563,7 @@
       </w:r>
       <w:r>
         <w:rPr>
-          <w:rFonts w:eastAsia="Calibri" w:cs="Calibri" w:ascii="Cambria" w:hAnsi="Cambria"/>
+          <w:rFonts w:ascii="Cambria" w:eastAsia="Calibri" w:hAnsi="Cambria" w:cs="Calibri"/>
           <w:b/>
           <w:bCs/>
           <w:sz w:val="24"/>
@@ -427,7 +574,7 @@
       </w:r>
       <w:r>
         <w:rPr>
-          <w:rFonts w:eastAsia="Calibri" w:cs="Calibri" w:ascii="Cambria" w:hAnsi="Cambria"/>
+          <w:rFonts w:ascii="Cambria" w:eastAsia="Calibri" w:hAnsi="Cambria" w:cs="Calibri"/>
           <w:b/>
           <w:bCs/>
           <w:spacing w:val="-1"/>
@@ -439,7 +586,7 @@
       </w:r>
       <w:r>
         <w:rPr>
-          <w:rFonts w:eastAsia="Calibri" w:cs="Calibri" w:ascii="Cambria" w:hAnsi="Cambria"/>
+          <w:rFonts w:ascii="Cambria" w:eastAsia="Calibri" w:hAnsi="Cambria" w:cs="Calibri"/>
           <w:b/>
           <w:bCs/>
           <w:sz w:val="24"/>
@@ -450,7 +597,7 @@
       </w:r>
       <w:r>
         <w:rPr>
-          <w:rFonts w:eastAsia="Calibri" w:cs="Calibri" w:ascii="Cambria" w:hAnsi="Cambria"/>
+          <w:rFonts w:ascii="Cambria" w:eastAsia="Calibri" w:hAnsi="Cambria" w:cs="Calibri"/>
           <w:b/>
           <w:bCs/>
           <w:spacing w:val="-1"/>
@@ -462,7 +609,7 @@
       </w:r>
       <w:r>
         <w:rPr>
-          <w:rFonts w:eastAsia="Calibri" w:cs="Calibri" w:ascii="Cambria" w:hAnsi="Cambria"/>
+          <w:rFonts w:ascii="Cambria" w:eastAsia="Calibri" w:hAnsi="Cambria" w:cs="Calibri"/>
           <w:b/>
           <w:bCs/>
           <w:sz w:val="24"/>
@@ -473,7 +620,7 @@
       </w:r>
       <w:r>
         <w:rPr>
-          <w:rFonts w:eastAsia="Calibri" w:cs="Calibri" w:ascii="Cambria" w:hAnsi="Cambria"/>
+          <w:rFonts w:ascii="Cambria" w:eastAsia="Calibri" w:hAnsi="Cambria" w:cs="Calibri"/>
           <w:b/>
           <w:bCs/>
           <w:spacing w:val="-2"/>
@@ -485,7 +632,7 @@
       </w:r>
       <w:r>
         <w:rPr>
-          <w:rFonts w:eastAsia="Calibri" w:cs="Calibri" w:ascii="Cambria" w:hAnsi="Cambria"/>
+          <w:rFonts w:ascii="Cambria" w:eastAsia="Calibri" w:hAnsi="Cambria" w:cs="Calibri"/>
           <w:b/>
           <w:bCs/>
           <w:spacing w:val="1"/>
@@ -497,7 +644,7 @@
       </w:r>
       <w:r>
         <w:rPr>
-          <w:rFonts w:eastAsia="Calibri" w:cs="Calibri" w:ascii="Cambria" w:hAnsi="Cambria"/>
+          <w:rFonts w:ascii="Cambria" w:eastAsia="Calibri" w:hAnsi="Cambria" w:cs="Calibri"/>
           <w:b/>
           <w:bCs/>
           <w:sz w:val="24"/>
@@ -508,7 +655,7 @@
       </w:r>
       <w:r>
         <w:rPr>
-          <w:rFonts w:eastAsia="Calibri" w:cs="Calibri" w:ascii="Cambria" w:hAnsi="Cambria"/>
+          <w:rFonts w:ascii="Cambria" w:eastAsia="Calibri" w:hAnsi="Cambria" w:cs="Calibri"/>
           <w:b/>
           <w:bCs/>
           <w:spacing w:val="-1"/>
@@ -520,7 +667,7 @@
       </w:r>
       <w:r>
         <w:rPr>
-          <w:rFonts w:eastAsia="Calibri" w:cs="Calibri" w:ascii="Cambria" w:hAnsi="Cambria"/>
+          <w:rFonts w:ascii="Cambria" w:eastAsia="Calibri" w:hAnsi="Cambria" w:cs="Calibri"/>
           <w:b/>
           <w:bCs/>
           <w:sz w:val="24"/>
@@ -532,36 +679,27 @@
     </w:p>
     <w:p>
       <w:pPr>
-        <w:pStyle w:val="Normal"/>
-        <w:spacing w:lineRule="exact" w:line="240" w:before="9" w:after="0"/>
-        <w:rPr>
-          <w:rFonts w:ascii="Cambria" w:hAnsi="Cambria"/>
-          <w:sz w:val="24"/>
-          <w:szCs w:val="24"/>
-        </w:rPr>
-      </w:pPr>
-      <w:r>
-        <w:rPr>
-          <w:rFonts w:ascii="Cambria" w:hAnsi="Cambria"/>
-          <w:sz w:val="24"/>
-          <w:szCs w:val="24"/>
-        </w:rPr>
-      </w:r>
+        <w:spacing w:before="9" w:line="240" w:lineRule="exact"/>
+        <w:rPr>
+          <w:rFonts w:ascii="Cambria" w:hAnsi="Cambria"/>
+          <w:sz w:val="24"/>
+          <w:szCs w:val="24"/>
+        </w:rPr>
+      </w:pPr>
     </w:p>
     <w:p>
       <w:pPr>
-        <w:pStyle w:val="Normal"/>
-        <w:spacing w:lineRule="auto" w:line="240"/>
+        <w:spacing w:line="240" w:lineRule="auto"/>
         <w:jc w:val="both"/>
         <w:rPr>
-          <w:rFonts w:ascii="Cambria" w:hAnsi="Cambria" w:eastAsia="Calibri" w:cs="Calibri"/>
-          <w:sz w:val="24"/>
-          <w:szCs w:val="24"/>
-        </w:rPr>
-      </w:pPr>
-      <w:r>
-        <w:rPr>
-          <w:rFonts w:eastAsia="Calibri" w:cs="Calibri" w:ascii="Cambria" w:hAnsi="Cambria"/>
+          <w:rFonts w:ascii="Cambria" w:eastAsia="Calibri" w:hAnsi="Cambria" w:cs="Calibri"/>
+          <w:sz w:val="24"/>
+          <w:szCs w:val="24"/>
+        </w:rPr>
+      </w:pPr>
+      <w:r>
+        <w:rPr>
+          <w:rFonts w:ascii="Cambria" w:eastAsia="Calibri" w:hAnsi="Cambria" w:cs="Calibri"/>
           <w:bCs/>
           <w:spacing w:val="-1"/>
           <w:sz w:val="24"/>
@@ -571,7 +709,7 @@
       </w:r>
       <w:r>
         <w:rPr>
-          <w:rFonts w:eastAsia="Calibri" w:cs="Calibri" w:ascii="Cambria" w:hAnsi="Cambria"/>
+          <w:rFonts w:ascii="Cambria" w:eastAsia="Calibri" w:hAnsi="Cambria" w:cs="Calibri"/>
           <w:bCs/>
           <w:sz w:val="24"/>
           <w:szCs w:val="24"/>
@@ -580,7 +718,7 @@
       </w:r>
       <w:r>
         <w:rPr>
-          <w:rFonts w:eastAsia="Calibri" w:cs="Calibri" w:ascii="Cambria" w:hAnsi="Cambria"/>
+          <w:rFonts w:ascii="Cambria" w:eastAsia="Calibri" w:hAnsi="Cambria" w:cs="Calibri"/>
           <w:bCs/>
           <w:spacing w:val="-2"/>
           <w:sz w:val="24"/>
@@ -590,7 +728,7 @@
       </w:r>
       <w:r>
         <w:rPr>
-          <w:rFonts w:eastAsia="Calibri" w:cs="Calibri" w:ascii="Cambria" w:hAnsi="Cambria"/>
+          <w:rFonts w:ascii="Cambria" w:eastAsia="Calibri" w:hAnsi="Cambria" w:cs="Calibri"/>
           <w:bCs/>
           <w:sz w:val="24"/>
           <w:szCs w:val="24"/>
@@ -599,7 +737,7 @@
       </w:r>
       <w:r>
         <w:rPr>
-          <w:rFonts w:eastAsia="Calibri" w:cs="Calibri" w:ascii="Cambria" w:hAnsi="Cambria"/>
+          <w:rFonts w:ascii="Cambria" w:eastAsia="Calibri" w:hAnsi="Cambria" w:cs="Calibri"/>
           <w:bCs/>
           <w:spacing w:val="-1"/>
           <w:sz w:val="24"/>
@@ -609,7 +747,7 @@
       </w:r>
       <w:r>
         <w:rPr>
-          <w:rFonts w:eastAsia="Calibri" w:cs="Calibri" w:ascii="Cambria" w:hAnsi="Cambria"/>
+          <w:rFonts w:ascii="Cambria" w:eastAsia="Calibri" w:hAnsi="Cambria" w:cs="Calibri"/>
           <w:bCs/>
           <w:spacing w:val="1"/>
           <w:sz w:val="24"/>
@@ -619,7 +757,7 @@
       </w:r>
       <w:r>
         <w:rPr>
-          <w:rFonts w:eastAsia="Calibri" w:cs="Calibri" w:ascii="Cambria" w:hAnsi="Cambria"/>
+          <w:rFonts w:ascii="Cambria" w:eastAsia="Calibri" w:hAnsi="Cambria" w:cs="Calibri"/>
           <w:bCs/>
           <w:sz w:val="24"/>
           <w:szCs w:val="24"/>
@@ -628,7 +766,7 @@
       </w:r>
       <w:r>
         <w:rPr>
-          <w:rFonts w:eastAsia="Calibri" w:cs="Calibri" w:ascii="Cambria" w:hAnsi="Cambria"/>
+          <w:rFonts w:ascii="Cambria" w:eastAsia="Calibri" w:hAnsi="Cambria" w:cs="Calibri"/>
           <w:bCs/>
           <w:spacing w:val="1"/>
           <w:sz w:val="24"/>
@@ -638,7 +776,7 @@
       </w:r>
       <w:r>
         <w:rPr>
-          <w:rFonts w:eastAsia="Calibri" w:cs="Calibri" w:ascii="Cambria" w:hAnsi="Cambria"/>
+          <w:rFonts w:ascii="Cambria" w:eastAsia="Calibri" w:hAnsi="Cambria" w:cs="Calibri"/>
           <w:bCs/>
           <w:sz w:val="24"/>
           <w:szCs w:val="24"/>
@@ -647,7 +785,7 @@
       </w:r>
       <w:r>
         <w:rPr>
-          <w:rFonts w:eastAsia="Calibri" w:cs="Calibri" w:ascii="Cambria" w:hAnsi="Cambria"/>
+          <w:rFonts w:ascii="Cambria" w:eastAsia="Calibri" w:hAnsi="Cambria" w:cs="Calibri"/>
           <w:bCs/>
           <w:spacing w:val="-4"/>
           <w:sz w:val="24"/>
@@ -657,7 +795,7 @@
       </w:r>
       <w:r>
         <w:rPr>
-          <w:rFonts w:eastAsia="Calibri" w:cs="Calibri" w:ascii="Cambria" w:hAnsi="Cambria"/>
+          <w:rFonts w:ascii="Cambria" w:eastAsia="Calibri" w:hAnsi="Cambria" w:cs="Calibri"/>
           <w:bCs/>
           <w:spacing w:val="1"/>
           <w:sz w:val="24"/>
@@ -667,7 +805,7 @@
       </w:r>
       <w:r>
         <w:rPr>
-          <w:rFonts w:eastAsia="Calibri" w:cs="Calibri" w:ascii="Cambria" w:hAnsi="Cambria"/>
+          <w:rFonts w:ascii="Cambria" w:eastAsia="Calibri" w:hAnsi="Cambria" w:cs="Calibri"/>
           <w:bCs/>
           <w:sz w:val="24"/>
           <w:szCs w:val="24"/>
@@ -676,7 +814,7 @@
       </w:r>
       <w:r>
         <w:rPr>
-          <w:rFonts w:eastAsia="Calibri" w:cs="Calibri" w:ascii="Cambria" w:hAnsi="Cambria"/>
+          <w:rFonts w:ascii="Cambria" w:eastAsia="Calibri" w:hAnsi="Cambria" w:cs="Calibri"/>
           <w:bCs/>
           <w:spacing w:val="-2"/>
           <w:sz w:val="24"/>
@@ -686,7 +824,7 @@
       </w:r>
       <w:r>
         <w:rPr>
-          <w:rFonts w:eastAsia="Calibri" w:cs="Calibri" w:ascii="Cambria" w:hAnsi="Cambria"/>
+          <w:rFonts w:ascii="Cambria" w:eastAsia="Calibri" w:hAnsi="Cambria" w:cs="Calibri"/>
           <w:bCs/>
           <w:spacing w:val="1"/>
           <w:sz w:val="24"/>
@@ -696,7 +834,7 @@
       </w:r>
       <w:r>
         <w:rPr>
-          <w:rFonts w:eastAsia="Calibri" w:cs="Calibri" w:ascii="Cambria" w:hAnsi="Cambria"/>
+          <w:rFonts w:ascii="Cambria" w:eastAsia="Calibri" w:hAnsi="Cambria" w:cs="Calibri"/>
           <w:bCs/>
           <w:sz w:val="24"/>
           <w:szCs w:val="24"/>
@@ -705,7 +843,7 @@
       </w:r>
       <w:r>
         <w:rPr>
-          <w:rFonts w:eastAsia="Calibri" w:cs="Calibri" w:ascii="Cambria" w:hAnsi="Cambria"/>
+          <w:rFonts w:ascii="Cambria" w:eastAsia="Calibri" w:hAnsi="Cambria" w:cs="Calibri"/>
           <w:bCs/>
           <w:spacing w:val="-3"/>
           <w:sz w:val="24"/>
@@ -715,7 +853,7 @@
       </w:r>
       <w:r>
         <w:rPr>
-          <w:rFonts w:eastAsia="Calibri" w:cs="Calibri" w:ascii="Cambria" w:hAnsi="Cambria"/>
+          <w:rFonts w:ascii="Cambria" w:eastAsia="Calibri" w:hAnsi="Cambria" w:cs="Calibri"/>
           <w:bCs/>
           <w:sz w:val="24"/>
           <w:szCs w:val="24"/>
@@ -724,7 +862,7 @@
       </w:r>
       <w:r>
         <w:rPr>
-          <w:rFonts w:eastAsia="Calibri" w:cs="Calibri" w:ascii="Cambria" w:hAnsi="Cambria"/>
+          <w:rFonts w:ascii="Cambria" w:eastAsia="Calibri" w:hAnsi="Cambria" w:cs="Calibri"/>
           <w:bCs/>
           <w:spacing w:val="2"/>
           <w:sz w:val="24"/>
@@ -734,7 +872,7 @@
       </w:r>
       <w:r>
         <w:rPr>
-          <w:rFonts w:eastAsia="Calibri" w:cs="Calibri" w:ascii="Cambria" w:hAnsi="Cambria"/>
+          <w:rFonts w:ascii="Cambria" w:eastAsia="Calibri" w:hAnsi="Cambria" w:cs="Calibri"/>
           <w:bCs/>
           <w:spacing w:val="1"/>
           <w:sz w:val="24"/>
@@ -744,7 +882,7 @@
       </w:r>
       <w:r>
         <w:rPr>
-          <w:rFonts w:eastAsia="Calibri" w:cs="Calibri" w:ascii="Cambria" w:hAnsi="Cambria"/>
+          <w:rFonts w:ascii="Cambria" w:eastAsia="Calibri" w:hAnsi="Cambria" w:cs="Calibri"/>
           <w:bCs/>
           <w:spacing w:val="-1"/>
           <w:sz w:val="24"/>
@@ -754,7 +892,7 @@
       </w:r>
       <w:r>
         <w:rPr>
-          <w:rFonts w:eastAsia="Calibri" w:cs="Calibri" w:ascii="Cambria" w:hAnsi="Cambria"/>
+          <w:rFonts w:ascii="Cambria" w:eastAsia="Calibri" w:hAnsi="Cambria" w:cs="Calibri"/>
           <w:bCs/>
           <w:sz w:val="24"/>
           <w:szCs w:val="24"/>
@@ -763,7 +901,7 @@
       </w:r>
       <w:r>
         <w:rPr>
-          <w:rFonts w:eastAsia="Calibri" w:cs="Calibri" w:ascii="Cambria" w:hAnsi="Cambria"/>
+          <w:rFonts w:ascii="Cambria" w:eastAsia="Calibri" w:hAnsi="Cambria" w:cs="Calibri"/>
           <w:bCs/>
           <w:spacing w:val="-5"/>
           <w:sz w:val="24"/>
@@ -773,7 +911,7 @@
       </w:r>
       <w:r>
         <w:rPr>
-          <w:rFonts w:eastAsia="Calibri" w:cs="Calibri" w:ascii="Cambria" w:hAnsi="Cambria"/>
+          <w:rFonts w:ascii="Cambria" w:eastAsia="Calibri" w:hAnsi="Cambria" w:cs="Calibri"/>
           <w:bCs/>
           <w:sz w:val="24"/>
           <w:szCs w:val="24"/>
@@ -782,7 +920,7 @@
       </w:r>
       <w:r>
         <w:rPr>
-          <w:rFonts w:eastAsia="Calibri" w:cs="Calibri" w:ascii="Cambria" w:hAnsi="Cambria"/>
+          <w:rFonts w:ascii="Cambria" w:eastAsia="Calibri" w:hAnsi="Cambria" w:cs="Calibri"/>
           <w:bCs/>
           <w:spacing w:val="1"/>
           <w:sz w:val="24"/>
@@ -792,7 +930,7 @@
       </w:r>
       <w:r>
         <w:rPr>
-          <w:rFonts w:eastAsia="Calibri" w:cs="Calibri" w:ascii="Cambria" w:hAnsi="Cambria"/>
+          <w:rFonts w:ascii="Cambria" w:eastAsia="Calibri" w:hAnsi="Cambria" w:cs="Calibri"/>
           <w:bCs/>
           <w:spacing w:val="-1"/>
           <w:sz w:val="24"/>
@@ -802,7 +940,7 @@
       </w:r>
       <w:r>
         <w:rPr>
-          <w:rFonts w:eastAsia="Calibri" w:cs="Calibri" w:ascii="Cambria" w:hAnsi="Cambria"/>
+          <w:rFonts w:ascii="Cambria" w:eastAsia="Calibri" w:hAnsi="Cambria" w:cs="Calibri"/>
           <w:bCs/>
           <w:sz w:val="24"/>
           <w:szCs w:val="24"/>
@@ -811,7 +949,7 @@
       </w:r>
       <w:r>
         <w:rPr>
-          <w:rFonts w:eastAsia="Calibri" w:cs="Calibri" w:ascii="Cambria" w:hAnsi="Cambria"/>
+          <w:rFonts w:ascii="Cambria" w:eastAsia="Calibri" w:hAnsi="Cambria" w:cs="Calibri"/>
           <w:bCs/>
           <w:spacing w:val="-4"/>
           <w:sz w:val="24"/>
@@ -821,7 +959,7 @@
       </w:r>
       <w:r>
         <w:rPr>
-          <w:rFonts w:eastAsia="Calibri" w:cs="Calibri" w:ascii="Cambria" w:hAnsi="Cambria"/>
+          <w:rFonts w:ascii="Cambria" w:eastAsia="Calibri" w:hAnsi="Cambria" w:cs="Calibri"/>
           <w:bCs/>
           <w:sz w:val="24"/>
           <w:szCs w:val="24"/>
@@ -830,7 +968,7 @@
       </w:r>
       <w:r>
         <w:rPr>
-          <w:rFonts w:eastAsia="Calibri" w:cs="Calibri" w:ascii="Cambria" w:hAnsi="Cambria"/>
+          <w:rFonts w:ascii="Cambria" w:eastAsia="Calibri" w:hAnsi="Cambria" w:cs="Calibri"/>
           <w:bCs/>
           <w:spacing w:val="2"/>
           <w:sz w:val="24"/>
@@ -840,7 +978,7 @@
       </w:r>
       <w:r>
         <w:rPr>
-          <w:rFonts w:eastAsia="Calibri" w:cs="Calibri" w:ascii="Cambria" w:hAnsi="Cambria"/>
+          <w:rFonts w:ascii="Cambria" w:eastAsia="Calibri" w:hAnsi="Cambria" w:cs="Calibri"/>
           <w:bCs/>
           <w:sz w:val="24"/>
           <w:szCs w:val="24"/>
@@ -849,7 +987,7 @@
       </w:r>
       <w:r>
         <w:rPr>
-          <w:rFonts w:eastAsia="Calibri" w:cs="Calibri" w:ascii="Cambria" w:hAnsi="Cambria"/>
+          <w:rFonts w:ascii="Cambria" w:eastAsia="Calibri" w:hAnsi="Cambria" w:cs="Calibri"/>
           <w:bCs/>
           <w:spacing w:val="-2"/>
           <w:sz w:val="24"/>
@@ -859,7 +997,7 @@
       </w:r>
       <w:r>
         <w:rPr>
-          <w:rFonts w:eastAsia="Calibri" w:cs="Calibri" w:ascii="Cambria" w:hAnsi="Cambria"/>
+          <w:rFonts w:ascii="Cambria" w:eastAsia="Calibri" w:hAnsi="Cambria" w:cs="Calibri"/>
           <w:bCs/>
           <w:spacing w:val="-1"/>
           <w:sz w:val="24"/>
@@ -869,7 +1007,7 @@
       </w:r>
       <w:r>
         <w:rPr>
-          <w:rFonts w:eastAsia="Calibri" w:cs="Calibri" w:ascii="Cambria" w:hAnsi="Cambria"/>
+          <w:rFonts w:ascii="Cambria" w:eastAsia="Calibri" w:hAnsi="Cambria" w:cs="Calibri"/>
           <w:bCs/>
           <w:spacing w:val="1"/>
           <w:sz w:val="24"/>
@@ -879,7 +1017,7 @@
       </w:r>
       <w:r>
         <w:rPr>
-          <w:rFonts w:eastAsia="Calibri" w:cs="Calibri" w:ascii="Cambria" w:hAnsi="Cambria"/>
+          <w:rFonts w:ascii="Cambria" w:eastAsia="Calibri" w:hAnsi="Cambria" w:cs="Calibri"/>
           <w:bCs/>
           <w:sz w:val="24"/>
           <w:szCs w:val="24"/>
@@ -888,7 +1026,7 @@
       </w:r>
       <w:r>
         <w:rPr>
-          <w:rFonts w:eastAsia="Calibri" w:cs="Calibri" w:ascii="Cambria" w:hAnsi="Cambria"/>
+          <w:rFonts w:ascii="Cambria" w:eastAsia="Calibri" w:hAnsi="Cambria" w:cs="Calibri"/>
           <w:bCs/>
           <w:spacing w:val="-1"/>
           <w:sz w:val="24"/>
@@ -898,7 +1036,7 @@
       </w:r>
       <w:r>
         <w:rPr>
-          <w:rFonts w:eastAsia="Calibri" w:cs="Calibri" w:ascii="Cambria" w:hAnsi="Cambria"/>
+          <w:rFonts w:ascii="Cambria" w:eastAsia="Calibri" w:hAnsi="Cambria" w:cs="Calibri"/>
           <w:bCs/>
           <w:sz w:val="24"/>
           <w:szCs w:val="24"/>
@@ -907,7 +1045,7 @@
       </w:r>
       <w:r>
         <w:rPr>
-          <w:rFonts w:eastAsia="Calibri" w:cs="Calibri" w:ascii="Cambria" w:hAnsi="Cambria"/>
+          <w:rFonts w:ascii="Cambria" w:eastAsia="Calibri" w:hAnsi="Cambria" w:cs="Calibri"/>
           <w:bCs/>
           <w:spacing w:val="-8"/>
           <w:sz w:val="24"/>
@@ -915,9 +1053,10 @@
         </w:rPr>
         <w:t xml:space="preserve"> </w:t>
       </w:r>
-      <w:r>
-        <w:rPr>
-          <w:rFonts w:eastAsia="Calibri" w:cs="Calibri" w:ascii="Cambria" w:hAnsi="Cambria"/>
+      <w:proofErr w:type="gramStart"/>
+      <w:r>
+        <w:rPr>
+          <w:rFonts w:ascii="Cambria" w:eastAsia="Calibri" w:hAnsi="Cambria" w:cs="Calibri"/>
           <w:bCs/>
           <w:spacing w:val="1"/>
           <w:sz w:val="24"/>
@@ -927,16 +1066,17 @@
       </w:r>
       <w:r>
         <w:rPr>
-          <w:rFonts w:eastAsia="Calibri" w:cs="Calibri" w:ascii="Cambria" w:hAnsi="Cambria"/>
+          <w:rFonts w:ascii="Cambria" w:eastAsia="Calibri" w:hAnsi="Cambria" w:cs="Calibri"/>
           <w:bCs/>
           <w:sz w:val="24"/>
           <w:szCs w:val="24"/>
         </w:rPr>
         <w:t>ase,</w:t>
       </w:r>
-      <w:r>
-        <w:rPr>
-          <w:rFonts w:eastAsia="Calibri" w:cs="Calibri" w:ascii="Cambria" w:hAnsi="Cambria"/>
+      <w:proofErr w:type="gramEnd"/>
+      <w:r>
+        <w:rPr>
+          <w:rFonts w:ascii="Cambria" w:eastAsia="Calibri" w:hAnsi="Cambria" w:cs="Calibri"/>
           <w:bCs/>
           <w:spacing w:val="1"/>
           <w:sz w:val="24"/>
@@ -946,7 +1086,7 @@
       </w:r>
       <w:r>
         <w:rPr>
-          <w:rFonts w:eastAsia="Calibri" w:cs="Calibri" w:ascii="Cambria" w:hAnsi="Cambria"/>
+          <w:rFonts w:ascii="Cambria" w:eastAsia="Calibri" w:hAnsi="Cambria" w:cs="Calibri"/>
           <w:bCs/>
           <w:sz w:val="24"/>
           <w:szCs w:val="24"/>
@@ -955,7 +1095,7 @@
       </w:r>
       <w:r>
         <w:rPr>
-          <w:rFonts w:eastAsia="Calibri" w:cs="Calibri" w:ascii="Cambria" w:hAnsi="Cambria"/>
+          <w:rFonts w:ascii="Cambria" w:eastAsia="Calibri" w:hAnsi="Cambria" w:cs="Calibri"/>
           <w:bCs/>
           <w:spacing w:val="-3"/>
           <w:sz w:val="24"/>
@@ -965,7 +1105,7 @@
       </w:r>
       <w:r>
         <w:rPr>
-          <w:rFonts w:eastAsia="Calibri" w:cs="Calibri" w:ascii="Cambria" w:hAnsi="Cambria"/>
+          <w:rFonts w:ascii="Cambria" w:eastAsia="Calibri" w:hAnsi="Cambria" w:cs="Calibri"/>
           <w:bCs/>
           <w:sz w:val="24"/>
           <w:szCs w:val="24"/>
@@ -974,7 +1114,7 @@
       </w:r>
       <w:r>
         <w:rPr>
-          <w:rFonts w:eastAsia="Calibri" w:cs="Calibri" w:ascii="Cambria" w:hAnsi="Cambria"/>
+          <w:rFonts w:ascii="Cambria" w:eastAsia="Calibri" w:hAnsi="Cambria" w:cs="Calibri"/>
           <w:bCs/>
           <w:spacing w:val="-1"/>
           <w:sz w:val="24"/>
@@ -984,7 +1124,7 @@
       </w:r>
       <w:r>
         <w:rPr>
-          <w:rFonts w:eastAsia="Calibri" w:cs="Calibri" w:ascii="Cambria" w:hAnsi="Cambria"/>
+          <w:rFonts w:ascii="Cambria" w:eastAsia="Calibri" w:hAnsi="Cambria" w:cs="Calibri"/>
           <w:bCs/>
           <w:sz w:val="24"/>
           <w:szCs w:val="24"/>
@@ -993,7 +1133,7 @@
       </w:r>
       <w:r>
         <w:rPr>
-          <w:rFonts w:eastAsia="Calibri" w:cs="Calibri" w:ascii="Cambria" w:hAnsi="Cambria"/>
+          <w:rFonts w:ascii="Cambria" w:eastAsia="Calibri" w:hAnsi="Cambria" w:cs="Calibri"/>
           <w:bCs/>
           <w:spacing w:val="-2"/>
           <w:sz w:val="24"/>
@@ -1003,7 +1143,7 @@
       </w:r>
       <w:r>
         <w:rPr>
-          <w:rFonts w:eastAsia="Calibri" w:cs="Calibri" w:ascii="Cambria" w:hAnsi="Cambria"/>
+          <w:rFonts w:ascii="Cambria" w:eastAsia="Calibri" w:hAnsi="Cambria" w:cs="Calibri"/>
           <w:bCs/>
           <w:spacing w:val="1"/>
           <w:sz w:val="24"/>
@@ -1013,7 +1153,7 @@
       </w:r>
       <w:r>
         <w:rPr>
-          <w:rFonts w:eastAsia="Calibri" w:cs="Calibri" w:ascii="Cambria" w:hAnsi="Cambria"/>
+          <w:rFonts w:ascii="Cambria" w:eastAsia="Calibri" w:hAnsi="Cambria" w:cs="Calibri"/>
           <w:bCs/>
           <w:sz w:val="24"/>
           <w:szCs w:val="24"/>
@@ -1022,7 +1162,7 @@
       </w:r>
       <w:r>
         <w:rPr>
-          <w:rFonts w:eastAsia="Calibri" w:cs="Calibri" w:ascii="Cambria" w:hAnsi="Cambria"/>
+          <w:rFonts w:ascii="Cambria" w:eastAsia="Calibri" w:hAnsi="Cambria" w:cs="Calibri"/>
           <w:bCs/>
           <w:spacing w:val="1"/>
           <w:sz w:val="24"/>
@@ -1032,7 +1172,7 @@
       </w:r>
       <w:r>
         <w:rPr>
-          <w:rFonts w:eastAsia="Calibri" w:cs="Calibri" w:ascii="Cambria" w:hAnsi="Cambria"/>
+          <w:rFonts w:ascii="Cambria" w:eastAsia="Calibri" w:hAnsi="Cambria" w:cs="Calibri"/>
           <w:bCs/>
           <w:sz w:val="24"/>
           <w:szCs w:val="24"/>
@@ -1041,7 +1181,7 @@
       </w:r>
       <w:r>
         <w:rPr>
-          <w:rFonts w:eastAsia="Calibri" w:cs="Calibri" w:ascii="Cambria" w:hAnsi="Cambria"/>
+          <w:rFonts w:ascii="Cambria" w:eastAsia="Calibri" w:hAnsi="Cambria" w:cs="Calibri"/>
           <w:bCs/>
           <w:spacing w:val="-1"/>
           <w:sz w:val="24"/>
@@ -1051,7 +1191,7 @@
       </w:r>
       <w:r>
         <w:rPr>
-          <w:rFonts w:eastAsia="Calibri" w:cs="Calibri" w:ascii="Cambria" w:hAnsi="Cambria"/>
+          <w:rFonts w:ascii="Cambria" w:eastAsia="Calibri" w:hAnsi="Cambria" w:cs="Calibri"/>
           <w:bCs/>
           <w:sz w:val="24"/>
           <w:szCs w:val="24"/>
@@ -1060,7 +1200,7 @@
       </w:r>
       <w:r>
         <w:rPr>
-          <w:rFonts w:eastAsia="Calibri" w:cs="Calibri" w:ascii="Cambria" w:hAnsi="Cambria"/>
+          <w:rFonts w:ascii="Cambria" w:eastAsia="Calibri" w:hAnsi="Cambria" w:cs="Calibri"/>
           <w:bCs/>
           <w:spacing w:val="-6"/>
           <w:sz w:val="24"/>
@@ -1070,7 +1210,7 @@
       </w:r>
       <w:r>
         <w:rPr>
-          <w:rFonts w:eastAsia="Calibri" w:cs="Calibri" w:ascii="Cambria" w:hAnsi="Cambria"/>
+          <w:rFonts w:ascii="Cambria" w:eastAsia="Calibri" w:hAnsi="Cambria" w:cs="Calibri"/>
           <w:bCs/>
           <w:spacing w:val="1"/>
           <w:sz w:val="24"/>
@@ -1080,7 +1220,7 @@
       </w:r>
       <w:r>
         <w:rPr>
-          <w:rFonts w:eastAsia="Calibri" w:cs="Calibri" w:ascii="Cambria" w:hAnsi="Cambria"/>
+          <w:rFonts w:ascii="Cambria" w:eastAsia="Calibri" w:hAnsi="Cambria" w:cs="Calibri"/>
           <w:bCs/>
           <w:spacing w:val="-1"/>
           <w:sz w:val="24"/>
@@ -1090,7 +1230,7 @@
       </w:r>
       <w:r>
         <w:rPr>
-          <w:rFonts w:eastAsia="Calibri" w:cs="Calibri" w:ascii="Cambria" w:hAnsi="Cambria"/>
+          <w:rFonts w:ascii="Cambria" w:eastAsia="Calibri" w:hAnsi="Cambria" w:cs="Calibri"/>
           <w:bCs/>
           <w:sz w:val="24"/>
           <w:szCs w:val="24"/>
@@ -1099,7 +1239,7 @@
       </w:r>
       <w:r>
         <w:rPr>
-          <w:rFonts w:eastAsia="Calibri" w:cs="Calibri" w:ascii="Cambria" w:hAnsi="Cambria"/>
+          <w:rFonts w:ascii="Cambria" w:eastAsia="Calibri" w:hAnsi="Cambria" w:cs="Calibri"/>
           <w:bCs/>
           <w:spacing w:val="-5"/>
           <w:sz w:val="24"/>
@@ -1109,7 +1249,7 @@
       </w:r>
       <w:r>
         <w:rPr>
-          <w:rFonts w:eastAsia="Calibri" w:cs="Calibri" w:ascii="Cambria" w:hAnsi="Cambria"/>
+          <w:rFonts w:ascii="Cambria" w:eastAsia="Calibri" w:hAnsi="Cambria" w:cs="Calibri"/>
           <w:bCs/>
           <w:sz w:val="24"/>
           <w:szCs w:val="24"/>
@@ -1118,7 +1258,7 @@
       </w:r>
       <w:r>
         <w:rPr>
-          <w:rFonts w:eastAsia="Calibri" w:cs="Calibri" w:ascii="Cambria" w:hAnsi="Cambria"/>
+          <w:rFonts w:ascii="Cambria" w:eastAsia="Calibri" w:hAnsi="Cambria" w:cs="Calibri"/>
           <w:bCs/>
           <w:spacing w:val="1"/>
           <w:sz w:val="24"/>
@@ -1128,7 +1268,7 @@
       </w:r>
       <w:r>
         <w:rPr>
-          <w:rFonts w:eastAsia="Calibri" w:cs="Calibri" w:ascii="Cambria" w:hAnsi="Cambria"/>
+          <w:rFonts w:ascii="Cambria" w:eastAsia="Calibri" w:hAnsi="Cambria" w:cs="Calibri"/>
           <w:bCs/>
           <w:sz w:val="24"/>
           <w:szCs w:val="24"/>
@@ -1137,7 +1277,7 @@
       </w:r>
       <w:r>
         <w:rPr>
-          <w:rFonts w:eastAsia="Calibri" w:cs="Calibri" w:ascii="Cambria" w:hAnsi="Cambria"/>
+          <w:rFonts w:ascii="Cambria" w:eastAsia="Calibri" w:hAnsi="Cambria" w:cs="Calibri"/>
           <w:bCs/>
           <w:spacing w:val="1"/>
           <w:sz w:val="24"/>
@@ -1147,7 +1287,7 @@
       </w:r>
       <w:r>
         <w:rPr>
-          <w:rFonts w:eastAsia="Calibri" w:cs="Calibri" w:ascii="Cambria" w:hAnsi="Cambria"/>
+          <w:rFonts w:ascii="Cambria" w:eastAsia="Calibri" w:hAnsi="Cambria" w:cs="Calibri"/>
           <w:bCs/>
           <w:spacing w:val="-1"/>
           <w:sz w:val="24"/>
@@ -1157,7 +1297,7 @@
       </w:r>
       <w:r>
         <w:rPr>
-          <w:rFonts w:eastAsia="Calibri" w:cs="Calibri" w:ascii="Cambria" w:hAnsi="Cambria"/>
+          <w:rFonts w:ascii="Cambria" w:eastAsia="Calibri" w:hAnsi="Cambria" w:cs="Calibri"/>
           <w:bCs/>
           <w:sz w:val="24"/>
           <w:szCs w:val="24"/>
@@ -1166,7 +1306,7 @@
       </w:r>
       <w:r>
         <w:rPr>
-          <w:rFonts w:eastAsia="Calibri" w:cs="Calibri" w:ascii="Cambria" w:hAnsi="Cambria"/>
+          <w:rFonts w:ascii="Cambria" w:eastAsia="Calibri" w:hAnsi="Cambria" w:cs="Calibri"/>
           <w:bCs/>
           <w:spacing w:val="1"/>
           <w:sz w:val="24"/>
@@ -1176,7 +1316,7 @@
       </w:r>
       <w:r>
         <w:rPr>
-          <w:rFonts w:eastAsia="Calibri" w:cs="Calibri" w:ascii="Cambria" w:hAnsi="Cambria"/>
+          <w:rFonts w:ascii="Cambria" w:eastAsia="Calibri" w:hAnsi="Cambria" w:cs="Calibri"/>
           <w:bCs/>
           <w:sz w:val="24"/>
           <w:szCs w:val="24"/>
@@ -1185,7 +1325,7 @@
       </w:r>
       <w:r>
         <w:rPr>
-          <w:rFonts w:eastAsia="Calibri" w:cs="Calibri" w:ascii="Cambria" w:hAnsi="Cambria"/>
+          <w:rFonts w:ascii="Cambria" w:eastAsia="Calibri" w:hAnsi="Cambria" w:cs="Calibri"/>
           <w:bCs/>
           <w:spacing w:val="-8"/>
           <w:sz w:val="24"/>
@@ -1195,7 +1335,7 @@
       </w:r>
       <w:r>
         <w:rPr>
-          <w:rFonts w:eastAsia="Calibri" w:cs="Calibri" w:ascii="Cambria" w:hAnsi="Cambria"/>
+          <w:rFonts w:ascii="Cambria" w:eastAsia="Calibri" w:hAnsi="Cambria" w:cs="Calibri"/>
           <w:bCs/>
           <w:sz w:val="24"/>
           <w:szCs w:val="24"/>
@@ -1204,7 +1344,7 @@
       </w:r>
       <w:r>
         <w:rPr>
-          <w:rFonts w:eastAsia="Calibri" w:cs="Calibri" w:ascii="Cambria" w:hAnsi="Cambria"/>
+          <w:rFonts w:ascii="Cambria" w:eastAsia="Calibri" w:hAnsi="Cambria" w:cs="Calibri"/>
           <w:bCs/>
           <w:spacing w:val="1"/>
           <w:sz w:val="24"/>
@@ -1214,7 +1354,7 @@
       </w:r>
       <w:r>
         <w:rPr>
-          <w:rFonts w:eastAsia="Calibri" w:cs="Calibri" w:ascii="Cambria" w:hAnsi="Cambria"/>
+          <w:rFonts w:ascii="Cambria" w:eastAsia="Calibri" w:hAnsi="Cambria" w:cs="Calibri"/>
           <w:bCs/>
           <w:sz w:val="24"/>
           <w:szCs w:val="24"/>
@@ -1223,7 +1363,7 @@
       </w:r>
       <w:r>
         <w:rPr>
-          <w:rFonts w:eastAsia="Calibri" w:cs="Calibri" w:ascii="Cambria" w:hAnsi="Cambria"/>
+          <w:rFonts w:ascii="Cambria" w:eastAsia="Calibri" w:hAnsi="Cambria" w:cs="Calibri"/>
           <w:bCs/>
           <w:spacing w:val="-5"/>
           <w:sz w:val="24"/>
@@ -1233,7 +1373,7 @@
       </w:r>
       <w:r>
         <w:rPr>
-          <w:rFonts w:eastAsia="Calibri" w:cs="Calibri" w:ascii="Cambria" w:hAnsi="Cambria"/>
+          <w:rFonts w:ascii="Cambria" w:eastAsia="Calibri" w:hAnsi="Cambria" w:cs="Calibri"/>
           <w:bCs/>
           <w:sz w:val="24"/>
           <w:szCs w:val="24"/>
@@ -1242,7 +1382,7 @@
       </w:r>
       <w:r>
         <w:rPr>
-          <w:rFonts w:eastAsia="Calibri" w:cs="Calibri" w:ascii="Cambria" w:hAnsi="Cambria"/>
+          <w:rFonts w:ascii="Cambria" w:eastAsia="Calibri" w:hAnsi="Cambria" w:cs="Calibri"/>
           <w:bCs/>
           <w:spacing w:val="-1"/>
           <w:sz w:val="24"/>
@@ -1252,7 +1392,7 @@
       </w:r>
       <w:r>
         <w:rPr>
-          <w:rFonts w:eastAsia="Calibri" w:cs="Calibri" w:ascii="Cambria" w:hAnsi="Cambria"/>
+          <w:rFonts w:ascii="Cambria" w:eastAsia="Calibri" w:hAnsi="Cambria" w:cs="Calibri"/>
           <w:bCs/>
           <w:spacing w:val="1"/>
           <w:sz w:val="24"/>
@@ -1262,7 +1402,7 @@
       </w:r>
       <w:r>
         <w:rPr>
-          <w:rFonts w:eastAsia="Calibri" w:cs="Calibri" w:ascii="Cambria" w:hAnsi="Cambria"/>
+          <w:rFonts w:ascii="Cambria" w:eastAsia="Calibri" w:hAnsi="Cambria" w:cs="Calibri"/>
           <w:bCs/>
           <w:sz w:val="24"/>
           <w:szCs w:val="24"/>
@@ -1271,7 +1411,7 @@
       </w:r>
       <w:r>
         <w:rPr>
-          <w:rFonts w:eastAsia="Calibri" w:cs="Calibri" w:ascii="Cambria" w:hAnsi="Cambria"/>
+          <w:rFonts w:ascii="Cambria" w:eastAsia="Calibri" w:hAnsi="Cambria" w:cs="Calibri"/>
           <w:bCs/>
           <w:spacing w:val="1"/>
           <w:sz w:val="24"/>
@@ -1281,7 +1421,7 @@
       </w:r>
       <w:r>
         <w:rPr>
-          <w:rFonts w:eastAsia="Calibri" w:cs="Calibri" w:ascii="Cambria" w:hAnsi="Cambria"/>
+          <w:rFonts w:ascii="Cambria" w:eastAsia="Calibri" w:hAnsi="Cambria" w:cs="Calibri"/>
           <w:bCs/>
           <w:sz w:val="24"/>
           <w:szCs w:val="24"/>
@@ -1290,7 +1430,7 @@
       </w:r>
       <w:r>
         <w:rPr>
-          <w:rFonts w:eastAsia="Calibri" w:cs="Calibri" w:ascii="Cambria" w:hAnsi="Cambria"/>
+          <w:rFonts w:ascii="Cambria" w:eastAsia="Calibri" w:hAnsi="Cambria" w:cs="Calibri"/>
           <w:bCs/>
           <w:spacing w:val="1"/>
           <w:sz w:val="24"/>
@@ -1300,7 +1440,7 @@
       </w:r>
       <w:r>
         <w:rPr>
-          <w:rFonts w:eastAsia="Calibri" w:cs="Calibri" w:ascii="Cambria" w:hAnsi="Cambria"/>
+          <w:rFonts w:ascii="Cambria" w:eastAsia="Calibri" w:hAnsi="Cambria" w:cs="Calibri"/>
           <w:bCs/>
           <w:sz w:val="24"/>
           <w:szCs w:val="24"/>
@@ -1309,7 +1449,7 @@
       </w:r>
       <w:r>
         <w:rPr>
-          <w:rFonts w:eastAsia="Calibri" w:cs="Calibri" w:ascii="Cambria" w:hAnsi="Cambria"/>
+          <w:rFonts w:ascii="Cambria" w:eastAsia="Calibri" w:hAnsi="Cambria" w:cs="Calibri"/>
           <w:bCs/>
           <w:spacing w:val="-7"/>
           <w:sz w:val="24"/>
@@ -1319,7 +1459,7 @@
       </w:r>
       <w:r>
         <w:rPr>
-          <w:rFonts w:eastAsia="Calibri" w:cs="Calibri" w:ascii="Cambria" w:hAnsi="Cambria"/>
+          <w:rFonts w:ascii="Cambria" w:eastAsia="Calibri" w:hAnsi="Cambria" w:cs="Calibri"/>
           <w:bCs/>
           <w:spacing w:val="2"/>
           <w:sz w:val="24"/>
@@ -1329,7 +1469,7 @@
       </w:r>
       <w:r>
         <w:rPr>
-          <w:rFonts w:eastAsia="Calibri" w:cs="Calibri" w:ascii="Cambria" w:hAnsi="Cambria"/>
+          <w:rFonts w:ascii="Cambria" w:eastAsia="Calibri" w:hAnsi="Cambria" w:cs="Calibri"/>
           <w:bCs/>
           <w:sz w:val="24"/>
           <w:szCs w:val="24"/>
@@ -1338,7 +1478,7 @@
       </w:r>
       <w:r>
         <w:rPr>
-          <w:rFonts w:eastAsia="Calibri" w:cs="Calibri" w:ascii="Cambria" w:hAnsi="Cambria"/>
+          <w:rFonts w:ascii="Cambria" w:eastAsia="Calibri" w:hAnsi="Cambria" w:cs="Calibri"/>
           <w:bCs/>
           <w:spacing w:val="-1"/>
           <w:sz w:val="24"/>
@@ -1348,7 +1488,7 @@
       </w:r>
       <w:r>
         <w:rPr>
-          <w:rFonts w:eastAsia="Calibri" w:cs="Calibri" w:ascii="Cambria" w:hAnsi="Cambria"/>
+          <w:rFonts w:ascii="Cambria" w:eastAsia="Calibri" w:hAnsi="Cambria" w:cs="Calibri"/>
           <w:bCs/>
           <w:spacing w:val="1"/>
           <w:sz w:val="24"/>
@@ -1358,7 +1498,7 @@
       </w:r>
       <w:r>
         <w:rPr>
-          <w:rFonts w:eastAsia="Calibri" w:cs="Calibri" w:ascii="Cambria" w:hAnsi="Cambria"/>
+          <w:rFonts w:ascii="Cambria" w:eastAsia="Calibri" w:hAnsi="Cambria" w:cs="Calibri"/>
           <w:bCs/>
           <w:sz w:val="24"/>
           <w:szCs w:val="24"/>
@@ -1367,7 +1507,7 @@
       </w:r>
       <w:r>
         <w:rPr>
-          <w:rFonts w:eastAsia="Calibri" w:cs="Calibri" w:ascii="Cambria" w:hAnsi="Cambria"/>
+          <w:rFonts w:ascii="Cambria" w:eastAsia="Calibri" w:hAnsi="Cambria" w:cs="Calibri"/>
           <w:bCs/>
           <w:spacing w:val="-6"/>
           <w:sz w:val="24"/>
@@ -1377,7 +1517,7 @@
       </w:r>
       <w:r>
         <w:rPr>
-          <w:rFonts w:eastAsia="Calibri" w:cs="Calibri" w:ascii="Cambria" w:hAnsi="Cambria"/>
+          <w:rFonts w:ascii="Cambria" w:eastAsia="Calibri" w:hAnsi="Cambria" w:cs="Calibri"/>
           <w:bCs/>
           <w:sz w:val="24"/>
           <w:szCs w:val="24"/>
@@ -1386,7 +1526,7 @@
       </w:r>
       <w:r>
         <w:rPr>
-          <w:rFonts w:eastAsia="Calibri" w:cs="Calibri" w:ascii="Cambria" w:hAnsi="Cambria"/>
+          <w:rFonts w:ascii="Cambria" w:eastAsia="Calibri" w:hAnsi="Cambria" w:cs="Calibri"/>
           <w:bCs/>
           <w:spacing w:val="1"/>
           <w:sz w:val="24"/>
@@ -1396,7 +1536,7 @@
       </w:r>
       <w:r>
         <w:rPr>
-          <w:rFonts w:eastAsia="Calibri" w:cs="Calibri" w:ascii="Cambria" w:hAnsi="Cambria"/>
+          <w:rFonts w:ascii="Cambria" w:eastAsia="Calibri" w:hAnsi="Cambria" w:cs="Calibri"/>
           <w:bCs/>
           <w:sz w:val="24"/>
           <w:szCs w:val="24"/>
@@ -1405,7 +1545,7 @@
       </w:r>
       <w:r>
         <w:rPr>
-          <w:rFonts w:eastAsia="Calibri" w:cs="Calibri" w:ascii="Cambria" w:hAnsi="Cambria"/>
+          <w:rFonts w:ascii="Cambria" w:eastAsia="Calibri" w:hAnsi="Cambria" w:cs="Calibri"/>
           <w:bCs/>
           <w:spacing w:val="-3"/>
           <w:sz w:val="24"/>
@@ -1415,7 +1555,7 @@
       </w:r>
       <w:r>
         <w:rPr>
-          <w:rFonts w:eastAsia="Calibri" w:cs="Calibri" w:ascii="Cambria" w:hAnsi="Cambria"/>
+          <w:rFonts w:ascii="Cambria" w:eastAsia="Calibri" w:hAnsi="Cambria" w:cs="Calibri"/>
           <w:bCs/>
           <w:sz w:val="24"/>
           <w:szCs w:val="24"/>
@@ -1424,7 +1564,7 @@
       </w:r>
       <w:r>
         <w:rPr>
-          <w:rFonts w:eastAsia="Calibri" w:cs="Calibri" w:ascii="Cambria" w:hAnsi="Cambria"/>
+          <w:rFonts w:ascii="Cambria" w:eastAsia="Calibri" w:hAnsi="Cambria" w:cs="Calibri"/>
           <w:bCs/>
           <w:spacing w:val="-1"/>
           <w:sz w:val="24"/>
@@ -1434,7 +1574,7 @@
       </w:r>
       <w:r>
         <w:rPr>
-          <w:rFonts w:eastAsia="Calibri" w:cs="Calibri" w:ascii="Cambria" w:hAnsi="Cambria"/>
+          <w:rFonts w:ascii="Cambria" w:eastAsia="Calibri" w:hAnsi="Cambria" w:cs="Calibri"/>
           <w:bCs/>
           <w:sz w:val="24"/>
           <w:szCs w:val="24"/>
@@ -1443,7 +1583,7 @@
       </w:r>
       <w:r>
         <w:rPr>
-          <w:rFonts w:eastAsia="Calibri" w:cs="Calibri" w:ascii="Cambria" w:hAnsi="Cambria"/>
+          <w:rFonts w:ascii="Cambria" w:eastAsia="Calibri" w:hAnsi="Cambria" w:cs="Calibri"/>
           <w:bCs/>
           <w:spacing w:val="-2"/>
           <w:sz w:val="24"/>
@@ -1453,7 +1593,7 @@
       </w:r>
       <w:r>
         <w:rPr>
-          <w:rFonts w:eastAsia="Calibri" w:cs="Calibri" w:ascii="Cambria" w:hAnsi="Cambria"/>
+          <w:rFonts w:ascii="Cambria" w:eastAsia="Calibri" w:hAnsi="Cambria" w:cs="Calibri"/>
           <w:bCs/>
           <w:sz w:val="24"/>
           <w:szCs w:val="24"/>
@@ -1462,7 +1602,7 @@
       </w:r>
       <w:r>
         <w:rPr>
-          <w:rFonts w:eastAsia="Calibri" w:cs="Calibri" w:ascii="Cambria" w:hAnsi="Cambria"/>
+          <w:rFonts w:ascii="Cambria" w:eastAsia="Calibri" w:hAnsi="Cambria" w:cs="Calibri"/>
           <w:bCs/>
           <w:spacing w:val="1"/>
           <w:sz w:val="24"/>
@@ -1472,7 +1612,7 @@
       </w:r>
       <w:r>
         <w:rPr>
-          <w:rFonts w:eastAsia="Calibri" w:cs="Calibri" w:ascii="Cambria" w:hAnsi="Cambria"/>
+          <w:rFonts w:ascii="Cambria" w:eastAsia="Calibri" w:hAnsi="Cambria" w:cs="Calibri"/>
           <w:bCs/>
           <w:sz w:val="24"/>
           <w:szCs w:val="24"/>
@@ -1481,7 +1621,7 @@
       </w:r>
       <w:r>
         <w:rPr>
-          <w:rFonts w:eastAsia="Calibri" w:cs="Calibri" w:ascii="Cambria" w:hAnsi="Cambria"/>
+          <w:rFonts w:ascii="Cambria" w:eastAsia="Calibri" w:hAnsi="Cambria" w:cs="Calibri"/>
           <w:bCs/>
           <w:spacing w:val="1"/>
           <w:sz w:val="24"/>
@@ -1491,7 +1631,7 @@
       </w:r>
       <w:r>
         <w:rPr>
-          <w:rFonts w:eastAsia="Calibri" w:cs="Calibri" w:ascii="Cambria" w:hAnsi="Cambria"/>
+          <w:rFonts w:ascii="Cambria" w:eastAsia="Calibri" w:hAnsi="Cambria" w:cs="Calibri"/>
           <w:bCs/>
           <w:sz w:val="24"/>
           <w:szCs w:val="24"/>
@@ -1500,7 +1640,7 @@
       </w:r>
       <w:r>
         <w:rPr>
-          <w:rFonts w:eastAsia="Calibri" w:cs="Calibri" w:ascii="Cambria" w:hAnsi="Cambria"/>
+          <w:rFonts w:ascii="Cambria" w:eastAsia="Calibri" w:hAnsi="Cambria" w:cs="Calibri"/>
           <w:bCs/>
           <w:spacing w:val="-2"/>
           <w:sz w:val="24"/>
@@ -1510,7 +1650,7 @@
       </w:r>
       <w:r>
         <w:rPr>
-          <w:rFonts w:eastAsia="Calibri" w:cs="Calibri" w:ascii="Cambria" w:hAnsi="Cambria"/>
+          <w:rFonts w:ascii="Cambria" w:eastAsia="Calibri" w:hAnsi="Cambria" w:cs="Calibri"/>
           <w:bCs/>
           <w:sz w:val="24"/>
           <w:szCs w:val="24"/>
@@ -1519,7 +1659,7 @@
       </w:r>
       <w:r>
         <w:rPr>
-          <w:rFonts w:eastAsia="Calibri" w:cs="Calibri" w:ascii="Cambria" w:hAnsi="Cambria"/>
+          <w:rFonts w:ascii="Cambria" w:eastAsia="Calibri" w:hAnsi="Cambria" w:cs="Calibri"/>
           <w:bCs/>
           <w:spacing w:val="-1"/>
           <w:sz w:val="24"/>
@@ -1529,7 +1669,7 @@
       </w:r>
       <w:r>
         <w:rPr>
-          <w:rFonts w:eastAsia="Calibri" w:cs="Calibri" w:ascii="Cambria" w:hAnsi="Cambria"/>
+          <w:rFonts w:ascii="Cambria" w:eastAsia="Calibri" w:hAnsi="Cambria" w:cs="Calibri"/>
           <w:bCs/>
           <w:spacing w:val="1"/>
           <w:sz w:val="24"/>
@@ -1539,7 +1679,7 @@
       </w:r>
       <w:r>
         <w:rPr>
-          <w:rFonts w:eastAsia="Calibri" w:cs="Calibri" w:ascii="Cambria" w:hAnsi="Cambria"/>
+          <w:rFonts w:ascii="Cambria" w:eastAsia="Calibri" w:hAnsi="Cambria" w:cs="Calibri"/>
           <w:bCs/>
           <w:sz w:val="24"/>
           <w:szCs w:val="24"/>
@@ -1548,7 +1688,7 @@
       </w:r>
       <w:r>
         <w:rPr>
-          <w:rFonts w:eastAsia="Calibri" w:cs="Calibri" w:ascii="Cambria" w:hAnsi="Cambria"/>
+          <w:rFonts w:ascii="Cambria" w:eastAsia="Calibri" w:hAnsi="Cambria" w:cs="Calibri"/>
           <w:bCs/>
           <w:spacing w:val="1"/>
           <w:sz w:val="24"/>
@@ -1558,7 +1698,7 @@
       </w:r>
       <w:r>
         <w:rPr>
-          <w:rFonts w:eastAsia="Calibri" w:cs="Calibri" w:ascii="Cambria" w:hAnsi="Cambria"/>
+          <w:rFonts w:ascii="Cambria" w:eastAsia="Calibri" w:hAnsi="Cambria" w:cs="Calibri"/>
           <w:bCs/>
           <w:sz w:val="24"/>
           <w:szCs w:val="24"/>
@@ -1567,7 +1707,7 @@
       </w:r>
       <w:r>
         <w:rPr>
-          <w:rFonts w:eastAsia="Calibri" w:cs="Calibri" w:ascii="Cambria" w:hAnsi="Cambria"/>
+          <w:rFonts w:ascii="Cambria" w:eastAsia="Calibri" w:hAnsi="Cambria" w:cs="Calibri"/>
           <w:bCs/>
           <w:spacing w:val="-8"/>
           <w:sz w:val="24"/>
@@ -1577,7 +1717,7 @@
       </w:r>
       <w:r>
         <w:rPr>
-          <w:rFonts w:eastAsia="Calibri" w:cs="Calibri" w:ascii="Cambria" w:hAnsi="Cambria"/>
+          <w:rFonts w:ascii="Cambria" w:eastAsia="Calibri" w:hAnsi="Cambria" w:cs="Calibri"/>
           <w:bCs/>
           <w:sz w:val="24"/>
           <w:szCs w:val="24"/>
@@ -1586,7 +1726,7 @@
       </w:r>
       <w:r>
         <w:rPr>
-          <w:rFonts w:eastAsia="Calibri" w:cs="Calibri" w:ascii="Cambria" w:hAnsi="Cambria"/>
+          <w:rFonts w:ascii="Cambria" w:eastAsia="Calibri" w:hAnsi="Cambria" w:cs="Calibri"/>
           <w:bCs/>
           <w:spacing w:val="1"/>
           <w:sz w:val="24"/>
@@ -1596,7 +1736,7 @@
       </w:r>
       <w:r>
         <w:rPr>
-          <w:rFonts w:eastAsia="Calibri" w:cs="Calibri" w:ascii="Cambria" w:hAnsi="Cambria"/>
+          <w:rFonts w:ascii="Cambria" w:eastAsia="Calibri" w:hAnsi="Cambria" w:cs="Calibri"/>
           <w:bCs/>
           <w:sz w:val="24"/>
           <w:szCs w:val="24"/>
@@ -1605,7 +1745,7 @@
       </w:r>
       <w:r>
         <w:rPr>
-          <w:rFonts w:eastAsia="Calibri" w:cs="Calibri" w:ascii="Cambria" w:hAnsi="Cambria"/>
+          <w:rFonts w:ascii="Cambria" w:eastAsia="Calibri" w:hAnsi="Cambria" w:cs="Calibri"/>
           <w:bCs/>
           <w:spacing w:val="-1"/>
           <w:sz w:val="24"/>
@@ -1615,7 +1755,7 @@
       </w:r>
       <w:r>
         <w:rPr>
-          <w:rFonts w:eastAsia="Calibri" w:cs="Calibri" w:ascii="Cambria" w:hAnsi="Cambria"/>
+          <w:rFonts w:ascii="Cambria" w:eastAsia="Calibri" w:hAnsi="Cambria" w:cs="Calibri"/>
           <w:bCs/>
           <w:spacing w:val="1"/>
           <w:sz w:val="24"/>
@@ -1625,7 +1765,7 @@
       </w:r>
       <w:r>
         <w:rPr>
-          <w:rFonts w:eastAsia="Calibri" w:cs="Calibri" w:ascii="Cambria" w:hAnsi="Cambria"/>
+          <w:rFonts w:ascii="Cambria" w:eastAsia="Calibri" w:hAnsi="Cambria" w:cs="Calibri"/>
           <w:bCs/>
           <w:sz w:val="24"/>
           <w:szCs w:val="24"/>
@@ -1634,7 +1774,7 @@
       </w:r>
       <w:r>
         <w:rPr>
-          <w:rFonts w:eastAsia="Calibri" w:cs="Calibri" w:ascii="Cambria" w:hAnsi="Cambria"/>
+          <w:rFonts w:ascii="Cambria" w:eastAsia="Calibri" w:hAnsi="Cambria" w:cs="Calibri"/>
           <w:bCs/>
           <w:spacing w:val="-2"/>
           <w:sz w:val="24"/>
@@ -1644,7 +1784,7 @@
       </w:r>
       <w:r>
         <w:rPr>
-          <w:rFonts w:eastAsia="Calibri" w:cs="Calibri" w:ascii="Cambria" w:hAnsi="Cambria"/>
+          <w:rFonts w:ascii="Cambria" w:eastAsia="Calibri" w:hAnsi="Cambria" w:cs="Calibri"/>
           <w:bCs/>
           <w:sz w:val="24"/>
           <w:szCs w:val="24"/>
@@ -1653,7 +1793,7 @@
       </w:r>
       <w:r>
         <w:rPr>
-          <w:rFonts w:eastAsia="Calibri" w:cs="Calibri" w:ascii="Cambria" w:hAnsi="Cambria"/>
+          <w:rFonts w:ascii="Cambria" w:eastAsia="Calibri" w:hAnsi="Cambria" w:cs="Calibri"/>
           <w:bCs/>
           <w:spacing w:val="-3"/>
           <w:sz w:val="24"/>
@@ -1663,7 +1803,7 @@
       </w:r>
       <w:r>
         <w:rPr>
-          <w:rFonts w:eastAsia="Calibri" w:cs="Calibri" w:ascii="Cambria" w:hAnsi="Cambria"/>
+          <w:rFonts w:ascii="Cambria" w:eastAsia="Calibri" w:hAnsi="Cambria" w:cs="Calibri"/>
           <w:bCs/>
           <w:spacing w:val="1"/>
           <w:sz w:val="24"/>
@@ -1673,7 +1813,7 @@
       </w:r>
       <w:r>
         <w:rPr>
-          <w:rFonts w:eastAsia="Calibri" w:cs="Calibri" w:ascii="Cambria" w:hAnsi="Cambria"/>
+          <w:rFonts w:ascii="Cambria" w:eastAsia="Calibri" w:hAnsi="Cambria" w:cs="Calibri"/>
           <w:bCs/>
           <w:sz w:val="24"/>
           <w:szCs w:val="24"/>
@@ -1682,7 +1822,7 @@
       </w:r>
       <w:r>
         <w:rPr>
-          <w:rFonts w:eastAsia="Calibri" w:cs="Calibri" w:ascii="Cambria" w:hAnsi="Cambria"/>
+          <w:rFonts w:ascii="Cambria" w:eastAsia="Calibri" w:hAnsi="Cambria" w:cs="Calibri"/>
           <w:bCs/>
           <w:spacing w:val="-2"/>
           <w:sz w:val="24"/>
@@ -1692,7 +1832,7 @@
       </w:r>
       <w:r>
         <w:rPr>
-          <w:rFonts w:eastAsia="Calibri" w:cs="Calibri" w:ascii="Cambria" w:hAnsi="Cambria"/>
+          <w:rFonts w:ascii="Cambria" w:eastAsia="Calibri" w:hAnsi="Cambria" w:cs="Calibri"/>
           <w:bCs/>
           <w:sz w:val="24"/>
           <w:szCs w:val="24"/>
@@ -1701,7 +1841,7 @@
       </w:r>
       <w:r>
         <w:rPr>
-          <w:rFonts w:eastAsia="Calibri" w:cs="Calibri" w:ascii="Cambria" w:hAnsi="Cambria"/>
+          <w:rFonts w:ascii="Cambria" w:eastAsia="Calibri" w:hAnsi="Cambria" w:cs="Calibri"/>
           <w:bCs/>
           <w:spacing w:val="2"/>
           <w:sz w:val="24"/>
@@ -1711,7 +1851,7 @@
       </w:r>
       <w:r>
         <w:rPr>
-          <w:rFonts w:eastAsia="Calibri" w:cs="Calibri" w:ascii="Cambria" w:hAnsi="Cambria"/>
+          <w:rFonts w:ascii="Cambria" w:eastAsia="Calibri" w:hAnsi="Cambria" w:cs="Calibri"/>
           <w:bCs/>
           <w:sz w:val="24"/>
           <w:szCs w:val="24"/>
@@ -1720,7 +1860,7 @@
       </w:r>
       <w:r>
         <w:rPr>
-          <w:rFonts w:eastAsia="Calibri" w:cs="Calibri" w:ascii="Cambria" w:hAnsi="Cambria"/>
+          <w:rFonts w:ascii="Cambria" w:eastAsia="Calibri" w:hAnsi="Cambria" w:cs="Calibri"/>
           <w:bCs/>
           <w:spacing w:val="-5"/>
           <w:sz w:val="24"/>
@@ -1730,7 +1870,7 @@
       </w:r>
       <w:r>
         <w:rPr>
-          <w:rFonts w:eastAsia="Calibri" w:cs="Calibri" w:ascii="Cambria" w:hAnsi="Cambria"/>
+          <w:rFonts w:ascii="Cambria" w:eastAsia="Calibri" w:hAnsi="Cambria" w:cs="Calibri"/>
           <w:bCs/>
           <w:sz w:val="24"/>
           <w:szCs w:val="24"/>
@@ -1739,7 +1879,7 @@
       </w:r>
       <w:r>
         <w:rPr>
-          <w:rFonts w:eastAsia="Calibri" w:cs="Calibri" w:ascii="Cambria" w:hAnsi="Cambria"/>
+          <w:rFonts w:ascii="Cambria" w:eastAsia="Calibri" w:hAnsi="Cambria" w:cs="Calibri"/>
           <w:bCs/>
           <w:spacing w:val="1"/>
           <w:sz w:val="24"/>
@@ -1749,7 +1889,7 @@
       </w:r>
       <w:r>
         <w:rPr>
-          <w:rFonts w:eastAsia="Calibri" w:cs="Calibri" w:ascii="Cambria" w:hAnsi="Cambria"/>
+          <w:rFonts w:ascii="Cambria" w:eastAsia="Calibri" w:hAnsi="Cambria" w:cs="Calibri"/>
           <w:bCs/>
           <w:spacing w:val="-1"/>
           <w:sz w:val="24"/>
@@ -1759,7 +1899,7 @@
       </w:r>
       <w:r>
         <w:rPr>
-          <w:rFonts w:eastAsia="Calibri" w:cs="Calibri" w:ascii="Cambria" w:hAnsi="Cambria"/>
+          <w:rFonts w:ascii="Cambria" w:eastAsia="Calibri" w:hAnsi="Cambria" w:cs="Calibri"/>
           <w:bCs/>
           <w:spacing w:val="1"/>
           <w:sz w:val="24"/>
@@ -1769,7 +1909,7 @@
       </w:r>
       <w:r>
         <w:rPr>
-          <w:rFonts w:eastAsia="Calibri" w:cs="Calibri" w:ascii="Cambria" w:hAnsi="Cambria"/>
+          <w:rFonts w:ascii="Cambria" w:eastAsia="Calibri" w:hAnsi="Cambria" w:cs="Calibri"/>
           <w:bCs/>
           <w:sz w:val="24"/>
           <w:szCs w:val="24"/>
@@ -1778,7 +1918,7 @@
       </w:r>
       <w:r>
         <w:rPr>
-          <w:rFonts w:eastAsia="Calibri" w:cs="Calibri" w:ascii="Cambria" w:hAnsi="Cambria"/>
+          <w:rFonts w:ascii="Cambria" w:eastAsia="Calibri" w:hAnsi="Cambria" w:cs="Calibri"/>
           <w:bCs/>
           <w:spacing w:val="-1"/>
           <w:sz w:val="24"/>
@@ -1788,7 +1928,7 @@
       </w:r>
       <w:r>
         <w:rPr>
-          <w:rFonts w:eastAsia="Calibri" w:cs="Calibri" w:ascii="Cambria" w:hAnsi="Cambria"/>
+          <w:rFonts w:ascii="Cambria" w:eastAsia="Calibri" w:hAnsi="Cambria" w:cs="Calibri"/>
           <w:bCs/>
           <w:spacing w:val="3"/>
           <w:sz w:val="24"/>
@@ -1798,7 +1938,7 @@
       </w:r>
       <w:r>
         <w:rPr>
-          <w:rFonts w:eastAsia="Calibri" w:cs="Calibri" w:ascii="Cambria" w:hAnsi="Cambria"/>
+          <w:rFonts w:ascii="Cambria" w:eastAsia="Calibri" w:hAnsi="Cambria" w:cs="Calibri"/>
           <w:bCs/>
           <w:sz w:val="24"/>
           <w:szCs w:val="24"/>
@@ -1807,7 +1947,7 @@
       </w:r>
       <w:r>
         <w:rPr>
-          <w:rFonts w:eastAsia="Calibri" w:cs="Calibri" w:ascii="Cambria" w:hAnsi="Cambria"/>
+          <w:rFonts w:ascii="Cambria" w:eastAsia="Calibri" w:hAnsi="Cambria" w:cs="Calibri"/>
           <w:bCs/>
           <w:spacing w:val="-9"/>
           <w:sz w:val="24"/>
@@ -1817,7 +1957,7 @@
       </w:r>
       <w:r>
         <w:rPr>
-          <w:rFonts w:eastAsia="Calibri" w:cs="Calibri" w:ascii="Cambria" w:hAnsi="Cambria"/>
+          <w:rFonts w:ascii="Cambria" w:eastAsia="Calibri" w:hAnsi="Cambria" w:cs="Calibri"/>
           <w:bCs/>
           <w:spacing w:val="-1"/>
           <w:sz w:val="24"/>
@@ -1827,7 +1967,7 @@
       </w:r>
       <w:r>
         <w:rPr>
-          <w:rFonts w:eastAsia="Calibri" w:cs="Calibri" w:ascii="Cambria" w:hAnsi="Cambria"/>
+          <w:rFonts w:ascii="Cambria" w:eastAsia="Calibri" w:hAnsi="Cambria" w:cs="Calibri"/>
           <w:bCs/>
           <w:sz w:val="24"/>
           <w:szCs w:val="24"/>
@@ -1836,7 +1976,7 @@
       </w:r>
       <w:r>
         <w:rPr>
-          <w:rFonts w:eastAsia="Calibri" w:cs="Calibri" w:ascii="Cambria" w:hAnsi="Cambria"/>
+          <w:rFonts w:ascii="Cambria" w:eastAsia="Calibri" w:hAnsi="Cambria" w:cs="Calibri"/>
           <w:bCs/>
           <w:spacing w:val="2"/>
           <w:sz w:val="24"/>
@@ -1846,7 +1986,7 @@
       </w:r>
       <w:r>
         <w:rPr>
-          <w:rFonts w:eastAsia="Calibri" w:cs="Calibri" w:ascii="Cambria" w:hAnsi="Cambria"/>
+          <w:rFonts w:ascii="Cambria" w:eastAsia="Calibri" w:hAnsi="Cambria" w:cs="Calibri"/>
           <w:bCs/>
           <w:sz w:val="24"/>
           <w:szCs w:val="24"/>
@@ -1856,39 +1996,48 @@
     </w:p>
     <w:p>
       <w:pPr>
-        <w:pStyle w:val="Normal"/>
-        <w:spacing w:lineRule="exact" w:line="220" w:before="18" w:after="0"/>
-        <w:rPr>
-          <w:rFonts w:ascii="Cambria" w:hAnsi="Cambria"/>
-          <w:sz w:val="24"/>
-          <w:szCs w:val="24"/>
-        </w:rPr>
-      </w:pPr>
-      <w:r>
-        <w:rPr>
-          <w:rFonts w:ascii="Cambria" w:hAnsi="Cambria"/>
-          <w:sz w:val="24"/>
-          <w:szCs w:val="24"/>
-        </w:rPr>
-      </w:r>
+        <w:spacing w:before="18" w:line="220" w:lineRule="exact"/>
+        <w:rPr>
+          <w:rFonts w:ascii="Cambria" w:hAnsi="Cambria"/>
+          <w:sz w:val="24"/>
+          <w:szCs w:val="24"/>
+        </w:rPr>
+      </w:pPr>
     </w:p>
     <w:p>
       <w:pPr>
-        <w:pStyle w:val="Normal"/>
-        <w:spacing w:lineRule="exact" w:line="220" w:before="18" w:after="0"/>
-        <w:rPr>
-          <w:rFonts w:ascii="Cambria" w:hAnsi="Cambria"/>
-          <w:sz w:val="24"/>
-          <w:szCs w:val="24"/>
-        </w:rPr>
-      </w:pPr>
-      <w:r>
-        <w:rPr>
-          <w:rFonts w:ascii="Cambria" w:hAnsi="Cambria"/>
-          <w:sz w:val="24"/>
-          <w:szCs w:val="24"/>
-        </w:rPr>
-        <w:t xml:space="preserve">{%p for witness in witnesses %} </w:t>
+        <w:spacing w:before="18" w:line="220" w:lineRule="exact"/>
+        <w:rPr>
+          <w:rFonts w:ascii="Cambria" w:hAnsi="Cambria"/>
+          <w:sz w:val="24"/>
+          <w:szCs w:val="24"/>
+        </w:rPr>
+      </w:pPr>
+      <w:r>
+        <w:rPr>
+          <w:rFonts w:ascii="Cambria" w:hAnsi="Cambria"/>
+          <w:sz w:val="24"/>
+          <w:szCs w:val="24"/>
+        </w:rPr>
+        <w:t>{</w:t>
+      </w:r>
+      <w:proofErr w:type="gramStart"/>
+      <w:r>
+        <w:rPr>
+          <w:rFonts w:ascii="Cambria" w:hAnsi="Cambria"/>
+          <w:sz w:val="24"/>
+          <w:szCs w:val="24"/>
+        </w:rPr>
+        <w:t>%p</w:t>
+      </w:r>
+      <w:proofErr w:type="gramEnd"/>
+      <w:r>
+        <w:rPr>
+          <w:rFonts w:ascii="Cambria" w:hAnsi="Cambria"/>
+          <w:sz w:val="24"/>
+          <w:szCs w:val="24"/>
+        </w:rPr>
+        <w:t xml:space="preserve"> for witness in witnesses %} </w:t>
       </w:r>
     </w:p>
     <w:p>
@@ -1899,19 +2048,18 @@
           <w:numId w:val="2"/>
         </w:numPr>
         <w:tabs>
-          <w:tab w:val="clear" w:pos="720"/>
-          <w:tab w:val="left" w:pos="6600" w:leader="none"/>
+          <w:tab w:val="left" w:pos="6600"/>
         </w:tabs>
-        <w:spacing w:lineRule="exact" w:line="240"/>
-        <w:rPr>
-          <w:rFonts w:ascii="Cambria" w:hAnsi="Cambria" w:eastAsia="Calibri" w:cs="Calibri"/>
-          <w:sz w:val="24"/>
-          <w:szCs w:val="24"/>
-        </w:rPr>
-      </w:pPr>
-      <w:r>
-        <w:rPr>
-          <w:rFonts w:eastAsia="Calibri" w:cs="Calibri" w:ascii="Cambria" w:hAnsi="Cambria"/>
+        <w:spacing w:line="240" w:lineRule="exact"/>
+        <w:rPr>
+          <w:rFonts w:ascii="Cambria" w:eastAsia="Calibri" w:hAnsi="Cambria" w:cs="Calibri"/>
+          <w:sz w:val="24"/>
+          <w:szCs w:val="24"/>
+        </w:rPr>
+      </w:pPr>
+      <w:r>
+        <w:rPr>
+          <w:rFonts w:ascii="Cambria" w:eastAsia="Calibri" w:hAnsi="Cambria" w:cs="Calibri"/>
           <w:bCs/>
           <w:spacing w:val="1"/>
           <w:sz w:val="24"/>
@@ -1922,7 +2070,7 @@
       </w:r>
       <w:r>
         <w:rPr>
-          <w:rFonts w:eastAsia="Calibri" w:cs="Calibri" w:ascii="Cambria" w:hAnsi="Cambria"/>
+          <w:rFonts w:ascii="Cambria" w:eastAsia="Calibri" w:hAnsi="Cambria" w:cs="Calibri"/>
           <w:bCs/>
           <w:spacing w:val="-1"/>
           <w:sz w:val="24"/>
@@ -1933,7 +2081,7 @@
       </w:r>
       <w:r>
         <w:rPr>
-          <w:rFonts w:eastAsia="Calibri" w:cs="Calibri" w:ascii="Cambria" w:hAnsi="Cambria"/>
+          <w:rFonts w:ascii="Cambria" w:eastAsia="Calibri" w:hAnsi="Cambria" w:cs="Calibri"/>
           <w:bCs/>
           <w:spacing w:val="1"/>
           <w:sz w:val="24"/>
@@ -1944,7 +2092,7 @@
       </w:r>
       <w:r>
         <w:rPr>
-          <w:rFonts w:eastAsia="Calibri" w:cs="Calibri" w:ascii="Cambria" w:hAnsi="Cambria"/>
+          <w:rFonts w:ascii="Cambria" w:eastAsia="Calibri" w:hAnsi="Cambria" w:cs="Calibri"/>
           <w:bCs/>
           <w:sz w:val="24"/>
           <w:szCs w:val="24"/>
@@ -1954,7 +2102,7 @@
       </w:r>
       <w:r>
         <w:rPr>
-          <w:rFonts w:eastAsia="Calibri" w:cs="Calibri" w:ascii="Cambria" w:hAnsi="Cambria"/>
+          <w:rFonts w:ascii="Cambria" w:eastAsia="Calibri" w:hAnsi="Cambria" w:cs="Calibri"/>
           <w:bCs/>
           <w:spacing w:val="-7"/>
           <w:sz w:val="24"/>
@@ -1965,7 +2113,7 @@
       </w:r>
       <w:r>
         <w:rPr>
-          <w:rFonts w:eastAsia="Calibri" w:cs="Calibri" w:ascii="Cambria" w:hAnsi="Cambria"/>
+          <w:rFonts w:ascii="Cambria" w:eastAsia="Calibri" w:hAnsi="Cambria" w:cs="Calibri"/>
           <w:bCs/>
           <w:sz w:val="24"/>
           <w:szCs w:val="24"/>
@@ -1975,7 +2123,7 @@
       </w:r>
       <w:r>
         <w:rPr>
-          <w:rFonts w:eastAsia="Calibri" w:cs="Calibri" w:ascii="Cambria" w:hAnsi="Cambria"/>
+          <w:rFonts w:ascii="Cambria" w:eastAsia="Calibri" w:hAnsi="Cambria" w:cs="Calibri"/>
           <w:bCs/>
           <w:spacing w:val="-1"/>
           <w:sz w:val="24"/>
@@ -1986,7 +2134,7 @@
       </w:r>
       <w:r>
         <w:rPr>
-          <w:rFonts w:eastAsia="Calibri" w:cs="Calibri" w:ascii="Cambria" w:hAnsi="Cambria"/>
+          <w:rFonts w:ascii="Cambria" w:eastAsia="Calibri" w:hAnsi="Cambria" w:cs="Calibri"/>
           <w:bCs/>
           <w:sz w:val="24"/>
           <w:szCs w:val="24"/>
@@ -1996,7 +2144,7 @@
       </w:r>
       <w:r>
         <w:rPr>
-          <w:rFonts w:eastAsia="Calibri" w:cs="Calibri" w:ascii="Cambria" w:hAnsi="Cambria"/>
+          <w:rFonts w:ascii="Cambria" w:eastAsia="Calibri" w:hAnsi="Cambria" w:cs="Calibri"/>
           <w:bCs/>
           <w:spacing w:val="3"/>
           <w:sz w:val="24"/>
@@ -2007,7 +2155,7 @@
       </w:r>
       <w:r>
         <w:rPr>
-          <w:rFonts w:eastAsia="Calibri" w:cs="Calibri" w:ascii="Cambria" w:hAnsi="Cambria"/>
+          <w:rFonts w:ascii="Cambria" w:eastAsia="Calibri" w:hAnsi="Cambria" w:cs="Calibri"/>
           <w:bCs/>
           <w:spacing w:val="-1"/>
           <w:sz w:val="24"/>
@@ -2018,7 +2166,7 @@
       </w:r>
       <w:r>
         <w:rPr>
-          <w:rFonts w:eastAsia="Calibri" w:cs="Calibri" w:ascii="Cambria" w:hAnsi="Cambria"/>
+          <w:rFonts w:ascii="Cambria" w:eastAsia="Calibri" w:hAnsi="Cambria" w:cs="Calibri"/>
           <w:bCs/>
           <w:spacing w:val="2"/>
           <w:sz w:val="24"/>
@@ -2029,7 +2177,7 @@
       </w:r>
       <w:r>
         <w:rPr>
-          <w:rFonts w:eastAsia="Calibri" w:cs="Calibri" w:ascii="Cambria" w:hAnsi="Cambria"/>
+          <w:rFonts w:ascii="Cambria" w:eastAsia="Calibri" w:hAnsi="Cambria" w:cs="Calibri"/>
           <w:bCs/>
           <w:sz w:val="24"/>
           <w:szCs w:val="24"/>
@@ -2039,7 +2187,7 @@
       </w:r>
       <w:r>
         <w:rPr>
-          <w:rFonts w:eastAsia="Calibri" w:cs="Calibri" w:ascii="Cambria" w:hAnsi="Cambria"/>
+          <w:rFonts w:ascii="Cambria" w:eastAsia="Calibri" w:hAnsi="Cambria" w:cs="Calibri"/>
           <w:bCs/>
           <w:spacing w:val="-38"/>
           <w:sz w:val="24"/>
@@ -2049,7 +2197,7 @@
       </w:r>
       <w:r>
         <w:rPr>
-          <w:rFonts w:eastAsia="Calibri" w:cs="Calibri" w:ascii="Cambria" w:hAnsi="Cambria"/>
+          <w:rFonts w:ascii="Cambria" w:eastAsia="Calibri" w:hAnsi="Cambria" w:cs="Calibri"/>
           <w:bCs/>
           <w:sz w:val="24"/>
           <w:szCs w:val="24"/>
@@ -2058,7 +2206,7 @@
       </w:r>
       <w:r>
         <w:rPr>
-          <w:rFonts w:eastAsia="Calibri" w:cs="Calibri" w:ascii="Cambria" w:hAnsi="Cambria"/>
+          <w:rFonts w:ascii="Cambria" w:eastAsia="Calibri" w:hAnsi="Cambria" w:cs="Calibri"/>
           <w:bCs/>
           <w:spacing w:val="-1"/>
           <w:sz w:val="24"/>
@@ -2069,7 +2217,7 @@
       </w:r>
       <w:r>
         <w:rPr>
-          <w:rFonts w:eastAsia="Calibri" w:cs="Calibri" w:ascii="Cambria" w:hAnsi="Cambria"/>
+          <w:rFonts w:ascii="Cambria" w:eastAsia="Calibri" w:hAnsi="Cambria" w:cs="Calibri"/>
           <w:bCs/>
           <w:spacing w:val="2"/>
           <w:sz w:val="24"/>
@@ -2080,7 +2228,7 @@
       </w:r>
       <w:r>
         <w:rPr>
-          <w:rFonts w:eastAsia="Calibri" w:cs="Calibri" w:ascii="Cambria" w:hAnsi="Cambria"/>
+          <w:rFonts w:ascii="Cambria" w:eastAsia="Calibri" w:hAnsi="Cambria" w:cs="Calibri"/>
           <w:bCs/>
           <w:spacing w:val="-1"/>
           <w:sz w:val="24"/>
@@ -2091,7 +2239,7 @@
       </w:r>
       <w:r>
         <w:rPr>
-          <w:rFonts w:eastAsia="Calibri" w:cs="Calibri" w:ascii="Cambria" w:hAnsi="Cambria"/>
+          <w:rFonts w:ascii="Cambria" w:eastAsia="Calibri" w:hAnsi="Cambria" w:cs="Calibri"/>
           <w:bCs/>
           <w:sz w:val="24"/>
           <w:szCs w:val="24"/>
@@ -2101,7 +2249,7 @@
       </w:r>
       <w:r>
         <w:rPr>
-          <w:rFonts w:eastAsia="Calibri" w:cs="Calibri" w:ascii="Cambria" w:hAnsi="Cambria"/>
+          <w:rFonts w:ascii="Cambria" w:eastAsia="Calibri" w:hAnsi="Cambria" w:cs="Calibri"/>
           <w:bCs/>
           <w:spacing w:val="1"/>
           <w:sz w:val="24"/>
@@ -2112,7 +2260,7 @@
       </w:r>
       <w:r>
         <w:rPr>
-          <w:rFonts w:eastAsia="Calibri" w:cs="Calibri" w:ascii="Cambria" w:hAnsi="Cambria"/>
+          <w:rFonts w:ascii="Cambria" w:eastAsia="Calibri" w:hAnsi="Cambria" w:cs="Calibri"/>
           <w:bCs/>
           <w:spacing w:val="-1"/>
           <w:sz w:val="24"/>
@@ -2123,7 +2271,7 @@
       </w:r>
       <w:r>
         <w:rPr>
-          <w:rFonts w:eastAsia="Calibri" w:cs="Calibri" w:ascii="Cambria" w:hAnsi="Cambria"/>
+          <w:rFonts w:ascii="Cambria" w:eastAsia="Calibri" w:hAnsi="Cambria" w:cs="Calibri"/>
           <w:bCs/>
           <w:sz w:val="24"/>
           <w:szCs w:val="24"/>
@@ -2133,7 +2281,7 @@
       </w:r>
       <w:r>
         <w:rPr>
-          <w:rFonts w:eastAsia="Calibri" w:cs="Calibri" w:ascii="Cambria" w:hAnsi="Cambria"/>
+          <w:rFonts w:ascii="Cambria" w:eastAsia="Calibri" w:hAnsi="Cambria" w:cs="Calibri"/>
           <w:bCs/>
           <w:spacing w:val="-9"/>
           <w:sz w:val="24"/>
@@ -2144,7 +2292,7 @@
       </w:r>
       <w:r>
         <w:rPr>
-          <w:rFonts w:eastAsia="Calibri" w:cs="Calibri" w:ascii="Cambria" w:hAnsi="Cambria"/>
+          <w:rFonts w:ascii="Cambria" w:eastAsia="Calibri" w:hAnsi="Cambria" w:cs="Calibri"/>
           <w:bCs/>
           <w:sz w:val="24"/>
           <w:szCs w:val="24"/>
@@ -2154,7 +2302,7 @@
       </w:r>
       <w:r>
         <w:rPr>
-          <w:rFonts w:eastAsia="Calibri" w:cs="Calibri" w:ascii="Cambria" w:hAnsi="Cambria"/>
+          <w:rFonts w:ascii="Cambria" w:eastAsia="Calibri" w:hAnsi="Cambria" w:cs="Calibri"/>
           <w:bCs/>
           <w:spacing w:val="-1"/>
           <w:sz w:val="24"/>
@@ -2165,7 +2313,7 @@
       </w:r>
       <w:r>
         <w:rPr>
-          <w:rFonts w:eastAsia="Calibri" w:cs="Calibri" w:ascii="Cambria" w:hAnsi="Cambria"/>
+          <w:rFonts w:ascii="Cambria" w:eastAsia="Calibri" w:hAnsi="Cambria" w:cs="Calibri"/>
           <w:bCs/>
           <w:sz w:val="24"/>
           <w:szCs w:val="24"/>
@@ -2175,7 +2323,7 @@
       </w:r>
       <w:r>
         <w:rPr>
-          <w:rFonts w:eastAsia="Calibri" w:cs="Calibri" w:ascii="Cambria" w:hAnsi="Cambria"/>
+          <w:rFonts w:ascii="Cambria" w:eastAsia="Calibri" w:hAnsi="Cambria" w:cs="Calibri"/>
           <w:bCs/>
           <w:spacing w:val="3"/>
           <w:sz w:val="24"/>
@@ -2186,7 +2334,7 @@
       </w:r>
       <w:r>
         <w:rPr>
-          <w:rFonts w:eastAsia="Calibri" w:cs="Calibri" w:ascii="Cambria" w:hAnsi="Cambria"/>
+          <w:rFonts w:ascii="Cambria" w:eastAsia="Calibri" w:hAnsi="Cambria" w:cs="Calibri"/>
           <w:bCs/>
           <w:spacing w:val="-1"/>
           <w:sz w:val="24"/>
@@ -2197,7 +2345,7 @@
       </w:r>
       <w:r>
         <w:rPr>
-          <w:rFonts w:eastAsia="Calibri" w:cs="Calibri" w:ascii="Cambria" w:hAnsi="Cambria"/>
+          <w:rFonts w:ascii="Cambria" w:eastAsia="Calibri" w:hAnsi="Cambria" w:cs="Calibri"/>
           <w:bCs/>
           <w:spacing w:val="2"/>
           <w:sz w:val="24"/>
@@ -2208,7 +2356,7 @@
       </w:r>
       <w:r>
         <w:rPr>
-          <w:rFonts w:eastAsia="Calibri" w:cs="Calibri" w:ascii="Cambria" w:hAnsi="Cambria"/>
+          <w:rFonts w:ascii="Cambria" w:eastAsia="Calibri" w:hAnsi="Cambria" w:cs="Calibri"/>
           <w:bCs/>
           <w:sz w:val="24"/>
           <w:szCs w:val="24"/>
@@ -2219,43 +2367,26 @@
     </w:p>
     <w:p>
       <w:pPr>
-        <w:pStyle w:val="Normal"/>
-        <w:spacing w:lineRule="exact" w:line="240" w:before="19" w:after="0"/>
-        <w:ind w:left="120" w:right="-20" w:hanging="0"/>
-        <w:rPr>
-          <w:rFonts w:ascii="Cambria" w:hAnsi="Cambria" w:eastAsia="Calibri" w:cs="Calibri"/>
-          <w:sz w:val="24"/>
-          <w:szCs w:val="24"/>
-        </w:rPr>
-      </w:pPr>
-      <w:r>
-        <w:rPr>
-          <w:rFonts w:eastAsia="Calibri" w:cs="Calibri" w:ascii="Cambria" w:hAnsi="Cambria"/>
-          <w:sz w:val="24"/>
-          <w:szCs w:val="24"/>
-        </w:rPr>
-      </w:r>
+        <w:spacing w:before="19" w:line="240" w:lineRule="exact"/>
+        <w:ind w:left="120" w:right="-20"/>
+        <w:rPr>
+          <w:rFonts w:ascii="Cambria" w:eastAsia="Calibri" w:hAnsi="Cambria" w:cs="Calibri"/>
+          <w:sz w:val="24"/>
+          <w:szCs w:val="24"/>
+        </w:rPr>
+      </w:pPr>
     </w:p>
     <w:tbl>
       <w:tblPr>
         <w:tblStyle w:val="TableGrid"/>
         <w:tblW w:w="9350" w:type="dxa"/>
-        <w:jc w:val="left"/>
-        <w:tblInd w:w="0" w:type="dxa"/>
-        <w:tblCellMar>
-          <w:top w:w="0" w:type="dxa"/>
-          <w:left w:w="108" w:type="dxa"/>
-          <w:bottom w:w="0" w:type="dxa"/>
-          <w:right w:w="108" w:type="dxa"/>
-        </w:tblCellMar>
-        <w:tblLook w:firstRow="1" w:noVBand="1" w:lastRow="0" w:firstColumn="1" w:lastColumn="0" w:noHBand="0" w:val="04a0"/>
+        <w:tblLook w:val="04A0" w:firstRow="1" w:lastRow="0" w:firstColumn="1" w:lastColumn="0" w:noHBand="0" w:noVBand="1"/>
       </w:tblPr>
       <w:tblGrid>
-        <w:gridCol w:w="4675"/>
+        <w:gridCol w:w="4676"/>
         <w:gridCol w:w="4674"/>
       </w:tblGrid>
       <w:tr>
-        <w:trPr/>
         <w:tc>
           <w:tcPr>
             <w:tcW w:w="4675" w:type="dxa"/>
@@ -2267,17 +2398,16 @@
           </w:tcPr>
           <w:p>
             <w:pPr>
-              <w:pStyle w:val="Normal"/>
-              <w:spacing w:lineRule="exact" w:line="240"/>
+              <w:spacing w:line="240" w:lineRule="exact"/>
               <w:rPr>
-                <w:rFonts w:ascii="Cambria" w:hAnsi="Cambria" w:eastAsia="Calibri" w:cs="Calibri"/>
+                <w:rFonts w:ascii="Cambria" w:eastAsia="Calibri" w:hAnsi="Cambria" w:cs="Calibri"/>
                 <w:sz w:val="24"/>
                 <w:szCs w:val="24"/>
               </w:rPr>
             </w:pPr>
             <w:r>
               <w:rPr>
-                <w:rFonts w:eastAsia="Calibri" w:cs="Calibri" w:ascii="Cambria" w:hAnsi="Cambria"/>
+                <w:rFonts w:ascii="Cambria" w:eastAsia="Calibri" w:hAnsi="Cambria" w:cs="Calibri"/>
                 <w:sz w:val="24"/>
                 <w:szCs w:val="24"/>
               </w:rPr>
@@ -2296,21 +2426,38 @@
           </w:tcPr>
           <w:p>
             <w:pPr>
-              <w:pStyle w:val="Normal"/>
-              <w:spacing w:lineRule="exact" w:line="240"/>
+              <w:spacing w:line="240" w:lineRule="exact"/>
               <w:rPr>
-                <w:rFonts w:ascii="Cambria" w:hAnsi="Cambria" w:eastAsia="Calibri" w:cs="Calibri"/>
+                <w:rFonts w:ascii="Cambria" w:eastAsia="Calibri" w:hAnsi="Cambria" w:cs="Calibri"/>
                 <w:sz w:val="24"/>
                 <w:szCs w:val="24"/>
               </w:rPr>
             </w:pPr>
             <w:r>
               <w:rPr>
-                <w:rFonts w:eastAsia="Calibri" w:cs="Calibri" w:ascii="Cambria" w:hAnsi="Cambria"/>
+                <w:rFonts w:ascii="Cambria" w:eastAsia="Calibri" w:hAnsi="Cambria" w:cs="Calibri"/>
                 <w:sz w:val="24"/>
                 <w:szCs w:val="24"/>
               </w:rPr>
-              <w:t>{{ witness.address }}</w:t>
+              <w:t xml:space="preserve">{{ </w:t>
+            </w:r>
+            <w:proofErr w:type="spellStart"/>
+            <w:r>
+              <w:rPr>
+                <w:rFonts w:ascii="Cambria" w:eastAsia="Calibri" w:hAnsi="Cambria" w:cs="Calibri"/>
+                <w:sz w:val="24"/>
+                <w:szCs w:val="24"/>
+              </w:rPr>
+              <w:t>witness.address</w:t>
+            </w:r>
+            <w:proofErr w:type="spellEnd"/>
+            <w:r>
+              <w:rPr>
+                <w:rFonts w:ascii="Cambria" w:eastAsia="Calibri" w:hAnsi="Cambria" w:cs="Calibri"/>
+                <w:sz w:val="24"/>
+                <w:szCs w:val="24"/>
+              </w:rPr>
+              <w:t xml:space="preserve"> }}</w:t>
             </w:r>
           </w:p>
         </w:tc>
@@ -2318,36 +2465,27 @@
     </w:tbl>
     <w:p>
       <w:pPr>
-        <w:pStyle w:val="Normal"/>
-        <w:spacing w:lineRule="exact" w:line="200"/>
-        <w:rPr>
-          <w:rFonts w:ascii="Cambria" w:hAnsi="Cambria"/>
-          <w:sz w:val="24"/>
-          <w:szCs w:val="24"/>
-        </w:rPr>
-      </w:pPr>
-      <w:r>
-        <w:rPr>
-          <w:rFonts w:ascii="Cambria" w:hAnsi="Cambria"/>
-          <w:sz w:val="24"/>
-          <w:szCs w:val="24"/>
-        </w:rPr>
-      </w:r>
+        <w:spacing w:line="200" w:lineRule="exact"/>
+        <w:rPr>
+          <w:rFonts w:ascii="Cambria" w:hAnsi="Cambria"/>
+          <w:sz w:val="24"/>
+          <w:szCs w:val="24"/>
+        </w:rPr>
+      </w:pPr>
     </w:p>
     <w:p>
       <w:pPr>
-        <w:pStyle w:val="Normal"/>
-        <w:spacing w:lineRule="exact" w:line="240"/>
+        <w:spacing w:line="240" w:lineRule="exact"/>
         <w:jc w:val="both"/>
         <w:rPr>
-          <w:rFonts w:ascii="Cambria" w:hAnsi="Cambria" w:eastAsia="Calibri" w:cs="Calibri"/>
-          <w:sz w:val="24"/>
-          <w:szCs w:val="24"/>
-        </w:rPr>
-      </w:pPr>
-      <w:r>
-        <w:rPr>
-          <w:rFonts w:eastAsia="Calibri" w:cs="Calibri" w:ascii="Cambria" w:hAnsi="Cambria"/>
+          <w:rFonts w:ascii="Cambria" w:eastAsia="Calibri" w:hAnsi="Cambria" w:cs="Calibri"/>
+          <w:sz w:val="24"/>
+          <w:szCs w:val="24"/>
+        </w:rPr>
+      </w:pPr>
+      <w:r>
+        <w:rPr>
+          <w:rFonts w:ascii="Cambria" w:eastAsia="Calibri" w:hAnsi="Cambria" w:cs="Calibri"/>
           <w:bCs/>
           <w:sz w:val="24"/>
           <w:szCs w:val="24"/>
@@ -2356,7 +2494,7 @@
       </w:r>
       <w:r>
         <w:rPr>
-          <w:rFonts w:eastAsia="Calibri" w:cs="Calibri" w:ascii="Cambria" w:hAnsi="Cambria"/>
+          <w:rFonts w:ascii="Cambria" w:eastAsia="Calibri" w:hAnsi="Cambria" w:cs="Calibri"/>
           <w:bCs/>
           <w:spacing w:val="1"/>
           <w:sz w:val="24"/>
@@ -2366,7 +2504,7 @@
       </w:r>
       <w:r>
         <w:rPr>
-          <w:rFonts w:eastAsia="Calibri" w:cs="Calibri" w:ascii="Cambria" w:hAnsi="Cambria"/>
+          <w:rFonts w:ascii="Cambria" w:eastAsia="Calibri" w:hAnsi="Cambria" w:cs="Calibri"/>
           <w:bCs/>
           <w:sz w:val="24"/>
           <w:szCs w:val="24"/>
@@ -2375,7 +2513,7 @@
       </w:r>
       <w:r>
         <w:rPr>
-          <w:rFonts w:eastAsia="Calibri" w:cs="Calibri" w:ascii="Cambria" w:hAnsi="Cambria"/>
+          <w:rFonts w:ascii="Cambria" w:eastAsia="Calibri" w:hAnsi="Cambria" w:cs="Calibri"/>
           <w:bCs/>
           <w:spacing w:val="-3"/>
           <w:sz w:val="24"/>
@@ -2385,7 +2523,7 @@
       </w:r>
       <w:r>
         <w:rPr>
-          <w:rFonts w:eastAsia="Calibri" w:cs="Calibri" w:ascii="Cambria" w:hAnsi="Cambria"/>
+          <w:rFonts w:ascii="Cambria" w:eastAsia="Calibri" w:hAnsi="Cambria" w:cs="Calibri"/>
           <w:bCs/>
           <w:spacing w:val="1"/>
           <w:sz w:val="24"/>
@@ -2395,7 +2533,7 @@
       </w:r>
       <w:r>
         <w:rPr>
-          <w:rFonts w:eastAsia="Calibri" w:cs="Calibri" w:ascii="Cambria" w:hAnsi="Cambria"/>
+          <w:rFonts w:ascii="Cambria" w:eastAsia="Calibri" w:hAnsi="Cambria" w:cs="Calibri"/>
           <w:bCs/>
           <w:spacing w:val="-1"/>
           <w:sz w:val="24"/>
@@ -2405,7 +2543,7 @@
       </w:r>
       <w:r>
         <w:rPr>
-          <w:rFonts w:eastAsia="Calibri" w:cs="Calibri" w:ascii="Cambria" w:hAnsi="Cambria"/>
+          <w:rFonts w:ascii="Cambria" w:eastAsia="Calibri" w:hAnsi="Cambria" w:cs="Calibri"/>
           <w:bCs/>
           <w:sz w:val="24"/>
           <w:szCs w:val="24"/>
@@ -2414,7 +2552,7 @@
       </w:r>
       <w:r>
         <w:rPr>
-          <w:rFonts w:eastAsia="Calibri" w:cs="Calibri" w:ascii="Cambria" w:hAnsi="Cambria"/>
+          <w:rFonts w:ascii="Cambria" w:eastAsia="Calibri" w:hAnsi="Cambria" w:cs="Calibri"/>
           <w:bCs/>
           <w:spacing w:val="2"/>
           <w:sz w:val="24"/>
@@ -2424,7 +2562,7 @@
       </w:r>
       <w:r>
         <w:rPr>
-          <w:rFonts w:eastAsia="Calibri" w:cs="Calibri" w:ascii="Cambria" w:hAnsi="Cambria"/>
+          <w:rFonts w:ascii="Cambria" w:eastAsia="Calibri" w:hAnsi="Cambria" w:cs="Calibri"/>
           <w:bCs/>
           <w:sz w:val="24"/>
           <w:szCs w:val="24"/>
@@ -2433,7 +2571,7 @@
       </w:r>
       <w:r>
         <w:rPr>
-          <w:rFonts w:eastAsia="Calibri" w:cs="Calibri" w:ascii="Cambria" w:hAnsi="Cambria"/>
+          <w:rFonts w:ascii="Cambria" w:eastAsia="Calibri" w:hAnsi="Cambria" w:cs="Calibri"/>
           <w:bCs/>
           <w:spacing w:val="-6"/>
           <w:sz w:val="24"/>
@@ -2443,7 +2581,7 @@
       </w:r>
       <w:r>
         <w:rPr>
-          <w:rFonts w:eastAsia="Calibri" w:cs="Calibri" w:ascii="Cambria" w:hAnsi="Cambria"/>
+          <w:rFonts w:ascii="Cambria" w:eastAsia="Calibri" w:hAnsi="Cambria" w:cs="Calibri"/>
           <w:bCs/>
           <w:spacing w:val="-1"/>
           <w:sz w:val="24"/>
@@ -2453,7 +2591,7 @@
       </w:r>
       <w:r>
         <w:rPr>
-          <w:rFonts w:eastAsia="Calibri" w:cs="Calibri" w:ascii="Cambria" w:hAnsi="Cambria"/>
+          <w:rFonts w:ascii="Cambria" w:eastAsia="Calibri" w:hAnsi="Cambria" w:cs="Calibri"/>
           <w:bCs/>
           <w:sz w:val="24"/>
           <w:szCs w:val="24"/>
@@ -2462,7 +2600,7 @@
       </w:r>
       <w:r>
         <w:rPr>
-          <w:rFonts w:eastAsia="Calibri" w:cs="Calibri" w:ascii="Cambria" w:hAnsi="Cambria"/>
+          <w:rFonts w:ascii="Cambria" w:eastAsia="Calibri" w:hAnsi="Cambria" w:cs="Calibri"/>
           <w:bCs/>
           <w:spacing w:val="1"/>
           <w:sz w:val="24"/>
@@ -2472,7 +2610,7 @@
       </w:r>
       <w:r>
         <w:rPr>
-          <w:rFonts w:eastAsia="Calibri" w:cs="Calibri" w:ascii="Cambria" w:hAnsi="Cambria"/>
+          <w:rFonts w:ascii="Cambria" w:eastAsia="Calibri" w:hAnsi="Cambria" w:cs="Calibri"/>
           <w:bCs/>
           <w:sz w:val="24"/>
           <w:szCs w:val="24"/>
@@ -2481,7 +2619,7 @@
       </w:r>
       <w:r>
         <w:rPr>
-          <w:rFonts w:eastAsia="Calibri" w:cs="Calibri" w:ascii="Cambria" w:hAnsi="Cambria"/>
+          <w:rFonts w:ascii="Cambria" w:eastAsia="Calibri" w:hAnsi="Cambria" w:cs="Calibri"/>
           <w:bCs/>
           <w:spacing w:val="-4"/>
           <w:sz w:val="24"/>
@@ -2491,7 +2629,7 @@
       </w:r>
       <w:r>
         <w:rPr>
-          <w:rFonts w:eastAsia="Calibri" w:cs="Calibri" w:ascii="Cambria" w:hAnsi="Cambria"/>
+          <w:rFonts w:ascii="Cambria" w:eastAsia="Calibri" w:hAnsi="Cambria" w:cs="Calibri"/>
           <w:bCs/>
           <w:sz w:val="24"/>
           <w:szCs w:val="24"/>
@@ -2500,7 +2638,7 @@
       </w:r>
       <w:r>
         <w:rPr>
-          <w:rFonts w:eastAsia="Calibri" w:cs="Calibri" w:ascii="Cambria" w:hAnsi="Cambria"/>
+          <w:rFonts w:ascii="Cambria" w:eastAsia="Calibri" w:hAnsi="Cambria" w:cs="Calibri"/>
           <w:bCs/>
           <w:spacing w:val="2"/>
           <w:sz w:val="24"/>
@@ -2510,7 +2648,7 @@
       </w:r>
       <w:r>
         <w:rPr>
-          <w:rFonts w:eastAsia="Calibri" w:cs="Calibri" w:ascii="Cambria" w:hAnsi="Cambria"/>
+          <w:rFonts w:ascii="Cambria" w:eastAsia="Calibri" w:hAnsi="Cambria" w:cs="Calibri"/>
           <w:bCs/>
           <w:spacing w:val="1"/>
           <w:sz w:val="24"/>
@@ -2520,7 +2658,7 @@
       </w:r>
       <w:r>
         <w:rPr>
-          <w:rFonts w:eastAsia="Calibri" w:cs="Calibri" w:ascii="Cambria" w:hAnsi="Cambria"/>
+          <w:rFonts w:ascii="Cambria" w:eastAsia="Calibri" w:hAnsi="Cambria" w:cs="Calibri"/>
           <w:bCs/>
           <w:spacing w:val="-1"/>
           <w:sz w:val="24"/>
@@ -2530,7 +2668,7 @@
       </w:r>
       <w:r>
         <w:rPr>
-          <w:rFonts w:eastAsia="Calibri" w:cs="Calibri" w:ascii="Cambria" w:hAnsi="Cambria"/>
+          <w:rFonts w:ascii="Cambria" w:eastAsia="Calibri" w:hAnsi="Cambria" w:cs="Calibri"/>
           <w:bCs/>
           <w:sz w:val="24"/>
           <w:szCs w:val="24"/>
@@ -2539,7 +2677,7 @@
       </w:r>
       <w:r>
         <w:rPr>
-          <w:rFonts w:eastAsia="Calibri" w:cs="Calibri" w:ascii="Cambria" w:hAnsi="Cambria"/>
+          <w:rFonts w:ascii="Cambria" w:eastAsia="Calibri" w:hAnsi="Cambria" w:cs="Calibri"/>
           <w:bCs/>
           <w:spacing w:val="-5"/>
           <w:sz w:val="24"/>
@@ -2549,7 +2687,7 @@
       </w:r>
       <w:r>
         <w:rPr>
-          <w:rFonts w:eastAsia="Calibri" w:cs="Calibri" w:ascii="Cambria" w:hAnsi="Cambria"/>
+          <w:rFonts w:ascii="Cambria" w:eastAsia="Calibri" w:hAnsi="Cambria" w:cs="Calibri"/>
           <w:bCs/>
           <w:sz w:val="24"/>
           <w:szCs w:val="24"/>
@@ -2558,7 +2696,7 @@
       </w:r>
       <w:r>
         <w:rPr>
-          <w:rFonts w:eastAsia="Calibri" w:cs="Calibri" w:ascii="Cambria" w:hAnsi="Cambria"/>
+          <w:rFonts w:ascii="Cambria" w:eastAsia="Calibri" w:hAnsi="Cambria" w:cs="Calibri"/>
           <w:bCs/>
           <w:spacing w:val="-2"/>
           <w:sz w:val="24"/>
@@ -2568,7 +2706,7 @@
       </w:r>
       <w:r>
         <w:rPr>
-          <w:rFonts w:eastAsia="Calibri" w:cs="Calibri" w:ascii="Cambria" w:hAnsi="Cambria"/>
+          <w:rFonts w:ascii="Cambria" w:eastAsia="Calibri" w:hAnsi="Cambria" w:cs="Calibri"/>
           <w:bCs/>
           <w:spacing w:val="2"/>
           <w:sz w:val="24"/>
@@ -2578,7 +2716,7 @@
       </w:r>
       <w:r>
         <w:rPr>
-          <w:rFonts w:eastAsia="Calibri" w:cs="Calibri" w:ascii="Cambria" w:hAnsi="Cambria"/>
+          <w:rFonts w:ascii="Cambria" w:eastAsia="Calibri" w:hAnsi="Cambria" w:cs="Calibri"/>
           <w:bCs/>
           <w:spacing w:val="3"/>
           <w:sz w:val="24"/>
@@ -2588,7 +2726,7 @@
       </w:r>
       <w:r>
         <w:rPr>
-          <w:rFonts w:eastAsia="Calibri" w:cs="Calibri" w:ascii="Cambria" w:hAnsi="Cambria"/>
+          <w:rFonts w:ascii="Cambria" w:eastAsia="Calibri" w:hAnsi="Cambria" w:cs="Calibri"/>
           <w:bCs/>
           <w:spacing w:val="1"/>
           <w:sz w:val="24"/>
@@ -2598,7 +2736,7 @@
       </w:r>
       <w:r>
         <w:rPr>
-          <w:rFonts w:eastAsia="Calibri" w:cs="Calibri" w:ascii="Cambria" w:hAnsi="Cambria"/>
+          <w:rFonts w:ascii="Cambria" w:eastAsia="Calibri" w:hAnsi="Cambria" w:cs="Calibri"/>
           <w:bCs/>
           <w:spacing w:val="-1"/>
           <w:sz w:val="24"/>
@@ -2608,7 +2746,7 @@
       </w:r>
       <w:r>
         <w:rPr>
-          <w:rFonts w:eastAsia="Calibri" w:cs="Calibri" w:ascii="Cambria" w:hAnsi="Cambria"/>
+          <w:rFonts w:ascii="Cambria" w:eastAsia="Calibri" w:hAnsi="Cambria" w:cs="Calibri"/>
           <w:bCs/>
           <w:spacing w:val="1"/>
           <w:sz w:val="24"/>
@@ -2618,7 +2756,7 @@
       </w:r>
       <w:r>
         <w:rPr>
-          <w:rFonts w:eastAsia="Calibri" w:cs="Calibri" w:ascii="Cambria" w:hAnsi="Cambria"/>
+          <w:rFonts w:ascii="Cambria" w:eastAsia="Calibri" w:hAnsi="Cambria" w:cs="Calibri"/>
           <w:bCs/>
           <w:sz w:val="24"/>
           <w:szCs w:val="24"/>
@@ -2627,7 +2765,7 @@
       </w:r>
       <w:r>
         <w:rPr>
-          <w:rFonts w:eastAsia="Calibri" w:cs="Calibri" w:ascii="Cambria" w:hAnsi="Cambria"/>
+          <w:rFonts w:ascii="Cambria" w:eastAsia="Calibri" w:hAnsi="Cambria" w:cs="Calibri"/>
           <w:bCs/>
           <w:spacing w:val="-6"/>
           <w:sz w:val="24"/>
@@ -2637,7 +2775,7 @@
       </w:r>
       <w:r>
         <w:rPr>
-          <w:rFonts w:eastAsia="Calibri" w:cs="Calibri" w:ascii="Cambria" w:hAnsi="Cambria"/>
+          <w:rFonts w:ascii="Cambria" w:eastAsia="Calibri" w:hAnsi="Cambria" w:cs="Calibri"/>
           <w:bCs/>
           <w:spacing w:val="1"/>
           <w:sz w:val="24"/>
@@ -2647,7 +2785,7 @@
       </w:r>
       <w:r>
         <w:rPr>
-          <w:rFonts w:eastAsia="Calibri" w:cs="Calibri" w:ascii="Cambria" w:hAnsi="Cambria"/>
+          <w:rFonts w:ascii="Cambria" w:eastAsia="Calibri" w:hAnsi="Cambria" w:cs="Calibri"/>
           <w:bCs/>
           <w:sz w:val="24"/>
           <w:szCs w:val="24"/>
@@ -2656,7 +2794,7 @@
       </w:r>
       <w:r>
         <w:rPr>
-          <w:rFonts w:eastAsia="Calibri" w:cs="Calibri" w:ascii="Cambria" w:hAnsi="Cambria"/>
+          <w:rFonts w:ascii="Cambria" w:eastAsia="Calibri" w:hAnsi="Cambria" w:cs="Calibri"/>
           <w:bCs/>
           <w:spacing w:val="-3"/>
           <w:sz w:val="24"/>
@@ -2666,7 +2804,7 @@
       </w:r>
       <w:r>
         <w:rPr>
-          <w:rFonts w:eastAsia="Calibri" w:cs="Calibri" w:ascii="Cambria" w:hAnsi="Cambria"/>
+          <w:rFonts w:ascii="Cambria" w:eastAsia="Calibri" w:hAnsi="Cambria" w:cs="Calibri"/>
           <w:bCs/>
           <w:spacing w:val="1"/>
           <w:sz w:val="24"/>
@@ -2676,7 +2814,7 @@
       </w:r>
       <w:r>
         <w:rPr>
-          <w:rFonts w:eastAsia="Calibri" w:cs="Calibri" w:ascii="Cambria" w:hAnsi="Cambria"/>
+          <w:rFonts w:ascii="Cambria" w:eastAsia="Calibri" w:hAnsi="Cambria" w:cs="Calibri"/>
           <w:bCs/>
           <w:spacing w:val="-1"/>
           <w:sz w:val="24"/>
@@ -2686,7 +2824,7 @@
       </w:r>
       <w:r>
         <w:rPr>
-          <w:rFonts w:eastAsia="Calibri" w:cs="Calibri" w:ascii="Cambria" w:hAnsi="Cambria"/>
+          <w:rFonts w:ascii="Cambria" w:eastAsia="Calibri" w:hAnsi="Cambria" w:cs="Calibri"/>
           <w:bCs/>
           <w:spacing w:val="1"/>
           <w:sz w:val="24"/>
@@ -2696,7 +2834,7 @@
       </w:r>
       <w:r>
         <w:rPr>
-          <w:rFonts w:eastAsia="Calibri" w:cs="Calibri" w:ascii="Cambria" w:hAnsi="Cambria"/>
+          <w:rFonts w:ascii="Cambria" w:eastAsia="Calibri" w:hAnsi="Cambria" w:cs="Calibri"/>
           <w:bCs/>
           <w:sz w:val="24"/>
           <w:szCs w:val="24"/>
@@ -2705,7 +2843,7 @@
       </w:r>
       <w:r>
         <w:rPr>
-          <w:rFonts w:eastAsia="Calibri" w:cs="Calibri" w:ascii="Cambria" w:hAnsi="Cambria"/>
+          <w:rFonts w:ascii="Cambria" w:eastAsia="Calibri" w:hAnsi="Cambria" w:cs="Calibri"/>
           <w:bCs/>
           <w:spacing w:val="-5"/>
           <w:sz w:val="24"/>
@@ -2715,7 +2853,7 @@
       </w:r>
       <w:r>
         <w:rPr>
-          <w:rFonts w:eastAsia="Calibri" w:cs="Calibri" w:ascii="Cambria" w:hAnsi="Cambria"/>
+          <w:rFonts w:ascii="Cambria" w:eastAsia="Calibri" w:hAnsi="Cambria" w:cs="Calibri"/>
           <w:bCs/>
           <w:spacing w:val="1"/>
           <w:sz w:val="24"/>
@@ -2725,7 +2863,7 @@
       </w:r>
       <w:r>
         <w:rPr>
-          <w:rFonts w:eastAsia="Calibri" w:cs="Calibri" w:ascii="Cambria" w:hAnsi="Cambria"/>
+          <w:rFonts w:ascii="Cambria" w:eastAsia="Calibri" w:hAnsi="Cambria" w:cs="Calibri"/>
           <w:bCs/>
           <w:sz w:val="24"/>
           <w:szCs w:val="24"/>
@@ -2734,7 +2872,7 @@
       </w:r>
       <w:r>
         <w:rPr>
-          <w:rFonts w:eastAsia="Calibri" w:cs="Calibri" w:ascii="Cambria" w:hAnsi="Cambria"/>
+          <w:rFonts w:ascii="Cambria" w:eastAsia="Calibri" w:hAnsi="Cambria" w:cs="Calibri"/>
           <w:bCs/>
           <w:spacing w:val="-3"/>
           <w:sz w:val="24"/>
@@ -2744,7 +2882,7 @@
       </w:r>
       <w:r>
         <w:rPr>
-          <w:rFonts w:eastAsia="Calibri" w:cs="Calibri" w:ascii="Cambria" w:hAnsi="Cambria"/>
+          <w:rFonts w:ascii="Cambria" w:eastAsia="Calibri" w:hAnsi="Cambria" w:cs="Calibri"/>
           <w:bCs/>
           <w:sz w:val="24"/>
           <w:szCs w:val="24"/>
@@ -2753,7 +2891,7 @@
       </w:r>
       <w:r>
         <w:rPr>
-          <w:rFonts w:eastAsia="Calibri" w:cs="Calibri" w:ascii="Cambria" w:hAnsi="Cambria"/>
+          <w:rFonts w:ascii="Cambria" w:eastAsia="Calibri" w:hAnsi="Cambria" w:cs="Calibri"/>
           <w:bCs/>
           <w:spacing w:val="1"/>
           <w:sz w:val="24"/>
@@ -2763,7 +2901,7 @@
       </w:r>
       <w:r>
         <w:rPr>
-          <w:rFonts w:eastAsia="Calibri" w:cs="Calibri" w:ascii="Cambria" w:hAnsi="Cambria"/>
+          <w:rFonts w:ascii="Cambria" w:eastAsia="Calibri" w:hAnsi="Cambria" w:cs="Calibri"/>
           <w:bCs/>
           <w:spacing w:val="-1"/>
           <w:sz w:val="24"/>
@@ -2773,7 +2911,7 @@
       </w:r>
       <w:r>
         <w:rPr>
-          <w:rFonts w:eastAsia="Calibri" w:cs="Calibri" w:ascii="Cambria" w:hAnsi="Cambria"/>
+          <w:rFonts w:ascii="Cambria" w:eastAsia="Calibri" w:hAnsi="Cambria" w:cs="Calibri"/>
           <w:bCs/>
           <w:spacing w:val="6"/>
           <w:sz w:val="24"/>
@@ -2783,7 +2921,7 @@
       </w:r>
       <w:r>
         <w:rPr>
-          <w:rFonts w:eastAsia="Calibri" w:cs="Calibri" w:ascii="Cambria" w:hAnsi="Cambria"/>
+          <w:rFonts w:ascii="Cambria" w:eastAsia="Calibri" w:hAnsi="Cambria" w:cs="Calibri"/>
           <w:bCs/>
           <w:spacing w:val="1"/>
           <w:sz w:val="24"/>
@@ -2793,7 +2931,7 @@
       </w:r>
       <w:r>
         <w:rPr>
-          <w:rFonts w:eastAsia="Calibri" w:cs="Calibri" w:ascii="Cambria" w:hAnsi="Cambria"/>
+          <w:rFonts w:ascii="Cambria" w:eastAsia="Calibri" w:hAnsi="Cambria" w:cs="Calibri"/>
           <w:bCs/>
           <w:sz w:val="24"/>
           <w:szCs w:val="24"/>
@@ -2802,7 +2940,7 @@
       </w:r>
       <w:r>
         <w:rPr>
-          <w:rFonts w:eastAsia="Calibri" w:cs="Calibri" w:ascii="Cambria" w:hAnsi="Cambria"/>
+          <w:rFonts w:ascii="Cambria" w:eastAsia="Calibri" w:hAnsi="Cambria" w:cs="Calibri"/>
           <w:bCs/>
           <w:spacing w:val="-1"/>
           <w:sz w:val="24"/>
@@ -2812,7 +2950,7 @@
       </w:r>
       <w:r>
         <w:rPr>
-          <w:rFonts w:eastAsia="Calibri" w:cs="Calibri" w:ascii="Cambria" w:hAnsi="Cambria"/>
+          <w:rFonts w:ascii="Cambria" w:eastAsia="Calibri" w:hAnsi="Cambria" w:cs="Calibri"/>
           <w:bCs/>
           <w:spacing w:val="1"/>
           <w:sz w:val="24"/>
@@ -2822,7 +2960,7 @@
       </w:r>
       <w:r>
         <w:rPr>
-          <w:rFonts w:eastAsia="Calibri" w:cs="Calibri" w:ascii="Cambria" w:hAnsi="Cambria"/>
+          <w:rFonts w:ascii="Cambria" w:eastAsia="Calibri" w:hAnsi="Cambria" w:cs="Calibri"/>
           <w:bCs/>
           <w:sz w:val="24"/>
           <w:szCs w:val="24"/>
@@ -2831,7 +2969,7 @@
       </w:r>
       <w:r>
         <w:rPr>
-          <w:rFonts w:eastAsia="Calibri" w:cs="Calibri" w:ascii="Cambria" w:hAnsi="Cambria"/>
+          <w:rFonts w:ascii="Cambria" w:eastAsia="Calibri" w:hAnsi="Cambria" w:cs="Calibri"/>
           <w:bCs/>
           <w:spacing w:val="-9"/>
           <w:sz w:val="24"/>
@@ -2841,7 +2979,7 @@
       </w:r>
       <w:r>
         <w:rPr>
-          <w:rFonts w:eastAsia="Calibri" w:cs="Calibri" w:ascii="Cambria" w:hAnsi="Cambria"/>
+          <w:rFonts w:ascii="Cambria" w:eastAsia="Calibri" w:hAnsi="Cambria" w:cs="Calibri"/>
           <w:bCs/>
           <w:spacing w:val="1"/>
           <w:sz w:val="24"/>
@@ -2851,7 +2989,7 @@
       </w:r>
       <w:r>
         <w:rPr>
-          <w:rFonts w:eastAsia="Calibri" w:cs="Calibri" w:ascii="Cambria" w:hAnsi="Cambria"/>
+          <w:rFonts w:ascii="Cambria" w:eastAsia="Calibri" w:hAnsi="Cambria" w:cs="Calibri"/>
           <w:bCs/>
           <w:sz w:val="24"/>
           <w:szCs w:val="24"/>
@@ -2860,7 +2998,7 @@
       </w:r>
       <w:r>
         <w:rPr>
-          <w:rFonts w:eastAsia="Calibri" w:cs="Calibri" w:ascii="Cambria" w:hAnsi="Cambria"/>
+          <w:rFonts w:ascii="Cambria" w:eastAsia="Calibri" w:hAnsi="Cambria" w:cs="Calibri"/>
           <w:bCs/>
           <w:spacing w:val="-6"/>
           <w:sz w:val="24"/>
@@ -2870,7 +3008,7 @@
       </w:r>
       <w:r>
         <w:rPr>
-          <w:rFonts w:eastAsia="Calibri" w:cs="Calibri" w:ascii="Cambria" w:hAnsi="Cambria"/>
+          <w:rFonts w:ascii="Cambria" w:eastAsia="Calibri" w:hAnsi="Cambria" w:cs="Calibri"/>
           <w:bCs/>
           <w:spacing w:val="1"/>
           <w:sz w:val="24"/>
@@ -2880,7 +3018,7 @@
       </w:r>
       <w:r>
         <w:rPr>
-          <w:rFonts w:eastAsia="Calibri" w:cs="Calibri" w:ascii="Cambria" w:hAnsi="Cambria"/>
+          <w:rFonts w:ascii="Cambria" w:eastAsia="Calibri" w:hAnsi="Cambria" w:cs="Calibri"/>
           <w:bCs/>
           <w:sz w:val="24"/>
           <w:szCs w:val="24"/>
@@ -2889,7 +3027,7 @@
       </w:r>
       <w:r>
         <w:rPr>
-          <w:rFonts w:eastAsia="Calibri" w:cs="Calibri" w:ascii="Cambria" w:hAnsi="Cambria"/>
+          <w:rFonts w:ascii="Cambria" w:eastAsia="Calibri" w:hAnsi="Cambria" w:cs="Calibri"/>
           <w:bCs/>
           <w:spacing w:val="1"/>
           <w:sz w:val="24"/>
@@ -2899,7 +3037,7 @@
       </w:r>
       <w:r>
         <w:rPr>
-          <w:rFonts w:eastAsia="Calibri" w:cs="Calibri" w:ascii="Cambria" w:hAnsi="Cambria"/>
+          <w:rFonts w:ascii="Cambria" w:eastAsia="Calibri" w:hAnsi="Cambria" w:cs="Calibri"/>
           <w:bCs/>
           <w:sz w:val="24"/>
           <w:szCs w:val="24"/>
@@ -2908,7 +3046,7 @@
       </w:r>
       <w:r>
         <w:rPr>
-          <w:rFonts w:eastAsia="Calibri" w:cs="Calibri" w:ascii="Cambria" w:hAnsi="Cambria"/>
+          <w:rFonts w:ascii="Cambria" w:eastAsia="Calibri" w:hAnsi="Cambria" w:cs="Calibri"/>
           <w:bCs/>
           <w:spacing w:val="1"/>
           <w:sz w:val="24"/>
@@ -2918,7 +3056,7 @@
       </w:r>
       <w:r>
         <w:rPr>
-          <w:rFonts w:eastAsia="Calibri" w:cs="Calibri" w:ascii="Cambria" w:hAnsi="Cambria"/>
+          <w:rFonts w:ascii="Cambria" w:eastAsia="Calibri" w:hAnsi="Cambria" w:cs="Calibri"/>
           <w:bCs/>
           <w:spacing w:val="2"/>
           <w:sz w:val="24"/>
@@ -2928,7 +3066,7 @@
       </w:r>
       <w:r>
         <w:rPr>
-          <w:rFonts w:eastAsia="Calibri" w:cs="Calibri" w:ascii="Cambria" w:hAnsi="Cambria"/>
+          <w:rFonts w:ascii="Cambria" w:eastAsia="Calibri" w:hAnsi="Cambria" w:cs="Calibri"/>
           <w:bCs/>
           <w:sz w:val="24"/>
           <w:szCs w:val="24"/>
@@ -2937,7 +3075,7 @@
       </w:r>
       <w:r>
         <w:rPr>
-          <w:rFonts w:eastAsia="Calibri" w:cs="Calibri" w:ascii="Cambria" w:hAnsi="Cambria"/>
+          <w:rFonts w:ascii="Cambria" w:eastAsia="Calibri" w:hAnsi="Cambria" w:cs="Calibri"/>
           <w:bCs/>
           <w:spacing w:val="-7"/>
           <w:sz w:val="24"/>
@@ -2947,7 +3085,7 @@
       </w:r>
       <w:r>
         <w:rPr>
-          <w:rFonts w:eastAsia="Calibri" w:cs="Calibri" w:ascii="Cambria" w:hAnsi="Cambria"/>
+          <w:rFonts w:ascii="Cambria" w:eastAsia="Calibri" w:hAnsi="Cambria" w:cs="Calibri"/>
           <w:bCs/>
           <w:spacing w:val="1"/>
           <w:sz w:val="24"/>
@@ -2957,7 +3095,7 @@
       </w:r>
       <w:r>
         <w:rPr>
-          <w:rFonts w:eastAsia="Calibri" w:cs="Calibri" w:ascii="Cambria" w:hAnsi="Cambria"/>
+          <w:rFonts w:ascii="Cambria" w:eastAsia="Calibri" w:hAnsi="Cambria" w:cs="Calibri"/>
           <w:bCs/>
           <w:spacing w:val="-2"/>
           <w:sz w:val="24"/>
@@ -2967,7 +3105,7 @@
       </w:r>
       <w:r>
         <w:rPr>
-          <w:rFonts w:eastAsia="Calibri" w:cs="Calibri" w:ascii="Cambria" w:hAnsi="Cambria"/>
+          <w:rFonts w:ascii="Cambria" w:eastAsia="Calibri" w:hAnsi="Cambria" w:cs="Calibri"/>
           <w:bCs/>
           <w:spacing w:val="1"/>
           <w:sz w:val="24"/>
@@ -2977,7 +3115,7 @@
       </w:r>
       <w:r>
         <w:rPr>
-          <w:rFonts w:eastAsia="Calibri" w:cs="Calibri" w:ascii="Cambria" w:hAnsi="Cambria"/>
+          <w:rFonts w:ascii="Cambria" w:eastAsia="Calibri" w:hAnsi="Cambria" w:cs="Calibri"/>
           <w:bCs/>
           <w:sz w:val="24"/>
           <w:szCs w:val="24"/>
@@ -2986,7 +3124,7 @@
       </w:r>
       <w:r>
         <w:rPr>
-          <w:rFonts w:eastAsia="Calibri" w:cs="Calibri" w:ascii="Cambria" w:hAnsi="Cambria"/>
+          <w:rFonts w:ascii="Cambria" w:eastAsia="Calibri" w:hAnsi="Cambria" w:cs="Calibri"/>
           <w:bCs/>
           <w:spacing w:val="-11"/>
           <w:sz w:val="24"/>
@@ -2996,7 +3134,7 @@
       </w:r>
       <w:r>
         <w:rPr>
-          <w:rFonts w:eastAsia="Calibri" w:cs="Calibri" w:ascii="Cambria" w:hAnsi="Cambria"/>
+          <w:rFonts w:ascii="Cambria" w:eastAsia="Calibri" w:hAnsi="Cambria" w:cs="Calibri"/>
           <w:bCs/>
           <w:spacing w:val="1"/>
           <w:sz w:val="24"/>
@@ -3006,7 +3144,7 @@
       </w:r>
       <w:r>
         <w:rPr>
-          <w:rFonts w:eastAsia="Calibri" w:cs="Calibri" w:ascii="Cambria" w:hAnsi="Cambria"/>
+          <w:rFonts w:ascii="Cambria" w:eastAsia="Calibri" w:hAnsi="Cambria" w:cs="Calibri"/>
           <w:bCs/>
           <w:sz w:val="24"/>
           <w:szCs w:val="24"/>
@@ -3015,7 +3153,7 @@
       </w:r>
       <w:r>
         <w:rPr>
-          <w:rFonts w:eastAsia="Calibri" w:cs="Calibri" w:ascii="Cambria" w:hAnsi="Cambria"/>
+          <w:rFonts w:ascii="Cambria" w:eastAsia="Calibri" w:hAnsi="Cambria" w:cs="Calibri"/>
           <w:bCs/>
           <w:spacing w:val="-1"/>
           <w:sz w:val="24"/>
@@ -3025,7 +3163,7 @@
       </w:r>
       <w:r>
         <w:rPr>
-          <w:rFonts w:eastAsia="Calibri" w:cs="Calibri" w:ascii="Cambria" w:hAnsi="Cambria"/>
+          <w:rFonts w:ascii="Cambria" w:eastAsia="Calibri" w:hAnsi="Cambria" w:cs="Calibri"/>
           <w:bCs/>
           <w:spacing w:val="1"/>
           <w:sz w:val="24"/>
@@ -3035,7 +3173,7 @@
       </w:r>
       <w:r>
         <w:rPr>
-          <w:rFonts w:eastAsia="Calibri" w:cs="Calibri" w:ascii="Cambria" w:hAnsi="Cambria"/>
+          <w:rFonts w:ascii="Cambria" w:eastAsia="Calibri" w:hAnsi="Cambria" w:cs="Calibri"/>
           <w:bCs/>
           <w:sz w:val="24"/>
           <w:szCs w:val="24"/>
@@ -3044,7 +3182,7 @@
       </w:r>
       <w:r>
         <w:rPr>
-          <w:rFonts w:eastAsia="Calibri" w:cs="Calibri" w:ascii="Cambria" w:hAnsi="Cambria"/>
+          <w:rFonts w:ascii="Cambria" w:eastAsia="Calibri" w:hAnsi="Cambria" w:cs="Calibri"/>
           <w:bCs/>
           <w:spacing w:val="1"/>
           <w:sz w:val="24"/>
@@ -3054,7 +3192,7 @@
       </w:r>
       <w:r>
         <w:rPr>
-          <w:rFonts w:eastAsia="Calibri" w:cs="Calibri" w:ascii="Cambria" w:hAnsi="Cambria"/>
+          <w:rFonts w:ascii="Cambria" w:eastAsia="Calibri" w:hAnsi="Cambria" w:cs="Calibri"/>
           <w:bCs/>
           <w:spacing w:val="-1"/>
           <w:sz w:val="24"/>
@@ -3064,7 +3202,7 @@
       </w:r>
       <w:r>
         <w:rPr>
-          <w:rFonts w:eastAsia="Calibri" w:cs="Calibri" w:ascii="Cambria" w:hAnsi="Cambria"/>
+          <w:rFonts w:ascii="Cambria" w:eastAsia="Calibri" w:hAnsi="Cambria" w:cs="Calibri"/>
           <w:bCs/>
           <w:spacing w:val="1"/>
           <w:sz w:val="24"/>
@@ -3074,7 +3212,7 @@
       </w:r>
       <w:r>
         <w:rPr>
-          <w:rFonts w:eastAsia="Calibri" w:cs="Calibri" w:ascii="Cambria" w:hAnsi="Cambria"/>
+          <w:rFonts w:ascii="Cambria" w:eastAsia="Calibri" w:hAnsi="Cambria" w:cs="Calibri"/>
           <w:bCs/>
           <w:spacing w:val="-1"/>
           <w:sz w:val="24"/>
@@ -3084,7 +3222,7 @@
       </w:r>
       <w:r>
         <w:rPr>
-          <w:rFonts w:eastAsia="Calibri" w:cs="Calibri" w:ascii="Cambria" w:hAnsi="Cambria"/>
+          <w:rFonts w:ascii="Cambria" w:eastAsia="Calibri" w:hAnsi="Cambria" w:cs="Calibri"/>
           <w:bCs/>
           <w:sz w:val="24"/>
           <w:szCs w:val="24"/>
@@ -3093,7 +3231,7 @@
       </w:r>
       <w:r>
         <w:rPr>
-          <w:rFonts w:eastAsia="Calibri" w:cs="Calibri" w:ascii="Cambria" w:hAnsi="Cambria"/>
+          <w:rFonts w:ascii="Cambria" w:eastAsia="Calibri" w:hAnsi="Cambria" w:cs="Calibri"/>
           <w:bCs/>
           <w:spacing w:val="-7"/>
           <w:sz w:val="24"/>
@@ -3103,7 +3241,7 @@
       </w:r>
       <w:r>
         <w:rPr>
-          <w:rFonts w:eastAsia="Calibri" w:cs="Calibri" w:ascii="Cambria" w:hAnsi="Cambria"/>
+          <w:rFonts w:ascii="Cambria" w:eastAsia="Calibri" w:hAnsi="Cambria" w:cs="Calibri"/>
           <w:bCs/>
           <w:spacing w:val="1"/>
           <w:sz w:val="24"/>
@@ -3113,7 +3251,7 @@
       </w:r>
       <w:r>
         <w:rPr>
-          <w:rFonts w:eastAsia="Calibri" w:cs="Calibri" w:ascii="Cambria" w:hAnsi="Cambria"/>
+          <w:rFonts w:ascii="Cambria" w:eastAsia="Calibri" w:hAnsi="Cambria" w:cs="Calibri"/>
           <w:bCs/>
           <w:spacing w:val="-1"/>
           <w:sz w:val="24"/>
@@ -3123,7 +3261,7 @@
       </w:r>
       <w:r>
         <w:rPr>
-          <w:rFonts w:eastAsia="Calibri" w:cs="Calibri" w:ascii="Cambria" w:hAnsi="Cambria"/>
+          <w:rFonts w:ascii="Cambria" w:eastAsia="Calibri" w:hAnsi="Cambria" w:cs="Calibri"/>
           <w:bCs/>
           <w:spacing w:val="1"/>
           <w:sz w:val="24"/>
@@ -3133,7 +3271,7 @@
       </w:r>
       <w:r>
         <w:rPr>
-          <w:rFonts w:eastAsia="Calibri" w:cs="Calibri" w:ascii="Cambria" w:hAnsi="Cambria"/>
+          <w:rFonts w:ascii="Cambria" w:eastAsia="Calibri" w:hAnsi="Cambria" w:cs="Calibri"/>
           <w:bCs/>
           <w:spacing w:val="-1"/>
           <w:sz w:val="24"/>
@@ -3143,7 +3281,7 @@
       </w:r>
       <w:r>
         <w:rPr>
-          <w:rFonts w:eastAsia="Calibri" w:cs="Calibri" w:ascii="Cambria" w:hAnsi="Cambria"/>
+          <w:rFonts w:ascii="Cambria" w:eastAsia="Calibri" w:hAnsi="Cambria" w:cs="Calibri"/>
           <w:bCs/>
           <w:sz w:val="24"/>
           <w:szCs w:val="24"/>
@@ -3152,7 +3290,7 @@
       </w:r>
       <w:r>
         <w:rPr>
-          <w:rFonts w:eastAsia="Calibri" w:cs="Calibri" w:ascii="Cambria" w:hAnsi="Cambria"/>
+          <w:rFonts w:ascii="Cambria" w:eastAsia="Calibri" w:hAnsi="Cambria" w:cs="Calibri"/>
           <w:bCs/>
           <w:spacing w:val="-5"/>
           <w:sz w:val="24"/>
@@ -3162,7 +3300,7 @@
       </w:r>
       <w:r>
         <w:rPr>
-          <w:rFonts w:eastAsia="Calibri" w:cs="Calibri" w:ascii="Cambria" w:hAnsi="Cambria"/>
+          <w:rFonts w:ascii="Cambria" w:eastAsia="Calibri" w:hAnsi="Cambria" w:cs="Calibri"/>
           <w:bCs/>
           <w:sz w:val="24"/>
           <w:szCs w:val="24"/>
@@ -3171,7 +3309,7 @@
       </w:r>
       <w:r>
         <w:rPr>
-          <w:rFonts w:eastAsia="Calibri" w:cs="Calibri" w:ascii="Cambria" w:hAnsi="Cambria"/>
+          <w:rFonts w:ascii="Cambria" w:eastAsia="Calibri" w:hAnsi="Cambria" w:cs="Calibri"/>
           <w:bCs/>
           <w:spacing w:val="-2"/>
           <w:sz w:val="24"/>
@@ -3181,7 +3319,7 @@
       </w:r>
       <w:r>
         <w:rPr>
-          <w:rFonts w:eastAsia="Calibri" w:cs="Calibri" w:ascii="Cambria" w:hAnsi="Cambria"/>
+          <w:rFonts w:ascii="Cambria" w:eastAsia="Calibri" w:hAnsi="Cambria" w:cs="Calibri"/>
           <w:bCs/>
           <w:sz w:val="24"/>
           <w:szCs w:val="24"/>
@@ -3190,7 +3328,7 @@
       </w:r>
       <w:r>
         <w:rPr>
-          <w:rFonts w:eastAsia="Calibri" w:cs="Calibri" w:ascii="Cambria" w:hAnsi="Cambria"/>
+          <w:rFonts w:ascii="Cambria" w:eastAsia="Calibri" w:hAnsi="Cambria" w:cs="Calibri"/>
           <w:bCs/>
           <w:spacing w:val="1"/>
           <w:sz w:val="24"/>
@@ -3200,7 +3338,7 @@
       </w:r>
       <w:r>
         <w:rPr>
-          <w:rFonts w:eastAsia="Calibri" w:cs="Calibri" w:ascii="Cambria" w:hAnsi="Cambria"/>
+          <w:rFonts w:ascii="Cambria" w:eastAsia="Calibri" w:hAnsi="Cambria" w:cs="Calibri"/>
           <w:bCs/>
           <w:spacing w:val="-1"/>
           <w:sz w:val="24"/>
@@ -3210,7 +3348,7 @@
       </w:r>
       <w:r>
         <w:rPr>
-          <w:rFonts w:eastAsia="Calibri" w:cs="Calibri" w:ascii="Cambria" w:hAnsi="Cambria"/>
+          <w:rFonts w:ascii="Cambria" w:eastAsia="Calibri" w:hAnsi="Cambria" w:cs="Calibri"/>
           <w:bCs/>
           <w:spacing w:val="1"/>
           <w:sz w:val="24"/>
@@ -3220,7 +3358,7 @@
       </w:r>
       <w:r>
         <w:rPr>
-          <w:rFonts w:eastAsia="Calibri" w:cs="Calibri" w:ascii="Cambria" w:hAnsi="Cambria"/>
+          <w:rFonts w:ascii="Cambria" w:eastAsia="Calibri" w:hAnsi="Cambria" w:cs="Calibri"/>
           <w:bCs/>
           <w:sz w:val="24"/>
           <w:szCs w:val="24"/>
@@ -3230,133 +3368,144 @@
     </w:p>
     <w:p>
       <w:pPr>
-        <w:pStyle w:val="Normal"/>
-        <w:spacing w:lineRule="exact" w:line="200"/>
-        <w:rPr>
-          <w:rFonts w:ascii="Cambria" w:hAnsi="Cambria"/>
-          <w:sz w:val="24"/>
-          <w:szCs w:val="24"/>
-        </w:rPr>
-      </w:pPr>
-      <w:r>
-        <w:rPr>
-          <w:rFonts w:ascii="Cambria" w:hAnsi="Cambria"/>
-          <w:sz w:val="24"/>
-          <w:szCs w:val="24"/>
-        </w:rPr>
-      </w:r>
+        <w:spacing w:line="200" w:lineRule="exact"/>
+        <w:rPr>
+          <w:rFonts w:ascii="Cambria" w:hAnsi="Cambria"/>
+          <w:sz w:val="24"/>
+          <w:szCs w:val="24"/>
+        </w:rPr>
+      </w:pPr>
     </w:p>
     <w:p>
       <w:pPr>
-        <w:pStyle w:val="Normal"/>
-        <w:spacing w:lineRule="exact" w:line="200"/>
-        <w:rPr>
-          <w:rFonts w:ascii="Cambria" w:hAnsi="Cambria"/>
-          <w:sz w:val="24"/>
-          <w:szCs w:val="24"/>
-        </w:rPr>
-      </w:pPr>
-      <w:r>
-        <w:rPr>
-          <w:rFonts w:ascii="Cambria" w:hAnsi="Cambria"/>
-          <w:sz w:val="24"/>
-          <w:szCs w:val="24"/>
-        </w:rPr>
-        <w:t>{{ witness.requests }}</w:t>
+        <w:spacing w:line="200" w:lineRule="exact"/>
+        <w:rPr>
+          <w:rFonts w:ascii="Cambria" w:hAnsi="Cambria"/>
+          <w:sz w:val="24"/>
+          <w:szCs w:val="24"/>
+        </w:rPr>
+      </w:pPr>
+      <w:r>
+        <w:rPr>
+          <w:rFonts w:ascii="Cambria" w:hAnsi="Cambria"/>
+          <w:sz w:val="24"/>
+          <w:szCs w:val="24"/>
+        </w:rPr>
+        <w:t>{</w:t>
+      </w:r>
+      <w:proofErr w:type="gramStart"/>
+      <w:r>
+        <w:rPr>
+          <w:rFonts w:ascii="Cambria" w:hAnsi="Cambria"/>
+          <w:sz w:val="24"/>
+          <w:szCs w:val="24"/>
+        </w:rPr>
+        <w:t xml:space="preserve">{ </w:t>
+      </w:r>
+      <w:proofErr w:type="spellStart"/>
+      <w:r>
+        <w:rPr>
+          <w:rFonts w:ascii="Cambria" w:hAnsi="Cambria"/>
+          <w:sz w:val="24"/>
+          <w:szCs w:val="24"/>
+        </w:rPr>
+        <w:t>witness.requests</w:t>
+      </w:r>
+      <w:proofErr w:type="spellEnd"/>
+      <w:proofErr w:type="gramEnd"/>
+      <w:r>
+        <w:rPr>
+          <w:rFonts w:ascii="Cambria" w:hAnsi="Cambria"/>
+          <w:sz w:val="24"/>
+          <w:szCs w:val="24"/>
+        </w:rPr>
+        <w:t xml:space="preserve"> }}</w:t>
       </w:r>
     </w:p>
     <w:p>
       <w:pPr>
-        <w:pStyle w:val="Normal"/>
-        <w:spacing w:lineRule="exact" w:line="240" w:before="18" w:after="0"/>
-        <w:rPr>
-          <w:rFonts w:ascii="Cambria" w:hAnsi="Cambria"/>
-          <w:sz w:val="24"/>
-          <w:szCs w:val="24"/>
-        </w:rPr>
-      </w:pPr>
-      <w:r>
-        <w:rPr>
-          <w:rFonts w:ascii="Cambria" w:hAnsi="Cambria"/>
-          <w:sz w:val="24"/>
-          <w:szCs w:val="24"/>
-        </w:rPr>
-      </w:r>
+        <w:spacing w:before="18" w:line="240" w:lineRule="exact"/>
+        <w:rPr>
+          <w:rFonts w:ascii="Cambria" w:hAnsi="Cambria"/>
+          <w:sz w:val="24"/>
+          <w:szCs w:val="24"/>
+        </w:rPr>
+      </w:pPr>
     </w:p>
     <w:p>
       <w:pPr>
-        <w:pStyle w:val="Normal"/>
-        <w:spacing w:lineRule="exact" w:line="200"/>
-        <w:rPr>
-          <w:rFonts w:ascii="Cambria" w:hAnsi="Cambria"/>
-          <w:sz w:val="24"/>
-          <w:szCs w:val="24"/>
-        </w:rPr>
-      </w:pPr>
-      <w:r>
-        <w:rPr>
-          <w:rFonts w:ascii="Cambria" w:hAnsi="Cambria"/>
-          <w:sz w:val="24"/>
-          <w:szCs w:val="24"/>
-        </w:rPr>
-        <w:t>{%p endfor %}</w:t>
+        <w:spacing w:line="200" w:lineRule="exact"/>
+        <w:rPr>
+          <w:rFonts w:ascii="Cambria" w:hAnsi="Cambria"/>
+          <w:sz w:val="24"/>
+          <w:szCs w:val="24"/>
+        </w:rPr>
+      </w:pPr>
+      <w:r>
+        <w:rPr>
+          <w:rFonts w:ascii="Cambria" w:hAnsi="Cambria"/>
+          <w:sz w:val="24"/>
+          <w:szCs w:val="24"/>
+        </w:rPr>
+        <w:t xml:space="preserve">{%p </w:t>
+      </w:r>
+      <w:proofErr w:type="spellStart"/>
+      <w:r>
+        <w:rPr>
+          <w:rFonts w:ascii="Cambria" w:hAnsi="Cambria"/>
+          <w:sz w:val="24"/>
+          <w:szCs w:val="24"/>
+        </w:rPr>
+        <w:t>endfor</w:t>
+      </w:r>
+      <w:proofErr w:type="spellEnd"/>
+      <w:r>
+        <w:rPr>
+          <w:rFonts w:ascii="Cambria" w:hAnsi="Cambria"/>
+          <w:sz w:val="24"/>
+          <w:szCs w:val="24"/>
+        </w:rPr>
+        <w:t xml:space="preserve"> %}</w:t>
       </w:r>
     </w:p>
     <w:p>
       <w:pPr>
-        <w:pStyle w:val="Normal"/>
-        <w:spacing w:lineRule="auto" w:line="360"/>
-        <w:ind w:right="540" w:hanging="0"/>
+        <w:spacing w:line="360" w:lineRule="auto"/>
+        <w:ind w:right="540"/>
         <w:jc w:val="both"/>
         <w:rPr>
-          <w:rFonts w:ascii="Cambria" w:hAnsi="Cambria" w:eastAsia="Calibri" w:cs="Times New Roman"/>
-          <w:sz w:val="24"/>
-          <w:szCs w:val="24"/>
-        </w:rPr>
-      </w:pPr>
-      <w:r>
-        <w:rPr>
-          <w:rFonts w:eastAsia="Calibri" w:cs="Times New Roman" w:ascii="Cambria" w:hAnsi="Cambria"/>
-          <w:sz w:val="24"/>
-          <w:szCs w:val="24"/>
-        </w:rPr>
-      </w:r>
+          <w:rFonts w:ascii="Cambria" w:eastAsia="Calibri" w:hAnsi="Cambria" w:cs="Times New Roman"/>
+          <w:sz w:val="24"/>
+          <w:szCs w:val="24"/>
+        </w:rPr>
+      </w:pPr>
     </w:p>
     <w:p>
       <w:pPr>
-        <w:pStyle w:val="Normal"/>
-        <w:spacing w:lineRule="auto" w:line="360"/>
-        <w:ind w:right="540" w:hanging="0"/>
+        <w:spacing w:line="360" w:lineRule="auto"/>
+        <w:ind w:right="540"/>
         <w:jc w:val="both"/>
         <w:rPr>
-          <w:rFonts w:ascii="Cambria" w:hAnsi="Cambria" w:eastAsia="Calibri" w:cs="Times New Roman"/>
-          <w:sz w:val="24"/>
-          <w:szCs w:val="24"/>
-        </w:rPr>
-      </w:pPr>
-      <w:r>
-        <w:rPr>
-          <w:rFonts w:eastAsia="Calibri" w:cs="Times New Roman" w:ascii="Cambria" w:hAnsi="Cambria"/>
-          <w:sz w:val="24"/>
-          <w:szCs w:val="24"/>
-        </w:rPr>
-      </w:r>
+          <w:rFonts w:ascii="Cambria" w:eastAsia="Calibri" w:hAnsi="Cambria" w:cs="Times New Roman"/>
+          <w:sz w:val="24"/>
+          <w:szCs w:val="24"/>
+        </w:rPr>
+      </w:pPr>
     </w:p>
     <w:p>
       <w:pPr>
-        <w:pStyle w:val="Normal"/>
-        <w:spacing w:lineRule="auto" w:line="360"/>
-        <w:ind w:right="540" w:hanging="0"/>
+        <w:spacing w:line="360" w:lineRule="auto"/>
+        <w:ind w:right="540"/>
         <w:jc w:val="both"/>
         <w:rPr>
-          <w:rFonts w:ascii="Cambria" w:hAnsi="Cambria" w:eastAsia="Calibri" w:cs="Times New Roman"/>
-          <w:sz w:val="24"/>
-          <w:szCs w:val="24"/>
-        </w:rPr>
-      </w:pPr>
-      <w:r>
-        <w:rPr>
-          <w:rFonts w:eastAsia="Calibri" w:cs="Times New Roman" w:ascii="Cambria" w:hAnsi="Cambria"/>
+          <w:rFonts w:ascii="Cambria" w:eastAsia="Calibri" w:hAnsi="Cambria" w:cs="Times New Roman"/>
+          <w:sz w:val="24"/>
+          <w:szCs w:val="24"/>
+        </w:rPr>
+      </w:pPr>
+      <w:r>
+        <w:rPr>
+          <w:rFonts w:ascii="Cambria" w:eastAsia="Calibri" w:hAnsi="Cambria" w:cs="Times New Roman"/>
           <w:sz w:val="24"/>
           <w:szCs w:val="24"/>
         </w:rPr>
@@ -3365,137 +3514,391 @@
     </w:p>
     <w:p>
       <w:pPr>
-        <w:pStyle w:val="Normal"/>
         <w:tabs>
-          <w:tab w:val="clear" w:pos="720"/>
-          <w:tab w:val="left" w:pos="6480" w:leader="none"/>
+          <w:tab w:val="left" w:pos="6480"/>
         </w:tabs>
-        <w:spacing w:lineRule="auto" w:line="240"/>
-        <w:ind w:right="540" w:hanging="0"/>
+        <w:spacing w:line="240" w:lineRule="auto"/>
+        <w:ind w:right="540"/>
         <w:jc w:val="both"/>
         <w:rPr>
-          <w:rFonts w:ascii="Cambria" w:hAnsi="Cambria" w:eastAsia="Calibri" w:cs="Times New Roman"/>
-          <w:sz w:val="24"/>
-          <w:szCs w:val="24"/>
-        </w:rPr>
-      </w:pPr>
-      <w:r>
-        <w:rPr>
-          <w:rFonts w:eastAsia="Calibri" w:cs="Times New Roman" w:ascii="Cambria" w:hAnsi="Cambria"/>
-          <w:sz w:val="24"/>
-          <w:szCs w:val="24"/>
-        </w:rPr>
-        <w:t>{{ applicant.signature }}</w:t>
+          <w:rFonts w:ascii="Cambria" w:eastAsia="Calibri" w:hAnsi="Cambria" w:cs="Times New Roman"/>
+          <w:sz w:val="24"/>
+          <w:szCs w:val="24"/>
+        </w:rPr>
+      </w:pPr>
+      <w:r>
+        <w:rPr>
+          <w:rFonts w:ascii="Cambria" w:eastAsia="Calibri" w:hAnsi="Cambria" w:cs="Times New Roman"/>
+          <w:sz w:val="24"/>
+          <w:szCs w:val="24"/>
+        </w:rPr>
+        <w:t xml:space="preserve">{%p if </w:t>
+      </w:r>
+      <w:proofErr w:type="gramStart"/>
+      <w:r>
+        <w:rPr>
+          <w:rFonts w:ascii="Cambria" w:eastAsia="Calibri" w:hAnsi="Cambria" w:cs="Times New Roman"/>
+          <w:sz w:val="24"/>
+          <w:szCs w:val="24"/>
+        </w:rPr>
+        <w:t>defined(</w:t>
+      </w:r>
+      <w:proofErr w:type="gramEnd"/>
+      <w:r>
+        <w:rPr>
+          <w:rFonts w:ascii="Cambria" w:eastAsia="Calibri" w:hAnsi="Cambria" w:cs="Times New Roman"/>
+          <w:sz w:val="24"/>
+          <w:szCs w:val="24"/>
+        </w:rPr>
+        <w:t>‘</w:t>
+      </w:r>
+      <w:proofErr w:type="spellStart"/>
+      <w:r>
+        <w:rPr>
+          <w:rFonts w:ascii="Cambria" w:eastAsia="Calibri" w:hAnsi="Cambria" w:cs="Times New Roman"/>
+          <w:sz w:val="24"/>
+          <w:szCs w:val="24"/>
+        </w:rPr>
+        <w:t>user_approves</w:t>
+      </w:r>
+      <w:proofErr w:type="spellEnd"/>
+      <w:r>
+        <w:rPr>
+          <w:rFonts w:ascii="Cambria" w:eastAsia="Calibri" w:hAnsi="Cambria" w:cs="Times New Roman"/>
+          <w:sz w:val="24"/>
+          <w:szCs w:val="24"/>
+        </w:rPr>
+        <w:t>’) %}</w:t>
+      </w:r>
+    </w:p>
+    <w:p>
+      <w:pPr>
+        <w:tabs>
+          <w:tab w:val="left" w:pos="6480"/>
+        </w:tabs>
+        <w:spacing w:line="240" w:lineRule="auto"/>
+        <w:ind w:right="540"/>
+        <w:jc w:val="both"/>
+        <w:rPr>
+          <w:rFonts w:ascii="Cambria" w:eastAsia="Calibri" w:hAnsi="Cambria" w:cs="Times New Roman"/>
+          <w:sz w:val="24"/>
+          <w:szCs w:val="24"/>
+        </w:rPr>
+      </w:pPr>
+      <w:r>
+        <w:rPr>
+          <w:rFonts w:ascii="Cambria" w:eastAsia="Calibri" w:hAnsi="Cambria" w:cs="Times New Roman"/>
+          <w:sz w:val="24"/>
+          <w:szCs w:val="24"/>
+        </w:rPr>
+        <w:t>{</w:t>
+      </w:r>
+      <w:proofErr w:type="gramStart"/>
+      <w:r>
+        <w:rPr>
+          <w:rFonts w:ascii="Cambria" w:eastAsia="Calibri" w:hAnsi="Cambria" w:cs="Times New Roman"/>
+          <w:sz w:val="24"/>
+          <w:szCs w:val="24"/>
+        </w:rPr>
+        <w:t xml:space="preserve">{ </w:t>
+      </w:r>
+      <w:proofErr w:type="spellStart"/>
+      <w:r>
+        <w:rPr>
+          <w:rFonts w:ascii="Cambria" w:eastAsia="Calibri" w:hAnsi="Cambria" w:cs="Times New Roman"/>
+          <w:sz w:val="24"/>
+          <w:szCs w:val="24"/>
+        </w:rPr>
+        <w:t>applicant.signature</w:t>
+      </w:r>
+      <w:proofErr w:type="spellEnd"/>
+      <w:proofErr w:type="gramEnd"/>
+      <w:r>
+        <w:rPr>
+          <w:rFonts w:ascii="Cambria" w:eastAsia="Calibri" w:hAnsi="Cambria" w:cs="Times New Roman"/>
+          <w:sz w:val="24"/>
+          <w:szCs w:val="24"/>
+        </w:rPr>
+        <w:t xml:space="preserve"> }}</w:t>
+      </w:r>
+      <w:r>
+        <w:rPr>
+          <w:rFonts w:ascii="Cambria" w:eastAsia="Calibri" w:hAnsi="Cambria" w:cs="Times New Roman"/>
+          <w:sz w:val="24"/>
+          <w:szCs w:val="24"/>
+        </w:rPr>
         <w:tab/>
         <w:t>{{ today() }}</w:t>
       </w:r>
     </w:p>
     <w:p>
       <w:pPr>
-        <w:pStyle w:val="Normal"/>
         <w:tabs>
-          <w:tab w:val="clear" w:pos="720"/>
-          <w:tab w:val="left" w:pos="6480" w:leader="none"/>
+          <w:tab w:val="left" w:pos="6480"/>
         </w:tabs>
-        <w:spacing w:lineRule="auto" w:line="240"/>
-        <w:ind w:right="540" w:hanging="0"/>
+        <w:spacing w:line="240" w:lineRule="auto"/>
+        <w:ind w:right="540"/>
         <w:jc w:val="both"/>
         <w:rPr>
-          <w:rFonts w:ascii="Cambria" w:hAnsi="Cambria" w:eastAsia="Calibri" w:cs="Times New Roman"/>
-          <w:sz w:val="24"/>
-          <w:szCs w:val="24"/>
-        </w:rPr>
-      </w:pPr>
-      <w:r>
-        <w:rPr>
-          <w:rFonts w:eastAsia="Calibri" w:cs="Times New Roman" w:ascii="Cambria" w:hAnsi="Cambria"/>
-          <w:sz w:val="24"/>
-          <w:szCs w:val="24"/>
-        </w:rPr>
-        <w:t>{{ applicant }}</w:t>
+          <w:rFonts w:ascii="Cambria" w:eastAsia="Calibri" w:hAnsi="Cambria" w:cs="Times New Roman"/>
+          <w:sz w:val="24"/>
+          <w:szCs w:val="24"/>
+        </w:rPr>
+      </w:pPr>
+      <w:r>
+        <w:rPr>
+          <w:rFonts w:ascii="Cambria" w:eastAsia="Calibri" w:hAnsi="Cambria" w:cs="Times New Roman"/>
+          <w:sz w:val="24"/>
+          <w:szCs w:val="24"/>
+        </w:rPr>
+        <w:t>{%p else %}</w:t>
+      </w:r>
+    </w:p>
+    <w:p>
+      <w:pPr>
+        <w:tabs>
+          <w:tab w:val="left" w:pos="6480"/>
+        </w:tabs>
+        <w:spacing w:line="240" w:lineRule="auto"/>
+        <w:ind w:right="540"/>
+        <w:jc w:val="both"/>
+        <w:rPr>
+          <w:rFonts w:ascii="Cambria" w:eastAsia="Calibri" w:hAnsi="Cambria" w:cs="Times New Roman"/>
+          <w:sz w:val="24"/>
+          <w:szCs w:val="24"/>
+        </w:rPr>
+      </w:pPr>
+      <w:r>
+        <w:rPr>
+          <w:rFonts w:ascii="Cambria" w:eastAsia="Calibri" w:hAnsi="Cambria" w:cs="Times New Roman"/>
+          <w:sz w:val="24"/>
+          <w:szCs w:val="24"/>
+        </w:rPr>
+        <w:t>SIGNATURE WILL GO HERE</w:t>
+      </w:r>
+      <w:r>
+        <w:rPr>
+          <w:rFonts w:ascii="Cambria" w:eastAsia="Calibri" w:hAnsi="Cambria" w:cs="Times New Roman"/>
+          <w:sz w:val="24"/>
+          <w:szCs w:val="24"/>
+        </w:rPr>
+        <w:tab/>
+        <w:t>DATE WILL GO HERE</w:t>
+      </w:r>
+    </w:p>
+    <w:p>
+      <w:pPr>
+        <w:tabs>
+          <w:tab w:val="left" w:pos="6480"/>
+        </w:tabs>
+        <w:spacing w:line="240" w:lineRule="auto"/>
+        <w:ind w:right="540"/>
+        <w:jc w:val="both"/>
+        <w:rPr>
+          <w:rFonts w:ascii="Cambria" w:eastAsia="Calibri" w:hAnsi="Cambria" w:cs="Times New Roman"/>
+          <w:sz w:val="24"/>
+          <w:szCs w:val="24"/>
+        </w:rPr>
+      </w:pPr>
+      <w:r>
+        <w:rPr>
+          <w:rFonts w:ascii="Cambria" w:eastAsia="Calibri" w:hAnsi="Cambria" w:cs="Times New Roman"/>
+          <w:sz w:val="24"/>
+          <w:szCs w:val="24"/>
+        </w:rPr>
+        <w:t xml:space="preserve">{%p </w:t>
+      </w:r>
+      <w:proofErr w:type="spellStart"/>
+      <w:r>
+        <w:rPr>
+          <w:rFonts w:ascii="Cambria" w:eastAsia="Calibri" w:hAnsi="Cambria" w:cs="Times New Roman"/>
+          <w:sz w:val="24"/>
+          <w:szCs w:val="24"/>
+        </w:rPr>
+        <w:t>endif</w:t>
+      </w:r>
+      <w:proofErr w:type="spellEnd"/>
+      <w:r>
+        <w:rPr>
+          <w:rFonts w:ascii="Cambria" w:eastAsia="Calibri" w:hAnsi="Cambria" w:cs="Times New Roman"/>
+          <w:sz w:val="24"/>
+          <w:szCs w:val="24"/>
+        </w:rPr>
+        <w:t xml:space="preserve"> %}</w:t>
+      </w:r>
+    </w:p>
+    <w:p>
+      <w:pPr>
+        <w:tabs>
+          <w:tab w:val="left" w:pos="6480"/>
+        </w:tabs>
+        <w:spacing w:line="240" w:lineRule="auto"/>
+        <w:ind w:right="540"/>
+        <w:jc w:val="both"/>
+        <w:rPr>
+          <w:rFonts w:ascii="Cambria" w:eastAsia="Calibri" w:hAnsi="Cambria" w:cs="Times New Roman"/>
+          <w:sz w:val="24"/>
+          <w:szCs w:val="24"/>
+        </w:rPr>
+      </w:pPr>
+      <w:r>
+        <w:rPr>
+          <w:rFonts w:ascii="Cambria" w:eastAsia="Calibri" w:hAnsi="Cambria" w:cs="Times New Roman"/>
+          <w:sz w:val="24"/>
+          <w:szCs w:val="24"/>
+        </w:rPr>
+        <w:t>{</w:t>
+      </w:r>
+      <w:proofErr w:type="gramStart"/>
+      <w:r>
+        <w:rPr>
+          <w:rFonts w:ascii="Cambria" w:eastAsia="Calibri" w:hAnsi="Cambria" w:cs="Times New Roman"/>
+          <w:sz w:val="24"/>
+          <w:szCs w:val="24"/>
+        </w:rPr>
+        <w:t>{ applicant</w:t>
+      </w:r>
+      <w:proofErr w:type="gramEnd"/>
+      <w:r>
+        <w:rPr>
+          <w:rFonts w:ascii="Cambria" w:eastAsia="Calibri" w:hAnsi="Cambria" w:cs="Times New Roman"/>
+          <w:sz w:val="24"/>
+          <w:szCs w:val="24"/>
+        </w:rPr>
+        <w:t xml:space="preserve"> }}</w:t>
+      </w:r>
+      <w:r>
+        <w:rPr>
+          <w:rFonts w:ascii="Cambria" w:eastAsia="Calibri" w:hAnsi="Cambria" w:cs="Times New Roman"/>
+          <w:sz w:val="24"/>
+          <w:szCs w:val="24"/>
+        </w:rPr>
         <w:tab/>
         <w:t>Date</w:t>
       </w:r>
     </w:p>
     <w:p>
       <w:pPr>
-        <w:pStyle w:val="Normal"/>
-        <w:spacing w:lineRule="auto" w:line="240"/>
-        <w:ind w:right="547" w:hanging="0"/>
+        <w:spacing w:line="240" w:lineRule="auto"/>
+        <w:ind w:right="547"/>
         <w:jc w:val="both"/>
         <w:rPr>
-          <w:rFonts w:ascii="Cambria" w:hAnsi="Cambria" w:eastAsia="Calibri" w:cs="Times New Roman"/>
-          <w:sz w:val="24"/>
-          <w:szCs w:val="24"/>
-        </w:rPr>
-      </w:pPr>
-      <w:r>
-        <w:rPr>
-          <w:rFonts w:eastAsia="Calibri" w:cs="Times New Roman" w:ascii="Cambria" w:hAnsi="Cambria"/>
-          <w:sz w:val="24"/>
-          <w:szCs w:val="24"/>
-        </w:rPr>
-        <w:t>{{ applicant.address }}</w:t>
+          <w:rFonts w:ascii="Cambria" w:eastAsia="Calibri" w:hAnsi="Cambria" w:cs="Times New Roman"/>
+          <w:sz w:val="24"/>
+          <w:szCs w:val="24"/>
+        </w:rPr>
+      </w:pPr>
+      <w:r>
+        <w:rPr>
+          <w:rFonts w:ascii="Cambria" w:eastAsia="Calibri" w:hAnsi="Cambria" w:cs="Times New Roman"/>
+          <w:sz w:val="24"/>
+          <w:szCs w:val="24"/>
+        </w:rPr>
+        <w:t>{</w:t>
+      </w:r>
+      <w:proofErr w:type="gramStart"/>
+      <w:r>
+        <w:rPr>
+          <w:rFonts w:ascii="Cambria" w:eastAsia="Calibri" w:hAnsi="Cambria" w:cs="Times New Roman"/>
+          <w:sz w:val="24"/>
+          <w:szCs w:val="24"/>
+        </w:rPr>
+        <w:t xml:space="preserve">{ </w:t>
+      </w:r>
+      <w:proofErr w:type="spellStart"/>
+      <w:r>
+        <w:rPr>
+          <w:rFonts w:ascii="Cambria" w:eastAsia="Calibri" w:hAnsi="Cambria" w:cs="Times New Roman"/>
+          <w:sz w:val="24"/>
+          <w:szCs w:val="24"/>
+        </w:rPr>
+        <w:t>applicant.address</w:t>
+      </w:r>
+      <w:proofErr w:type="spellEnd"/>
+      <w:proofErr w:type="gramEnd"/>
+      <w:r>
+        <w:rPr>
+          <w:rFonts w:ascii="Cambria" w:eastAsia="Calibri" w:hAnsi="Cambria" w:cs="Times New Roman"/>
+          <w:sz w:val="24"/>
+          <w:szCs w:val="24"/>
+        </w:rPr>
+        <w:t xml:space="preserve"> }}</w:t>
       </w:r>
     </w:p>
     <w:p>
       <w:pPr>
-        <w:pStyle w:val="Normal"/>
-        <w:spacing w:lineRule="auto" w:line="240"/>
-        <w:ind w:right="547" w:hanging="0"/>
+        <w:spacing w:line="240" w:lineRule="auto"/>
+        <w:ind w:right="547"/>
         <w:jc w:val="both"/>
         <w:rPr>
-          <w:rFonts w:ascii="Cambria" w:hAnsi="Cambria" w:eastAsia="Calibri" w:cs="Times New Roman"/>
-          <w:sz w:val="24"/>
-          <w:szCs w:val="24"/>
-        </w:rPr>
-      </w:pPr>
-      <w:r>
-        <w:rPr>
-          <w:rFonts w:eastAsia="Calibri" w:cs="Times New Roman" w:ascii="Cambria" w:hAnsi="Cambria"/>
-          <w:sz w:val="24"/>
-          <w:szCs w:val="24"/>
-        </w:rPr>
-        <w:t xml:space="preserve">{{ applicant.mobile_number </w:t>
-      </w:r>
-      <w:bookmarkStart w:id="0" w:name="_GoBack"/>
-      <w:bookmarkEnd w:id="0"/>
-      <w:r>
-        <w:rPr>
-          <w:rFonts w:eastAsia="Calibri" w:cs="Times New Roman" w:ascii="Cambria" w:hAnsi="Cambria"/>
-          <w:sz w:val="24"/>
-          <w:szCs w:val="24"/>
-        </w:rPr>
-        <w:t>}}</w:t>
+          <w:rFonts w:ascii="Cambria" w:eastAsia="Calibri" w:hAnsi="Cambria" w:cs="Times New Roman"/>
+          <w:sz w:val="24"/>
+          <w:szCs w:val="24"/>
+        </w:rPr>
+      </w:pPr>
+      <w:r>
+        <w:rPr>
+          <w:rFonts w:ascii="Cambria" w:eastAsia="Calibri" w:hAnsi="Cambria" w:cs="Times New Roman"/>
+          <w:sz w:val="24"/>
+          <w:szCs w:val="24"/>
+        </w:rPr>
+        <w:t>{</w:t>
+      </w:r>
+      <w:proofErr w:type="gramStart"/>
+      <w:r>
+        <w:rPr>
+          <w:rFonts w:ascii="Cambria" w:eastAsia="Calibri" w:hAnsi="Cambria" w:cs="Times New Roman"/>
+          <w:sz w:val="24"/>
+          <w:szCs w:val="24"/>
+        </w:rPr>
+        <w:t xml:space="preserve">{ </w:t>
+      </w:r>
+      <w:proofErr w:type="spellStart"/>
+      <w:r>
+        <w:rPr>
+          <w:rFonts w:ascii="Cambria" w:eastAsia="Calibri" w:hAnsi="Cambria" w:cs="Times New Roman"/>
+          <w:sz w:val="24"/>
+          <w:szCs w:val="24"/>
+        </w:rPr>
+        <w:t>applicant.mobile</w:t>
+      </w:r>
+      <w:proofErr w:type="gramEnd"/>
+      <w:r>
+        <w:rPr>
+          <w:rFonts w:ascii="Cambria" w:eastAsia="Calibri" w:hAnsi="Cambria" w:cs="Times New Roman"/>
+          <w:sz w:val="24"/>
+          <w:szCs w:val="24"/>
+        </w:rPr>
+        <w:t>_number</w:t>
+      </w:r>
+      <w:proofErr w:type="spellEnd"/>
+      <w:r>
+        <w:rPr>
+          <w:rFonts w:ascii="Cambria" w:eastAsia="Calibri" w:hAnsi="Cambria" w:cs="Times New Roman"/>
+          <w:sz w:val="24"/>
+          <w:szCs w:val="24"/>
+        </w:rPr>
+        <w:t xml:space="preserve"> }}</w:t>
       </w:r>
     </w:p>
     <w:p>
       <w:pPr>
-        <w:pStyle w:val="Normal"/>
-        <w:spacing w:lineRule="auto" w:line="360"/>
-        <w:ind w:right="540" w:hanging="0"/>
+        <w:spacing w:line="360" w:lineRule="auto"/>
+        <w:ind w:right="540"/>
         <w:jc w:val="both"/>
         <w:rPr>
-          <w:rFonts w:ascii="Cambria" w:hAnsi="Cambria" w:eastAsia="Calibri" w:cs="Times New Roman"/>
-          <w:sz w:val="24"/>
-          <w:szCs w:val="24"/>
-        </w:rPr>
-      </w:pPr>
-      <w:r>
-        <w:rPr>
-          <w:rFonts w:eastAsia="Calibri" w:cs="Times New Roman" w:ascii="Cambria" w:hAnsi="Cambria"/>
-          <w:sz w:val="24"/>
-          <w:szCs w:val="24"/>
-        </w:rPr>
-      </w:r>
+          <w:rFonts w:ascii="Cambria" w:eastAsia="Calibri" w:hAnsi="Cambria" w:cs="Times New Roman"/>
+          <w:sz w:val="24"/>
+          <w:szCs w:val="24"/>
+        </w:rPr>
+      </w:pPr>
     </w:p>
     <w:p>
       <w:pPr>
-        <w:pStyle w:val="Normal"/>
-        <w:spacing w:lineRule="auto" w:line="240" w:before="0" w:after="0"/>
+        <w:spacing w:line="240" w:lineRule="auto"/>
         <w:contextualSpacing/>
         <w:rPr>
-          <w:rFonts w:ascii="Cambria" w:hAnsi="Cambria" w:eastAsia="Times New Roman" w:cs="Arial"/>
+          <w:rFonts w:ascii="Cambria" w:eastAsia="Times New Roman" w:hAnsi="Cambria" w:cs="Arial"/>
           <w:smallCaps/>
           <w:sz w:val="24"/>
           <w:szCs w:val="24"/>
@@ -3503,51 +3906,140 @@
       </w:pPr>
       <w:r>
         <w:rPr>
-          <w:rFonts w:eastAsia="Calibri" w:cs="Times New Roman" w:ascii="Cambria" w:hAnsi="Cambria"/>
+          <w:rFonts w:ascii="Cambria" w:eastAsia="Calibri" w:hAnsi="Cambria" w:cs="Times New Roman"/>
           <w:caps/>
           <w:sz w:val="24"/>
           <w:szCs w:val="24"/>
         </w:rPr>
         <w:t xml:space="preserve"> </w:t>
+      </w:r>
+    </w:p>
+    <w:p/>
+    <w:p>
+      <w:pPr>
+        <w:spacing w:after="160" w:line="259" w:lineRule="auto"/>
+        <w:jc w:val="center"/>
+        <w:rPr>
+          <w:rFonts w:ascii="Cambria" w:hAnsi="Cambria"/>
+          <w:b/>
+          <w:sz w:val="24"/>
+          <w:szCs w:val="24"/>
+          <w:u w:val="single"/>
+        </w:rPr>
+      </w:pPr>
+      <w:r>
+        <w:rPr>
+          <w:rFonts w:ascii="Cambria" w:hAnsi="Cambria"/>
+          <w:b/>
+          <w:sz w:val="24"/>
+          <w:szCs w:val="24"/>
+          <w:u w:val="single"/>
+        </w:rPr>
+        <w:t>CERTIFICATE OF SERVICE</w:t>
       </w:r>
     </w:p>
     <w:p>
       <w:pPr>
-        <w:pStyle w:val="Normal"/>
-        <w:rPr/>
-      </w:pPr>
-      <w:r>
-        <w:rPr/>
+        <w:jc w:val="both"/>
+        <w:rPr>
+          <w:rFonts w:ascii="Cambria" w:hAnsi="Cambria"/>
+          <w:sz w:val="24"/>
+          <w:szCs w:val="24"/>
+        </w:rPr>
+      </w:pPr>
+      <w:r>
+        <w:rPr>
+          <w:rFonts w:ascii="Cambria" w:hAnsi="Cambria"/>
+          <w:sz w:val="24"/>
+          <w:szCs w:val="24"/>
+        </w:rPr>
+        <w:t>I hereby certify that a copy of this Request for Issuance of a Subpoena was served the {</w:t>
+      </w:r>
+      <w:proofErr w:type="gramStart"/>
+      <w:r>
+        <w:rPr>
+          <w:rFonts w:ascii="Cambria" w:hAnsi="Cambria"/>
+          <w:sz w:val="24"/>
+          <w:szCs w:val="24"/>
+        </w:rPr>
+        <w:t xml:space="preserve">{ </w:t>
+      </w:r>
+      <w:proofErr w:type="spellStart"/>
+      <w:r>
+        <w:rPr>
+          <w:rFonts w:ascii="Cambria" w:hAnsi="Cambria"/>
+          <w:sz w:val="24"/>
+          <w:szCs w:val="24"/>
+        </w:rPr>
+        <w:t>signing</w:t>
+      </w:r>
+      <w:proofErr w:type="gramEnd"/>
+      <w:r>
+        <w:rPr>
+          <w:rFonts w:ascii="Cambria" w:hAnsi="Cambria"/>
+          <w:sz w:val="24"/>
+          <w:szCs w:val="24"/>
+        </w:rPr>
+        <w:t>_day</w:t>
+      </w:r>
+      <w:proofErr w:type="spellEnd"/>
+      <w:r>
+        <w:rPr>
+          <w:rFonts w:ascii="Cambria" w:hAnsi="Cambria"/>
+          <w:sz w:val="24"/>
+          <w:szCs w:val="24"/>
+        </w:rPr>
+        <w:t xml:space="preserve"> }} day of {{ </w:t>
+      </w:r>
+      <w:proofErr w:type="spellStart"/>
+      <w:r>
+        <w:rPr>
+          <w:rFonts w:ascii="Cambria" w:hAnsi="Cambria"/>
+          <w:sz w:val="24"/>
+          <w:szCs w:val="24"/>
+        </w:rPr>
+        <w:t>signing_month</w:t>
+      </w:r>
+      <w:proofErr w:type="spellEnd"/>
+      <w:r>
+        <w:rPr>
+          <w:rFonts w:ascii="Cambria" w:hAnsi="Cambria"/>
+          <w:sz w:val="24"/>
+          <w:szCs w:val="24"/>
+        </w:rPr>
+        <w:t xml:space="preserve"> }}, {{ </w:t>
+      </w:r>
+      <w:proofErr w:type="spellStart"/>
+      <w:r>
+        <w:rPr>
+          <w:rFonts w:ascii="Cambria" w:hAnsi="Cambria"/>
+          <w:sz w:val="24"/>
+          <w:szCs w:val="24"/>
+        </w:rPr>
+        <w:t>signing_year</w:t>
+      </w:r>
+      <w:proofErr w:type="spellEnd"/>
+      <w:r>
+        <w:rPr>
+          <w:rFonts w:ascii="Cambria" w:hAnsi="Cambria"/>
+          <w:sz w:val="24"/>
+          <w:szCs w:val="24"/>
+        </w:rPr>
+        <w:t xml:space="preserve"> }} on: {{ respondent}}, pursuant to Texas Rule of Civil Procedure 501.4 by:</w:t>
       </w:r>
     </w:p>
     <w:p>
       <w:pPr>
-        <w:pStyle w:val="Normal"/>
-        <w:spacing w:lineRule="auto" w:line="259" w:before="0" w:after="160"/>
-        <w:jc w:val="center"/>
-        <w:rPr>
-          <w:rFonts w:ascii="Cambria" w:hAnsi="Cambria"/>
-          <w:b/>
-          <w:b/>
-          <w:sz w:val="24"/>
-          <w:szCs w:val="24"/>
-          <w:u w:val="single"/>
-        </w:rPr>
-      </w:pPr>
-      <w:r>
-        <w:rPr>
-          <w:rFonts w:ascii="Cambria" w:hAnsi="Cambria"/>
-          <w:b/>
-          <w:sz w:val="24"/>
-          <w:szCs w:val="24"/>
-          <w:u w:val="single"/>
-        </w:rPr>
-        <w:t>CERTIFICATE OF SERVICE</w:t>
-      </w:r>
+        <w:jc w:val="both"/>
+        <w:rPr>
+          <w:rFonts w:ascii="Cambria" w:hAnsi="Cambria"/>
+          <w:sz w:val="24"/>
+          <w:szCs w:val="24"/>
+        </w:rPr>
+      </w:pPr>
     </w:p>
     <w:p>
       <w:pPr>
-        <w:pStyle w:val="Normal"/>
         <w:jc w:val="both"/>
         <w:rPr>
           <w:rFonts w:ascii="Cambria" w:hAnsi="Cambria"/>
@@ -3561,54 +4053,52 @@
           <w:sz w:val="24"/>
           <w:szCs w:val="24"/>
         </w:rPr>
-        <w:t>I hereby certify that a copy of this Request for Issuance of a Subpoena was served the {{ signing_day }} day of {{ signing_month }}, {{ signing_year }} on: {{ respondent}}, pursuant to Texas Rule of Civil Procedure 501.4 by:</w:t>
+        <w:t xml:space="preserve">{%p if </w:t>
+      </w:r>
+      <w:proofErr w:type="spellStart"/>
+      <w:r>
+        <w:rPr>
+          <w:rFonts w:ascii="Cambria" w:hAnsi="Cambria"/>
+          <w:sz w:val="24"/>
+          <w:szCs w:val="24"/>
+        </w:rPr>
+        <w:t>service_method</w:t>
+      </w:r>
+      <w:proofErr w:type="spellEnd"/>
+      <w:r>
+        <w:rPr>
+          <w:rFonts w:ascii="Cambria" w:hAnsi="Cambria"/>
+          <w:sz w:val="24"/>
+          <w:szCs w:val="24"/>
+        </w:rPr>
+        <w:t xml:space="preserve"> == “Personal delivery</w:t>
+      </w:r>
+      <w:proofErr w:type="gramStart"/>
+      <w:r>
+        <w:rPr>
+          <w:rFonts w:ascii="Cambria" w:hAnsi="Cambria"/>
+          <w:sz w:val="24"/>
+          <w:szCs w:val="24"/>
+        </w:rPr>
+        <w:t>”  %</w:t>
+      </w:r>
+      <w:proofErr w:type="gramEnd"/>
+      <w:r>
+        <w:rPr>
+          <w:rFonts w:ascii="Cambria" w:hAnsi="Cambria"/>
+          <w:sz w:val="24"/>
+          <w:szCs w:val="24"/>
+        </w:rPr>
+        <w:t xml:space="preserve">} </w:t>
       </w:r>
     </w:p>
     <w:p>
       <w:pPr>
-        <w:pStyle w:val="Normal"/>
-        <w:jc w:val="both"/>
-        <w:rPr>
-          <w:rFonts w:ascii="Cambria" w:hAnsi="Cambria"/>
-          <w:sz w:val="24"/>
-          <w:szCs w:val="24"/>
-        </w:rPr>
-      </w:pPr>
-      <w:r>
-        <w:rPr>
-          <w:rFonts w:ascii="Cambria" w:hAnsi="Cambria"/>
-          <w:sz w:val="24"/>
-          <w:szCs w:val="24"/>
-        </w:rPr>
-      </w:r>
-    </w:p>
-    <w:p>
-      <w:pPr>
-        <w:pStyle w:val="Normal"/>
-        <w:jc w:val="both"/>
-        <w:rPr>
-          <w:rFonts w:ascii="Cambria" w:hAnsi="Cambria"/>
-          <w:sz w:val="24"/>
-          <w:szCs w:val="24"/>
-        </w:rPr>
-      </w:pPr>
-      <w:r>
-        <w:rPr>
-          <w:rFonts w:ascii="Cambria" w:hAnsi="Cambria"/>
-          <w:sz w:val="24"/>
-          <w:szCs w:val="24"/>
-        </w:rPr>
-        <w:t xml:space="preserve">{%p if service_method == “Personal delivery”  %} </w:t>
-      </w:r>
-    </w:p>
-    <w:p>
-      <w:pPr>
-        <w:pStyle w:val="Normal"/>
         <w:numPr>
           <w:ilvl w:val="0"/>
           <w:numId w:val="1"/>
         </w:numPr>
-        <w:spacing w:lineRule="auto" w:line="259" w:before="0" w:after="160"/>
+        <w:spacing w:after="160" w:line="259" w:lineRule="auto"/>
         <w:contextualSpacing/>
         <w:jc w:val="both"/>
         <w:rPr>
@@ -3628,8 +4118,7 @@
     </w:p>
     <w:p>
       <w:pPr>
-        <w:pStyle w:val="Normal"/>
-        <w:spacing w:lineRule="auto" w:line="259" w:before="0" w:after="160"/>
+        <w:spacing w:after="160" w:line="259" w:lineRule="auto"/>
         <w:contextualSpacing/>
         <w:jc w:val="both"/>
         <w:rPr>
@@ -3644,17 +4133,70 @@
           <w:sz w:val="24"/>
           <w:szCs w:val="24"/>
         </w:rPr>
-        <w:t xml:space="preserve">{%p elif service_method == “Mail”  %} </w:t>
+        <w:t xml:space="preserve">{%p </w:t>
+      </w:r>
+      <w:proofErr w:type="spellStart"/>
+      <w:r>
+        <w:rPr>
+          <w:rFonts w:ascii="Cambria" w:hAnsi="Cambria"/>
+          <w:sz w:val="24"/>
+          <w:szCs w:val="24"/>
+        </w:rPr>
+        <w:t>elif</w:t>
+      </w:r>
+      <w:proofErr w:type="spellEnd"/>
+      <w:r>
+        <w:rPr>
+          <w:rFonts w:ascii="Cambria" w:hAnsi="Cambria"/>
+          <w:sz w:val="24"/>
+          <w:szCs w:val="24"/>
+        </w:rPr>
+        <w:t xml:space="preserve"> </w:t>
+      </w:r>
+      <w:proofErr w:type="spellStart"/>
+      <w:r>
+        <w:rPr>
+          <w:rFonts w:ascii="Cambria" w:hAnsi="Cambria"/>
+          <w:sz w:val="24"/>
+          <w:szCs w:val="24"/>
+        </w:rPr>
+        <w:t>service_method</w:t>
+      </w:r>
+      <w:proofErr w:type="spellEnd"/>
+      <w:r>
+        <w:rPr>
+          <w:rFonts w:ascii="Cambria" w:hAnsi="Cambria"/>
+          <w:sz w:val="24"/>
+          <w:szCs w:val="24"/>
+        </w:rPr>
+        <w:t xml:space="preserve"> == “Mail</w:t>
+      </w:r>
+      <w:proofErr w:type="gramStart"/>
+      <w:r>
+        <w:rPr>
+          <w:rFonts w:ascii="Cambria" w:hAnsi="Cambria"/>
+          <w:sz w:val="24"/>
+          <w:szCs w:val="24"/>
+        </w:rPr>
+        <w:t>”  %</w:t>
+      </w:r>
+      <w:proofErr w:type="gramEnd"/>
+      <w:r>
+        <w:rPr>
+          <w:rFonts w:ascii="Cambria" w:hAnsi="Cambria"/>
+          <w:sz w:val="24"/>
+          <w:szCs w:val="24"/>
+        </w:rPr>
+        <w:t xml:space="preserve">} </w:t>
       </w:r>
     </w:p>
     <w:p>
       <w:pPr>
-        <w:pStyle w:val="Normal"/>
         <w:numPr>
           <w:ilvl w:val="0"/>
           <w:numId w:val="1"/>
         </w:numPr>
-        <w:spacing w:lineRule="auto" w:line="259" w:before="0" w:after="160"/>
+        <w:spacing w:after="160" w:line="259" w:lineRule="auto"/>
         <w:contextualSpacing/>
         <w:jc w:val="both"/>
         <w:rPr>
@@ -3674,8 +4216,7 @@
     </w:p>
     <w:p>
       <w:pPr>
-        <w:pStyle w:val="Normal"/>
-        <w:spacing w:lineRule="auto" w:line="259" w:before="0" w:after="160"/>
+        <w:spacing w:after="160" w:line="259" w:lineRule="auto"/>
         <w:contextualSpacing/>
         <w:jc w:val="both"/>
         <w:rPr>
@@ -3690,17 +4231,70 @@
           <w:sz w:val="24"/>
           <w:szCs w:val="24"/>
         </w:rPr>
-        <w:t xml:space="preserve">{%p elif service_method == “Fax”  %} </w:t>
+        <w:t xml:space="preserve">{%p </w:t>
+      </w:r>
+      <w:proofErr w:type="spellStart"/>
+      <w:r>
+        <w:rPr>
+          <w:rFonts w:ascii="Cambria" w:hAnsi="Cambria"/>
+          <w:sz w:val="24"/>
+          <w:szCs w:val="24"/>
+        </w:rPr>
+        <w:t>elif</w:t>
+      </w:r>
+      <w:proofErr w:type="spellEnd"/>
+      <w:r>
+        <w:rPr>
+          <w:rFonts w:ascii="Cambria" w:hAnsi="Cambria"/>
+          <w:sz w:val="24"/>
+          <w:szCs w:val="24"/>
+        </w:rPr>
+        <w:t xml:space="preserve"> </w:t>
+      </w:r>
+      <w:proofErr w:type="spellStart"/>
+      <w:r>
+        <w:rPr>
+          <w:rFonts w:ascii="Cambria" w:hAnsi="Cambria"/>
+          <w:sz w:val="24"/>
+          <w:szCs w:val="24"/>
+        </w:rPr>
+        <w:t>service_method</w:t>
+      </w:r>
+      <w:proofErr w:type="spellEnd"/>
+      <w:r>
+        <w:rPr>
+          <w:rFonts w:ascii="Cambria" w:hAnsi="Cambria"/>
+          <w:sz w:val="24"/>
+          <w:szCs w:val="24"/>
+        </w:rPr>
+        <w:t xml:space="preserve"> == “Fax</w:t>
+      </w:r>
+      <w:proofErr w:type="gramStart"/>
+      <w:r>
+        <w:rPr>
+          <w:rFonts w:ascii="Cambria" w:hAnsi="Cambria"/>
+          <w:sz w:val="24"/>
+          <w:szCs w:val="24"/>
+        </w:rPr>
+        <w:t>”  %</w:t>
+      </w:r>
+      <w:proofErr w:type="gramEnd"/>
+      <w:r>
+        <w:rPr>
+          <w:rFonts w:ascii="Cambria" w:hAnsi="Cambria"/>
+          <w:sz w:val="24"/>
+          <w:szCs w:val="24"/>
+        </w:rPr>
+        <w:t xml:space="preserve">} </w:t>
       </w:r>
     </w:p>
     <w:p>
       <w:pPr>
-        <w:pStyle w:val="Normal"/>
         <w:numPr>
           <w:ilvl w:val="0"/>
           <w:numId w:val="1"/>
         </w:numPr>
-        <w:spacing w:lineRule="auto" w:line="259" w:before="0" w:after="160"/>
+        <w:spacing w:after="160" w:line="259" w:lineRule="auto"/>
         <w:contextualSpacing/>
         <w:jc w:val="both"/>
         <w:rPr>
@@ -3720,8 +4314,7 @@
     </w:p>
     <w:p>
       <w:pPr>
-        <w:pStyle w:val="Normal"/>
-        <w:spacing w:lineRule="auto" w:line="259" w:before="0" w:after="160"/>
+        <w:spacing w:after="160" w:line="259" w:lineRule="auto"/>
         <w:contextualSpacing/>
         <w:jc w:val="both"/>
         <w:rPr>
@@ -3736,17 +4329,70 @@
           <w:sz w:val="24"/>
           <w:szCs w:val="24"/>
         </w:rPr>
-        <w:t xml:space="preserve">{%p elif service_method == “Email”  %} </w:t>
+        <w:t xml:space="preserve">{%p </w:t>
+      </w:r>
+      <w:proofErr w:type="spellStart"/>
+      <w:r>
+        <w:rPr>
+          <w:rFonts w:ascii="Cambria" w:hAnsi="Cambria"/>
+          <w:sz w:val="24"/>
+          <w:szCs w:val="24"/>
+        </w:rPr>
+        <w:t>elif</w:t>
+      </w:r>
+      <w:proofErr w:type="spellEnd"/>
+      <w:r>
+        <w:rPr>
+          <w:rFonts w:ascii="Cambria" w:hAnsi="Cambria"/>
+          <w:sz w:val="24"/>
+          <w:szCs w:val="24"/>
+        </w:rPr>
+        <w:t xml:space="preserve"> </w:t>
+      </w:r>
+      <w:proofErr w:type="spellStart"/>
+      <w:r>
+        <w:rPr>
+          <w:rFonts w:ascii="Cambria" w:hAnsi="Cambria"/>
+          <w:sz w:val="24"/>
+          <w:szCs w:val="24"/>
+        </w:rPr>
+        <w:t>service_method</w:t>
+      </w:r>
+      <w:proofErr w:type="spellEnd"/>
+      <w:r>
+        <w:rPr>
+          <w:rFonts w:ascii="Cambria" w:hAnsi="Cambria"/>
+          <w:sz w:val="24"/>
+          <w:szCs w:val="24"/>
+        </w:rPr>
+        <w:t xml:space="preserve"> == “Email</w:t>
+      </w:r>
+      <w:proofErr w:type="gramStart"/>
+      <w:r>
+        <w:rPr>
+          <w:rFonts w:ascii="Cambria" w:hAnsi="Cambria"/>
+          <w:sz w:val="24"/>
+          <w:szCs w:val="24"/>
+        </w:rPr>
+        <w:t>”  %</w:t>
+      </w:r>
+      <w:proofErr w:type="gramEnd"/>
+      <w:r>
+        <w:rPr>
+          <w:rFonts w:ascii="Cambria" w:hAnsi="Cambria"/>
+          <w:sz w:val="24"/>
+          <w:szCs w:val="24"/>
+        </w:rPr>
+        <w:t xml:space="preserve">} </w:t>
       </w:r>
     </w:p>
     <w:p>
       <w:pPr>
-        <w:pStyle w:val="Normal"/>
         <w:numPr>
           <w:ilvl w:val="0"/>
           <w:numId w:val="1"/>
         </w:numPr>
-        <w:spacing w:lineRule="auto" w:line="259" w:before="0" w:after="160"/>
+        <w:spacing w:after="160" w:line="259" w:lineRule="auto"/>
         <w:contextualSpacing/>
         <w:jc w:val="both"/>
         <w:rPr>
@@ -3766,8 +4412,7 @@
     </w:p>
     <w:p>
       <w:pPr>
-        <w:pStyle w:val="Normal"/>
-        <w:spacing w:lineRule="auto" w:line="259" w:before="0" w:after="160"/>
+        <w:spacing w:after="160" w:line="259" w:lineRule="auto"/>
         <w:contextualSpacing/>
         <w:jc w:val="both"/>
         <w:rPr>
@@ -3782,17 +4427,70 @@
           <w:sz w:val="24"/>
           <w:szCs w:val="24"/>
         </w:rPr>
-        <w:t xml:space="preserve">{%p elif service_method == “Alternate method”  %} </w:t>
+        <w:t xml:space="preserve">{%p </w:t>
+      </w:r>
+      <w:proofErr w:type="spellStart"/>
+      <w:r>
+        <w:rPr>
+          <w:rFonts w:ascii="Cambria" w:hAnsi="Cambria"/>
+          <w:sz w:val="24"/>
+          <w:szCs w:val="24"/>
+        </w:rPr>
+        <w:t>elif</w:t>
+      </w:r>
+      <w:proofErr w:type="spellEnd"/>
+      <w:r>
+        <w:rPr>
+          <w:rFonts w:ascii="Cambria" w:hAnsi="Cambria"/>
+          <w:sz w:val="24"/>
+          <w:szCs w:val="24"/>
+        </w:rPr>
+        <w:t xml:space="preserve"> </w:t>
+      </w:r>
+      <w:proofErr w:type="spellStart"/>
+      <w:r>
+        <w:rPr>
+          <w:rFonts w:ascii="Cambria" w:hAnsi="Cambria"/>
+          <w:sz w:val="24"/>
+          <w:szCs w:val="24"/>
+        </w:rPr>
+        <w:t>service_method</w:t>
+      </w:r>
+      <w:proofErr w:type="spellEnd"/>
+      <w:r>
+        <w:rPr>
+          <w:rFonts w:ascii="Cambria" w:hAnsi="Cambria"/>
+          <w:sz w:val="24"/>
+          <w:szCs w:val="24"/>
+        </w:rPr>
+        <w:t xml:space="preserve"> == “Alternate method</w:t>
+      </w:r>
+      <w:proofErr w:type="gramStart"/>
+      <w:r>
+        <w:rPr>
+          <w:rFonts w:ascii="Cambria" w:hAnsi="Cambria"/>
+          <w:sz w:val="24"/>
+          <w:szCs w:val="24"/>
+        </w:rPr>
+        <w:t>”  %</w:t>
+      </w:r>
+      <w:proofErr w:type="gramEnd"/>
+      <w:r>
+        <w:rPr>
+          <w:rFonts w:ascii="Cambria" w:hAnsi="Cambria"/>
+          <w:sz w:val="24"/>
+          <w:szCs w:val="24"/>
+        </w:rPr>
+        <w:t xml:space="preserve">} </w:t>
       </w:r>
     </w:p>
     <w:p>
       <w:pPr>
-        <w:pStyle w:val="Normal"/>
         <w:numPr>
           <w:ilvl w:val="0"/>
           <w:numId w:val="1"/>
         </w:numPr>
-        <w:spacing w:lineRule="auto" w:line="259" w:before="0" w:after="160"/>
+        <w:spacing w:after="160" w:line="259" w:lineRule="auto"/>
         <w:contextualSpacing/>
         <w:jc w:val="both"/>
         <w:rPr>
@@ -3816,13 +4514,32 @@
           <w:szCs w:val="24"/>
           <w:u w:val="single"/>
         </w:rPr>
-        <w:t>{{ service_method_alternate }}</w:t>
+        <w:t xml:space="preserve">{{ </w:t>
+      </w:r>
+      <w:proofErr w:type="spellStart"/>
+      <w:r>
+        <w:rPr>
+          <w:rFonts w:ascii="Cambria" w:hAnsi="Cambria"/>
+          <w:sz w:val="24"/>
+          <w:szCs w:val="24"/>
+          <w:u w:val="single"/>
+        </w:rPr>
+        <w:t>service_method_alternate</w:t>
+      </w:r>
+      <w:proofErr w:type="spellEnd"/>
+      <w:r>
+        <w:rPr>
+          <w:rFonts w:ascii="Cambria" w:hAnsi="Cambria"/>
+          <w:sz w:val="24"/>
+          <w:szCs w:val="24"/>
+          <w:u w:val="single"/>
+        </w:rPr>
+        <w:t xml:space="preserve"> }}</w:t>
       </w:r>
     </w:p>
     <w:p>
       <w:pPr>
-        <w:pStyle w:val="Normal"/>
-        <w:spacing w:lineRule="auto" w:line="259" w:before="0" w:after="160"/>
+        <w:spacing w:after="160" w:line="259" w:lineRule="auto"/>
         <w:contextualSpacing/>
         <w:jc w:val="both"/>
         <w:rPr>
@@ -3836,15 +4553,41 @@
           <w:rFonts w:ascii="Cambria" w:hAnsi="Cambria"/>
           <w:sz w:val="24"/>
           <w:szCs w:val="24"/>
-          <w:u w:val="none"/>
-        </w:rPr>
-        <w:t xml:space="preserve">{%p endif  %} </w:t>
+        </w:rPr>
+        <w:t xml:space="preserve">{%p </w:t>
+      </w:r>
+      <w:proofErr w:type="spellStart"/>
+      <w:proofErr w:type="gramStart"/>
+      <w:r>
+        <w:rPr>
+          <w:rFonts w:ascii="Cambria" w:hAnsi="Cambria"/>
+          <w:sz w:val="24"/>
+          <w:szCs w:val="24"/>
+        </w:rPr>
+        <w:t>endif</w:t>
+      </w:r>
+      <w:proofErr w:type="spellEnd"/>
+      <w:r>
+        <w:rPr>
+          <w:rFonts w:ascii="Cambria" w:hAnsi="Cambria"/>
+          <w:sz w:val="24"/>
+          <w:szCs w:val="24"/>
+        </w:rPr>
+        <w:t xml:space="preserve">  %</w:t>
+      </w:r>
+      <w:proofErr w:type="gramEnd"/>
+      <w:r>
+        <w:rPr>
+          <w:rFonts w:ascii="Cambria" w:hAnsi="Cambria"/>
+          <w:sz w:val="24"/>
+          <w:szCs w:val="24"/>
+        </w:rPr>
+        <w:t xml:space="preserve">} </w:t>
       </w:r>
     </w:p>
     <w:p>
       <w:pPr>
-        <w:pStyle w:val="Normal"/>
-        <w:spacing w:lineRule="auto" w:line="259" w:before="0" w:after="160"/>
+        <w:spacing w:after="160" w:line="259" w:lineRule="auto"/>
         <w:jc w:val="both"/>
         <w:rPr>
           <w:rFonts w:ascii="Cambria" w:hAnsi="Cambria"/>
@@ -3852,17 +4595,9 @@
           <w:szCs w:val="24"/>
         </w:rPr>
       </w:pPr>
-      <w:r>
-        <w:rPr>
-          <w:rFonts w:ascii="Cambria" w:hAnsi="Cambria"/>
-          <w:sz w:val="24"/>
-          <w:szCs w:val="24"/>
-        </w:rPr>
-      </w:r>
     </w:p>
     <w:p>
       <w:pPr>
-        <w:pStyle w:val="Normal"/>
         <w:ind w:left="4320" w:firstLine="720"/>
         <w:rPr>
           <w:rFonts w:ascii="Cambria" w:hAnsi="Cambria"/>
@@ -3876,13 +4611,47 @@
           <w:sz w:val="24"/>
           <w:szCs w:val="24"/>
         </w:rPr>
-        <w:t>{{ applicant.signature }}</w:t>
+        <w:t xml:space="preserve">{%p if </w:t>
+      </w:r>
+      <w:proofErr w:type="gramStart"/>
+      <w:r>
+        <w:rPr>
+          <w:rFonts w:ascii="Cambria" w:hAnsi="Cambria"/>
+          <w:sz w:val="24"/>
+          <w:szCs w:val="24"/>
+        </w:rPr>
+        <w:t>defined(</w:t>
+      </w:r>
+      <w:proofErr w:type="gramEnd"/>
+      <w:r>
+        <w:rPr>
+          <w:rFonts w:ascii="Cambria" w:hAnsi="Cambria"/>
+          <w:sz w:val="24"/>
+          <w:szCs w:val="24"/>
+        </w:rPr>
+        <w:t>‘</w:t>
+      </w:r>
+      <w:proofErr w:type="spellStart"/>
+      <w:r>
+        <w:rPr>
+          <w:rFonts w:ascii="Cambria" w:hAnsi="Cambria"/>
+          <w:sz w:val="24"/>
+          <w:szCs w:val="24"/>
+        </w:rPr>
+        <w:t>user_approves</w:t>
+      </w:r>
+      <w:proofErr w:type="spellEnd"/>
+      <w:r>
+        <w:rPr>
+          <w:rFonts w:ascii="Cambria" w:hAnsi="Cambria"/>
+          <w:sz w:val="24"/>
+          <w:szCs w:val="24"/>
+        </w:rPr>
+        <w:t>’) %}</w:t>
       </w:r>
     </w:p>
     <w:p>
       <w:pPr>
-        <w:pStyle w:val="Normal"/>
-        <w:spacing w:lineRule="auto" w:line="240"/>
         <w:ind w:left="4320" w:firstLine="720"/>
         <w:rPr>
           <w:rFonts w:ascii="Cambria" w:hAnsi="Cambria"/>
@@ -3896,65 +4665,410 @@
           <w:sz w:val="24"/>
           <w:szCs w:val="24"/>
         </w:rPr>
-        <w:t xml:space="preserve">Applicant’s Signature </w:t>
+        <w:t>{</w:t>
+      </w:r>
+      <w:proofErr w:type="gramStart"/>
+      <w:r>
+        <w:rPr>
+          <w:rFonts w:ascii="Cambria" w:hAnsi="Cambria"/>
+          <w:sz w:val="24"/>
+          <w:szCs w:val="24"/>
+        </w:rPr>
+        <w:t xml:space="preserve">{ </w:t>
+      </w:r>
+      <w:proofErr w:type="spellStart"/>
+      <w:r>
+        <w:rPr>
+          <w:rFonts w:ascii="Cambria" w:hAnsi="Cambria"/>
+          <w:sz w:val="24"/>
+          <w:szCs w:val="24"/>
+        </w:rPr>
+        <w:t>applicant.signature</w:t>
+      </w:r>
+      <w:proofErr w:type="spellEnd"/>
+      <w:proofErr w:type="gramEnd"/>
+      <w:r>
+        <w:rPr>
+          <w:rFonts w:ascii="Cambria" w:hAnsi="Cambria"/>
+          <w:sz w:val="24"/>
+          <w:szCs w:val="24"/>
+        </w:rPr>
+        <w:t xml:space="preserve"> }}</w:t>
       </w:r>
     </w:p>
     <w:p>
       <w:pPr>
-        <w:pStyle w:val="Normal"/>
-        <w:rPr/>
-      </w:pPr>
-      <w:r>
-        <w:rPr/>
+        <w:ind w:left="4320" w:firstLine="720"/>
+        <w:rPr>
+          <w:rFonts w:ascii="Cambria" w:hAnsi="Cambria"/>
+          <w:sz w:val="24"/>
+          <w:szCs w:val="24"/>
+        </w:rPr>
+      </w:pPr>
+      <w:r>
+        <w:rPr>
+          <w:rFonts w:ascii="Cambria" w:hAnsi="Cambria"/>
+          <w:sz w:val="24"/>
+          <w:szCs w:val="24"/>
+        </w:rPr>
+        <w:t>{%p else %}</w:t>
       </w:r>
     </w:p>
+    <w:p>
+      <w:pPr>
+        <w:ind w:left="4320" w:firstLine="720"/>
+        <w:rPr>
+          <w:rFonts w:ascii="Cambria" w:hAnsi="Cambria"/>
+          <w:sz w:val="24"/>
+          <w:szCs w:val="24"/>
+        </w:rPr>
+      </w:pPr>
+      <w:r>
+        <w:rPr>
+          <w:rFonts w:ascii="Cambria" w:hAnsi="Cambria"/>
+          <w:sz w:val="24"/>
+          <w:szCs w:val="24"/>
+        </w:rPr>
+        <w:t>SIGNATURE WILL GO HERE</w:t>
+      </w:r>
+      <w:r>
+        <w:rPr>
+          <w:rFonts w:ascii="Cambria" w:hAnsi="Cambria"/>
+          <w:sz w:val="24"/>
+          <w:szCs w:val="24"/>
+        </w:rPr>
+        <w:tab/>
+      </w:r>
+    </w:p>
+    <w:p>
+      <w:pPr>
+        <w:ind w:left="4320" w:firstLine="720"/>
+        <w:rPr>
+          <w:rFonts w:ascii="Cambria" w:hAnsi="Cambria"/>
+          <w:sz w:val="24"/>
+          <w:szCs w:val="24"/>
+        </w:rPr>
+      </w:pPr>
+      <w:r>
+        <w:rPr>
+          <w:rFonts w:ascii="Cambria" w:hAnsi="Cambria"/>
+          <w:sz w:val="24"/>
+          <w:szCs w:val="24"/>
+        </w:rPr>
+        <w:t xml:space="preserve">{%p </w:t>
+      </w:r>
+      <w:proofErr w:type="spellStart"/>
+      <w:r>
+        <w:rPr>
+          <w:rFonts w:ascii="Cambria" w:hAnsi="Cambria"/>
+          <w:sz w:val="24"/>
+          <w:szCs w:val="24"/>
+        </w:rPr>
+        <w:t>endif</w:t>
+      </w:r>
+      <w:proofErr w:type="spellEnd"/>
+      <w:r>
+        <w:rPr>
+          <w:rFonts w:ascii="Cambria" w:hAnsi="Cambria"/>
+          <w:sz w:val="24"/>
+          <w:szCs w:val="24"/>
+        </w:rPr>
+        <w:t xml:space="preserve"> %}</w:t>
+      </w:r>
+      <w:bookmarkStart w:id="0" w:name="_GoBack"/>
+      <w:bookmarkEnd w:id="0"/>
+    </w:p>
+    <w:p>
+      <w:pPr>
+        <w:spacing w:line="240" w:lineRule="auto"/>
+        <w:ind w:left="4320" w:firstLine="720"/>
+        <w:rPr>
+          <w:rFonts w:ascii="Cambria" w:hAnsi="Cambria"/>
+          <w:sz w:val="24"/>
+          <w:szCs w:val="24"/>
+        </w:rPr>
+      </w:pPr>
+      <w:r>
+        <w:rPr>
+          <w:rFonts w:ascii="Cambria" w:hAnsi="Cambria"/>
+          <w:sz w:val="24"/>
+          <w:szCs w:val="24"/>
+        </w:rPr>
+        <w:t xml:space="preserve">Applicant’s Signature </w:t>
+      </w:r>
+    </w:p>
+    <w:p/>
     <w:sectPr>
-      <w:headerReference w:type="default" r:id="rId2"/>
-      <w:footerReference w:type="default" r:id="rId3"/>
-      <w:type w:val="nextPage"/>
+      <w:headerReference w:type="default" r:id="rId7"/>
+      <w:footerReference w:type="default" r:id="rId8"/>
       <w:pgSz w:w="12240" w:h="15840"/>
-      <w:pgMar w:left="1440" w:right="1440" w:header="720" w:top="1440" w:footer="720" w:bottom="1440" w:gutter="0"/>
-      <w:pgNumType w:fmt="decimal"/>
-      <w:formProt w:val="false"/>
-      <w:textDirection w:val="lrTb"/>
-      <w:docGrid w:type="default" w:linePitch="360" w:charSpace="4096"/>
+      <w:pgMar w:top="1440" w:right="1440" w:bottom="1440" w:left="1440" w:header="720" w:footer="720" w:gutter="0"/>
+      <w:cols w:space="720"/>
+      <w:formProt w:val="0"/>
+      <w:docGrid w:linePitch="360" w:charSpace="4096"/>
     </w:sectPr>
   </w:body>
 </w:document>
 </file>
 
+<file path=word/endnotes.xml><?xml version="1.0" encoding="utf-8"?>
+<w:endnotes xmlns:wpc="http://schemas.microsoft.com/office/word/2010/wordprocessingCanvas" xmlns:cx="http://schemas.microsoft.com/office/drawing/2014/chartex" xmlns:cx1="http://schemas.microsoft.com/office/drawing/2015/9/8/chartex" xmlns:mc="http://schemas.openxmlformats.org/markup-compatibility/2006" xmlns:o="urn:schemas-microsoft-com:office:office" xmlns:r="http://schemas.openxmlformats.org/officeDocument/2006/relationships" xmlns:m="http://schemas.openxmlformats.org/officeDocument/2006/math" xmlns:v="urn:schemas-microsoft-com:vml" xmlns:wp14="http://schemas.microsoft.com/office/word/2010/wordprocessingDrawing" xmlns:wp="http://schemas.openxmlformats.org/drawingml/2006/wordprocessingDrawing" xmlns:w10="urn:schemas-microsoft-com:office:word" xmlns:w="http://schemas.openxmlformats.org/wordprocessingml/2006/main" xmlns:w14="http://schemas.microsoft.com/office/word/2010/wordml" xmlns:w15="http://schemas.microsoft.com/office/word/2012/wordml" xmlns:w16se="http://schemas.microsoft.com/office/word/2015/wordml/symex" xmlns:wpg="http://schemas.microsoft.com/office/word/2010/wordprocessingGroup" xmlns:wpi="http://schemas.microsoft.com/office/word/2010/wordprocessingInk" xmlns:wne="http://schemas.microsoft.com/office/word/2006/wordml" xmlns:wps="http://schemas.microsoft.com/office/word/2010/wordprocessingShape" mc:Ignorable="w14 w15 w16se wp14">
+  <w:endnote w:type="separator" w:id="-1">
+    <w:p>
+      <w:pPr>
+        <w:spacing w:line="240" w:lineRule="auto"/>
+      </w:pPr>
+      <w:r>
+        <w:separator/>
+      </w:r>
+    </w:p>
+  </w:endnote>
+  <w:endnote w:type="continuationSeparator" w:id="0">
+    <w:p>
+      <w:pPr>
+        <w:spacing w:line="240" w:lineRule="auto"/>
+      </w:pPr>
+      <w:r>
+        <w:continuationSeparator/>
+      </w:r>
+    </w:p>
+  </w:endnote>
+</w:endnotes>
+</file>
+
 <file path=word/footer1.xml><?xml version="1.0" encoding="utf-8"?>
-<w:ftr xmlns:o="urn:schemas-microsoft-com:office:office" xmlns:r="http://schemas.openxmlformats.org/officeDocument/2006/relationships" xmlns:v="urn:schemas-microsoft-com:vml" xmlns:w="http://schemas.openxmlformats.org/wordprocessingml/2006/main" xmlns:w10="urn:schemas-microsoft-com:office:word" xmlns:wp="http://schemas.openxmlformats.org/drawingml/2006/wordprocessingDrawing" xmlns:wps="http://schemas.microsoft.com/office/word/2010/wordprocessingShape" xmlns:wpg="http://schemas.microsoft.com/office/word/2010/wordprocessingGroup" xmlns:mc="http://schemas.openxmlformats.org/markup-compatibility/2006" xmlns:wp14="http://schemas.microsoft.com/office/word/2010/wordprocessingDrawing" xmlns:w14="http://schemas.microsoft.com/office/word/2010/wordml" mc:Ignorable="w14 wp14">
+<w:ftr xmlns:wpc="http://schemas.microsoft.com/office/word/2010/wordprocessingCanvas" xmlns:cx="http://schemas.microsoft.com/office/drawing/2014/chartex" xmlns:cx1="http://schemas.microsoft.com/office/drawing/2015/9/8/chartex" xmlns:mc="http://schemas.openxmlformats.org/markup-compatibility/2006" xmlns:o="urn:schemas-microsoft-com:office:office" xmlns:r="http://schemas.openxmlformats.org/officeDocument/2006/relationships" xmlns:m="http://schemas.openxmlformats.org/officeDocument/2006/math" xmlns:v="urn:schemas-microsoft-com:vml" xmlns:wp14="http://schemas.microsoft.com/office/word/2010/wordprocessingDrawing" xmlns:wp="http://schemas.openxmlformats.org/drawingml/2006/wordprocessingDrawing" xmlns:w10="urn:schemas-microsoft-com:office:word" xmlns:w="http://schemas.openxmlformats.org/wordprocessingml/2006/main" xmlns:w14="http://schemas.microsoft.com/office/word/2010/wordml" xmlns:w15="http://schemas.microsoft.com/office/word/2012/wordml" xmlns:w16se="http://schemas.microsoft.com/office/word/2015/wordml/symex" xmlns:wpg="http://schemas.microsoft.com/office/word/2010/wordprocessingGroup" xmlns:wpi="http://schemas.microsoft.com/office/word/2010/wordprocessingInk" xmlns:wne="http://schemas.microsoft.com/office/word/2006/wordml" xmlns:wps="http://schemas.microsoft.com/office/word/2010/wordprocessingShape" mc:Ignorable="w14 w15 w16se wp14">
   <w:p>
     <w:pPr>
       <w:pStyle w:val="Footer"/>
       <w:jc w:val="right"/>
-      <w:rPr/>
     </w:pPr>
-    <w:r>
-      <w:rPr/>
-    </w:r>
   </w:p>
 </w:ftr>
 </file>
 
+<file path=word/footnotes.xml><?xml version="1.0" encoding="utf-8"?>
+<w:footnotes xmlns:wpc="http://schemas.microsoft.com/office/word/2010/wordprocessingCanvas" xmlns:cx="http://schemas.microsoft.com/office/drawing/2014/chartex" xmlns:cx1="http://schemas.microsoft.com/office/drawing/2015/9/8/chartex" xmlns:mc="http://schemas.openxmlformats.org/markup-compatibility/2006" xmlns:o="urn:schemas-microsoft-com:office:office" xmlns:r="http://schemas.openxmlformats.org/officeDocument/2006/relationships" xmlns:m="http://schemas.openxmlformats.org/officeDocument/2006/math" xmlns:v="urn:schemas-microsoft-com:vml" xmlns:wp14="http://schemas.microsoft.com/office/word/2010/wordprocessingDrawing" xmlns:wp="http://schemas.openxmlformats.org/drawingml/2006/wordprocessingDrawing" xmlns:w10="urn:schemas-microsoft-com:office:word" xmlns:w="http://schemas.openxmlformats.org/wordprocessingml/2006/main" xmlns:w14="http://schemas.microsoft.com/office/word/2010/wordml" xmlns:w15="http://schemas.microsoft.com/office/word/2012/wordml" xmlns:w16se="http://schemas.microsoft.com/office/word/2015/wordml/symex" xmlns:wpg="http://schemas.microsoft.com/office/word/2010/wordprocessingGroup" xmlns:wpi="http://schemas.microsoft.com/office/word/2010/wordprocessingInk" xmlns:wne="http://schemas.microsoft.com/office/word/2006/wordml" xmlns:wps="http://schemas.microsoft.com/office/word/2010/wordprocessingShape" mc:Ignorable="w14 w15 w16se wp14">
+  <w:footnote w:type="separator" w:id="-1">
+    <w:p>
+      <w:pPr>
+        <w:spacing w:line="240" w:lineRule="auto"/>
+      </w:pPr>
+      <w:r>
+        <w:separator/>
+      </w:r>
+    </w:p>
+  </w:footnote>
+  <w:footnote w:type="continuationSeparator" w:id="0">
+    <w:p>
+      <w:pPr>
+        <w:spacing w:line="240" w:lineRule="auto"/>
+      </w:pPr>
+      <w:r>
+        <w:continuationSeparator/>
+      </w:r>
+    </w:p>
+  </w:footnote>
+</w:footnotes>
+</file>
+
 <file path=word/header1.xml><?xml version="1.0" encoding="utf-8"?>
-<w:hdr xmlns:o="urn:schemas-microsoft-com:office:office" xmlns:r="http://schemas.openxmlformats.org/officeDocument/2006/relationships" xmlns:v="urn:schemas-microsoft-com:vml" xmlns:w="http://schemas.openxmlformats.org/wordprocessingml/2006/main" xmlns:w10="urn:schemas-microsoft-com:office:word" xmlns:wp="http://schemas.openxmlformats.org/drawingml/2006/wordprocessingDrawing" xmlns:wps="http://schemas.microsoft.com/office/word/2010/wordprocessingShape" xmlns:wpg="http://schemas.microsoft.com/office/word/2010/wordprocessingGroup" xmlns:mc="http://schemas.openxmlformats.org/markup-compatibility/2006" xmlns:wp14="http://schemas.microsoft.com/office/word/2010/wordprocessingDrawing" xmlns:w14="http://schemas.microsoft.com/office/word/2010/wordml" mc:Ignorable="w14 wp14">
+<w:hdr xmlns:wpc="http://schemas.microsoft.com/office/word/2010/wordprocessingCanvas" xmlns:cx="http://schemas.microsoft.com/office/drawing/2014/chartex" xmlns:cx1="http://schemas.microsoft.com/office/drawing/2015/9/8/chartex" xmlns:mc="http://schemas.openxmlformats.org/markup-compatibility/2006" xmlns:o="urn:schemas-microsoft-com:office:office" xmlns:r="http://schemas.openxmlformats.org/officeDocument/2006/relationships" xmlns:m="http://schemas.openxmlformats.org/officeDocument/2006/math" xmlns:v="urn:schemas-microsoft-com:vml" xmlns:wp14="http://schemas.microsoft.com/office/word/2010/wordprocessingDrawing" xmlns:wp="http://schemas.openxmlformats.org/drawingml/2006/wordprocessingDrawing" xmlns:w10="urn:schemas-microsoft-com:office:word" xmlns:w="http://schemas.openxmlformats.org/wordprocessingml/2006/main" xmlns:w14="http://schemas.microsoft.com/office/word/2010/wordml" xmlns:w15="http://schemas.microsoft.com/office/word/2012/wordml" xmlns:w16se="http://schemas.microsoft.com/office/word/2015/wordml/symex" xmlns:wpg="http://schemas.microsoft.com/office/word/2010/wordprocessingGroup" xmlns:wpi="http://schemas.microsoft.com/office/word/2010/wordprocessingInk" xmlns:wne="http://schemas.microsoft.com/office/word/2006/wordml" xmlns:wps="http://schemas.microsoft.com/office/word/2010/wordprocessingShape" mc:Ignorable="w14 w15 w16se wp14">
   <w:p>
     <w:pPr>
       <w:pStyle w:val="Header"/>
-      <w:rPr/>
     </w:pPr>
-    <w:r>
-      <w:rPr/>
-    </w:r>
   </w:p>
 </w:hdr>
 </file>
 
 <file path=word/numbering.xml><?xml version="1.0" encoding="utf-8"?>
-<w:numbering xmlns:w="http://schemas.openxmlformats.org/wordprocessingml/2006/main" xmlns:o="urn:schemas-microsoft-com:office:office" xmlns:r="http://schemas.openxmlformats.org/officeDocument/2006/relationships" xmlns:v="urn:schemas-microsoft-com:vml">
-  <w:abstractNum w:abstractNumId="1">
+<w:numbering xmlns:wpc="http://schemas.microsoft.com/office/word/2010/wordprocessingCanvas" xmlns:cx="http://schemas.microsoft.com/office/drawing/2014/chartex" xmlns:cx1="http://schemas.microsoft.com/office/drawing/2015/9/8/chartex" xmlns:mc="http://schemas.openxmlformats.org/markup-compatibility/2006" xmlns:o="urn:schemas-microsoft-com:office:office" xmlns:r="http://schemas.openxmlformats.org/officeDocument/2006/relationships" xmlns:m="http://schemas.openxmlformats.org/officeDocument/2006/math" xmlns:v="urn:schemas-microsoft-com:vml" xmlns:wp14="http://schemas.microsoft.com/office/word/2010/wordprocessingDrawing" xmlns:wp="http://schemas.openxmlformats.org/drawingml/2006/wordprocessingDrawing" xmlns:w10="urn:schemas-microsoft-com:office:word" xmlns:w="http://schemas.openxmlformats.org/wordprocessingml/2006/main" xmlns:w14="http://schemas.microsoft.com/office/word/2010/wordml" xmlns:w15="http://schemas.microsoft.com/office/word/2012/wordml" xmlns:w16se="http://schemas.microsoft.com/office/word/2015/wordml/symex" xmlns:wpg="http://schemas.microsoft.com/office/word/2010/wordprocessingGroup" xmlns:wpi="http://schemas.microsoft.com/office/word/2010/wordprocessingInk" xmlns:wne="http://schemas.microsoft.com/office/word/2006/wordml" xmlns:wps="http://schemas.microsoft.com/office/word/2010/wordprocessingShape" mc:Ignorable="w14 w15 w16se wp14">
+  <w:abstractNum w:abstractNumId="0" w15:restartNumberingAfterBreak="0">
+    <w:nsid w:val="09B47519"/>
+    <w:multiLevelType w:val="multilevel"/>
+    <w:tmpl w:val="421A65BC"/>
+    <w:lvl w:ilvl="0">
+      <w:start w:val="1"/>
+      <w:numFmt w:val="none"/>
+      <w:suff w:val="nothing"/>
+      <w:lvlText w:val=""/>
+      <w:lvlJc w:val="left"/>
+      <w:pPr>
+        <w:ind w:left="0" w:firstLine="0"/>
+      </w:pPr>
+    </w:lvl>
+    <w:lvl w:ilvl="1">
+      <w:start w:val="1"/>
+      <w:numFmt w:val="none"/>
+      <w:suff w:val="nothing"/>
+      <w:lvlText w:val=""/>
+      <w:lvlJc w:val="left"/>
+      <w:pPr>
+        <w:ind w:left="0" w:firstLine="0"/>
+      </w:pPr>
+    </w:lvl>
+    <w:lvl w:ilvl="2">
+      <w:start w:val="1"/>
+      <w:numFmt w:val="none"/>
+      <w:suff w:val="nothing"/>
+      <w:lvlText w:val=""/>
+      <w:lvlJc w:val="left"/>
+      <w:pPr>
+        <w:ind w:left="0" w:firstLine="0"/>
+      </w:pPr>
+    </w:lvl>
+    <w:lvl w:ilvl="3">
+      <w:start w:val="1"/>
+      <w:numFmt w:val="none"/>
+      <w:suff w:val="nothing"/>
+      <w:lvlText w:val=""/>
+      <w:lvlJc w:val="left"/>
+      <w:pPr>
+        <w:ind w:left="0" w:firstLine="0"/>
+      </w:pPr>
+    </w:lvl>
+    <w:lvl w:ilvl="4">
+      <w:start w:val="1"/>
+      <w:numFmt w:val="none"/>
+      <w:suff w:val="nothing"/>
+      <w:lvlText w:val=""/>
+      <w:lvlJc w:val="left"/>
+      <w:pPr>
+        <w:ind w:left="0" w:firstLine="0"/>
+      </w:pPr>
+    </w:lvl>
+    <w:lvl w:ilvl="5">
+      <w:start w:val="1"/>
+      <w:numFmt w:val="none"/>
+      <w:suff w:val="nothing"/>
+      <w:lvlText w:val=""/>
+      <w:lvlJc w:val="left"/>
+      <w:pPr>
+        <w:ind w:left="0" w:firstLine="0"/>
+      </w:pPr>
+    </w:lvl>
+    <w:lvl w:ilvl="6">
+      <w:start w:val="1"/>
+      <w:numFmt w:val="none"/>
+      <w:suff w:val="nothing"/>
+      <w:lvlText w:val=""/>
+      <w:lvlJc w:val="left"/>
+      <w:pPr>
+        <w:ind w:left="0" w:firstLine="0"/>
+      </w:pPr>
+    </w:lvl>
+    <w:lvl w:ilvl="7">
+      <w:start w:val="1"/>
+      <w:numFmt w:val="none"/>
+      <w:suff w:val="nothing"/>
+      <w:lvlText w:val=""/>
+      <w:lvlJc w:val="left"/>
+      <w:pPr>
+        <w:ind w:left="0" w:firstLine="0"/>
+      </w:pPr>
+    </w:lvl>
+    <w:lvl w:ilvl="8">
+      <w:start w:val="1"/>
+      <w:numFmt w:val="none"/>
+      <w:suff w:val="nothing"/>
+      <w:lvlText w:val=""/>
+      <w:lvlJc w:val="left"/>
+      <w:pPr>
+        <w:ind w:left="0" w:firstLine="0"/>
+      </w:pPr>
+    </w:lvl>
+  </w:abstractNum>
+  <w:abstractNum w:abstractNumId="1" w15:restartNumberingAfterBreak="0">
+    <w:nsid w:val="3882245B"/>
+    <w:multiLevelType w:val="multilevel"/>
+    <w:tmpl w:val="F9329470"/>
+    <w:lvl w:ilvl="0">
+      <w:start w:val="1"/>
+      <w:numFmt w:val="decimal"/>
+      <w:lvlText w:val="%1."/>
+      <w:lvlJc w:val="left"/>
+      <w:pPr>
+        <w:ind w:left="720" w:hanging="360"/>
+      </w:pPr>
+    </w:lvl>
+    <w:lvl w:ilvl="1">
+      <w:start w:val="1"/>
+      <w:numFmt w:val="lowerLetter"/>
+      <w:lvlText w:val="%2."/>
+      <w:lvlJc w:val="left"/>
+      <w:pPr>
+        <w:ind w:left="1440" w:hanging="360"/>
+      </w:pPr>
+    </w:lvl>
+    <w:lvl w:ilvl="2">
+      <w:start w:val="1"/>
+      <w:numFmt w:val="lowerRoman"/>
+      <w:lvlText w:val="%3."/>
+      <w:lvlJc w:val="right"/>
+      <w:pPr>
+        <w:ind w:left="2160" w:hanging="180"/>
+      </w:pPr>
+    </w:lvl>
+    <w:lvl w:ilvl="3">
+      <w:start w:val="1"/>
+      <w:numFmt w:val="decimal"/>
+      <w:lvlText w:val="%4."/>
+      <w:lvlJc w:val="left"/>
+      <w:pPr>
+        <w:ind w:left="2880" w:hanging="360"/>
+      </w:pPr>
+    </w:lvl>
+    <w:lvl w:ilvl="4">
+      <w:start w:val="1"/>
+      <w:numFmt w:val="lowerLetter"/>
+      <w:lvlText w:val="%5."/>
+      <w:lvlJc w:val="left"/>
+      <w:pPr>
+        <w:ind w:left="3600" w:hanging="360"/>
+      </w:pPr>
+    </w:lvl>
+    <w:lvl w:ilvl="5">
+      <w:start w:val="1"/>
+      <w:numFmt w:val="lowerRoman"/>
+      <w:lvlText w:val="%6."/>
+      <w:lvlJc w:val="right"/>
+      <w:pPr>
+        <w:ind w:left="4320" w:hanging="180"/>
+      </w:pPr>
+    </w:lvl>
+    <w:lvl w:ilvl="6">
+      <w:start w:val="1"/>
+      <w:numFmt w:val="decimal"/>
+      <w:lvlText w:val="%7."/>
+      <w:lvlJc w:val="left"/>
+      <w:pPr>
+        <w:ind w:left="5040" w:hanging="360"/>
+      </w:pPr>
+    </w:lvl>
+    <w:lvl w:ilvl="7">
+      <w:start w:val="1"/>
+      <w:numFmt w:val="lowerLetter"/>
+      <w:lvlText w:val="%8."/>
+      <w:lvlJc w:val="left"/>
+      <w:pPr>
+        <w:ind w:left="5760" w:hanging="360"/>
+      </w:pPr>
+    </w:lvl>
+    <w:lvl w:ilvl="8">
+      <w:start w:val="1"/>
+      <w:numFmt w:val="lowerRoman"/>
+      <w:lvlText w:val="%9."/>
+      <w:lvlJc w:val="right"/>
+      <w:pPr>
+        <w:ind w:left="6480" w:hanging="180"/>
+      </w:pPr>
+    </w:lvl>
+  </w:abstractNum>
+  <w:abstractNum w:abstractNumId="2" w15:restartNumberingAfterBreak="0">
+    <w:nsid w:val="3D5348D5"/>
+    <w:multiLevelType w:val="multilevel"/>
+    <w:tmpl w:val="C3483382"/>
     <w:lvl w:ilvl="0">
       <w:start w:val="1"/>
       <w:numFmt w:val="bullet"/>
@@ -3977,7 +5091,6 @@
       </w:pPr>
       <w:rPr>
         <w:rFonts w:ascii="Courier New" w:hAnsi="Courier New" w:cs="Courier New" w:hint="default"/>
-        <w:rFonts w:cs="Courier New"/>
       </w:rPr>
     </w:lvl>
     <w:lvl w:ilvl="2">
@@ -4014,7 +5127,6 @@
       </w:pPr>
       <w:rPr>
         <w:rFonts w:ascii="Courier New" w:hAnsi="Courier New" w:cs="Courier New" w:hint="default"/>
-        <w:rFonts w:cs="Courier New"/>
       </w:rPr>
     </w:lvl>
     <w:lvl w:ilvl="5">
@@ -4051,7 +5163,6 @@
       </w:pPr>
       <w:rPr>
         <w:rFonts w:ascii="Courier New" w:hAnsi="Courier New" w:cs="Courier New" w:hint="default"/>
-        <w:rFonts w:cs="Courier New"/>
       </w:rPr>
     </w:lvl>
     <w:lvl w:ilvl="8">
@@ -4067,199 +5178,24 @@
       </w:rPr>
     </w:lvl>
   </w:abstractNum>
-  <w:abstractNum w:abstractNumId="2">
-    <w:lvl w:ilvl="0">
-      <w:start w:val="1"/>
-      <w:numFmt w:val="decimal"/>
-      <w:lvlText w:val="%1."/>
-      <w:lvlJc w:val="left"/>
-      <w:pPr>
-        <w:ind w:left="720" w:hanging="360"/>
-      </w:pPr>
-    </w:lvl>
-    <w:lvl w:ilvl="1">
-      <w:start w:val="1"/>
-      <w:numFmt w:val="lowerLetter"/>
-      <w:lvlText w:val="%2."/>
-      <w:lvlJc w:val="left"/>
-      <w:pPr>
-        <w:ind w:left="1440" w:hanging="360"/>
-      </w:pPr>
-    </w:lvl>
-    <w:lvl w:ilvl="2">
-      <w:start w:val="1"/>
-      <w:numFmt w:val="lowerRoman"/>
-      <w:lvlText w:val="%3."/>
-      <w:lvlJc w:val="right"/>
-      <w:pPr>
-        <w:ind w:left="2160" w:hanging="180"/>
-      </w:pPr>
-    </w:lvl>
-    <w:lvl w:ilvl="3">
-      <w:start w:val="1"/>
-      <w:numFmt w:val="decimal"/>
-      <w:lvlText w:val="%4."/>
-      <w:lvlJc w:val="left"/>
-      <w:pPr>
-        <w:ind w:left="2880" w:hanging="360"/>
-      </w:pPr>
-    </w:lvl>
-    <w:lvl w:ilvl="4">
-      <w:start w:val="1"/>
-      <w:numFmt w:val="lowerLetter"/>
-      <w:lvlText w:val="%5."/>
-      <w:lvlJc w:val="left"/>
-      <w:pPr>
-        <w:ind w:left="3600" w:hanging="360"/>
-      </w:pPr>
-    </w:lvl>
-    <w:lvl w:ilvl="5">
-      <w:start w:val="1"/>
-      <w:numFmt w:val="lowerRoman"/>
-      <w:lvlText w:val="%6."/>
-      <w:lvlJc w:val="right"/>
-      <w:pPr>
-        <w:ind w:left="4320" w:hanging="180"/>
-      </w:pPr>
-    </w:lvl>
-    <w:lvl w:ilvl="6">
-      <w:start w:val="1"/>
-      <w:numFmt w:val="decimal"/>
-      <w:lvlText w:val="%7."/>
-      <w:lvlJc w:val="left"/>
-      <w:pPr>
-        <w:ind w:left="5040" w:hanging="360"/>
-      </w:pPr>
-    </w:lvl>
-    <w:lvl w:ilvl="7">
-      <w:start w:val="1"/>
-      <w:numFmt w:val="lowerLetter"/>
-      <w:lvlText w:val="%8."/>
-      <w:lvlJc w:val="left"/>
-      <w:pPr>
-        <w:ind w:left="5760" w:hanging="360"/>
-      </w:pPr>
-    </w:lvl>
-    <w:lvl w:ilvl="8">
-      <w:start w:val="1"/>
-      <w:numFmt w:val="lowerRoman"/>
-      <w:lvlText w:val="%9."/>
-      <w:lvlJc w:val="right"/>
-      <w:pPr>
-        <w:ind w:left="6480" w:hanging="180"/>
-      </w:pPr>
-    </w:lvl>
-  </w:abstractNum>
-  <w:abstractNum w:abstractNumId="3">
-    <w:lvl w:ilvl="0">
-      <w:start w:val="1"/>
-      <w:numFmt w:val="none"/>
-      <w:suff w:val="nothing"/>
-      <w:lvlText w:val=""/>
-      <w:lvlJc w:val="left"/>
-      <w:pPr>
-        <w:ind w:left="0" w:hanging="0"/>
-      </w:pPr>
-    </w:lvl>
-    <w:lvl w:ilvl="1">
-      <w:start w:val="1"/>
-      <w:numFmt w:val="none"/>
-      <w:suff w:val="nothing"/>
-      <w:lvlText w:val=""/>
-      <w:lvlJc w:val="left"/>
-      <w:pPr>
-        <w:ind w:left="0" w:hanging="0"/>
-      </w:pPr>
-    </w:lvl>
-    <w:lvl w:ilvl="2">
-      <w:start w:val="1"/>
-      <w:numFmt w:val="none"/>
-      <w:suff w:val="nothing"/>
-      <w:lvlText w:val=""/>
-      <w:lvlJc w:val="left"/>
-      <w:pPr>
-        <w:ind w:left="0" w:hanging="0"/>
-      </w:pPr>
-    </w:lvl>
-    <w:lvl w:ilvl="3">
-      <w:start w:val="1"/>
-      <w:numFmt w:val="none"/>
-      <w:suff w:val="nothing"/>
-      <w:lvlText w:val=""/>
-      <w:lvlJc w:val="left"/>
-      <w:pPr>
-        <w:ind w:left="0" w:hanging="0"/>
-      </w:pPr>
-    </w:lvl>
-    <w:lvl w:ilvl="4">
-      <w:start w:val="1"/>
-      <w:numFmt w:val="none"/>
-      <w:suff w:val="nothing"/>
-      <w:lvlText w:val=""/>
-      <w:lvlJc w:val="left"/>
-      <w:pPr>
-        <w:ind w:left="0" w:hanging="0"/>
-      </w:pPr>
-    </w:lvl>
-    <w:lvl w:ilvl="5">
-      <w:start w:val="1"/>
-      <w:numFmt w:val="none"/>
-      <w:suff w:val="nothing"/>
-      <w:lvlText w:val=""/>
-      <w:lvlJc w:val="left"/>
-      <w:pPr>
-        <w:ind w:left="0" w:hanging="0"/>
-      </w:pPr>
-    </w:lvl>
-    <w:lvl w:ilvl="6">
-      <w:start w:val="1"/>
-      <w:numFmt w:val="none"/>
-      <w:suff w:val="nothing"/>
-      <w:lvlText w:val=""/>
-      <w:lvlJc w:val="left"/>
-      <w:pPr>
-        <w:ind w:left="0" w:hanging="0"/>
-      </w:pPr>
-    </w:lvl>
-    <w:lvl w:ilvl="7">
-      <w:start w:val="1"/>
-      <w:numFmt w:val="none"/>
-      <w:suff w:val="nothing"/>
-      <w:lvlText w:val=""/>
-      <w:lvlJc w:val="left"/>
-      <w:pPr>
-        <w:ind w:left="0" w:hanging="0"/>
-      </w:pPr>
-    </w:lvl>
-    <w:lvl w:ilvl="8">
-      <w:start w:val="1"/>
-      <w:numFmt w:val="none"/>
-      <w:suff w:val="nothing"/>
-      <w:lvlText w:val=""/>
-      <w:lvlJc w:val="left"/>
-      <w:pPr>
-        <w:ind w:left="0" w:hanging="0"/>
-      </w:pPr>
-    </w:lvl>
-  </w:abstractNum>
   <w:num w:numId="1">
+    <w:abstractNumId w:val="2"/>
+  </w:num>
+  <w:num w:numId="2">
     <w:abstractNumId w:val="1"/>
   </w:num>
-  <w:num w:numId="2">
-    <w:abstractNumId w:val="2"/>
-  </w:num>
   <w:num w:numId="3">
-    <w:abstractNumId w:val="3"/>
+    <w:abstractNumId w:val="0"/>
   </w:num>
 </w:numbering>
 </file>
 
 <file path=word/styles.xml><?xml version="1.0" encoding="utf-8"?>
-<w:styles xmlns:w="http://schemas.openxmlformats.org/wordprocessingml/2006/main" xmlns:w14="http://schemas.microsoft.com/office/word/2010/wordml" xmlns:mc="http://schemas.openxmlformats.org/markup-compatibility/2006" mc:Ignorable="w14">
+<w:styles xmlns:mc="http://schemas.openxmlformats.org/markup-compatibility/2006" xmlns:r="http://schemas.openxmlformats.org/officeDocument/2006/relationships" xmlns:w="http://schemas.openxmlformats.org/wordprocessingml/2006/main" xmlns:w14="http://schemas.microsoft.com/office/word/2010/wordml" xmlns:w15="http://schemas.microsoft.com/office/word/2012/wordml" xmlns:w16se="http://schemas.microsoft.com/office/word/2015/wordml/symex" mc:Ignorable="w14 w15 w16se">
   <w:docDefaults>
     <w:rPrDefault>
       <w:rPr>
-        <w:rFonts w:ascii="Calibri" w:hAnsi="Calibri" w:eastAsia="Calibri" w:cs="" w:asciiTheme="minorHAnsi" w:cstheme="minorBidi" w:eastAsiaTheme="minorHAnsi" w:hAnsiTheme="minorHAnsi"/>
+        <w:rFonts w:asciiTheme="minorHAnsi" w:eastAsiaTheme="minorHAnsi" w:hAnsiTheme="minorHAnsi" w:cstheme="minorBidi"/>
         <w:sz w:val="22"/>
         <w:szCs w:val="22"/>
         <w:lang w:val="en-US" w:eastAsia="en-US" w:bidi="ar-SA"/>
@@ -4267,21 +5203,21 @@
     </w:rPrDefault>
     <w:pPrDefault>
       <w:pPr>
-        <w:suppressAutoHyphens w:val="true"/>
+        <w:suppressAutoHyphens/>
       </w:pPr>
     </w:pPrDefault>
   </w:docDefaults>
   <w:latentStyles w:defLockedState="0" w:defUIPriority="99" w:defSemiHidden="0" w:defUnhideWhenUsed="0" w:defQFormat="0" w:count="371">
     <w:lsdException w:name="Normal" w:uiPriority="0" w:qFormat="1"/>
     <w:lsdException w:name="heading 1" w:uiPriority="9" w:qFormat="1"/>
-    <w:lsdException w:name="heading 2" w:uiPriority="9" w:semiHidden="1" w:unhideWhenUsed="1" w:qFormat="1"/>
-    <w:lsdException w:name="heading 3" w:uiPriority="9" w:semiHidden="1" w:unhideWhenUsed="1" w:qFormat="1"/>
-    <w:lsdException w:name="heading 4" w:uiPriority="9" w:semiHidden="1" w:unhideWhenUsed="1" w:qFormat="1"/>
-    <w:lsdException w:name="heading 5" w:uiPriority="9" w:semiHidden="1" w:unhideWhenUsed="1" w:qFormat="1"/>
-    <w:lsdException w:name="heading 6" w:uiPriority="9" w:semiHidden="1" w:unhideWhenUsed="1" w:qFormat="1"/>
-    <w:lsdException w:name="heading 7" w:uiPriority="9" w:semiHidden="1" w:unhideWhenUsed="1" w:qFormat="1"/>
-    <w:lsdException w:name="heading 8" w:uiPriority="9" w:semiHidden="1" w:unhideWhenUsed="1" w:qFormat="1"/>
-    <w:lsdException w:name="heading 9" w:uiPriority="9" w:semiHidden="1" w:unhideWhenUsed="1" w:qFormat="1"/>
+    <w:lsdException w:name="heading 2" w:semiHidden="1" w:uiPriority="9" w:unhideWhenUsed="1" w:qFormat="1"/>
+    <w:lsdException w:name="heading 3" w:semiHidden="1" w:uiPriority="9" w:unhideWhenUsed="1" w:qFormat="1"/>
+    <w:lsdException w:name="heading 4" w:semiHidden="1" w:uiPriority="9" w:unhideWhenUsed="1" w:qFormat="1"/>
+    <w:lsdException w:name="heading 5" w:semiHidden="1" w:uiPriority="9" w:unhideWhenUsed="1" w:qFormat="1"/>
+    <w:lsdException w:name="heading 6" w:semiHidden="1" w:uiPriority="9" w:unhideWhenUsed="1" w:qFormat="1"/>
+    <w:lsdException w:name="heading 7" w:semiHidden="1" w:uiPriority="9" w:unhideWhenUsed="1" w:qFormat="1"/>
+    <w:lsdException w:name="heading 8" w:semiHidden="1" w:uiPriority="9" w:unhideWhenUsed="1" w:qFormat="1"/>
+    <w:lsdException w:name="heading 9" w:semiHidden="1" w:uiPriority="9" w:unhideWhenUsed="1" w:qFormat="1"/>
     <w:lsdException w:name="index 1" w:semiHidden="1" w:unhideWhenUsed="1"/>
     <w:lsdException w:name="index 2" w:semiHidden="1" w:unhideWhenUsed="1"/>
     <w:lsdException w:name="index 3" w:semiHidden="1" w:unhideWhenUsed="1"/>
@@ -4291,22 +5227,22 @@
     <w:lsdException w:name="index 7" w:semiHidden="1" w:unhideWhenUsed="1"/>
     <w:lsdException w:name="index 8" w:semiHidden="1" w:unhideWhenUsed="1"/>
     <w:lsdException w:name="index 9" w:semiHidden="1" w:unhideWhenUsed="1"/>
-    <w:lsdException w:name="toc 1" w:uiPriority="39" w:semiHidden="1" w:unhideWhenUsed="1"/>
-    <w:lsdException w:name="toc 2" w:uiPriority="39" w:semiHidden="1" w:unhideWhenUsed="1"/>
-    <w:lsdException w:name="toc 3" w:uiPriority="39" w:semiHidden="1" w:unhideWhenUsed="1"/>
-    <w:lsdException w:name="toc 4" w:uiPriority="39" w:semiHidden="1" w:unhideWhenUsed="1"/>
-    <w:lsdException w:name="toc 5" w:uiPriority="39" w:semiHidden="1" w:unhideWhenUsed="1"/>
-    <w:lsdException w:name="toc 6" w:uiPriority="39" w:semiHidden="1" w:unhideWhenUsed="1"/>
-    <w:lsdException w:name="toc 7" w:uiPriority="39" w:semiHidden="1" w:unhideWhenUsed="1"/>
-    <w:lsdException w:name="toc 8" w:uiPriority="39" w:semiHidden="1" w:unhideWhenUsed="1"/>
-    <w:lsdException w:name="toc 9" w:uiPriority="39" w:semiHidden="1" w:unhideWhenUsed="1"/>
+    <w:lsdException w:name="toc 1" w:semiHidden="1" w:uiPriority="39" w:unhideWhenUsed="1"/>
+    <w:lsdException w:name="toc 2" w:semiHidden="1" w:uiPriority="39" w:unhideWhenUsed="1"/>
+    <w:lsdException w:name="toc 3" w:semiHidden="1" w:uiPriority="39" w:unhideWhenUsed="1"/>
+    <w:lsdException w:name="toc 4" w:semiHidden="1" w:uiPriority="39" w:unhideWhenUsed="1"/>
+    <w:lsdException w:name="toc 5" w:semiHidden="1" w:uiPriority="39" w:unhideWhenUsed="1"/>
+    <w:lsdException w:name="toc 6" w:semiHidden="1" w:uiPriority="39" w:unhideWhenUsed="1"/>
+    <w:lsdException w:name="toc 7" w:semiHidden="1" w:uiPriority="39" w:unhideWhenUsed="1"/>
+    <w:lsdException w:name="toc 8" w:semiHidden="1" w:uiPriority="39" w:unhideWhenUsed="1"/>
+    <w:lsdException w:name="toc 9" w:semiHidden="1" w:uiPriority="39" w:unhideWhenUsed="1"/>
     <w:lsdException w:name="Normal Indent" w:semiHidden="1" w:unhideWhenUsed="1"/>
     <w:lsdException w:name="footnote text" w:semiHidden="1" w:unhideWhenUsed="1"/>
     <w:lsdException w:name="annotation text" w:semiHidden="1" w:unhideWhenUsed="1"/>
     <w:lsdException w:name="header" w:semiHidden="1" w:unhideWhenUsed="1"/>
     <w:lsdException w:name="footer" w:semiHidden="1" w:unhideWhenUsed="1"/>
     <w:lsdException w:name="index heading" w:semiHidden="1" w:unhideWhenUsed="1"/>
-    <w:lsdException w:name="caption" w:uiPriority="35" w:semiHidden="1" w:unhideWhenUsed="1" w:qFormat="1"/>
+    <w:lsdException w:name="caption" w:semiHidden="1" w:uiPriority="35" w:unhideWhenUsed="1" w:qFormat="1"/>
     <w:lsdException w:name="table of figures" w:semiHidden="1" w:unhideWhenUsed="1"/>
     <w:lsdException w:name="envelope address" w:semiHidden="1" w:unhideWhenUsed="1"/>
     <w:lsdException w:name="envelope return" w:semiHidden="1" w:unhideWhenUsed="1"/>
@@ -4337,7 +5273,7 @@
     <w:lsdException w:name="Title" w:uiPriority="10" w:qFormat="1"/>
     <w:lsdException w:name="Closing" w:semiHidden="1" w:unhideWhenUsed="1"/>
     <w:lsdException w:name="Signature" w:semiHidden="1" w:unhideWhenUsed="1"/>
-    <w:lsdException w:name="Default Paragraph Font" w:uiPriority="1" w:semiHidden="1" w:unhideWhenUsed="1"/>
+    <w:lsdException w:name="Default Paragraph Font" w:semiHidden="1" w:uiPriority="1" w:unhideWhenUsed="1"/>
     <w:lsdException w:name="Body Text" w:semiHidden="1" w:unhideWhenUsed="1"/>
     <w:lsdException w:name="Body Text Indent" w:semiHidden="1" w:unhideWhenUsed="1"/>
     <w:lsdException w:name="List Continue" w:semiHidden="1" w:unhideWhenUsed="1"/>
@@ -4537,8 +5473,8 @@
     <w:lsdException w:name="Subtle Reference" w:uiPriority="31" w:qFormat="1"/>
     <w:lsdException w:name="Intense Reference" w:uiPriority="32" w:qFormat="1"/>
     <w:lsdException w:name="Book Title" w:uiPriority="33" w:qFormat="1"/>
-    <w:lsdException w:name="Bibliography" w:uiPriority="37" w:semiHidden="1" w:unhideWhenUsed="1"/>
-    <w:lsdException w:name="TOC Heading" w:uiPriority="39" w:semiHidden="1" w:unhideWhenUsed="1" w:qFormat="1"/>
+    <w:lsdException w:name="Bibliography" w:semiHidden="1" w:uiPriority="37" w:unhideWhenUsed="1"/>
+    <w:lsdException w:name="TOC Heading" w:semiHidden="1" w:uiPriority="39" w:unhideWhenUsed="1" w:qFormat="1"/>
     <w:lsdException w:name="Plain Table 1" w:uiPriority="41"/>
     <w:lsdException w:name="Plain Table 2" w:uiPriority="42"/>
     <w:lsdException w:name="Plain Table 3" w:uiPriority="43"/>
@@ -4644,204 +5580,18 @@
     <w:lsdException w:name="List Table 6 Colorful Accent 6" w:uiPriority="51"/>
     <w:lsdException w:name="List Table 7 Colorful Accent 6" w:uiPriority="52"/>
   </w:latentStyles>
-  <w:style w:type="paragraph" w:styleId="Normal" w:default="1">
+  <w:style w:type="paragraph" w:default="1" w:styleId="Normal">
     <w:name w:val="Normal"/>
     <w:qFormat/>
     <w:pPr>
-      <w:widowControl/>
-      <w:bidi w:val="0"/>
-      <w:spacing w:lineRule="auto" w:line="276" w:before="0" w:after="0"/>
-      <w:jc w:val="left"/>
+      <w:spacing w:line="276" w:lineRule="auto"/>
     </w:pPr>
-    <w:rPr>
-      <w:rFonts w:ascii="Calibri" w:hAnsi="Calibri" w:eastAsia="Calibri" w:cs="" w:asciiTheme="minorHAnsi" w:cstheme="minorBidi" w:eastAsiaTheme="minorHAnsi" w:hAnsiTheme="minorHAnsi"/>
-      <w:color w:val="auto"/>
-      <w:kern w:val="0"/>
-      <w:sz w:val="22"/>
-      <w:szCs w:val="22"/>
-      <w:lang w:val="en-US" w:eastAsia="en-US" w:bidi="ar-SA"/>
-    </w:rPr>
   </w:style>
-  <w:style w:type="character" w:styleId="DefaultParagraphFont" w:default="1">
+  <w:style w:type="character" w:default="1" w:styleId="DefaultParagraphFont">
     <w:name w:val="Default Paragraph Font"/>
     <w:uiPriority w:val="1"/>
     <w:semiHidden/>
     <w:unhideWhenUsed/>
-    <w:qFormat/>
-    <w:rPr/>
-  </w:style>
-  <w:style w:type="character" w:styleId="BalloonTextChar" w:customStyle="1">
-    <w:name w:val="Balloon Text Char"/>
-    <w:basedOn w:val="DefaultParagraphFont"/>
-    <w:link w:val="BalloonText"/>
-    <w:uiPriority w:val="99"/>
-    <w:semiHidden/>
-    <w:qFormat/>
-    <w:rsid w:val="009314fd"/>
-    <w:rPr>
-      <w:rFonts w:ascii="Tahoma" w:hAnsi="Tahoma" w:cs="Tahoma"/>
-      <w:sz w:val="16"/>
-      <w:szCs w:val="16"/>
-    </w:rPr>
-  </w:style>
-  <w:style w:type="character" w:styleId="HeaderChar" w:customStyle="1">
-    <w:name w:val="Header Char"/>
-    <w:basedOn w:val="DefaultParagraphFont"/>
-    <w:link w:val="Header"/>
-    <w:uiPriority w:val="99"/>
-    <w:semiHidden/>
-    <w:qFormat/>
-    <w:rsid w:val="00ef5226"/>
-    <w:rPr/>
-  </w:style>
-  <w:style w:type="character" w:styleId="FooterChar" w:customStyle="1">
-    <w:name w:val="Footer Char"/>
-    <w:basedOn w:val="DefaultParagraphFont"/>
-    <w:link w:val="Footer"/>
-    <w:uiPriority w:val="99"/>
-    <w:semiHidden/>
-    <w:qFormat/>
-    <w:rsid w:val="00ef5226"/>
-    <w:rPr/>
-  </w:style>
-  <w:style w:type="paragraph" w:styleId="Heading">
-    <w:name w:val="Heading"/>
-    <w:basedOn w:val="Normal"/>
-    <w:next w:val="TextBody"/>
-    <w:qFormat/>
-    <w:pPr>
-      <w:keepNext w:val="true"/>
-      <w:spacing w:before="240" w:after="120"/>
-    </w:pPr>
-    <w:rPr>
-      <w:rFonts w:ascii="Liberation Sans" w:hAnsi="Liberation Sans" w:eastAsia="Microsoft YaHei" w:cs="Arial"/>
-      <w:sz w:val="28"/>
-      <w:szCs w:val="28"/>
-    </w:rPr>
-  </w:style>
-  <w:style w:type="paragraph" w:styleId="TextBody">
-    <w:name w:val="Body Text"/>
-    <w:basedOn w:val="Normal"/>
-    <w:pPr>
-      <w:spacing w:lineRule="auto" w:line="276" w:before="0" w:after="140"/>
-    </w:pPr>
-    <w:rPr/>
-  </w:style>
-  <w:style w:type="paragraph" w:styleId="List">
-    <w:name w:val="List"/>
-    <w:basedOn w:val="TextBody"/>
-    <w:pPr/>
-    <w:rPr>
-      <w:rFonts w:cs="Arial"/>
-    </w:rPr>
-  </w:style>
-  <w:style w:type="paragraph" w:styleId="Caption">
-    <w:name w:val="Caption"/>
-    <w:basedOn w:val="Normal"/>
-    <w:qFormat/>
-    <w:pPr>
-      <w:suppressLineNumbers/>
-      <w:spacing w:before="120" w:after="120"/>
-    </w:pPr>
-    <w:rPr>
-      <w:rFonts w:cs="Arial"/>
-      <w:i/>
-      <w:iCs/>
-      <w:sz w:val="24"/>
-      <w:szCs w:val="24"/>
-    </w:rPr>
-  </w:style>
-  <w:style w:type="paragraph" w:styleId="Index">
-    <w:name w:val="Index"/>
-    <w:basedOn w:val="Normal"/>
-    <w:qFormat/>
-    <w:pPr>
-      <w:suppressLineNumbers/>
-    </w:pPr>
-    <w:rPr>
-      <w:rFonts w:cs="Arial"/>
-    </w:rPr>
-  </w:style>
-  <w:style w:type="paragraph" w:styleId="ListParagraph">
-    <w:name w:val="List Paragraph"/>
-    <w:basedOn w:val="Normal"/>
-    <w:uiPriority w:val="34"/>
-    <w:qFormat/>
-    <w:rsid w:val="00813aaf"/>
-    <w:pPr>
-      <w:spacing w:before="0" w:after="0"/>
-      <w:ind w:left="720" w:hanging="0"/>
-      <w:contextualSpacing/>
-    </w:pPr>
-    <w:rPr/>
-  </w:style>
-  <w:style w:type="paragraph" w:styleId="BalloonText">
-    <w:name w:val="Balloon Text"/>
-    <w:basedOn w:val="Normal"/>
-    <w:link w:val="BalloonTextChar"/>
-    <w:uiPriority w:val="99"/>
-    <w:semiHidden/>
-    <w:unhideWhenUsed/>
-    <w:qFormat/>
-    <w:rsid w:val="009314fd"/>
-    <w:pPr>
-      <w:spacing w:lineRule="auto" w:line="240"/>
-    </w:pPr>
-    <w:rPr>
-      <w:rFonts w:ascii="Tahoma" w:hAnsi="Tahoma" w:cs="Tahoma"/>
-      <w:sz w:val="16"/>
-      <w:szCs w:val="16"/>
-    </w:rPr>
-  </w:style>
-  <w:style w:type="paragraph" w:styleId="HeaderandFooter">
-    <w:name w:val="Header and Footer"/>
-    <w:basedOn w:val="Normal"/>
-    <w:qFormat/>
-    <w:pPr/>
-    <w:rPr/>
-  </w:style>
-  <w:style w:type="paragraph" w:styleId="Header">
-    <w:name w:val="Header"/>
-    <w:basedOn w:val="Normal"/>
-    <w:link w:val="HeaderChar"/>
-    <w:uiPriority w:val="99"/>
-    <w:semiHidden/>
-    <w:unhideWhenUsed/>
-    <w:rsid w:val="00ef5226"/>
-    <w:pPr>
-      <w:tabs>
-        <w:tab w:val="clear" w:pos="720"/>
-        <w:tab w:val="center" w:pos="4680" w:leader="none"/>
-        <w:tab w:val="right" w:pos="9360" w:leader="none"/>
-      </w:tabs>
-      <w:spacing w:lineRule="auto" w:line="240"/>
-    </w:pPr>
-    <w:rPr/>
-  </w:style>
-  <w:style w:type="paragraph" w:styleId="Footer">
-    <w:name w:val="Footer"/>
-    <w:basedOn w:val="Normal"/>
-    <w:link w:val="FooterChar"/>
-    <w:uiPriority w:val="99"/>
-    <w:semiHidden/>
-    <w:unhideWhenUsed/>
-    <w:rsid w:val="00ef5226"/>
-    <w:pPr>
-      <w:tabs>
-        <w:tab w:val="clear" w:pos="720"/>
-        <w:tab w:val="center" w:pos="4680" w:leader="none"/>
-        <w:tab w:val="right" w:pos="9360" w:leader="none"/>
-      </w:tabs>
-      <w:spacing w:lineRule="auto" w:line="240"/>
-    </w:pPr>
-    <w:rPr/>
-  </w:style>
-  <w:style w:type="numbering" w:styleId="NoList" w:default="1">
-    <w:name w:val="No List"/>
-    <w:uiPriority w:val="99"/>
-    <w:semiHidden/>
-    <w:unhideWhenUsed/>
-    <w:qFormat/>
   </w:style>
   <w:style w:type="table" w:default="1" w:styleId="TableNormal">
     <w:name w:val="Normal Table"/>
@@ -4858,22 +5608,179 @@
       </w:tblCellMar>
     </w:tblPr>
   </w:style>
+  <w:style w:type="numbering" w:default="1" w:styleId="NoList">
+    <w:name w:val="No List"/>
+    <w:uiPriority w:val="99"/>
+    <w:semiHidden/>
+    <w:unhideWhenUsed/>
+  </w:style>
+  <w:style w:type="character" w:customStyle="1" w:styleId="BalloonTextChar">
+    <w:name w:val="Balloon Text Char"/>
+    <w:basedOn w:val="DefaultParagraphFont"/>
+    <w:link w:val="BalloonText"/>
+    <w:uiPriority w:val="99"/>
+    <w:semiHidden/>
+    <w:qFormat/>
+    <w:rsid w:val="009314FD"/>
+    <w:rPr>
+      <w:rFonts w:ascii="Tahoma" w:hAnsi="Tahoma" w:cs="Tahoma"/>
+      <w:sz w:val="16"/>
+      <w:szCs w:val="16"/>
+    </w:rPr>
+  </w:style>
+  <w:style w:type="character" w:customStyle="1" w:styleId="HeaderChar">
+    <w:name w:val="Header Char"/>
+    <w:basedOn w:val="DefaultParagraphFont"/>
+    <w:link w:val="Header"/>
+    <w:uiPriority w:val="99"/>
+    <w:semiHidden/>
+    <w:qFormat/>
+    <w:rsid w:val="00EF5226"/>
+  </w:style>
+  <w:style w:type="character" w:customStyle="1" w:styleId="FooterChar">
+    <w:name w:val="Footer Char"/>
+    <w:basedOn w:val="DefaultParagraphFont"/>
+    <w:link w:val="Footer"/>
+    <w:uiPriority w:val="99"/>
+    <w:semiHidden/>
+    <w:qFormat/>
+    <w:rsid w:val="00EF5226"/>
+  </w:style>
+  <w:style w:type="paragraph" w:customStyle="1" w:styleId="Heading">
+    <w:name w:val="Heading"/>
+    <w:basedOn w:val="Normal"/>
+    <w:next w:val="BodyText"/>
+    <w:qFormat/>
+    <w:pPr>
+      <w:keepNext/>
+      <w:spacing w:before="240" w:after="120"/>
+    </w:pPr>
+    <w:rPr>
+      <w:rFonts w:ascii="Liberation Sans" w:eastAsia="Microsoft YaHei" w:hAnsi="Liberation Sans" w:cs="Arial"/>
+      <w:sz w:val="28"/>
+      <w:szCs w:val="28"/>
+    </w:rPr>
+  </w:style>
+  <w:style w:type="paragraph" w:styleId="BodyText">
+    <w:name w:val="Body Text"/>
+    <w:basedOn w:val="Normal"/>
+    <w:pPr>
+      <w:spacing w:after="140"/>
+    </w:pPr>
+  </w:style>
+  <w:style w:type="paragraph" w:styleId="List">
+    <w:name w:val="List"/>
+    <w:basedOn w:val="BodyText"/>
+    <w:rPr>
+      <w:rFonts w:cs="Arial"/>
+    </w:rPr>
+  </w:style>
+  <w:style w:type="paragraph" w:styleId="Caption">
+    <w:name w:val="caption"/>
+    <w:basedOn w:val="Normal"/>
+    <w:qFormat/>
+    <w:pPr>
+      <w:suppressLineNumbers/>
+      <w:spacing w:before="120" w:after="120"/>
+    </w:pPr>
+    <w:rPr>
+      <w:rFonts w:cs="Arial"/>
+      <w:i/>
+      <w:iCs/>
+      <w:sz w:val="24"/>
+      <w:szCs w:val="24"/>
+    </w:rPr>
+  </w:style>
+  <w:style w:type="paragraph" w:customStyle="1" w:styleId="Index">
+    <w:name w:val="Index"/>
+    <w:basedOn w:val="Normal"/>
+    <w:qFormat/>
+    <w:pPr>
+      <w:suppressLineNumbers/>
+    </w:pPr>
+    <w:rPr>
+      <w:rFonts w:cs="Arial"/>
+    </w:rPr>
+  </w:style>
+  <w:style w:type="paragraph" w:styleId="ListParagraph">
+    <w:name w:val="List Paragraph"/>
+    <w:basedOn w:val="Normal"/>
+    <w:uiPriority w:val="34"/>
+    <w:qFormat/>
+    <w:rsid w:val="00813AAF"/>
+    <w:pPr>
+      <w:ind w:left="720"/>
+      <w:contextualSpacing/>
+    </w:pPr>
+  </w:style>
+  <w:style w:type="paragraph" w:styleId="BalloonText">
+    <w:name w:val="Balloon Text"/>
+    <w:basedOn w:val="Normal"/>
+    <w:link w:val="BalloonTextChar"/>
+    <w:uiPriority w:val="99"/>
+    <w:semiHidden/>
+    <w:unhideWhenUsed/>
+    <w:qFormat/>
+    <w:rsid w:val="009314FD"/>
+    <w:pPr>
+      <w:spacing w:line="240" w:lineRule="auto"/>
+    </w:pPr>
+    <w:rPr>
+      <w:rFonts w:ascii="Tahoma" w:hAnsi="Tahoma" w:cs="Tahoma"/>
+      <w:sz w:val="16"/>
+      <w:szCs w:val="16"/>
+    </w:rPr>
+  </w:style>
+  <w:style w:type="paragraph" w:customStyle="1" w:styleId="HeaderandFooter">
+    <w:name w:val="Header and Footer"/>
+    <w:basedOn w:val="Normal"/>
+    <w:qFormat/>
+  </w:style>
+  <w:style w:type="paragraph" w:styleId="Header">
+    <w:name w:val="header"/>
+    <w:basedOn w:val="Normal"/>
+    <w:link w:val="HeaderChar"/>
+    <w:uiPriority w:val="99"/>
+    <w:semiHidden/>
+    <w:unhideWhenUsed/>
+    <w:rsid w:val="00EF5226"/>
+    <w:pPr>
+      <w:tabs>
+        <w:tab w:val="center" w:pos="4680"/>
+        <w:tab w:val="right" w:pos="9360"/>
+      </w:tabs>
+      <w:spacing w:line="240" w:lineRule="auto"/>
+    </w:pPr>
+  </w:style>
+  <w:style w:type="paragraph" w:styleId="Footer">
+    <w:name w:val="footer"/>
+    <w:basedOn w:val="Normal"/>
+    <w:link w:val="FooterChar"/>
+    <w:uiPriority w:val="99"/>
+    <w:semiHidden/>
+    <w:unhideWhenUsed/>
+    <w:rsid w:val="00EF5226"/>
+    <w:pPr>
+      <w:tabs>
+        <w:tab w:val="center" w:pos="4680"/>
+        <w:tab w:val="right" w:pos="9360"/>
+      </w:tabs>
+      <w:spacing w:line="240" w:lineRule="auto"/>
+    </w:pPr>
+  </w:style>
   <w:style w:type="table" w:styleId="TableGrid">
     <w:name w:val="Table Grid"/>
     <w:basedOn w:val="TableNormal"/>
     <w:uiPriority w:val="59"/>
-    <w:rsid w:val="001949af"/>
-    <w:pPr>
-      <w:spacing w:line="240" w:lineRule="auto"/>
-    </w:pPr>
+    <w:rsid w:val="001949AF"/>
     <w:tblPr>
       <w:tblBorders>
-        <w:top w:val="single" w:color="auto" w:sz="4" w:space="0"/>
-        <w:left w:val="single" w:color="auto" w:sz="4" w:space="0"/>
-        <w:bottom w:val="single" w:color="auto" w:sz="4" w:space="0"/>
-        <w:right w:val="single" w:color="auto" w:sz="4" w:space="0"/>
-        <w:insideH w:val="single" w:color="auto" w:sz="4" w:space="0"/>
-        <w:insideV w:val="single" w:color="auto" w:sz="4" w:space="0"/>
+        <w:top w:val="single" w:sz="4" w:space="0" w:color="auto"/>
+        <w:left w:val="single" w:sz="4" w:space="0" w:color="auto"/>
+        <w:bottom w:val="single" w:sz="4" w:space="0" w:color="auto"/>
+        <w:right w:val="single" w:sz="4" w:space="0" w:color="auto"/>
+        <w:insideH w:val="single" w:sz="4" w:space="0" w:color="auto"/>
+        <w:insideV w:val="single" w:sz="4" w:space="0" w:color="auto"/>
       </w:tblBorders>
     </w:tblPr>
   </w:style>
